--- a/payments/open-banking-direct-mode.docx
+++ b/payments/open-banking-direct-mode.docx
@@ -12,8 +12,6 @@
           <w:szCs w:val="44"/>
         </w:rPr>
       </w:pPr>
-      <w:bookmarkStart w:id="0" w:name="_GoBack"/>
-      <w:bookmarkEnd w:id="0"/>
       <w:r>
         <w:rPr>
           <w:rFonts w:cstheme="minorHAnsi"/>
@@ -77,7 +75,27 @@
           <w:sz w:val="24"/>
           <w:szCs w:val="24"/>
         </w:rPr>
-        <w:t xml:space="preserve">This proposal describes a way to extend the reach of Open Banking </w:t>
+        <w:t xml:space="preserve">This </w:t>
+      </w:r>
+      <w:r>
+        <w:rPr>
+          <w:rFonts w:eastAsia="Times New Roman" w:cstheme="minorHAnsi"/>
+          <w:color w:val="172B4D"/>
+          <w:spacing w:val="-1"/>
+          <w:sz w:val="24"/>
+          <w:szCs w:val="24"/>
+        </w:rPr>
+        <w:t xml:space="preserve">standards </w:t>
+      </w:r>
+      <w:r>
+        <w:rPr>
+          <w:rFonts w:eastAsia="Times New Roman" w:cstheme="minorHAnsi"/>
+          <w:color w:val="172B4D"/>
+          <w:spacing w:val="-1"/>
+          <w:sz w:val="24"/>
+          <w:szCs w:val="24"/>
+        </w:rPr>
+        <w:t xml:space="preserve">proposal describes a way to extend the reach of Open Banking </w:t>
       </w:r>
       <w:r>
         <w:rPr>
@@ -160,6 +178,126 @@
           <w:szCs w:val="24"/>
         </w:rPr>
         <w:t>:</w:t>
+      </w:r>
+    </w:p>
+    <w:p>
+      <w:pPr>
+        <w:numPr>
+          <w:ilvl w:val="0"/>
+          <w:numId w:val="4"/>
+        </w:numPr>
+        <w:shd w:val="clear" w:color="auto" w:fill="FFFFFF"/>
+        <w:spacing w:after="60" w:line="240" w:lineRule="auto"/>
+        <w:rPr>
+          <w:rFonts w:eastAsia="Times New Roman" w:cstheme="minorHAnsi"/>
+          <w:color w:val="172B4D"/>
+          <w:spacing w:val="-1"/>
+          <w:sz w:val="24"/>
+          <w:szCs w:val="24"/>
+        </w:rPr>
+      </w:pPr>
+      <w:proofErr w:type="gramStart"/>
+      <w:r>
+        <w:rPr>
+          <w:rFonts w:eastAsia="Times New Roman" w:cstheme="minorHAnsi"/>
+          <w:color w:val="172B4D"/>
+          <w:spacing w:val="-1"/>
+          <w:sz w:val="24"/>
+          <w:szCs w:val="24"/>
+        </w:rPr>
+        <w:t xml:space="preserve">Enabling </w:t>
+      </w:r>
+      <w:r>
+        <w:rPr>
+          <w:rFonts w:eastAsia="Times New Roman" w:cstheme="minorHAnsi"/>
+          <w:i/>
+          <w:color w:val="172B4D"/>
+          <w:spacing w:val="-1"/>
+          <w:sz w:val="24"/>
+          <w:szCs w:val="24"/>
+        </w:rPr>
+        <w:t>innovation</w:t>
+      </w:r>
+      <w:r>
+        <w:rPr>
+          <w:rFonts w:eastAsia="Times New Roman" w:cstheme="minorHAnsi"/>
+          <w:color w:val="172B4D"/>
+          <w:spacing w:val="-1"/>
+          <w:sz w:val="24"/>
+          <w:szCs w:val="24"/>
+        </w:rPr>
+        <w:t xml:space="preserve"> without necessarily </w:t>
+      </w:r>
+      <w:r>
+        <w:rPr>
+          <w:rFonts w:eastAsia="Times New Roman" w:cstheme="minorHAnsi"/>
+          <w:color w:val="172B4D"/>
+          <w:spacing w:val="-1"/>
+          <w:sz w:val="24"/>
+          <w:szCs w:val="24"/>
+        </w:rPr>
+        <w:t>touching</w:t>
+      </w:r>
+      <w:r>
+        <w:rPr>
+          <w:rFonts w:eastAsia="Times New Roman" w:cstheme="minorHAnsi"/>
+          <w:color w:val="172B4D"/>
+          <w:spacing w:val="-1"/>
+          <w:sz w:val="24"/>
+          <w:szCs w:val="24"/>
+        </w:rPr>
+        <w:t xml:space="preserve"> the </w:t>
+      </w:r>
+      <w:r>
+        <w:rPr>
+          <w:rFonts w:eastAsia="Times New Roman" w:cstheme="minorHAnsi"/>
+          <w:color w:val="172B4D"/>
+          <w:spacing w:val="-1"/>
+          <w:sz w:val="24"/>
+          <w:szCs w:val="24"/>
+        </w:rPr>
+        <w:t xml:space="preserve">core </w:t>
+      </w:r>
+      <w:r>
+        <w:rPr>
+          <w:rFonts w:eastAsia="Times New Roman" w:cstheme="minorHAnsi"/>
+          <w:color w:val="172B4D"/>
+          <w:spacing w:val="-1"/>
+          <w:sz w:val="24"/>
+          <w:szCs w:val="24"/>
+        </w:rPr>
+        <w:t>Open Banking platform.</w:t>
+      </w:r>
+      <w:proofErr w:type="gramEnd"/>
+      <w:r>
+        <w:rPr>
+          <w:rFonts w:eastAsia="Times New Roman" w:cstheme="minorHAnsi"/>
+          <w:color w:val="172B4D"/>
+          <w:spacing w:val="-1"/>
+          <w:sz w:val="24"/>
+          <w:szCs w:val="24"/>
+        </w:rPr>
+        <w:t xml:space="preserve">  </w:t>
+      </w:r>
+      <w:r>
+        <w:rPr>
+          <w:rFonts w:eastAsia="Times New Roman" w:cstheme="minorHAnsi"/>
+          <w:color w:val="172B4D"/>
+          <w:spacing w:val="-1"/>
+          <w:sz w:val="24"/>
+          <w:szCs w:val="24"/>
+        </w:rPr>
+        <w:t xml:space="preserve"> </w:t>
+      </w:r>
+      <w:r>
+        <w:rPr>
+          <w:rFonts w:eastAsia="Times New Roman" w:cstheme="minorHAnsi"/>
+          <w:color w:val="172B4D"/>
+          <w:spacing w:val="-1"/>
+          <w:sz w:val="24"/>
+          <w:szCs w:val="24"/>
+        </w:rPr>
+        <w:t>In fact, it should be possible developing a new system in an Open Banking “sandbox”.</w:t>
       </w:r>
     </w:p>
     <w:p>
@@ -179,6 +317,67 @@
           <w:szCs w:val="24"/>
         </w:rPr>
       </w:pPr>
+      <w:r>
+        <w:rPr>
+          <w:rFonts w:eastAsia="Times New Roman" w:cstheme="minorHAnsi"/>
+          <w:color w:val="172B4D"/>
+          <w:spacing w:val="-1"/>
+          <w:sz w:val="24"/>
+          <w:szCs w:val="24"/>
+        </w:rPr>
+        <w:t xml:space="preserve">The </w:t>
+      </w:r>
+      <w:r>
+        <w:rPr>
+          <w:rFonts w:eastAsia="Times New Roman" w:cstheme="minorHAnsi"/>
+          <w:i/>
+          <w:color w:val="172B4D"/>
+          <w:spacing w:val="-1"/>
+          <w:sz w:val="24"/>
+          <w:szCs w:val="24"/>
+        </w:rPr>
+        <w:t>decoupling between applications and the c</w:t>
+      </w:r>
+      <w:r>
+        <w:rPr>
+          <w:rFonts w:eastAsia="Times New Roman" w:cstheme="minorHAnsi"/>
+          <w:color w:val="172B4D"/>
+          <w:spacing w:val="-1"/>
+          <w:sz w:val="24"/>
+          <w:szCs w:val="24"/>
+        </w:rPr>
+        <w:t>ore makes it possible building</w:t>
+      </w:r>
+      <w:r>
+        <w:rPr>
+          <w:rFonts w:eastAsia="Times New Roman" w:cstheme="minorHAnsi"/>
+          <w:color w:val="172B4D"/>
+          <w:spacing w:val="-1"/>
+          <w:sz w:val="24"/>
+          <w:szCs w:val="24"/>
+        </w:rPr>
+        <w:t xml:space="preserve"> </w:t>
+      </w:r>
+      <w:r>
+        <w:rPr>
+          <w:rFonts w:eastAsia="Times New Roman" w:cstheme="minorHAnsi"/>
+          <w:color w:val="172B4D"/>
+          <w:spacing w:val="-1"/>
+          <w:sz w:val="24"/>
+          <w:szCs w:val="24"/>
+        </w:rPr>
+        <w:t xml:space="preserve">stand-alone </w:t>
+      </w:r>
+      <w:r>
+        <w:rPr>
+          <w:rFonts w:eastAsia="Times New Roman" w:cstheme="minorHAnsi"/>
+          <w:color w:val="172B4D"/>
+          <w:spacing w:val="-1"/>
+          <w:sz w:val="24"/>
+          <w:szCs w:val="24"/>
+        </w:rPr>
+        <w:t xml:space="preserve">products that </w:t>
+      </w:r>
       <w:proofErr w:type="gramStart"/>
       <w:r>
         <w:rPr>
@@ -188,9 +387,39 @@
           <w:sz w:val="24"/>
           <w:szCs w:val="24"/>
         </w:rPr>
-        <w:t>Enabling innovation without necessarily changing the Open Banking platform.</w:t>
+        <w:t>can be used</w:t>
       </w:r>
       <w:proofErr w:type="gramEnd"/>
+      <w:r>
+        <w:rPr>
+          <w:rFonts w:eastAsia="Times New Roman" w:cstheme="minorHAnsi"/>
+          <w:color w:val="172B4D"/>
+          <w:spacing w:val="-1"/>
+          <w:sz w:val="24"/>
+          <w:szCs w:val="24"/>
+        </w:rPr>
+        <w:t xml:space="preserve"> with any</w:t>
+      </w:r>
+      <w:r>
+        <w:rPr>
+          <w:rFonts w:eastAsia="Times New Roman" w:cstheme="minorHAnsi"/>
+          <w:color w:val="172B4D"/>
+          <w:spacing w:val="-1"/>
+          <w:sz w:val="24"/>
+          <w:szCs w:val="24"/>
+        </w:rPr>
+        <w:t xml:space="preserve"> compatible</w:t>
+      </w:r>
+      <w:r>
+        <w:rPr>
+          <w:rFonts w:eastAsia="Times New Roman" w:cstheme="minorHAnsi"/>
+          <w:color w:val="172B4D"/>
+          <w:spacing w:val="-1"/>
+          <w:sz w:val="24"/>
+          <w:szCs w:val="24"/>
+        </w:rPr>
+        <w:t xml:space="preserve"> Open Banking implementation.</w:t>
+      </w:r>
     </w:p>
     <w:p>
       <w:pPr>
@@ -217,7 +446,38 @@
           <w:sz w:val="24"/>
           <w:szCs w:val="24"/>
         </w:rPr>
-        <w:t>The enhanced security model permits building payment systems that rival the best on the market, both with respect to convenience as well as to security.</w:t>
+        <w:t xml:space="preserve">The </w:t>
+      </w:r>
+      <w:r>
+        <w:rPr>
+          <w:rFonts w:eastAsia="Times New Roman" w:cstheme="minorHAnsi"/>
+          <w:i/>
+          <w:color w:val="172B4D"/>
+          <w:spacing w:val="-1"/>
+          <w:sz w:val="24"/>
+          <w:szCs w:val="24"/>
+        </w:rPr>
+        <w:t>enhanced security model</w:t>
+      </w:r>
+      <w:r>
+        <w:rPr>
+          <w:rFonts w:eastAsia="Times New Roman" w:cstheme="minorHAnsi"/>
+          <w:color w:val="172B4D"/>
+          <w:spacing w:val="-1"/>
+          <w:sz w:val="24"/>
+          <w:szCs w:val="24"/>
+        </w:rPr>
+        <w:t xml:space="preserve"> permits creating</w:t>
+      </w:r>
+      <w:r>
+        <w:rPr>
+          <w:rFonts w:eastAsia="Times New Roman" w:cstheme="minorHAnsi"/>
+          <w:color w:val="172B4D"/>
+          <w:spacing w:val="-1"/>
+          <w:sz w:val="24"/>
+          <w:szCs w:val="24"/>
+        </w:rPr>
+        <w:t xml:space="preserve"> payment systems that rival the best on the market, both with respect to convenience as well as to security.</w:t>
       </w:r>
     </w:p>
     <w:p>
@@ -426,7 +686,7 @@
     <w:p>
       <w:pPr>
         <w:shd w:val="clear" w:color="auto" w:fill="FFFFFF"/>
-        <w:spacing w:before="100" w:beforeAutospacing="1" w:after="100" w:afterAutospacing="1" w:line="240" w:lineRule="auto"/>
+        <w:spacing w:before="100" w:beforeAutospacing="1" w:after="120" w:line="240" w:lineRule="auto"/>
         <w:rPr>
           <w:rFonts w:eastAsia="Times New Roman" w:cstheme="minorHAnsi"/>
           <w:color w:val="172B4D"/>
@@ -484,7 +744,17 @@
           <w:sz w:val="24"/>
           <w:szCs w:val="24"/>
         </w:rPr>
-        <w:t>would be utilized</w:t>
+        <w:t xml:space="preserve">would </w:t>
+      </w:r>
+      <w:r>
+        <w:rPr>
+          <w:rFonts w:eastAsia="Times New Roman" w:cstheme="minorHAnsi"/>
+          <w:color w:val="172B4D"/>
+          <w:spacing w:val="-1"/>
+          <w:sz w:val="24"/>
+          <w:szCs w:val="24"/>
+        </w:rPr>
+        <w:t>be utilized</w:t>
       </w:r>
       <w:proofErr w:type="gramEnd"/>
       <w:r>
@@ -501,7 +771,7 @@
     <w:p>
       <w:pPr>
         <w:shd w:val="clear" w:color="auto" w:fill="FFFFFF"/>
-        <w:spacing w:before="100" w:beforeAutospacing="1" w:after="100" w:afterAutospacing="1" w:line="240" w:lineRule="auto"/>
+        <w:spacing w:after="0" w:line="240" w:lineRule="auto"/>
         <w:jc w:val="center"/>
         <w:rPr>
           <w:rFonts w:eastAsia="Times New Roman" w:cstheme="minorHAnsi"/>
@@ -519,7 +789,7 @@
           <w:sz w:val="24"/>
           <w:szCs w:val="24"/>
         </w:rPr>
-        <w:object w:dxaOrig="7202" w:dyaOrig="5390">
+        <w:object w:dxaOrig="6949" w:dyaOrig="4106">
           <v:shapetype id="_x0000_t75" coordsize="21600,21600" o:spt="75" o:preferrelative="t" path="m@4@5l@4@11@9@11@9@5xe" filled="f" stroked="f">
             <v:stroke joinstyle="miter"/>
             <v:formulas>
@@ -539,18 +809,17 @@
             <v:path o:extrusionok="f" gradientshapeok="t" o:connecttype="rect"/>
             <o:lock v:ext="edit" aspectratio="t"/>
           </v:shapetype>
-          <v:shape id="_x0000_i1025" type="#_x0000_t75" style="width:493.1pt;height:333.4pt" o:ole="">
-            <v:imagedata r:id="rId9" o:title="" croptop="5515f" cropbottom="5515f" cropleft="2580f" cropright="2580f"/>
+          <v:shape id="_x0000_i1025" type="#_x0000_t75" style="width:513.7pt;height:303.75pt" o:ole="">
+            <v:imagedata r:id="rId9" o:title=""/>
           </v:shape>
-          <o:OLEObject Type="Embed" ProgID="PowerPoint.Show.12" ShapeID="_x0000_i1025" DrawAspect="Content" ObjectID="_1652320767" r:id="rId10"/>
+          <o:OLEObject Type="Embed" ProgID="PowerPoint.Show.12" ShapeID="_x0000_i1025" DrawAspect="Content" ObjectID="_1652420208" r:id="rId10"/>
         </w:object>
       </w:r>
     </w:p>
     <w:p>
       <w:pPr>
         <w:shd w:val="clear" w:color="auto" w:fill="FFFFFF"/>
-        <w:spacing w:before="432" w:after="0" w:line="240" w:lineRule="auto"/>
-        <w:outlineLvl w:val="1"/>
+        <w:spacing w:after="240" w:line="240" w:lineRule="auto"/>
         <w:rPr>
           <w:rFonts w:eastAsia="Times New Roman" w:cstheme="minorHAnsi"/>
           <w:color w:val="172B4D"/>
@@ -559,6 +828,16 @@
           <w:szCs w:val="34"/>
         </w:rPr>
       </w:pPr>
+      <w:r>
+        <w:rPr>
+          <w:rFonts w:eastAsia="Times New Roman" w:cstheme="minorHAnsi"/>
+          <w:color w:val="172B4D"/>
+          <w:spacing w:val="-2"/>
+          <w:sz w:val="34"/>
+          <w:szCs w:val="34"/>
+        </w:rPr>
+        <w:br w:type="column"/>
+      </w:r>
       <w:r>
         <w:rPr>
           <w:rFonts w:eastAsia="Times New Roman" w:cstheme="minorHAnsi"/>
@@ -1723,6 +2002,7 @@
           <w:szCs w:val="20"/>
         </w:rPr>
       </w:pPr>
+      <w:bookmarkStart w:id="0" w:name="_GoBack"/>
       <w:r>
         <w:rPr>
           <w:rFonts w:ascii="Courier New" w:eastAsia="Times New Roman" w:hAnsi="Courier New" w:cs="Courier New"/>
@@ -1742,7 +2022,7 @@
                   <wp:posOffset>132080</wp:posOffset>
                 </wp:positionH>
                 <wp:positionV relativeFrom="page">
-                  <wp:posOffset>1833245</wp:posOffset>
+                  <wp:posOffset>1927225</wp:posOffset>
                 </wp:positionV>
                 <wp:extent cx="2944495" cy="413385"/>
                 <wp:effectExtent l="0" t="0" r="27305" b="24765"/>
@@ -1804,7 +2084,7 @@
           </mc:Choice>
           <mc:Fallback>
             <w:pict>
-              <v:rect id="Rectangle 6" o:spid="_x0000_s1026" style="position:absolute;margin-left:10.4pt;margin-top:144.35pt;width:231.85pt;height:32.55pt;z-index:251659264;visibility:visible;mso-wrap-style:square;mso-width-percent:0;mso-height-percent:0;mso-wrap-distance-left:9pt;mso-wrap-distance-top:0;mso-wrap-distance-right:9pt;mso-wrap-distance-bottom:0;mso-position-horizontal:absolute;mso-position-horizontal-relative:text;mso-position-vertical:absolute;mso-position-vertical-relative:page;mso-width-percent:0;mso-height-percent:0;mso-width-relative:margin;mso-height-relative:margin;v-text-anchor:middle" o:gfxdata="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" o:allowincell="f" filled="f" strokecolor="red" strokeweight="1.25pt">
+              <v:rect id="Rectangle 6" o:spid="_x0000_s1026" style="position:absolute;margin-left:10.4pt;margin-top:151.75pt;width:231.85pt;height:32.55pt;z-index:251659264;visibility:visible;mso-wrap-style:square;mso-width-percent:0;mso-height-percent:0;mso-wrap-distance-left:9pt;mso-wrap-distance-top:0;mso-wrap-distance-right:9pt;mso-wrap-distance-bottom:0;mso-position-horizontal:absolute;mso-position-horizontal-relative:text;mso-position-vertical:absolute;mso-position-vertical-relative:page;mso-width-percent:0;mso-height-percent:0;mso-width-relative:margin;mso-height-relative:margin;v-text-anchor:middle" o:gfxdata="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" o:allowincell="f" filled="f" strokecolor="red" strokeweight="1.25pt">
                 <w10:wrap anchory="page"/>
                 <w10:anchorlock/>
               </v:rect>
@@ -1812,6 +2092,7 @@
           </mc:Fallback>
         </mc:AlternateContent>
       </w:r>
+      <w:bookmarkEnd w:id="0"/>
     </w:p>
     <w:p>
       <w:pPr>
@@ -2842,7 +3123,7 @@
     <w:p>
       <w:pPr>
         <w:shd w:val="clear" w:color="auto" w:fill="FFFFFF"/>
-        <w:spacing w:before="432" w:after="0" w:line="240" w:lineRule="auto"/>
+        <w:spacing w:after="240" w:line="240" w:lineRule="auto"/>
         <w:outlineLvl w:val="1"/>
         <w:rPr>
           <w:rFonts w:eastAsia="Times New Roman" w:cstheme="minorHAnsi"/>
@@ -5356,14 +5637,44 @@
           <w:sz w:val="20"/>
           <w:szCs w:val="20"/>
         </w:rPr>
-        <w:t>Version: 0.1, anders.rundgren.net@gmail.com, 2020-03-30</w:t>
+        <w:t>Version: 0.1</w:t>
+      </w:r>
+      <w:r>
+        <w:rPr>
+          <w:rFonts w:eastAsia="Times New Roman" w:cstheme="minorHAnsi"/>
+          <w:color w:val="172B4D"/>
+          <w:spacing w:val="-1"/>
+          <w:sz w:val="20"/>
+          <w:szCs w:val="20"/>
+        </w:rPr>
+        <w:t>1</w:t>
+      </w:r>
+      <w:r>
+        <w:rPr>
+          <w:rFonts w:eastAsia="Times New Roman" w:cstheme="minorHAnsi"/>
+          <w:color w:val="172B4D"/>
+          <w:spacing w:val="-1"/>
+          <w:sz w:val="20"/>
+          <w:szCs w:val="20"/>
+        </w:rPr>
+        <w:t>, anders.ru</w:t>
+      </w:r>
+      <w:r>
+        <w:rPr>
+          <w:rFonts w:eastAsia="Times New Roman" w:cstheme="minorHAnsi"/>
+          <w:color w:val="172B4D"/>
+          <w:spacing w:val="-1"/>
+          <w:sz w:val="20"/>
+          <w:szCs w:val="20"/>
+        </w:rPr>
+        <w:t>ndgren.net@gmail.com, 2020-03-31</w:t>
       </w:r>
     </w:p>
     <w:sectPr>
       <w:headerReference w:type="default" r:id="rId11"/>
       <w:footerReference w:type="default" r:id="rId12"/>
       <w:pgSz w:w="12240" w:h="15840"/>
-      <w:pgMar w:top="709" w:right="900" w:bottom="851" w:left="851" w:header="0" w:footer="280" w:gutter="0"/>
+      <w:pgMar w:top="851" w:right="900" w:bottom="1134" w:left="851" w:header="0" w:footer="261" w:gutter="0"/>
       <w:cols w:space="708"/>
       <w:docGrid w:linePitch="360"/>
     </w:sectPr>
@@ -5415,7 +5726,7 @@
       <mc:AlternateContent>
         <mc:Choice Requires="wps">
           <w:drawing>
-            <wp:anchor distT="0" distB="0" distL="114300" distR="114300" simplePos="0" relativeHeight="251659264" behindDoc="0" locked="0" layoutInCell="1" allowOverlap="1" wp14:anchorId="3EF6388E" wp14:editId="06E472C3">
+            <wp:anchor distT="0" distB="0" distL="114300" distR="114300" simplePos="0" relativeHeight="251659264" behindDoc="0" locked="0" layoutInCell="1" allowOverlap="1" wp14:anchorId="31E0D709" wp14:editId="19A64B44">
               <wp:simplePos x="0" y="0"/>
               <wp:positionH relativeFrom="column">
                 <wp:posOffset>-592455</wp:posOffset>
@@ -5488,6 +5799,12 @@
       <w:t xml:space="preserve"> V0.1</w:t>
     </w:r>
     <w:r>
+      <w:rPr>
+        <w:noProof/>
+      </w:rPr>
+      <w:t>1</w:t>
+    </w:r>
+    <w:r>
       <w:tab/>
     </w:r>
     <w:r>
@@ -5507,7 +5824,7 @@
       <w:rPr>
         <w:noProof/>
       </w:rPr>
-      <w:t>5</w:t>
+      <w:t>3</w:t>
     </w:r>
     <w:r>
       <w:rPr>
@@ -7468,7 +7785,7 @@
 </file>
 
 <file path=customXml/itemProps1.xml><?xml version="1.0" encoding="utf-8"?>
-<ds:datastoreItem xmlns:ds="http://schemas.openxmlformats.org/officeDocument/2006/customXml" ds:itemID="{E0F32077-28D2-47E3-95BA-F6C65228D924}">
+<ds:datastoreItem xmlns:ds="http://schemas.openxmlformats.org/officeDocument/2006/customXml" ds:itemID="{5D588D72-6F30-458A-8F6E-9BE63A0723E7}">
   <ds:schemaRefs>
     <ds:schemaRef ds:uri="http://schemas.openxmlformats.org/officeDocument/2006/bibliography"/>
   </ds:schemaRefs>

--- a/payments/open-banking-direct-mode.docx
+++ b/payments/open-banking-direct-mode.docx
@@ -297,7 +297,69 @@
           <w:sz w:val="24"/>
           <w:szCs w:val="24"/>
         </w:rPr>
-        <w:t>In fact, it should be possible developing a new system in an Open Banking “sandbox”.</w:t>
+        <w:t xml:space="preserve">In fact, it </w:t>
+      </w:r>
+      <w:r>
+        <w:rPr>
+          <w:rFonts w:eastAsia="Times New Roman" w:cstheme="minorHAnsi"/>
+          <w:color w:val="172B4D"/>
+          <w:spacing w:val="-1"/>
+          <w:sz w:val="24"/>
+          <w:szCs w:val="24"/>
+        </w:rPr>
+        <w:t xml:space="preserve">should be possible developing </w:t>
+      </w:r>
+      <w:r>
+        <w:rPr>
+          <w:rFonts w:eastAsia="Times New Roman" w:cstheme="minorHAnsi"/>
+          <w:color w:val="172B4D"/>
+          <w:spacing w:val="-1"/>
+          <w:sz w:val="24"/>
+          <w:szCs w:val="24"/>
+        </w:rPr>
+        <w:t>sophisticated payment application</w:t>
+      </w:r>
+      <w:r>
+        <w:rPr>
+          <w:rFonts w:eastAsia="Times New Roman" w:cstheme="minorHAnsi"/>
+          <w:color w:val="172B4D"/>
+          <w:spacing w:val="-1"/>
+          <w:sz w:val="24"/>
+          <w:szCs w:val="24"/>
+        </w:rPr>
+        <w:t>s</w:t>
+      </w:r>
+      <w:bookmarkStart w:id="0" w:name="_GoBack"/>
+      <w:bookmarkEnd w:id="0"/>
+      <w:r>
+        <w:rPr>
+          <w:rFonts w:eastAsia="Times New Roman" w:cstheme="minorHAnsi"/>
+          <w:color w:val="172B4D"/>
+          <w:spacing w:val="-1"/>
+          <w:sz w:val="24"/>
+          <w:szCs w:val="24"/>
+        </w:rPr>
+        <w:t xml:space="preserve"> only using an Open Banking “sandbox</w:t>
+      </w:r>
+      <w:r>
+        <w:rPr>
+          <w:rFonts w:eastAsia="Times New Roman" w:cstheme="minorHAnsi"/>
+          <w:color w:val="172B4D"/>
+          <w:spacing w:val="-1"/>
+          <w:sz w:val="24"/>
+          <w:szCs w:val="24"/>
+        </w:rPr>
+        <w:t>”</w:t>
+      </w:r>
+      <w:r>
+        <w:rPr>
+          <w:rFonts w:eastAsia="Times New Roman" w:cstheme="minorHAnsi"/>
+          <w:color w:val="172B4D"/>
+          <w:spacing w:val="-1"/>
+          <w:sz w:val="24"/>
+          <w:szCs w:val="24"/>
+        </w:rPr>
+        <w:t>.</w:t>
       </w:r>
     </w:p>
     <w:p>
@@ -336,17 +398,59 @@
           <w:sz w:val="24"/>
           <w:szCs w:val="24"/>
         </w:rPr>
-        <w:t>decoupling between applications and the c</w:t>
-      </w:r>
-      <w:r>
-        <w:rPr>
-          <w:rFonts w:eastAsia="Times New Roman" w:cstheme="minorHAnsi"/>
-          <w:color w:val="172B4D"/>
-          <w:spacing w:val="-1"/>
-          <w:sz w:val="24"/>
-          <w:szCs w:val="24"/>
-        </w:rPr>
-        <w:t>ore makes it possible building</w:t>
+        <w:t xml:space="preserve">decoupling between applications and the </w:t>
+      </w:r>
+      <w:r>
+        <w:rPr>
+          <w:rFonts w:eastAsia="Times New Roman" w:cstheme="minorHAnsi"/>
+          <w:i/>
+          <w:color w:val="172B4D"/>
+          <w:spacing w:val="-1"/>
+          <w:sz w:val="24"/>
+          <w:szCs w:val="24"/>
+        </w:rPr>
+        <w:t>c</w:t>
+      </w:r>
+      <w:r>
+        <w:rPr>
+          <w:rFonts w:eastAsia="Times New Roman" w:cstheme="minorHAnsi"/>
+          <w:i/>
+          <w:color w:val="172B4D"/>
+          <w:spacing w:val="-1"/>
+          <w:sz w:val="24"/>
+          <w:szCs w:val="24"/>
+        </w:rPr>
+        <w:t>ore</w:t>
+      </w:r>
+      <w:r>
+        <w:rPr>
+          <w:rFonts w:eastAsia="Times New Roman" w:cstheme="minorHAnsi"/>
+          <w:color w:val="172B4D"/>
+          <w:spacing w:val="-1"/>
+          <w:sz w:val="24"/>
+          <w:szCs w:val="24"/>
+        </w:rPr>
+        <w:t xml:space="preserve"> </w:t>
+      </w:r>
+      <w:r>
+        <w:rPr>
+          <w:rFonts w:eastAsia="Times New Roman" w:cstheme="minorHAnsi"/>
+          <w:color w:val="172B4D"/>
+          <w:spacing w:val="-1"/>
+          <w:sz w:val="24"/>
+          <w:szCs w:val="24"/>
+        </w:rPr>
+        <w:t xml:space="preserve">facilitates </w:t>
+      </w:r>
+      <w:r>
+        <w:rPr>
+          <w:rFonts w:eastAsia="Times New Roman" w:cstheme="minorHAnsi"/>
+          <w:color w:val="172B4D"/>
+          <w:spacing w:val="-1"/>
+          <w:sz w:val="24"/>
+          <w:szCs w:val="24"/>
+        </w:rPr>
+        <w:t>building</w:t>
       </w:r>
       <w:r>
         <w:rPr>
@@ -809,10 +913,10 @@
             <v:path o:extrusionok="f" gradientshapeok="t" o:connecttype="rect"/>
             <o:lock v:ext="edit" aspectratio="t"/>
           </v:shapetype>
-          <v:shape id="_x0000_i1025" type="#_x0000_t75" style="width:513.7pt;height:303.75pt" o:ole="">
+          <v:shape id="_x0000_i1025" type="#_x0000_t75" style="width:513.5pt;height:303.9pt" o:ole="">
             <v:imagedata r:id="rId9" o:title=""/>
           </v:shape>
-          <o:OLEObject Type="Embed" ProgID="PowerPoint.Show.12" ShapeID="_x0000_i1025" DrawAspect="Content" ObjectID="_1652420208" r:id="rId10"/>
+          <o:OLEObject Type="Embed" ProgID="PowerPoint.Show.12" ShapeID="_x0000_i1025" DrawAspect="Content" ObjectID="_1652430387" r:id="rId10"/>
         </w:object>
       </w:r>
     </w:p>
@@ -2002,7 +2106,6 @@
           <w:szCs w:val="20"/>
         </w:rPr>
       </w:pPr>
-      <w:bookmarkStart w:id="0" w:name="_GoBack"/>
       <w:r>
         <w:rPr>
           <w:rFonts w:ascii="Courier New" w:eastAsia="Times New Roman" w:hAnsi="Courier New" w:cs="Courier New"/>
@@ -2092,7 +2195,6 @@
           </mc:Fallback>
         </mc:AlternateContent>
       </w:r>
-      <w:bookmarkEnd w:id="0"/>
     </w:p>
     <w:p>
       <w:pPr>
@@ -5726,7 +5828,7 @@
       <mc:AlternateContent>
         <mc:Choice Requires="wps">
           <w:drawing>
-            <wp:anchor distT="0" distB="0" distL="114300" distR="114300" simplePos="0" relativeHeight="251659264" behindDoc="0" locked="0" layoutInCell="1" allowOverlap="1" wp14:anchorId="31E0D709" wp14:editId="19A64B44">
+            <wp:anchor distT="0" distB="0" distL="114300" distR="114300" simplePos="0" relativeHeight="251659264" behindDoc="0" locked="0" layoutInCell="1" allowOverlap="1" wp14:anchorId="7EFAFFEA" wp14:editId="7E38AE36">
               <wp:simplePos x="0" y="0"/>
               <wp:positionH relativeFrom="column">
                 <wp:posOffset>-592455</wp:posOffset>
@@ -5824,7 +5926,7 @@
       <w:rPr>
         <w:noProof/>
       </w:rPr>
-      <w:t>3</w:t>
+      <w:t>5</w:t>
     </w:r>
     <w:r>
       <w:rPr>
@@ -7785,7 +7887,7 @@
 </file>
 
 <file path=customXml/itemProps1.xml><?xml version="1.0" encoding="utf-8"?>
-<ds:datastoreItem xmlns:ds="http://schemas.openxmlformats.org/officeDocument/2006/customXml" ds:itemID="{5D588D72-6F30-458A-8F6E-9BE63A0723E7}">
+<ds:datastoreItem xmlns:ds="http://schemas.openxmlformats.org/officeDocument/2006/customXml" ds:itemID="{88AB059C-4D13-4D8B-8810-CAF34D9283D4}">
   <ds:schemaRefs>
     <ds:schemaRef ds:uri="http://schemas.openxmlformats.org/officeDocument/2006/bibliography"/>
   </ds:schemaRefs>

--- a/payments/open-banking-direct-mode.docx
+++ b/payments/open-banking-direct-mode.docx
@@ -246,27 +246,7 @@
           <w:sz w:val="24"/>
           <w:szCs w:val="24"/>
         </w:rPr>
-        <w:t xml:space="preserve"> the </w:t>
-      </w:r>
-      <w:r>
-        <w:rPr>
-          <w:rFonts w:eastAsia="Times New Roman" w:cstheme="minorHAnsi"/>
-          <w:color w:val="172B4D"/>
-          <w:spacing w:val="-1"/>
-          <w:sz w:val="24"/>
-          <w:szCs w:val="24"/>
-        </w:rPr>
-        <w:t xml:space="preserve">core </w:t>
-      </w:r>
-      <w:r>
-        <w:rPr>
-          <w:rFonts w:eastAsia="Times New Roman" w:cstheme="minorHAnsi"/>
-          <w:color w:val="172B4D"/>
-          <w:spacing w:val="-1"/>
-          <w:sz w:val="24"/>
-          <w:szCs w:val="24"/>
-        </w:rPr>
-        <w:t>Open Banking platform.</w:t>
+        <w:t xml:space="preserve"> the Open Banking platform.</w:t>
       </w:r>
       <w:proofErr w:type="gramEnd"/>
       <w:r>
@@ -307,30 +287,40 @@
           <w:sz w:val="24"/>
           <w:szCs w:val="24"/>
         </w:rPr>
-        <w:t xml:space="preserve">should be possible developing </w:t>
-      </w:r>
-      <w:r>
-        <w:rPr>
-          <w:rFonts w:eastAsia="Times New Roman" w:cstheme="minorHAnsi"/>
-          <w:color w:val="172B4D"/>
-          <w:spacing w:val="-1"/>
-          <w:sz w:val="24"/>
-          <w:szCs w:val="24"/>
-        </w:rPr>
-        <w:t>sophisticated payment application</w:t>
-      </w:r>
-      <w:r>
-        <w:rPr>
-          <w:rFonts w:eastAsia="Times New Roman" w:cstheme="minorHAnsi"/>
-          <w:color w:val="172B4D"/>
-          <w:spacing w:val="-1"/>
-          <w:sz w:val="24"/>
-          <w:szCs w:val="24"/>
-        </w:rPr>
-        <w:t>s</w:t>
+        <w:t>should be possible developing</w:t>
       </w:r>
       <w:bookmarkStart w:id="0" w:name="_GoBack"/>
       <w:bookmarkEnd w:id="0"/>
+      <w:r>
+        <w:rPr>
+          <w:rFonts w:eastAsia="Times New Roman" w:cstheme="minorHAnsi"/>
+          <w:color w:val="172B4D"/>
+          <w:spacing w:val="-1"/>
+          <w:sz w:val="24"/>
+          <w:szCs w:val="24"/>
+        </w:rPr>
+        <w:t xml:space="preserve"> </w:t>
+      </w:r>
+      <w:r>
+        <w:rPr>
+          <w:rFonts w:eastAsia="Times New Roman" w:cstheme="minorHAnsi"/>
+          <w:color w:val="172B4D"/>
+          <w:spacing w:val="-1"/>
+          <w:sz w:val="24"/>
+          <w:szCs w:val="24"/>
+        </w:rPr>
+        <w:t>sophisticated payment application</w:t>
+      </w:r>
+      <w:r>
+        <w:rPr>
+          <w:rFonts w:eastAsia="Times New Roman" w:cstheme="minorHAnsi"/>
+          <w:color w:val="172B4D"/>
+          <w:spacing w:val="-1"/>
+          <w:sz w:val="24"/>
+          <w:szCs w:val="24"/>
+        </w:rPr>
+        <w:t>s</w:t>
+      </w:r>
       <w:r>
         <w:rPr>
           <w:rFonts w:eastAsia="Times New Roman" w:cstheme="minorHAnsi"/>
@@ -586,13 +576,8 @@
     </w:p>
     <w:p>
       <w:pPr>
-        <w:numPr>
-          <w:ilvl w:val="0"/>
-          <w:numId w:val="4"/>
-        </w:numPr>
         <w:shd w:val="clear" w:color="auto" w:fill="FFFFFF"/>
-        <w:spacing w:after="60" w:line="240" w:lineRule="auto"/>
-        <w:ind w:left="714" w:hanging="357"/>
+        <w:spacing w:before="120" w:after="60" w:line="240" w:lineRule="auto"/>
         <w:rPr>
           <w:rFonts w:eastAsia="Times New Roman" w:cstheme="minorHAnsi"/>
           <w:color w:val="172B4D"/>
@@ -643,27 +628,7 @@
           <w:sz w:val="24"/>
           <w:szCs w:val="24"/>
         </w:rPr>
-        <w:t>the core for all consumer payments</w:t>
-      </w:r>
-      <w:r>
-        <w:rPr>
-          <w:rFonts w:eastAsia="Times New Roman" w:cstheme="minorHAnsi"/>
-          <w:color w:val="172B4D"/>
-          <w:spacing w:val="-1"/>
-          <w:sz w:val="24"/>
-          <w:szCs w:val="24"/>
-        </w:rPr>
-        <w:t>, which</w:t>
-      </w:r>
-      <w:r>
-        <w:rPr>
-          <w:rFonts w:eastAsia="Times New Roman" w:cstheme="minorHAnsi"/>
-          <w:color w:val="172B4D"/>
-          <w:spacing w:val="-1"/>
-          <w:sz w:val="24"/>
-          <w:szCs w:val="24"/>
-        </w:rPr>
-        <w:t xml:space="preserve"> everyone (</w:t>
+        <w:t>the natural foundation</w:t>
       </w:r>
       <w:r>
         <w:rPr>
@@ -675,7 +640,63 @@
           <w:sz w:val="24"/>
           <w:szCs w:val="24"/>
         </w:rPr>
-        <w:t>including banks that implement and maintain the APIs</w:t>
+        <w:t xml:space="preserve"> for all consumer payments</w:t>
+      </w:r>
+      <w:r>
+        <w:rPr>
+          <w:rFonts w:eastAsia="Times New Roman" w:cstheme="minorHAnsi"/>
+          <w:color w:val="172B4D"/>
+          <w:spacing w:val="-1"/>
+          <w:sz w:val="24"/>
+          <w:szCs w:val="24"/>
+        </w:rPr>
+        <w:t>, which</w:t>
+      </w:r>
+      <w:r>
+        <w:rPr>
+          <w:rFonts w:eastAsia="Times New Roman" w:cstheme="minorHAnsi"/>
+          <w:color w:val="172B4D"/>
+          <w:spacing w:val="-1"/>
+          <w:sz w:val="24"/>
+          <w:szCs w:val="24"/>
+        </w:rPr>
+        <w:t xml:space="preserve"> everyone (</w:t>
+      </w:r>
+      <w:r>
+        <w:rPr>
+          <w:rFonts w:eastAsia="Times New Roman" w:cstheme="minorHAnsi"/>
+          <w:i/>
+          <w:iCs/>
+          <w:color w:val="172B4D"/>
+          <w:spacing w:val="-1"/>
+          <w:sz w:val="24"/>
+          <w:szCs w:val="24"/>
+        </w:rPr>
+        <w:t xml:space="preserve">including </w:t>
+      </w:r>
+      <w:r>
+        <w:rPr>
+          <w:rFonts w:eastAsia="Times New Roman" w:cstheme="minorHAnsi"/>
+          <w:i/>
+          <w:iCs/>
+          <w:color w:val="172B4D"/>
+          <w:spacing w:val="-1"/>
+          <w:sz w:val="24"/>
+          <w:szCs w:val="24"/>
+        </w:rPr>
+        <w:t xml:space="preserve">the </w:t>
+      </w:r>
+      <w:r>
+        <w:rPr>
+          <w:rFonts w:eastAsia="Times New Roman" w:cstheme="minorHAnsi"/>
+          <w:i/>
+          <w:iCs/>
+          <w:color w:val="172B4D"/>
+          <w:spacing w:val="-1"/>
+          <w:sz w:val="24"/>
+          <w:szCs w:val="24"/>
+        </w:rPr>
+        <w:t>banks that implement and maintain the APIs</w:t>
       </w:r>
       <w:r>
         <w:rPr>
@@ -913,10 +934,10 @@
             <v:path o:extrusionok="f" gradientshapeok="t" o:connecttype="rect"/>
             <o:lock v:ext="edit" aspectratio="t"/>
           </v:shapetype>
-          <v:shape id="_x0000_i1025" type="#_x0000_t75" style="width:513.5pt;height:303.9pt" o:ole="">
+          <v:shape id="_x0000_i1025" type="#_x0000_t75" style="width:513.7pt;height:303.75pt" o:ole="">
             <v:imagedata r:id="rId9" o:title=""/>
           </v:shape>
-          <o:OLEObject Type="Embed" ProgID="PowerPoint.Show.12" ShapeID="_x0000_i1025" DrawAspect="Content" ObjectID="_1652430387" r:id="rId10"/>
+          <o:OLEObject Type="Embed" ProgID="PowerPoint.Show.12" ShapeID="_x0000_i1025" DrawAspect="Content" ObjectID="_1652437761" r:id="rId10"/>
         </w:object>
       </w:r>
     </w:p>
@@ -5776,7 +5797,7 @@
       <w:headerReference w:type="default" r:id="rId11"/>
       <w:footerReference w:type="default" r:id="rId12"/>
       <w:pgSz w:w="12240" w:h="15840"/>
-      <w:pgMar w:top="851" w:right="900" w:bottom="1134" w:left="851" w:header="0" w:footer="261" w:gutter="0"/>
+      <w:pgMar w:top="851" w:right="900" w:bottom="993" w:left="851" w:header="0" w:footer="261" w:gutter="0"/>
       <w:cols w:space="708"/>
       <w:docGrid w:linePitch="360"/>
     </w:sectPr>
@@ -5828,7 +5849,7 @@
       <mc:AlternateContent>
         <mc:Choice Requires="wps">
           <w:drawing>
-            <wp:anchor distT="0" distB="0" distL="114300" distR="114300" simplePos="0" relativeHeight="251659264" behindDoc="0" locked="0" layoutInCell="1" allowOverlap="1" wp14:anchorId="7EFAFFEA" wp14:editId="7E38AE36">
+            <wp:anchor distT="0" distB="0" distL="114300" distR="114300" simplePos="0" relativeHeight="251659264" behindDoc="0" locked="0" layoutInCell="1" allowOverlap="1" wp14:anchorId="29325D40" wp14:editId="0C302C28">
               <wp:simplePos x="0" y="0"/>
               <wp:positionH relativeFrom="column">
                 <wp:posOffset>-592455</wp:posOffset>
@@ -7887,7 +7908,7 @@
 </file>
 
 <file path=customXml/itemProps1.xml><?xml version="1.0" encoding="utf-8"?>
-<ds:datastoreItem xmlns:ds="http://schemas.openxmlformats.org/officeDocument/2006/customXml" ds:itemID="{88AB059C-4D13-4D8B-8810-CAF34D9283D4}">
+<ds:datastoreItem xmlns:ds="http://schemas.openxmlformats.org/officeDocument/2006/customXml" ds:itemID="{9603340A-7E8C-40B0-B522-2AD2242D8EAB}">
   <ds:schemaRefs>
     <ds:schemaRef ds:uri="http://schemas.openxmlformats.org/officeDocument/2006/bibliography"/>
   </ds:schemaRefs>

--- a/payments/open-banking-direct-mode.docx
+++ b/payments/open-banking-direct-mode.docx
@@ -196,7 +196,6 @@
           <w:szCs w:val="24"/>
         </w:rPr>
       </w:pPr>
-      <w:proofErr w:type="gramStart"/>
       <w:r>
         <w:rPr>
           <w:rFonts w:eastAsia="Times New Roman" w:cstheme="minorHAnsi"/>
@@ -216,78 +215,68 @@
           <w:sz w:val="24"/>
           <w:szCs w:val="24"/>
         </w:rPr>
-        <w:t>innovation</w:t>
-      </w:r>
-      <w:r>
-        <w:rPr>
-          <w:rFonts w:eastAsia="Times New Roman" w:cstheme="minorHAnsi"/>
-          <w:color w:val="172B4D"/>
-          <w:spacing w:val="-1"/>
-          <w:sz w:val="24"/>
-          <w:szCs w:val="24"/>
-        </w:rPr>
-        <w:t xml:space="preserve"> without necessarily </w:t>
-      </w:r>
-      <w:r>
-        <w:rPr>
-          <w:rFonts w:eastAsia="Times New Roman" w:cstheme="minorHAnsi"/>
-          <w:color w:val="172B4D"/>
-          <w:spacing w:val="-1"/>
-          <w:sz w:val="24"/>
-          <w:szCs w:val="24"/>
-        </w:rPr>
-        <w:t>touching</w:t>
-      </w:r>
-      <w:r>
-        <w:rPr>
-          <w:rFonts w:eastAsia="Times New Roman" w:cstheme="minorHAnsi"/>
-          <w:color w:val="172B4D"/>
-          <w:spacing w:val="-1"/>
-          <w:sz w:val="24"/>
-          <w:szCs w:val="24"/>
-        </w:rPr>
-        <w:t xml:space="preserve"> the Open Banking platform.</w:t>
-      </w:r>
-      <w:proofErr w:type="gramEnd"/>
-      <w:r>
-        <w:rPr>
-          <w:rFonts w:eastAsia="Times New Roman" w:cstheme="minorHAnsi"/>
-          <w:color w:val="172B4D"/>
-          <w:spacing w:val="-1"/>
-          <w:sz w:val="24"/>
-          <w:szCs w:val="24"/>
-        </w:rPr>
-        <w:t xml:space="preserve">  </w:t>
-      </w:r>
-      <w:r>
-        <w:rPr>
-          <w:rFonts w:eastAsia="Times New Roman" w:cstheme="minorHAnsi"/>
-          <w:color w:val="172B4D"/>
-          <w:spacing w:val="-1"/>
-          <w:sz w:val="24"/>
-          <w:szCs w:val="24"/>
-        </w:rPr>
-        <w:t xml:space="preserve"> </w:t>
-      </w:r>
-      <w:r>
-        <w:rPr>
-          <w:rFonts w:eastAsia="Times New Roman" w:cstheme="minorHAnsi"/>
-          <w:color w:val="172B4D"/>
-          <w:spacing w:val="-1"/>
-          <w:sz w:val="24"/>
-          <w:szCs w:val="24"/>
-        </w:rPr>
-        <w:t xml:space="preserve">In fact, it </w:t>
-      </w:r>
-      <w:r>
-        <w:rPr>
-          <w:rFonts w:eastAsia="Times New Roman" w:cstheme="minorHAnsi"/>
-          <w:color w:val="172B4D"/>
-          <w:spacing w:val="-1"/>
-          <w:sz w:val="24"/>
-          <w:szCs w:val="24"/>
-        </w:rPr>
-        <w:t>should be possible developing</w:t>
+        <w:t>payment i</w:t>
+      </w:r>
+      <w:r>
+        <w:rPr>
+          <w:rFonts w:eastAsia="Times New Roman" w:cstheme="minorHAnsi"/>
+          <w:i/>
+          <w:color w:val="172B4D"/>
+          <w:spacing w:val="-1"/>
+          <w:sz w:val="24"/>
+          <w:szCs w:val="24"/>
+        </w:rPr>
+        <w:t>nnovation</w:t>
+      </w:r>
+      <w:r>
+        <w:rPr>
+          <w:rFonts w:eastAsia="Times New Roman" w:cstheme="minorHAnsi"/>
+          <w:color w:val="172B4D"/>
+          <w:spacing w:val="-1"/>
+          <w:sz w:val="24"/>
+          <w:szCs w:val="24"/>
+        </w:rPr>
+        <w:t xml:space="preserve"> without </w:t>
+      </w:r>
+      <w:r>
+        <w:rPr>
+          <w:rFonts w:eastAsia="Times New Roman" w:cstheme="minorHAnsi"/>
+          <w:color w:val="172B4D"/>
+          <w:spacing w:val="-1"/>
+          <w:sz w:val="24"/>
+          <w:szCs w:val="24"/>
+        </w:rPr>
+        <w:t>depending on</w:t>
+      </w:r>
+      <w:r>
+        <w:rPr>
+          <w:rFonts w:eastAsia="Times New Roman" w:cstheme="minorHAnsi"/>
+          <w:color w:val="172B4D"/>
+          <w:spacing w:val="-1"/>
+          <w:sz w:val="24"/>
+          <w:szCs w:val="24"/>
+        </w:rPr>
+        <w:t xml:space="preserve"> Open Banking </w:t>
+      </w:r>
+      <w:r>
+        <w:rPr>
+          <w:rFonts w:eastAsia="Times New Roman" w:cstheme="minorHAnsi"/>
+          <w:color w:val="172B4D"/>
+          <w:spacing w:val="-1"/>
+          <w:sz w:val="24"/>
+          <w:szCs w:val="24"/>
+        </w:rPr>
+        <w:t xml:space="preserve">updates.  It should even be possible to develop </w:t>
+      </w:r>
+      <w:r>
+        <w:rPr>
+          <w:rFonts w:eastAsia="Times New Roman" w:cstheme="minorHAnsi"/>
+          <w:color w:val="172B4D"/>
+          <w:spacing w:val="-1"/>
+          <w:sz w:val="24"/>
+          <w:szCs w:val="24"/>
+        </w:rPr>
+        <w:t xml:space="preserve">highly </w:t>
       </w:r>
       <w:bookmarkStart w:id="0" w:name="_GoBack"/>
       <w:bookmarkEnd w:id="0"/>
@@ -299,6 +288,116 @@
           <w:sz w:val="24"/>
           <w:szCs w:val="24"/>
         </w:rPr>
+        <w:t>sophisticated application</w:t>
+      </w:r>
+      <w:r>
+        <w:rPr>
+          <w:rFonts w:eastAsia="Times New Roman" w:cstheme="minorHAnsi"/>
+          <w:color w:val="172B4D"/>
+          <w:spacing w:val="-1"/>
+          <w:sz w:val="24"/>
+          <w:szCs w:val="24"/>
+        </w:rPr>
+        <w:t>s</w:t>
+      </w:r>
+      <w:r>
+        <w:rPr>
+          <w:rFonts w:eastAsia="Times New Roman" w:cstheme="minorHAnsi"/>
+          <w:color w:val="172B4D"/>
+          <w:spacing w:val="-1"/>
+          <w:sz w:val="24"/>
+          <w:szCs w:val="24"/>
+        </w:rPr>
+        <w:t xml:space="preserve"> only using an Open Banking “sandbox</w:t>
+      </w:r>
+      <w:r>
+        <w:rPr>
+          <w:rFonts w:eastAsia="Times New Roman" w:cstheme="minorHAnsi"/>
+          <w:color w:val="172B4D"/>
+          <w:spacing w:val="-1"/>
+          <w:sz w:val="24"/>
+          <w:szCs w:val="24"/>
+        </w:rPr>
+        <w:t>”</w:t>
+      </w:r>
+      <w:r>
+        <w:rPr>
+          <w:rFonts w:eastAsia="Times New Roman" w:cstheme="minorHAnsi"/>
+          <w:color w:val="172B4D"/>
+          <w:spacing w:val="-1"/>
+          <w:sz w:val="24"/>
+          <w:szCs w:val="24"/>
+        </w:rPr>
+        <w:t>.</w:t>
+      </w:r>
+    </w:p>
+    <w:p>
+      <w:pPr>
+        <w:numPr>
+          <w:ilvl w:val="0"/>
+          <w:numId w:val="4"/>
+        </w:numPr>
+        <w:shd w:val="clear" w:color="auto" w:fill="FFFFFF"/>
+        <w:spacing w:after="60" w:line="240" w:lineRule="auto"/>
+        <w:rPr>
+          <w:rFonts w:eastAsia="Times New Roman" w:cstheme="minorHAnsi"/>
+          <w:color w:val="172B4D"/>
+          <w:spacing w:val="-1"/>
+          <w:sz w:val="24"/>
+          <w:szCs w:val="24"/>
+        </w:rPr>
+      </w:pPr>
+      <w:r>
+        <w:rPr>
+          <w:rFonts w:eastAsia="Times New Roman" w:cstheme="minorHAnsi"/>
+          <w:color w:val="172B4D"/>
+          <w:spacing w:val="-1"/>
+          <w:sz w:val="24"/>
+          <w:szCs w:val="24"/>
+        </w:rPr>
+        <w:t xml:space="preserve">The </w:t>
+      </w:r>
+      <w:r>
+        <w:rPr>
+          <w:rFonts w:eastAsia="Times New Roman" w:cstheme="minorHAnsi"/>
+          <w:i/>
+          <w:color w:val="172B4D"/>
+          <w:spacing w:val="-1"/>
+          <w:sz w:val="24"/>
+          <w:szCs w:val="24"/>
+        </w:rPr>
+        <w:t xml:space="preserve">decoupling </w:t>
+      </w:r>
+      <w:r>
+        <w:rPr>
+          <w:rFonts w:eastAsia="Times New Roman" w:cstheme="minorHAnsi"/>
+          <w:i/>
+          <w:color w:val="172B4D"/>
+          <w:spacing w:val="-1"/>
+          <w:sz w:val="24"/>
+          <w:szCs w:val="24"/>
+        </w:rPr>
+        <w:t xml:space="preserve">of payment </w:t>
+      </w:r>
+      <w:r>
+        <w:rPr>
+          <w:rFonts w:eastAsia="Times New Roman" w:cstheme="minorHAnsi"/>
+          <w:i/>
+          <w:color w:val="172B4D"/>
+          <w:spacing w:val="-1"/>
+          <w:sz w:val="24"/>
+          <w:szCs w:val="24"/>
+        </w:rPr>
+        <w:t>applications from the core</w:t>
+      </w:r>
+      <w:r>
+        <w:rPr>
+          <w:rFonts w:eastAsia="Times New Roman" w:cstheme="minorHAnsi"/>
+          <w:color w:val="172B4D"/>
+          <w:spacing w:val="-1"/>
+          <w:sz w:val="24"/>
+          <w:szCs w:val="24"/>
+        </w:rPr>
         <w:t xml:space="preserve"> </w:t>
       </w:r>
       <w:r>
@@ -309,37 +408,57 @@
           <w:sz w:val="24"/>
           <w:szCs w:val="24"/>
         </w:rPr>
-        <w:t>sophisticated payment application</w:t>
-      </w:r>
-      <w:r>
-        <w:rPr>
-          <w:rFonts w:eastAsia="Times New Roman" w:cstheme="minorHAnsi"/>
-          <w:color w:val="172B4D"/>
-          <w:spacing w:val="-1"/>
-          <w:sz w:val="24"/>
-          <w:szCs w:val="24"/>
-        </w:rPr>
-        <w:t>s</w:t>
-      </w:r>
-      <w:r>
-        <w:rPr>
-          <w:rFonts w:eastAsia="Times New Roman" w:cstheme="minorHAnsi"/>
-          <w:color w:val="172B4D"/>
-          <w:spacing w:val="-1"/>
-          <w:sz w:val="24"/>
-          <w:szCs w:val="24"/>
-        </w:rPr>
-        <w:t xml:space="preserve"> only using an Open Banking “sandbox</w:t>
-      </w:r>
-      <w:r>
-        <w:rPr>
-          <w:rFonts w:eastAsia="Times New Roman" w:cstheme="minorHAnsi"/>
-          <w:color w:val="172B4D"/>
-          <w:spacing w:val="-1"/>
-          <w:sz w:val="24"/>
-          <w:szCs w:val="24"/>
-        </w:rPr>
-        <w:t>”</w:t>
+        <w:t xml:space="preserve">facilitates </w:t>
+      </w:r>
+      <w:r>
+        <w:rPr>
+          <w:rFonts w:eastAsia="Times New Roman" w:cstheme="minorHAnsi"/>
+          <w:color w:val="172B4D"/>
+          <w:spacing w:val="-1"/>
+          <w:sz w:val="24"/>
+          <w:szCs w:val="24"/>
+        </w:rPr>
+        <w:t>the design of</w:t>
+      </w:r>
+      <w:r>
+        <w:rPr>
+          <w:rFonts w:eastAsia="Times New Roman" w:cstheme="minorHAnsi"/>
+          <w:color w:val="172B4D"/>
+          <w:spacing w:val="-1"/>
+          <w:sz w:val="24"/>
+          <w:szCs w:val="24"/>
+        </w:rPr>
+        <w:t xml:space="preserve"> stand-alone products </w:t>
+      </w:r>
+      <w:r>
+        <w:rPr>
+          <w:rFonts w:eastAsia="Times New Roman" w:cstheme="minorHAnsi"/>
+          <w:color w:val="172B4D"/>
+          <w:spacing w:val="-1"/>
+          <w:sz w:val="24"/>
+          <w:szCs w:val="24"/>
+        </w:rPr>
+        <w:t xml:space="preserve">potentially </w:t>
+      </w:r>
+      <w:r>
+        <w:rPr>
+          <w:rFonts w:eastAsia="Times New Roman" w:cstheme="minorHAnsi"/>
+          <w:color w:val="172B4D"/>
+          <w:spacing w:val="-1"/>
+          <w:sz w:val="24"/>
+          <w:szCs w:val="24"/>
+        </w:rPr>
+        <w:t>usable</w:t>
+      </w:r>
+      <w:r>
+        <w:rPr>
+          <w:rFonts w:eastAsia="Times New Roman" w:cstheme="minorHAnsi"/>
+          <w:color w:val="172B4D"/>
+          <w:spacing w:val="-1"/>
+          <w:sz w:val="24"/>
+          <w:szCs w:val="24"/>
+        </w:rPr>
+        <w:t xml:space="preserve"> with any compatible Open Banking implementation</w:t>
       </w:r>
       <w:r>
         <w:rPr>
@@ -388,169 +507,6 @@
           <w:sz w:val="24"/>
           <w:szCs w:val="24"/>
         </w:rPr>
-        <w:t xml:space="preserve">decoupling between applications and the </w:t>
-      </w:r>
-      <w:r>
-        <w:rPr>
-          <w:rFonts w:eastAsia="Times New Roman" w:cstheme="minorHAnsi"/>
-          <w:i/>
-          <w:color w:val="172B4D"/>
-          <w:spacing w:val="-1"/>
-          <w:sz w:val="24"/>
-          <w:szCs w:val="24"/>
-        </w:rPr>
-        <w:t>c</w:t>
-      </w:r>
-      <w:r>
-        <w:rPr>
-          <w:rFonts w:eastAsia="Times New Roman" w:cstheme="minorHAnsi"/>
-          <w:i/>
-          <w:color w:val="172B4D"/>
-          <w:spacing w:val="-1"/>
-          <w:sz w:val="24"/>
-          <w:szCs w:val="24"/>
-        </w:rPr>
-        <w:t>ore</w:t>
-      </w:r>
-      <w:r>
-        <w:rPr>
-          <w:rFonts w:eastAsia="Times New Roman" w:cstheme="minorHAnsi"/>
-          <w:color w:val="172B4D"/>
-          <w:spacing w:val="-1"/>
-          <w:sz w:val="24"/>
-          <w:szCs w:val="24"/>
-        </w:rPr>
-        <w:t xml:space="preserve"> </w:t>
-      </w:r>
-      <w:r>
-        <w:rPr>
-          <w:rFonts w:eastAsia="Times New Roman" w:cstheme="minorHAnsi"/>
-          <w:color w:val="172B4D"/>
-          <w:spacing w:val="-1"/>
-          <w:sz w:val="24"/>
-          <w:szCs w:val="24"/>
-        </w:rPr>
-        <w:t xml:space="preserve">facilitates </w:t>
-      </w:r>
-      <w:r>
-        <w:rPr>
-          <w:rFonts w:eastAsia="Times New Roman" w:cstheme="minorHAnsi"/>
-          <w:color w:val="172B4D"/>
-          <w:spacing w:val="-1"/>
-          <w:sz w:val="24"/>
-          <w:szCs w:val="24"/>
-        </w:rPr>
-        <w:t>building</w:t>
-      </w:r>
-      <w:r>
-        <w:rPr>
-          <w:rFonts w:eastAsia="Times New Roman" w:cstheme="minorHAnsi"/>
-          <w:color w:val="172B4D"/>
-          <w:spacing w:val="-1"/>
-          <w:sz w:val="24"/>
-          <w:szCs w:val="24"/>
-        </w:rPr>
-        <w:t xml:space="preserve"> </w:t>
-      </w:r>
-      <w:r>
-        <w:rPr>
-          <w:rFonts w:eastAsia="Times New Roman" w:cstheme="minorHAnsi"/>
-          <w:color w:val="172B4D"/>
-          <w:spacing w:val="-1"/>
-          <w:sz w:val="24"/>
-          <w:szCs w:val="24"/>
-        </w:rPr>
-        <w:t xml:space="preserve">stand-alone </w:t>
-      </w:r>
-      <w:r>
-        <w:rPr>
-          <w:rFonts w:eastAsia="Times New Roman" w:cstheme="minorHAnsi"/>
-          <w:color w:val="172B4D"/>
-          <w:spacing w:val="-1"/>
-          <w:sz w:val="24"/>
-          <w:szCs w:val="24"/>
-        </w:rPr>
-        <w:t xml:space="preserve">products that </w:t>
-      </w:r>
-      <w:proofErr w:type="gramStart"/>
-      <w:r>
-        <w:rPr>
-          <w:rFonts w:eastAsia="Times New Roman" w:cstheme="minorHAnsi"/>
-          <w:color w:val="172B4D"/>
-          <w:spacing w:val="-1"/>
-          <w:sz w:val="24"/>
-          <w:szCs w:val="24"/>
-        </w:rPr>
-        <w:t>can be used</w:t>
-      </w:r>
-      <w:proofErr w:type="gramEnd"/>
-      <w:r>
-        <w:rPr>
-          <w:rFonts w:eastAsia="Times New Roman" w:cstheme="minorHAnsi"/>
-          <w:color w:val="172B4D"/>
-          <w:spacing w:val="-1"/>
-          <w:sz w:val="24"/>
-          <w:szCs w:val="24"/>
-        </w:rPr>
-        <w:t xml:space="preserve"> with any</w:t>
-      </w:r>
-      <w:r>
-        <w:rPr>
-          <w:rFonts w:eastAsia="Times New Roman" w:cstheme="minorHAnsi"/>
-          <w:color w:val="172B4D"/>
-          <w:spacing w:val="-1"/>
-          <w:sz w:val="24"/>
-          <w:szCs w:val="24"/>
-        </w:rPr>
-        <w:t xml:space="preserve"> compatible</w:t>
-      </w:r>
-      <w:r>
-        <w:rPr>
-          <w:rFonts w:eastAsia="Times New Roman" w:cstheme="minorHAnsi"/>
-          <w:color w:val="172B4D"/>
-          <w:spacing w:val="-1"/>
-          <w:sz w:val="24"/>
-          <w:szCs w:val="24"/>
-        </w:rPr>
-        <w:t xml:space="preserve"> Open Banking implementation.</w:t>
-      </w:r>
-    </w:p>
-    <w:p>
-      <w:pPr>
-        <w:numPr>
-          <w:ilvl w:val="0"/>
-          <w:numId w:val="4"/>
-        </w:numPr>
-        <w:shd w:val="clear" w:color="auto" w:fill="FFFFFF"/>
-        <w:spacing w:after="60" w:line="240" w:lineRule="auto"/>
-        <w:ind w:left="714" w:hanging="357"/>
-        <w:rPr>
-          <w:rFonts w:eastAsia="Times New Roman" w:cstheme="minorHAnsi"/>
-          <w:color w:val="172B4D"/>
-          <w:spacing w:val="-1"/>
-          <w:sz w:val="24"/>
-          <w:szCs w:val="24"/>
-        </w:rPr>
-      </w:pPr>
-      <w:r>
-        <w:rPr>
-          <w:rFonts w:eastAsia="Times New Roman" w:cstheme="minorHAnsi"/>
-          <w:color w:val="172B4D"/>
-          <w:spacing w:val="-1"/>
-          <w:sz w:val="24"/>
-          <w:szCs w:val="24"/>
-        </w:rPr>
-        <w:t xml:space="preserve">The </w:t>
-      </w:r>
-      <w:r>
-        <w:rPr>
-          <w:rFonts w:eastAsia="Times New Roman" w:cstheme="minorHAnsi"/>
-          <w:i/>
-          <w:color w:val="172B4D"/>
-          <w:spacing w:val="-1"/>
-          <w:sz w:val="24"/>
-          <w:szCs w:val="24"/>
-        </w:rPr>
         <w:t>enhanced security model</w:t>
       </w:r>
       <w:r>
@@ -596,18 +552,16 @@
         </w:rPr>
         <w:t xml:space="preserve">The </w:t>
       </w:r>
-      <w:proofErr w:type="gramStart"/>
-      <w:r>
-        <w:rPr>
-          <w:rFonts w:eastAsia="Times New Roman" w:cstheme="minorHAnsi"/>
-          <w:color w:val="172B4D"/>
-          <w:spacing w:val="-1"/>
-          <w:sz w:val="24"/>
-          <w:szCs w:val="24"/>
-        </w:rPr>
-        <w:t>long term</w:t>
-      </w:r>
-      <w:proofErr w:type="gramEnd"/>
+      <w:r>
+        <w:rPr>
+          <w:rFonts w:eastAsia="Times New Roman" w:cstheme="minorHAnsi"/>
+          <w:color w:val="172B4D"/>
+          <w:spacing w:val="-1"/>
+          <w:sz w:val="24"/>
+          <w:szCs w:val="24"/>
+        </w:rPr>
+        <w:t>long-term</w:t>
+      </w:r>
       <w:r>
         <w:rPr>
           <w:rFonts w:eastAsia="Times New Roman" w:cstheme="minorHAnsi"/>
@@ -730,7 +684,17 @@
           <w:sz w:val="24"/>
           <w:szCs w:val="24"/>
         </w:rPr>
-        <w:t>Non goal</w:t>
+        <w:t>Non-goal</w:t>
+      </w:r>
+      <w:r>
+        <w:rPr>
+          <w:rFonts w:eastAsia="Times New Roman" w:cstheme="minorHAnsi"/>
+          <w:color w:val="172B4D"/>
+          <w:spacing w:val="-1"/>
+          <w:sz w:val="24"/>
+          <w:szCs w:val="24"/>
+        </w:rPr>
+        <w:t>: PSD2 compliance.</w:t>
       </w:r>
       <w:proofErr w:type="gramEnd"/>
       <w:r>
@@ -741,7 +705,7 @@
           <w:sz w:val="24"/>
           <w:szCs w:val="24"/>
         </w:rPr>
-        <w:t xml:space="preserve">: PSD2 compliance. </w:t>
+        <w:t xml:space="preserve"> </w:t>
       </w:r>
       <w:r>
         <w:rPr>
@@ -934,10 +898,10 @@
             <v:path o:extrusionok="f" gradientshapeok="t" o:connecttype="rect"/>
             <o:lock v:ext="edit" aspectratio="t"/>
           </v:shapetype>
-          <v:shape id="_x0000_i1025" type="#_x0000_t75" style="width:513.7pt;height:303.75pt" o:ole="">
+          <v:shape id="_x0000_i1025" type="#_x0000_t75" style="width:513.5pt;height:303.9pt" o:ole="">
             <v:imagedata r:id="rId9" o:title=""/>
           </v:shape>
-          <o:OLEObject Type="Embed" ProgID="PowerPoint.Show.12" ShapeID="_x0000_i1025" DrawAspect="Content" ObjectID="_1652437761" r:id="rId10"/>
+          <o:OLEObject Type="Embed" ProgID="PowerPoint.Show.12" ShapeID="_x0000_i1025" DrawAspect="Content" ObjectID="_1652446329" r:id="rId10"/>
         </w:object>
       </w:r>
     </w:p>
@@ -5849,7 +5813,7 @@
       <mc:AlternateContent>
         <mc:Choice Requires="wps">
           <w:drawing>
-            <wp:anchor distT="0" distB="0" distL="114300" distR="114300" simplePos="0" relativeHeight="251659264" behindDoc="0" locked="0" layoutInCell="1" allowOverlap="1" wp14:anchorId="29325D40" wp14:editId="0C302C28">
+            <wp:anchor distT="0" distB="0" distL="114300" distR="114300" simplePos="0" relativeHeight="251659264" behindDoc="0" locked="0" layoutInCell="1" allowOverlap="1" wp14:anchorId="708F6F3E" wp14:editId="49AB8B4B">
               <wp:simplePos x="0" y="0"/>
               <wp:positionH relativeFrom="column">
                 <wp:posOffset>-592455</wp:posOffset>
@@ -7908,7 +7872,7 @@
 </file>
 
 <file path=customXml/itemProps1.xml><?xml version="1.0" encoding="utf-8"?>
-<ds:datastoreItem xmlns:ds="http://schemas.openxmlformats.org/officeDocument/2006/customXml" ds:itemID="{9603340A-7E8C-40B0-B522-2AD2242D8EAB}">
+<ds:datastoreItem xmlns:ds="http://schemas.openxmlformats.org/officeDocument/2006/customXml" ds:itemID="{E0F8F3FE-51BA-4E83-9EE5-D248DBB2D7F3}">
   <ds:schemaRefs>
     <ds:schemaRef ds:uri="http://schemas.openxmlformats.org/officeDocument/2006/bibliography"/>
   </ds:schemaRefs>

--- a/payments/open-banking-direct-mode.docx
+++ b/payments/open-banking-direct-mode.docx
@@ -278,8 +278,6 @@
         </w:rPr>
         <w:t xml:space="preserve">highly </w:t>
       </w:r>
-      <w:bookmarkStart w:id="0" w:name="_GoBack"/>
-      <w:bookmarkEnd w:id="0"/>
       <w:r>
         <w:rPr>
           <w:rFonts w:eastAsia="Times New Roman" w:cstheme="minorHAnsi"/>
@@ -898,12 +896,14 @@
             <v:path o:extrusionok="f" gradientshapeok="t" o:connecttype="rect"/>
             <o:lock v:ext="edit" aspectratio="t"/>
           </v:shapetype>
-          <v:shape id="_x0000_i1025" type="#_x0000_t75" style="width:513.5pt;height:303.9pt" o:ole="">
+          <v:shape id="_x0000_i1025" type="#_x0000_t75" style="width:516.7pt;height:305.55pt" o:ole="">
             <v:imagedata r:id="rId9" o:title=""/>
           </v:shape>
-          <o:OLEObject Type="Embed" ProgID="PowerPoint.Show.12" ShapeID="_x0000_i1025" DrawAspect="Content" ObjectID="_1652446329" r:id="rId10"/>
+          <o:OLEObject Type="Embed" ProgID="PowerPoint.Show.12" ShapeID="_x0000_i1025" DrawAspect="Content" ObjectID="_1652451009" r:id="rId10"/>
         </w:object>
       </w:r>
+      <w:bookmarkStart w:id="0" w:name="_GoBack"/>
+      <w:bookmarkEnd w:id="0"/>
     </w:p>
     <w:p>
       <w:pPr>
@@ -5813,7 +5813,7 @@
       <mc:AlternateContent>
         <mc:Choice Requires="wps">
           <w:drawing>
-            <wp:anchor distT="0" distB="0" distL="114300" distR="114300" simplePos="0" relativeHeight="251659264" behindDoc="0" locked="0" layoutInCell="1" allowOverlap="1" wp14:anchorId="708F6F3E" wp14:editId="49AB8B4B">
+            <wp:anchor distT="0" distB="0" distL="114300" distR="114300" simplePos="0" relativeHeight="251659264" behindDoc="0" locked="0" layoutInCell="1" allowOverlap="1" wp14:anchorId="4B587E0A" wp14:editId="1CE81FB3">
               <wp:simplePos x="0" y="0"/>
               <wp:positionH relativeFrom="column">
                 <wp:posOffset>-592455</wp:posOffset>
@@ -5911,7 +5911,7 @@
       <w:rPr>
         <w:noProof/>
       </w:rPr>
-      <w:t>5</w:t>
+      <w:t>1</w:t>
     </w:r>
     <w:r>
       <w:rPr>
@@ -7872,7 +7872,7 @@
 </file>
 
 <file path=customXml/itemProps1.xml><?xml version="1.0" encoding="utf-8"?>
-<ds:datastoreItem xmlns:ds="http://schemas.openxmlformats.org/officeDocument/2006/customXml" ds:itemID="{E0F8F3FE-51BA-4E83-9EE5-D248DBB2D7F3}">
+<ds:datastoreItem xmlns:ds="http://schemas.openxmlformats.org/officeDocument/2006/customXml" ds:itemID="{CDE11A4B-35D5-4F9B-988A-51243FEA2F5E}">
   <ds:schemaRefs>
     <ds:schemaRef ds:uri="http://schemas.openxmlformats.org/officeDocument/2006/bibliography"/>
   </ds:schemaRefs>

--- a/payments/open-banking-direct-mode.docx
+++ b/payments/open-banking-direct-mode.docx
@@ -899,11 +899,9 @@
           <v:shape id="_x0000_i1025" type="#_x0000_t75" style="width:516.7pt;height:305.55pt" o:ole="">
             <v:imagedata r:id="rId9" o:title=""/>
           </v:shape>
-          <o:OLEObject Type="Embed" ProgID="PowerPoint.Show.12" ShapeID="_x0000_i1025" DrawAspect="Content" ObjectID="_1652451009" r:id="rId10"/>
+          <o:OLEObject Type="Embed" ProgID="PowerPoint.Show.12" ShapeID="_x0000_i1025" DrawAspect="Content" ObjectID="_1652586696" r:id="rId10"/>
         </w:object>
       </w:r>
-      <w:bookmarkStart w:id="0" w:name="_GoBack"/>
-      <w:bookmarkEnd w:id="0"/>
     </w:p>
     <w:p>
       <w:pPr>
@@ -4378,23 +4376,7 @@
     <w:p>
       <w:pPr>
         <w:shd w:val="clear" w:color="auto" w:fill="FFFFFF"/>
-        <w:spacing w:after="240" w:line="240" w:lineRule="auto"/>
-        <w:outlineLvl w:val="3"/>
-        <w:rPr>
-          <w:rFonts w:eastAsia="Times New Roman" w:cstheme="minorHAnsi"/>
-          <w:b/>
-          <w:bCs/>
-          <w:color w:val="172B4D"/>
-          <w:spacing w:val="-1"/>
-          <w:sz w:val="24"/>
-          <w:szCs w:val="24"/>
-        </w:rPr>
-      </w:pPr>
-    </w:p>
-    <w:p>
-      <w:pPr>
-        <w:shd w:val="clear" w:color="auto" w:fill="FFFFFF"/>
-        <w:spacing w:after="240" w:line="240" w:lineRule="auto"/>
+        <w:spacing w:before="100" w:beforeAutospacing="1" w:after="240" w:line="240" w:lineRule="auto"/>
         <w:outlineLvl w:val="3"/>
         <w:rPr>
           <w:rFonts w:eastAsia="Times New Roman" w:cstheme="minorHAnsi"/>
@@ -5451,7 +5433,7 @@
     </w:p>
     <w:p>
       <w:pPr>
-        <w:spacing w:line="240" w:lineRule="auto"/>
+        <w:spacing w:before="100" w:beforeAutospacing="1" w:line="240" w:lineRule="auto"/>
         <w:rPr>
           <w:rFonts w:eastAsia="Times New Roman" w:cstheme="minorHAnsi"/>
           <w:bCs/>
@@ -5461,19 +5443,8 @@
           <w:szCs w:val="24"/>
         </w:rPr>
       </w:pPr>
-    </w:p>
-    <w:p>
-      <w:pPr>
-        <w:spacing w:line="240" w:lineRule="auto"/>
-        <w:rPr>
-          <w:rFonts w:eastAsia="Times New Roman" w:cstheme="minorHAnsi"/>
-          <w:bCs/>
-          <w:color w:val="172B4D"/>
-          <w:spacing w:val="-1"/>
-          <w:sz w:val="24"/>
-          <w:szCs w:val="24"/>
-        </w:rPr>
-      </w:pPr>
+      <w:bookmarkStart w:id="0" w:name="_GoBack"/>
+      <w:bookmarkEnd w:id="0"/>
       <w:r>
         <w:rPr>
           <w:rFonts w:eastAsia="Times New Roman" w:cstheme="minorHAnsi"/>
@@ -5734,7 +5705,7 @@
           <w:sz w:val="20"/>
           <w:szCs w:val="20"/>
         </w:rPr>
-        <w:t>1</w:t>
+        <w:t>2</w:t>
       </w:r>
       <w:r>
         <w:rPr>
@@ -5754,7 +5725,7 @@
           <w:sz w:val="20"/>
           <w:szCs w:val="20"/>
         </w:rPr>
-        <w:t>ndgren.net@gmail.com, 2020-03-31</w:t>
+        <w:t>ndgren.net@gmail.com, 2020-06-02</w:t>
       </w:r>
     </w:p>
     <w:sectPr>
@@ -5813,7 +5784,7 @@
       <mc:AlternateContent>
         <mc:Choice Requires="wps">
           <w:drawing>
-            <wp:anchor distT="0" distB="0" distL="114300" distR="114300" simplePos="0" relativeHeight="251659264" behindDoc="0" locked="0" layoutInCell="1" allowOverlap="1" wp14:anchorId="4B587E0A" wp14:editId="1CE81FB3">
+            <wp:anchor distT="0" distB="0" distL="114300" distR="114300" simplePos="0" relativeHeight="251659264" behindDoc="0" locked="0" layoutInCell="1" allowOverlap="1" wp14:anchorId="7E94A957" wp14:editId="28317135">
               <wp:simplePos x="0" y="0"/>
               <wp:positionH relativeFrom="column">
                 <wp:posOffset>-592455</wp:posOffset>
@@ -5889,7 +5860,7 @@
       <w:rPr>
         <w:noProof/>
       </w:rPr>
-      <w:t>1</w:t>
+      <w:t>2</w:t>
     </w:r>
     <w:r>
       <w:tab/>
@@ -5911,7 +5882,7 @@
       <w:rPr>
         <w:noProof/>
       </w:rPr>
-      <w:t>1</w:t>
+      <w:t>2</w:t>
     </w:r>
     <w:r>
       <w:rPr>
@@ -7872,7 +7843,7 @@
 </file>
 
 <file path=customXml/itemProps1.xml><?xml version="1.0" encoding="utf-8"?>
-<ds:datastoreItem xmlns:ds="http://schemas.openxmlformats.org/officeDocument/2006/customXml" ds:itemID="{CDE11A4B-35D5-4F9B-988A-51243FEA2F5E}">
+<ds:datastoreItem xmlns:ds="http://schemas.openxmlformats.org/officeDocument/2006/customXml" ds:itemID="{D8FDA1F8-FB7F-41E4-8FA6-041E26A9F576}">
   <ds:schemaRefs>
     <ds:schemaRef ds:uri="http://schemas.openxmlformats.org/officeDocument/2006/bibliography"/>
   </ds:schemaRefs>

--- a/payments/open-banking-direct-mode.docx
+++ b/payments/open-banking-direct-mode.docx
@@ -896,10 +896,10 @@
             <v:path o:extrusionok="f" gradientshapeok="t" o:connecttype="rect"/>
             <o:lock v:ext="edit" aspectratio="t"/>
           </v:shapetype>
-          <v:shape id="_x0000_i1025" type="#_x0000_t75" style="width:516.7pt;height:305.55pt" o:ole="">
+          <v:shape id="_x0000_i1025" type="#_x0000_t75" style="width:512.45pt;height:302.5pt" o:ole="">
             <v:imagedata r:id="rId9" o:title=""/>
           </v:shape>
-          <o:OLEObject Type="Embed" ProgID="PowerPoint.Show.12" ShapeID="_x0000_i1025" DrawAspect="Content" ObjectID="_1652586696" r:id="rId10"/>
+          <o:OLEObject Type="Embed" ProgID="PowerPoint.Show.12" ShapeID="_x0000_i1025" DrawAspect="Content" ObjectID="_1652612328" r:id="rId10"/>
         </w:object>
       </w:r>
     </w:p>
@@ -5443,8 +5443,6 @@
           <w:szCs w:val="24"/>
         </w:rPr>
       </w:pPr>
-      <w:bookmarkStart w:id="0" w:name="_GoBack"/>
-      <w:bookmarkEnd w:id="0"/>
       <w:r>
         <w:rPr>
           <w:rFonts w:eastAsia="Times New Roman" w:cstheme="minorHAnsi"/>
@@ -5600,6 +5598,9 @@
     <w:p>
       <w:pPr>
         <w:shd w:val="clear" w:color="auto" w:fill="FFFFFF"/>
+        <w:tabs>
+          <w:tab w:val="left" w:pos="4453"/>
+        </w:tabs>
         <w:spacing w:before="100" w:beforeAutospacing="1" w:after="100" w:afterAutospacing="1" w:line="240" w:lineRule="auto"/>
         <w:rPr>
           <w:rFonts w:eastAsia="Times New Roman" w:cstheme="minorHAnsi"/>
@@ -5609,7 +5610,19 @@
           <w:szCs w:val="24"/>
         </w:rPr>
       </w:pPr>
-    </w:p>
+      <w:bookmarkStart w:id="0" w:name="_GoBack"/>
+      <w:r>
+        <w:rPr>
+          <w:rFonts w:eastAsia="Times New Roman" w:cstheme="minorHAnsi"/>
+          <w:color w:val="172B4D"/>
+          <w:spacing w:val="-1"/>
+          <w:sz w:val="24"/>
+          <w:szCs w:val="24"/>
+        </w:rPr>
+        <w:tab/>
+      </w:r>
+    </w:p>
+    <w:bookmarkEnd w:id="0"/>
     <w:p>
       <w:pPr>
         <w:shd w:val="clear" w:color="auto" w:fill="FFFFFF"/>
@@ -5705,7 +5718,7 @@
           <w:sz w:val="20"/>
           <w:szCs w:val="20"/>
         </w:rPr>
-        <w:t>2</w:t>
+        <w:t>3</w:t>
       </w:r>
       <w:r>
         <w:rPr>
@@ -5784,7 +5797,7 @@
       <mc:AlternateContent>
         <mc:Choice Requires="wps">
           <w:drawing>
-            <wp:anchor distT="0" distB="0" distL="114300" distR="114300" simplePos="0" relativeHeight="251659264" behindDoc="0" locked="0" layoutInCell="1" allowOverlap="1" wp14:anchorId="7E94A957" wp14:editId="28317135">
+            <wp:anchor distT="0" distB="0" distL="114300" distR="114300" simplePos="0" relativeHeight="251659264" behindDoc="0" locked="0" layoutInCell="1" allowOverlap="1" wp14:anchorId="50C984D9" wp14:editId="5DFA5225">
               <wp:simplePos x="0" y="0"/>
               <wp:positionH relativeFrom="column">
                 <wp:posOffset>-592455</wp:posOffset>
@@ -5860,7 +5873,7 @@
       <w:rPr>
         <w:noProof/>
       </w:rPr>
-      <w:t>2</w:t>
+      <w:t>3</w:t>
     </w:r>
     <w:r>
       <w:tab/>
@@ -7843,7 +7856,7 @@
 </file>
 
 <file path=customXml/itemProps1.xml><?xml version="1.0" encoding="utf-8"?>
-<ds:datastoreItem xmlns:ds="http://schemas.openxmlformats.org/officeDocument/2006/customXml" ds:itemID="{D8FDA1F8-FB7F-41E4-8FA6-041E26A9F576}">
+<ds:datastoreItem xmlns:ds="http://schemas.openxmlformats.org/officeDocument/2006/customXml" ds:itemID="{4E99161D-372A-478C-9237-DC0B36E37759}">
   <ds:schemaRefs>
     <ds:schemaRef ds:uri="http://schemas.openxmlformats.org/officeDocument/2006/bibliography"/>
   </ds:schemaRefs>

--- a/payments/open-banking-direct-mode.docx
+++ b/payments/open-banking-direct-mode.docx
@@ -14,12 +14,270 @@
       </w:pPr>
       <w:r>
         <w:rPr>
+          <w:rFonts w:ascii="LiberationSans-Bold" w:hAnsi="LiberationSans-Bold" w:cs="LiberationSans-Bold"/>
+          <w:b/>
+          <w:bCs/>
+          <w:noProof/>
+          <w:sz w:val="32"/>
+          <w:szCs w:val="32"/>
+        </w:rPr>
+        <mc:AlternateContent>
+          <mc:Choice Requires="wps">
+            <w:drawing>
+              <wp:anchor distT="0" distB="0" distL="114300" distR="114300" simplePos="0" relativeHeight="251665408" behindDoc="0" locked="0" layoutInCell="1" allowOverlap="1" wp14:anchorId="70F482DC" wp14:editId="6F4D1580">
+                <wp:simplePos x="0" y="0"/>
+                <wp:positionH relativeFrom="column">
+                  <wp:posOffset>6077880</wp:posOffset>
+                </wp:positionH>
+                <wp:positionV relativeFrom="paragraph">
+                  <wp:posOffset>-286239</wp:posOffset>
+                </wp:positionV>
+                <wp:extent cx="883834" cy="497810"/>
+                <wp:effectExtent l="0" t="0" r="12065" b="17145"/>
+                <wp:wrapNone/>
+                <wp:docPr id="2" name="Text Box 2"/>
+                <wp:cNvGraphicFramePr>
+                  <a:graphicFrameLocks xmlns:a="http://schemas.openxmlformats.org/drawingml/2006/main"/>
+                </wp:cNvGraphicFramePr>
+                <a:graphic xmlns:a="http://schemas.openxmlformats.org/drawingml/2006/main">
+                  <a:graphicData uri="http://schemas.microsoft.com/office/word/2010/wordprocessingShape">
+                    <wps:wsp>
+                      <wps:cNvSpPr txBox="1">
+                        <a:spLocks noChangeArrowheads="1"/>
+                      </wps:cNvSpPr>
+                      <wps:spPr bwMode="auto">
+                        <a:xfrm>
+                          <a:off x="0" y="0"/>
+                          <a:ext cx="883834" cy="497810"/>
+                        </a:xfrm>
+                        <a:prstGeom prst="roundRect">
+                          <a:avLst>
+                            <a:gd name="adj" fmla="val 10051"/>
+                          </a:avLst>
+                        </a:prstGeom>
+                        <a:solidFill>
+                          <a:srgbClr val="FFFFCC"/>
+                        </a:solidFill>
+                        <a:ln w="9525">
+                          <a:solidFill>
+                            <a:srgbClr val="000000"/>
+                          </a:solidFill>
+                          <a:miter lim="800000"/>
+                          <a:headEnd/>
+                          <a:tailEnd/>
+                        </a:ln>
+                        <a:effectLst/>
+                        <a:extLst>
+                          <a:ext uri="{AF507438-7753-43E0-B8FC-AC1667EBCBE1}">
+                            <a14:hiddenEffects xmlns:a14="http://schemas.microsoft.com/office/drawing/2010/main">
+                              <a:effectLst>
+                                <a:outerShdw dist="107763" dir="2700000" algn="ctr" rotWithShape="0">
+                                  <a:srgbClr val="808080">
+                                    <a:alpha val="50000"/>
+                                  </a:srgbClr>
+                                </a:outerShdw>
+                              </a:effectLst>
+                            </a14:hiddenEffects>
+                          </a:ext>
+                        </a:extLst>
+                      </wps:spPr>
+                      <wps:txbx>
+                        <w:txbxContent>
+                          <w:p>
+                            <w:pPr>
+                              <w:spacing w:after="0"/>
+                              <w:rPr>
+                                <w:rFonts w:ascii="Arial" w:hAnsi="Arial" w:cs="Arial"/>
+                                <w:sz w:val="16"/>
+                                <w:szCs w:val="16"/>
+                              </w:rPr>
+                            </w:pPr>
+                            <w:r>
+                              <w:rPr>
+                                <w:rFonts w:ascii="Arial" w:hAnsi="Arial" w:cs="Arial"/>
+                                <w:sz w:val="16"/>
+                                <w:szCs w:val="16"/>
+                              </w:rPr>
+                              <w:t>This invention is</w:t>
+                            </w:r>
+                            <w:r>
+                              <w:rPr>
+                                <w:rFonts w:ascii="Arial" w:hAnsi="Arial" w:cs="Arial"/>
+                                <w:sz w:val="16"/>
+                                <w:szCs w:val="16"/>
+                              </w:rPr>
+                              <w:br/>
+                            </w:r>
+                            <w:proofErr w:type="spellStart"/>
+                            <w:r>
+                              <w:rPr>
+                                <w:rFonts w:ascii="Arial" w:hAnsi="Arial" w:cs="Arial"/>
+                                <w:sz w:val="16"/>
+                                <w:szCs w:val="16"/>
+                              </w:rPr>
+                              <w:t>herby</w:t>
+                            </w:r>
+                            <w:proofErr w:type="spellEnd"/>
+                            <w:r>
+                              <w:rPr>
+                                <w:rFonts w:ascii="Arial" w:hAnsi="Arial" w:cs="Arial"/>
+                                <w:sz w:val="16"/>
+                                <w:szCs w:val="16"/>
+                              </w:rPr>
+                              <w:t xml:space="preserve"> put</w:t>
+                            </w:r>
+                            <w:r>
+                              <w:rPr>
+                                <w:rFonts w:ascii="Arial" w:hAnsi="Arial" w:cs="Arial"/>
+                                <w:sz w:val="16"/>
+                                <w:szCs w:val="16"/>
+                              </w:rPr>
+                              <w:t xml:space="preserve"> in</w:t>
+                            </w:r>
+                            <w:r>
+                              <w:rPr>
+                                <w:rFonts w:ascii="Arial" w:hAnsi="Arial" w:cs="Arial"/>
+                                <w:sz w:val="16"/>
+                                <w:szCs w:val="16"/>
+                              </w:rPr>
+                              <w:t xml:space="preserve"> the</w:t>
+                            </w:r>
+                            <w:r>
+                              <w:rPr>
+                                <w:rFonts w:ascii="Arial" w:hAnsi="Arial" w:cs="Arial"/>
+                                <w:sz w:val="16"/>
+                                <w:szCs w:val="16"/>
+                              </w:rPr>
+                              <w:br/>
+                            </w:r>
+                            <w:r>
+                              <w:rPr>
+                                <w:rFonts w:ascii="Arial" w:hAnsi="Arial" w:cs="Arial"/>
+                                <w:i/>
+                                <w:sz w:val="16"/>
+                                <w:szCs w:val="16"/>
+                              </w:rPr>
+                              <w:t>Public Domain</w:t>
+                            </w:r>
+                          </w:p>
+                        </w:txbxContent>
+                      </wps:txbx>
+                      <wps:bodyPr rot="0" vert="horz" wrap="square" lIns="54000" tIns="36000" rIns="0" bIns="18000" anchor="ctr" anchorCtr="0">
+                        <a:noAutofit/>
+                      </wps:bodyPr>
+                    </wps:wsp>
+                  </a:graphicData>
+                </a:graphic>
+                <wp14:sizeRelH relativeFrom="page">
+                  <wp14:pctWidth>0</wp14:pctWidth>
+                </wp14:sizeRelH>
+                <wp14:sizeRelV relativeFrom="page">
+                  <wp14:pctHeight>0</wp14:pctHeight>
+                </wp14:sizeRelV>
+              </wp:anchor>
+            </w:drawing>
+          </mc:Choice>
+          <mc:Fallback>
+            <w:pict>
+              <v:roundrect id="Text Box 2" o:spid="_x0000_s1026" style="position:absolute;left:0;text-align:left;margin-left:478.55pt;margin-top:-22.55pt;width:69.6pt;height:39.2pt;z-index:251665408;visibility:visible;mso-wrap-style:square;mso-width-percent:0;mso-height-percent:0;mso-wrap-distance-left:9pt;mso-wrap-distance-top:0;mso-wrap-distance-right:9pt;mso-wrap-distance-bottom:0;mso-position-horizontal:absolute;mso-position-horizontal-relative:text;mso-position-vertical:absolute;mso-position-vertical-relative:text;mso-width-percent:0;mso-height-percent:0;mso-width-relative:page;mso-height-relative:page;v-text-anchor:middle" arcsize="6587f" o:gfxdata="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" fillcolor="#ffc">
+                <v:stroke joinstyle="miter"/>
+                <v:shadow opacity=".5" offset="6pt,6pt"/>
+                <v:textbox inset="1.5mm,1mm,0,.5mm">
+                  <w:txbxContent>
+                    <w:p>
+                      <w:pPr>
+                        <w:spacing w:after="0"/>
+                        <w:rPr>
+                          <w:rFonts w:ascii="Arial" w:hAnsi="Arial" w:cs="Arial"/>
+                          <w:sz w:val="16"/>
+                          <w:szCs w:val="16"/>
+                        </w:rPr>
+                      </w:pPr>
+                      <w:r>
+                        <w:rPr>
+                          <w:rFonts w:ascii="Arial" w:hAnsi="Arial" w:cs="Arial"/>
+                          <w:sz w:val="16"/>
+                          <w:szCs w:val="16"/>
+                        </w:rPr>
+                        <w:t>This invention is</w:t>
+                      </w:r>
+                      <w:r>
+                        <w:rPr>
+                          <w:rFonts w:ascii="Arial" w:hAnsi="Arial" w:cs="Arial"/>
+                          <w:sz w:val="16"/>
+                          <w:szCs w:val="16"/>
+                        </w:rPr>
+                        <w:br/>
+                      </w:r>
+                      <w:proofErr w:type="spellStart"/>
+                      <w:r>
+                        <w:rPr>
+                          <w:rFonts w:ascii="Arial" w:hAnsi="Arial" w:cs="Arial"/>
+                          <w:sz w:val="16"/>
+                          <w:szCs w:val="16"/>
+                        </w:rPr>
+                        <w:t>herby</w:t>
+                      </w:r>
+                      <w:proofErr w:type="spellEnd"/>
+                      <w:r>
+                        <w:rPr>
+                          <w:rFonts w:ascii="Arial" w:hAnsi="Arial" w:cs="Arial"/>
+                          <w:sz w:val="16"/>
+                          <w:szCs w:val="16"/>
+                        </w:rPr>
+                        <w:t xml:space="preserve"> put</w:t>
+                      </w:r>
+                      <w:r>
+                        <w:rPr>
+                          <w:rFonts w:ascii="Arial" w:hAnsi="Arial" w:cs="Arial"/>
+                          <w:sz w:val="16"/>
+                          <w:szCs w:val="16"/>
+                        </w:rPr>
+                        <w:t xml:space="preserve"> in</w:t>
+                      </w:r>
+                      <w:r>
+                        <w:rPr>
+                          <w:rFonts w:ascii="Arial" w:hAnsi="Arial" w:cs="Arial"/>
+                          <w:sz w:val="16"/>
+                          <w:szCs w:val="16"/>
+                        </w:rPr>
+                        <w:t xml:space="preserve"> the</w:t>
+                      </w:r>
+                      <w:r>
+                        <w:rPr>
+                          <w:rFonts w:ascii="Arial" w:hAnsi="Arial" w:cs="Arial"/>
+                          <w:sz w:val="16"/>
+                          <w:szCs w:val="16"/>
+                        </w:rPr>
+                        <w:br/>
+                      </w:r>
+                      <w:r>
+                        <w:rPr>
+                          <w:rFonts w:ascii="Arial" w:hAnsi="Arial" w:cs="Arial"/>
+                          <w:i/>
+                          <w:sz w:val="16"/>
+                          <w:szCs w:val="16"/>
+                        </w:rPr>
+                        <w:t>Public Domain</w:t>
+                      </w:r>
+                    </w:p>
+                  </w:txbxContent>
+                </v:textbox>
+              </v:roundrect>
+            </w:pict>
+          </mc:Fallback>
+        </mc:AlternateContent>
+      </w:r>
+      <w:r>
+        <w:rPr>
           <w:rFonts w:cstheme="minorHAnsi"/>
           <w:sz w:val="44"/>
           <w:szCs w:val="44"/>
         </w:rPr>
         <w:t>Open Banking – Direct Mode</w:t>
       </w:r>
+      <w:bookmarkStart w:id="0" w:name="_GoBack"/>
+      <w:bookmarkEnd w:id="0"/>
     </w:p>
     <w:p>
       <w:pPr>
@@ -896,10 +1154,10 @@
             <v:path o:extrusionok="f" gradientshapeok="t" o:connecttype="rect"/>
             <o:lock v:ext="edit" aspectratio="t"/>
           </v:shapetype>
-          <v:shape id="_x0000_i1025" type="#_x0000_t75" style="width:512.45pt;height:302.5pt" o:ole="">
+          <v:shape id="_x0000_i1025" type="#_x0000_t75" style="width:512.45pt;height:302.45pt" o:ole="">
             <v:imagedata r:id="rId9" o:title=""/>
           </v:shape>
-          <o:OLEObject Type="Embed" ProgID="PowerPoint.Show.12" ShapeID="_x0000_i1025" DrawAspect="Content" ObjectID="_1652612328" r:id="rId10"/>
+          <o:OLEObject Type="Embed" ProgID="PowerPoint.Show.12" ShapeID="_x0000_i1025" DrawAspect="Content" ObjectID="_1652616608" r:id="rId10"/>
         </w:object>
       </w:r>
     </w:p>
@@ -5610,7 +5868,6 @@
           <w:szCs w:val="24"/>
         </w:rPr>
       </w:pPr>
-      <w:bookmarkStart w:id="0" w:name="_GoBack"/>
       <w:r>
         <w:rPr>
           <w:rFonts w:eastAsia="Times New Roman" w:cstheme="minorHAnsi"/>
@@ -5622,7 +5879,6 @@
         <w:tab/>
       </w:r>
     </w:p>
-    <w:bookmarkEnd w:id="0"/>
     <w:p>
       <w:pPr>
         <w:shd w:val="clear" w:color="auto" w:fill="FFFFFF"/>
@@ -5797,7 +6053,7 @@
       <mc:AlternateContent>
         <mc:Choice Requires="wps">
           <w:drawing>
-            <wp:anchor distT="0" distB="0" distL="114300" distR="114300" simplePos="0" relativeHeight="251659264" behindDoc="0" locked="0" layoutInCell="1" allowOverlap="1" wp14:anchorId="50C984D9" wp14:editId="5DFA5225">
+            <wp:anchor distT="0" distB="0" distL="114300" distR="114300" simplePos="0" relativeHeight="251659264" behindDoc="0" locked="0" layoutInCell="1" allowOverlap="1" wp14:anchorId="69382339" wp14:editId="29AC3D0A">
               <wp:simplePos x="0" y="0"/>
               <wp:positionH relativeFrom="column">
                 <wp:posOffset>-592455</wp:posOffset>
@@ -5895,7 +6151,7 @@
       <w:rPr>
         <w:noProof/>
       </w:rPr>
-      <w:t>2</w:t>
+      <w:t>5</w:t>
     </w:r>
     <w:r>
       <w:rPr>
@@ -7856,7 +8112,7 @@
 </file>
 
 <file path=customXml/itemProps1.xml><?xml version="1.0" encoding="utf-8"?>
-<ds:datastoreItem xmlns:ds="http://schemas.openxmlformats.org/officeDocument/2006/customXml" ds:itemID="{4E99161D-372A-478C-9237-DC0B36E37759}">
+<ds:datastoreItem xmlns:ds="http://schemas.openxmlformats.org/officeDocument/2006/customXml" ds:itemID="{23A859E7-FF1E-4124-A573-E8329B1A5DCA}">
   <ds:schemaRefs>
     <ds:schemaRef ds:uri="http://schemas.openxmlformats.org/officeDocument/2006/bibliography"/>
   </ds:schemaRefs>

--- a/payments/open-banking-direct-mode.docx
+++ b/payments/open-banking-direct-mode.docx
@@ -276,8 +276,6 @@
         </w:rPr>
         <w:t>Open Banking – Direct Mode</w:t>
       </w:r>
-      <w:bookmarkStart w:id="0" w:name="_GoBack"/>
-      <w:bookmarkEnd w:id="0"/>
     </w:p>
     <w:p>
       <w:pPr>
@@ -1048,7 +1046,27 @@
           <w:sz w:val="24"/>
           <w:szCs w:val="24"/>
         </w:rPr>
-        <w:t xml:space="preserve">The described system, from now on referred to as “Direct Mode” to distinguish it from the current way of accessing Open Banking APIs (“Standard Mode”). </w:t>
+        <w:t>The described system, from now on referred to as “Direct Mode” to</w:t>
+      </w:r>
+      <w:r>
+        <w:rPr>
+          <w:rFonts w:eastAsia="Times New Roman" w:cstheme="minorHAnsi"/>
+          <w:color w:val="172B4D"/>
+          <w:spacing w:val="-1"/>
+          <w:sz w:val="24"/>
+          <w:szCs w:val="24"/>
+        </w:rPr>
+        <w:t xml:space="preserve"> distinguish it from the original</w:t>
+      </w:r>
+      <w:r>
+        <w:rPr>
+          <w:rFonts w:eastAsia="Times New Roman" w:cstheme="minorHAnsi"/>
+          <w:color w:val="172B4D"/>
+          <w:spacing w:val="-1"/>
+          <w:sz w:val="24"/>
+          <w:szCs w:val="24"/>
+        </w:rPr>
+        <w:t xml:space="preserve"> way of accessing Open Banking APIs (“Standard Mode”). </w:t>
       </w:r>
       <w:r>
         <w:rPr>
@@ -1157,7 +1175,7 @@
           <v:shape id="_x0000_i1025" type="#_x0000_t75" style="width:512.45pt;height:302.45pt" o:ole="">
             <v:imagedata r:id="rId9" o:title=""/>
           </v:shape>
-          <o:OLEObject Type="Embed" ProgID="PowerPoint.Show.12" ShapeID="_x0000_i1025" DrawAspect="Content" ObjectID="_1652616608" r:id="rId10"/>
+          <o:OLEObject Type="Embed" ProgID="PowerPoint.Show.12" ShapeID="_x0000_i1025" DrawAspect="Content" ObjectID="_1652626890" r:id="rId10"/>
         </w:object>
       </w:r>
     </w:p>
@@ -1669,33 +1687,32 @@
           <w:sz w:val="24"/>
           <w:szCs w:val="24"/>
         </w:rPr>
-        <w:t xml:space="preserve">In addition to internal bank services, the Direct Mode </w:t>
-      </w:r>
-      <w:proofErr w:type="gramStart"/>
-      <w:r>
-        <w:rPr>
-          <w:rFonts w:eastAsia="Times New Roman" w:cstheme="minorHAnsi"/>
-          <w:bCs/>
-          <w:i/>
-          <w:color w:val="172B4D"/>
-          <w:spacing w:val="-1"/>
-          <w:sz w:val="24"/>
-          <w:szCs w:val="24"/>
-        </w:rPr>
-        <w:t>is only intended to be used</w:t>
-      </w:r>
-      <w:proofErr w:type="gramEnd"/>
-      <w:r>
-        <w:rPr>
-          <w:rFonts w:eastAsia="Times New Roman" w:cstheme="minorHAnsi"/>
-          <w:bCs/>
-          <w:i/>
-          <w:color w:val="172B4D"/>
-          <w:spacing w:val="-1"/>
-          <w:sz w:val="24"/>
-          <w:szCs w:val="24"/>
-        </w:rPr>
-        <w:t xml:space="preserve"> by selected and contracted parties.</w:t>
+        <w:t>Only after having successfully performed the one-time, per user, “bootstrap” process (which is close to identical to login in the Standard Mode), the more privileged Direct Mode is entered.</w:t>
+      </w:r>
+    </w:p>
+    <w:p>
+      <w:pPr>
+        <w:shd w:val="clear" w:color="auto" w:fill="FFFFFF"/>
+        <w:spacing w:before="100" w:beforeAutospacing="1" w:after="100" w:afterAutospacing="1" w:line="240" w:lineRule="auto"/>
+        <w:rPr>
+          <w:rFonts w:eastAsia="Times New Roman" w:cstheme="minorHAnsi"/>
+          <w:color w:val="172B4D"/>
+          <w:spacing w:val="-1"/>
+          <w:sz w:val="24"/>
+          <w:szCs w:val="24"/>
+        </w:rPr>
+      </w:pPr>
+      <w:bookmarkStart w:id="0" w:name="_GoBack"/>
+      <w:bookmarkEnd w:id="0"/>
+      <w:r>
+        <w:rPr>
+          <w:rFonts w:eastAsia="Times New Roman" w:cstheme="minorHAnsi"/>
+          <w:color w:val="172B4D"/>
+          <w:spacing w:val="-1"/>
+          <w:sz w:val="24"/>
+          <w:szCs w:val="24"/>
+        </w:rPr>
+        <w:t>In addition to internal bank services, the Direct Mode is only intended to be used by selected and contracted parties</w:t>
       </w:r>
     </w:p>
     <w:p>
@@ -2040,6 +2057,19 @@
           <w:sz w:val="24"/>
           <w:szCs w:val="24"/>
         </w:rPr>
+        <w:br w:type="column"/>
+      </w:r>
+      <w:r>
+        <w:rPr>
+          <w:rFonts w:eastAsia="Times New Roman" w:cstheme="minorHAnsi"/>
+          <w:b/>
+          <w:bCs/>
+          <w:color w:val="172B4D"/>
+          <w:spacing w:val="-1"/>
+          <w:sz w:val="24"/>
+          <w:szCs w:val="24"/>
+        </w:rPr>
+        <w:lastRenderedPageBreak/>
         <w:t>Human identity option</w:t>
       </w:r>
     </w:p>
@@ -2098,17 +2128,6 @@
           <w:sz w:val="24"/>
           <w:szCs w:val="24"/>
         </w:rPr>
-        <w:br w:type="column"/>
-      </w:r>
-      <w:r>
-        <w:rPr>
-          <w:rFonts w:eastAsia="Times New Roman" w:cstheme="minorHAnsi"/>
-          <w:color w:val="172B4D"/>
-          <w:spacing w:val="-1"/>
-          <w:sz w:val="24"/>
-          <w:szCs w:val="24"/>
-        </w:rPr>
-        <w:lastRenderedPageBreak/>
         <w:t>The following printout shows</w:t>
       </w:r>
       <w:r>
@@ -2363,10 +2382,10 @@
               <wp:anchor distT="0" distB="0" distL="114300" distR="114300" simplePos="0" relativeHeight="251659264" behindDoc="0" locked="1" layoutInCell="0" allowOverlap="1" wp14:anchorId="1D175F4B" wp14:editId="24AF7D2A">
                 <wp:simplePos x="0" y="0"/>
                 <wp:positionH relativeFrom="column">
-                  <wp:posOffset>132080</wp:posOffset>
+                  <wp:posOffset>149860</wp:posOffset>
                 </wp:positionH>
                 <wp:positionV relativeFrom="page">
-                  <wp:posOffset>1927225</wp:posOffset>
+                  <wp:posOffset>2871470</wp:posOffset>
                 </wp:positionV>
                 <wp:extent cx="2944495" cy="413385"/>
                 <wp:effectExtent l="0" t="0" r="27305" b="24765"/>
@@ -2428,7 +2447,7 @@
           </mc:Choice>
           <mc:Fallback>
             <w:pict>
-              <v:rect id="Rectangle 6" o:spid="_x0000_s1026" style="position:absolute;margin-left:10.4pt;margin-top:151.75pt;width:231.85pt;height:32.55pt;z-index:251659264;visibility:visible;mso-wrap-style:square;mso-width-percent:0;mso-height-percent:0;mso-wrap-distance-left:9pt;mso-wrap-distance-top:0;mso-wrap-distance-right:9pt;mso-wrap-distance-bottom:0;mso-position-horizontal:absolute;mso-position-horizontal-relative:text;mso-position-vertical:absolute;mso-position-vertical-relative:page;mso-width-percent:0;mso-height-percent:0;mso-width-relative:margin;mso-height-relative:margin;v-text-anchor:middle" o:gfxdata="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" o:allowincell="f" filled="f" strokecolor="red" strokeweight="1.25pt">
+              <v:rect id="Rectangle 6" o:spid="_x0000_s1026" style="position:absolute;margin-left:11.8pt;margin-top:226.1pt;width:231.85pt;height:32.55pt;z-index:251659264;visibility:visible;mso-wrap-style:square;mso-width-percent:0;mso-height-percent:0;mso-wrap-distance-left:9pt;mso-wrap-distance-top:0;mso-wrap-distance-right:9pt;mso-wrap-distance-bottom:0;mso-position-horizontal:absolute;mso-position-horizontal-relative:text;mso-position-vertical:absolute;mso-position-vertical-relative:page;mso-width-percent:0;mso-height-percent:0;mso-width-relative:margin;mso-height-relative:margin;v-text-anchor:middle" o:gfxdata="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" o:allowincell="f" filled="f" strokecolor="red" strokeweight="1.25pt">
                 <w10:wrap anchory="page"/>
                 <w10:anchorlock/>
               </v:rect>
@@ -5974,7 +5993,7 @@
           <w:sz w:val="20"/>
           <w:szCs w:val="20"/>
         </w:rPr>
-        <w:t>3</w:t>
+        <w:t>4</w:t>
       </w:r>
       <w:r>
         <w:rPr>
@@ -6053,7 +6072,7 @@
       <mc:AlternateContent>
         <mc:Choice Requires="wps">
           <w:drawing>
-            <wp:anchor distT="0" distB="0" distL="114300" distR="114300" simplePos="0" relativeHeight="251659264" behindDoc="0" locked="0" layoutInCell="1" allowOverlap="1" wp14:anchorId="69382339" wp14:editId="29AC3D0A">
+            <wp:anchor distT="0" distB="0" distL="114300" distR="114300" simplePos="0" relativeHeight="251659264" behindDoc="0" locked="0" layoutInCell="1" allowOverlap="1" wp14:anchorId="26CFAE6C" wp14:editId="08633483">
               <wp:simplePos x="0" y="0"/>
               <wp:positionH relativeFrom="column">
                 <wp:posOffset>-592455</wp:posOffset>
@@ -6129,7 +6148,7 @@
       <w:rPr>
         <w:noProof/>
       </w:rPr>
-      <w:t>3</w:t>
+      <w:t>4</w:t>
     </w:r>
     <w:r>
       <w:tab/>
@@ -6151,7 +6170,7 @@
       <w:rPr>
         <w:noProof/>
       </w:rPr>
-      <w:t>5</w:t>
+      <w:t>1</w:t>
     </w:r>
     <w:r>
       <w:rPr>
@@ -8112,7 +8131,7 @@
 </file>
 
 <file path=customXml/itemProps1.xml><?xml version="1.0" encoding="utf-8"?>
-<ds:datastoreItem xmlns:ds="http://schemas.openxmlformats.org/officeDocument/2006/customXml" ds:itemID="{23A859E7-FF1E-4124-A573-E8329B1A5DCA}">
+<ds:datastoreItem xmlns:ds="http://schemas.openxmlformats.org/officeDocument/2006/customXml" ds:itemID="{63C6E74C-E08E-4071-955D-784A45B5AEE6}">
   <ds:schemaRefs>
     <ds:schemaRef ds:uri="http://schemas.openxmlformats.org/officeDocument/2006/bibliography"/>
   </ds:schemaRefs>

--- a/payments/open-banking-direct-mode.docx
+++ b/payments/open-banking-direct-mode.docx
@@ -55,10 +55,8 @@
                             <a:gd name="adj" fmla="val 10051"/>
                           </a:avLst>
                         </a:prstGeom>
-                        <a:solidFill>
-                          <a:srgbClr val="FFFFCC"/>
-                        </a:solidFill>
-                        <a:ln w="9525">
+                        <a:noFill/>
+                        <a:ln w="6350">
                           <a:solidFill>
                             <a:srgbClr val="000000"/>
                           </a:solidFill>
@@ -67,19 +65,7 @@
                           <a:tailEnd/>
                         </a:ln>
                         <a:effectLst/>
-                        <a:extLst>
-                          <a:ext uri="{AF507438-7753-43E0-B8FC-AC1667EBCBE1}">
-                            <a14:hiddenEffects xmlns:a14="http://schemas.microsoft.com/office/drawing/2010/main">
-                              <a:effectLst>
-                                <a:outerShdw dist="107763" dir="2700000" algn="ctr" rotWithShape="0">
-                                  <a:srgbClr val="808080">
-                                    <a:alpha val="50000"/>
-                                  </a:srgbClr>
-                                </a:outerShdw>
-                              </a:effectLst>
-                            </a14:hiddenEffects>
-                          </a:ext>
-                        </a:extLst>
+                        <a:extLst/>
                       </wps:spPr>
                       <wps:txbx>
                         <w:txbxContent>
@@ -179,9 +165,8 @@
           </mc:Choice>
           <mc:Fallback>
             <w:pict>
-              <v:roundrect id="Text Box 2" o:spid="_x0000_s1026" style="position:absolute;left:0;text-align:left;margin-left:478.55pt;margin-top:-22.55pt;width:69.6pt;height:39.2pt;z-index:251665408;visibility:visible;mso-wrap-style:square;mso-width-percent:0;mso-height-percent:0;mso-wrap-distance-left:9pt;mso-wrap-distance-top:0;mso-wrap-distance-right:9pt;mso-wrap-distance-bottom:0;mso-position-horizontal:absolute;mso-position-horizontal-relative:text;mso-position-vertical:absolute;mso-position-vertical-relative:text;mso-width-percent:0;mso-height-percent:0;mso-width-relative:page;mso-height-relative:page;v-text-anchor:middle" arcsize="6587f" o:gfxdata="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" fillcolor="#ffc">
+              <v:roundrect id="Text Box 2" o:spid="_x0000_s1026" style="position:absolute;left:0;text-align:left;margin-left:478.55pt;margin-top:-22.55pt;width:69.6pt;height:39.2pt;z-index:251665408;visibility:visible;mso-wrap-style:square;mso-width-percent:0;mso-height-percent:0;mso-wrap-distance-left:9pt;mso-wrap-distance-top:0;mso-wrap-distance-right:9pt;mso-wrap-distance-bottom:0;mso-position-horizontal:absolute;mso-position-horizontal-relative:text;mso-position-vertical:absolute;mso-position-vertical-relative:text;mso-width-percent:0;mso-height-percent:0;mso-width-relative:page;mso-height-relative:page;v-text-anchor:middle" arcsize="6587f" o:gfxdata="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" filled="f" strokeweight=".5pt">
                 <v:stroke joinstyle="miter"/>
-                <v:shadow opacity=".5" offset="6pt,6pt"/>
                 <v:textbox inset="1.5mm,1mm,0,.5mm">
                   <w:txbxContent>
                     <w:p>
@@ -1172,10 +1157,10 @@
             <v:path o:extrusionok="f" gradientshapeok="t" o:connecttype="rect"/>
             <o:lock v:ext="edit" aspectratio="t"/>
           </v:shapetype>
-          <v:shape id="_x0000_i1025" type="#_x0000_t75" style="width:512.45pt;height:302.45pt" o:ole="">
+          <v:shape id="_x0000_i1025" type="#_x0000_t75" style="width:520.95pt;height:307.95pt" o:ole="">
             <v:imagedata r:id="rId9" o:title=""/>
           </v:shape>
-          <o:OLEObject Type="Embed" ProgID="PowerPoint.Show.12" ShapeID="_x0000_i1025" DrawAspect="Content" ObjectID="_1652626890" r:id="rId10"/>
+          <o:OLEObject Type="Embed" ProgID="PowerPoint.Show.12" ShapeID="_x0000_i1025" DrawAspect="Content" ObjectID="_1652635398" r:id="rId10"/>
         </w:object>
       </w:r>
     </w:p>
@@ -1687,7 +1672,31 @@
           <w:sz w:val="24"/>
           <w:szCs w:val="24"/>
         </w:rPr>
-        <w:t>Only after having successfully performed the one-time, per user, “bootstrap” process (which is close to identical to login in the Standard Mode), the more privileged Direct Mode is entered.</w:t>
+        <w:t xml:space="preserve">Only after having successfully performed the one-time, per user, “bootstrap” process (which is close to identical to login </w:t>
+      </w:r>
+      <w:r>
+        <w:rPr>
+          <w:rFonts w:eastAsia="Times New Roman" w:cstheme="minorHAnsi"/>
+          <w:bCs/>
+          <w:i/>
+          <w:color w:val="172B4D"/>
+          <w:spacing w:val="-1"/>
+          <w:sz w:val="24"/>
+          <w:szCs w:val="24"/>
+        </w:rPr>
+        <w:t>in the Standard Mode), the privileged Direct Mode is enabl</w:t>
+      </w:r>
+      <w:r>
+        <w:rPr>
+          <w:rFonts w:eastAsia="Times New Roman" w:cstheme="minorHAnsi"/>
+          <w:bCs/>
+          <w:i/>
+          <w:color w:val="172B4D"/>
+          <w:spacing w:val="-1"/>
+          <w:sz w:val="24"/>
+          <w:szCs w:val="24"/>
+        </w:rPr>
+        <w:t>ed.</w:t>
       </w:r>
     </w:p>
     <w:p>
@@ -1702,8 +1711,6 @@
           <w:szCs w:val="24"/>
         </w:rPr>
       </w:pPr>
-      <w:bookmarkStart w:id="0" w:name="_GoBack"/>
-      <w:bookmarkEnd w:id="0"/>
       <w:r>
         <w:rPr>
           <w:rFonts w:eastAsia="Times New Roman" w:cstheme="minorHAnsi"/>
@@ -2693,7 +2700,7 @@
           <w:right w:val="single" w:sz="4" w:space="8" w:color="auto" w:shadow="1"/>
         </w:pBdr>
         <w:shd w:val="clear" w:color="auto" w:fill="FFFFEB"/>
-        <w:spacing w:after="0" w:line="240" w:lineRule="auto"/>
+        <w:spacing w:before="20" w:after="0" w:line="240" w:lineRule="auto"/>
         <w:ind w:left="142"/>
         <w:rPr>
           <w:rFonts w:ascii="Courier New" w:eastAsia="Times New Roman" w:hAnsi="Courier New" w:cs="Courier New"/>
@@ -2727,7 +2734,7 @@
           <w:right w:val="single" w:sz="4" w:space="8" w:color="auto" w:shadow="1"/>
         </w:pBdr>
         <w:shd w:val="clear" w:color="auto" w:fill="FFFFEB"/>
-        <w:spacing w:after="0" w:line="240" w:lineRule="auto"/>
+        <w:spacing w:before="20" w:after="0" w:line="240" w:lineRule="auto"/>
         <w:ind w:left="142"/>
         <w:rPr>
           <w:rFonts w:ascii="Courier New" w:eastAsia="Times New Roman" w:hAnsi="Courier New" w:cs="Courier New"/>
@@ -2785,7 +2792,7 @@
           <w:right w:val="single" w:sz="4" w:space="8" w:color="auto" w:shadow="1"/>
         </w:pBdr>
         <w:shd w:val="clear" w:color="auto" w:fill="FFFFEB"/>
-        <w:spacing w:after="0" w:line="240" w:lineRule="auto"/>
+        <w:spacing w:before="20" w:after="0" w:line="240" w:lineRule="auto"/>
         <w:ind w:left="142"/>
         <w:rPr>
           <w:rFonts w:ascii="Courier New" w:eastAsia="Times New Roman" w:hAnsi="Courier New" w:cs="Courier New"/>
@@ -2843,7 +2850,7 @@
           <w:right w:val="single" w:sz="4" w:space="8" w:color="auto" w:shadow="1"/>
         </w:pBdr>
         <w:shd w:val="clear" w:color="auto" w:fill="FFFFEB"/>
-        <w:spacing w:after="0" w:line="240" w:lineRule="auto"/>
+        <w:spacing w:before="20" w:after="0" w:line="240" w:lineRule="auto"/>
         <w:ind w:left="142"/>
         <w:rPr>
           <w:rFonts w:ascii="Courier New" w:eastAsia="Times New Roman" w:hAnsi="Courier New" w:cs="Courier New"/>
@@ -2949,7 +2956,7 @@
           <w:right w:val="single" w:sz="4" w:space="8" w:color="auto" w:shadow="1"/>
         </w:pBdr>
         <w:shd w:val="clear" w:color="auto" w:fill="FFFFEB"/>
-        <w:spacing w:after="0" w:line="240" w:lineRule="auto"/>
+        <w:spacing w:before="20" w:after="0" w:line="240" w:lineRule="auto"/>
         <w:ind w:left="142"/>
         <w:rPr>
           <w:rFonts w:ascii="Courier New" w:eastAsia="Times New Roman" w:hAnsi="Courier New" w:cs="Courier New"/>
@@ -3031,7 +3038,7 @@
           <w:right w:val="single" w:sz="4" w:space="8" w:color="auto" w:shadow="1"/>
         </w:pBdr>
         <w:shd w:val="clear" w:color="auto" w:fill="FFFFEB"/>
-        <w:spacing w:after="0" w:line="240" w:lineRule="auto"/>
+        <w:spacing w:before="20" w:after="0" w:line="240" w:lineRule="auto"/>
         <w:ind w:left="142"/>
         <w:rPr>
           <w:rFonts w:ascii="Courier New" w:eastAsia="Times New Roman" w:hAnsi="Courier New" w:cs="Courier New"/>
@@ -3113,7 +3120,7 @@
           <w:right w:val="single" w:sz="4" w:space="8" w:color="auto" w:shadow="1"/>
         </w:pBdr>
         <w:shd w:val="clear" w:color="auto" w:fill="FFFFEB"/>
-        <w:spacing w:after="0" w:line="240" w:lineRule="auto"/>
+        <w:spacing w:before="20" w:after="0" w:line="240" w:lineRule="auto"/>
         <w:ind w:left="142"/>
         <w:rPr>
           <w:rFonts w:ascii="Courier New" w:eastAsia="Times New Roman" w:hAnsi="Courier New" w:cs="Courier New"/>
@@ -3171,7 +3178,7 @@
           <w:right w:val="single" w:sz="4" w:space="8" w:color="auto" w:shadow="1"/>
         </w:pBdr>
         <w:shd w:val="clear" w:color="auto" w:fill="FFFFEB"/>
-        <w:spacing w:after="0" w:line="240" w:lineRule="auto"/>
+        <w:spacing w:before="20" w:after="0" w:line="240" w:lineRule="auto"/>
         <w:ind w:left="142"/>
         <w:rPr>
           <w:rFonts w:ascii="Courier New" w:eastAsia="Times New Roman" w:hAnsi="Courier New" w:cs="Courier New"/>
@@ -3336,7 +3343,19 @@
           <w:sz w:val="24"/>
           <w:szCs w:val="24"/>
         </w:rPr>
-        <w:t>SUID that</w:t>
+        <w:t xml:space="preserve">SUID </w:t>
+      </w:r>
+      <w:bookmarkStart w:id="0" w:name="_GoBack"/>
+      <w:bookmarkEnd w:id="0"/>
+      <w:r>
+        <w:rPr>
+          <w:rFonts w:eastAsia="Times New Roman" w:cstheme="minorHAnsi"/>
+          <w:color w:val="172B4D"/>
+          <w:spacing w:val="-1"/>
+          <w:sz w:val="24"/>
+          <w:szCs w:val="24"/>
+        </w:rPr>
+        <w:t>that</w:t>
       </w:r>
       <w:r>
         <w:rPr>
@@ -6072,7 +6091,7 @@
       <mc:AlternateContent>
         <mc:Choice Requires="wps">
           <w:drawing>
-            <wp:anchor distT="0" distB="0" distL="114300" distR="114300" simplePos="0" relativeHeight="251659264" behindDoc="0" locked="0" layoutInCell="1" allowOverlap="1" wp14:anchorId="26CFAE6C" wp14:editId="08633483">
+            <wp:anchor distT="0" distB="0" distL="114300" distR="114300" simplePos="0" relativeHeight="251659264" behindDoc="0" locked="0" layoutInCell="1" allowOverlap="1" wp14:anchorId="0DEE9E00" wp14:editId="163023E5">
               <wp:simplePos x="0" y="0"/>
               <wp:positionH relativeFrom="column">
                 <wp:posOffset>-592455</wp:posOffset>
@@ -6170,7 +6189,7 @@
       <w:rPr>
         <w:noProof/>
       </w:rPr>
-      <w:t>1</w:t>
+      <w:t>5</w:t>
     </w:r>
     <w:r>
       <w:rPr>
@@ -8131,7 +8150,7 @@
 </file>
 
 <file path=customXml/itemProps1.xml><?xml version="1.0" encoding="utf-8"?>
-<ds:datastoreItem xmlns:ds="http://schemas.openxmlformats.org/officeDocument/2006/customXml" ds:itemID="{63C6E74C-E08E-4071-955D-784A45B5AEE6}">
+<ds:datastoreItem xmlns:ds="http://schemas.openxmlformats.org/officeDocument/2006/customXml" ds:itemID="{056282D1-9F19-491A-8C7F-5153F5A8DA56}">
   <ds:schemaRefs>
     <ds:schemaRef ds:uri="http://schemas.openxmlformats.org/officeDocument/2006/bibliography"/>
   </ds:schemaRefs>

--- a/payments/open-banking-direct-mode.docx
+++ b/payments/open-banking-direct-mode.docx
@@ -1157,10 +1157,10 @@
             <v:path o:extrusionok="f" gradientshapeok="t" o:connecttype="rect"/>
             <o:lock v:ext="edit" aspectratio="t"/>
           </v:shapetype>
-          <v:shape id="_x0000_i1025" type="#_x0000_t75" style="width:520.95pt;height:307.95pt" o:ole="">
+          <v:shape id="_x0000_i1025" type="#_x0000_t75" style="width:520.9pt;height:308pt" o:ole="">
             <v:imagedata r:id="rId9" o:title=""/>
           </v:shape>
-          <o:OLEObject Type="Embed" ProgID="PowerPoint.Show.12" ShapeID="_x0000_i1025" DrawAspect="Content" ObjectID="_1652635398" r:id="rId10"/>
+          <o:OLEObject Type="Embed" ProgID="PowerPoint.Show.12" ShapeID="_x0000_i1025" DrawAspect="Content" ObjectID="_1652669413" r:id="rId10"/>
         </w:object>
       </w:r>
     </w:p>
@@ -1437,27 +1437,76 @@
         </w:rPr>
         <w:t xml:space="preserve">This method </w:t>
       </w:r>
-      <w:proofErr w:type="gramStart"/>
-      <w:r>
-        <w:rPr>
-          <w:rFonts w:eastAsia="Times New Roman" w:cstheme="minorHAnsi"/>
-          <w:color w:val="172B4D"/>
-          <w:spacing w:val="-1"/>
-          <w:sz w:val="24"/>
-          <w:szCs w:val="24"/>
-        </w:rPr>
-        <w:t>is only meant to be used</w:t>
-      </w:r>
-      <w:proofErr w:type="gramEnd"/>
-      <w:r>
-        <w:rPr>
-          <w:rFonts w:eastAsia="Times New Roman" w:cstheme="minorHAnsi"/>
-          <w:color w:val="172B4D"/>
-          <w:spacing w:val="-1"/>
-          <w:sz w:val="24"/>
-          <w:szCs w:val="24"/>
-        </w:rPr>
-        <w:t xml:space="preserve"> by bank-internal services for setting up the Direct Mode API for a specific user.</w:t>
+      <w:r>
+        <w:rPr>
+          <w:rFonts w:eastAsia="Times New Roman" w:cstheme="minorHAnsi"/>
+          <w:b/>
+          <w:color w:val="172B4D"/>
+          <w:spacing w:val="-1"/>
+          <w:sz w:val="24"/>
+          <w:szCs w:val="24"/>
+        </w:rPr>
+        <w:t>must</w:t>
+      </w:r>
+      <w:r>
+        <w:rPr>
+          <w:rFonts w:eastAsia="Times New Roman" w:cstheme="minorHAnsi"/>
+          <w:color w:val="172B4D"/>
+          <w:spacing w:val="-1"/>
+          <w:sz w:val="24"/>
+          <w:szCs w:val="24"/>
+        </w:rPr>
+        <w:t xml:space="preserve"> be</w:t>
+      </w:r>
+      <w:r>
+        <w:rPr>
+          <w:rFonts w:eastAsia="Times New Roman" w:cstheme="minorHAnsi"/>
+          <w:color w:val="172B4D"/>
+          <w:spacing w:val="-1"/>
+          <w:sz w:val="24"/>
+          <w:szCs w:val="24"/>
+        </w:rPr>
+        <w:t xml:space="preserve"> </w:t>
+      </w:r>
+      <w:r>
+        <w:rPr>
+          <w:rFonts w:eastAsia="Times New Roman" w:cstheme="minorHAnsi"/>
+          <w:color w:val="172B4D"/>
+          <w:spacing w:val="-1"/>
+          <w:sz w:val="24"/>
+          <w:szCs w:val="24"/>
+        </w:rPr>
+        <w:t xml:space="preserve">restricted to </w:t>
+      </w:r>
+      <w:r>
+        <w:rPr>
+          <w:rFonts w:eastAsia="Times New Roman" w:cstheme="minorHAnsi"/>
+          <w:color w:val="172B4D"/>
+          <w:spacing w:val="-1"/>
+          <w:sz w:val="24"/>
+          <w:szCs w:val="24"/>
+        </w:rPr>
+        <w:t xml:space="preserve">internal </w:t>
+      </w:r>
+      <w:r>
+        <w:rPr>
+          <w:rFonts w:eastAsia="Times New Roman" w:cstheme="minorHAnsi"/>
+          <w:color w:val="172B4D"/>
+          <w:spacing w:val="-1"/>
+          <w:sz w:val="24"/>
+          <w:szCs w:val="24"/>
+        </w:rPr>
+        <w:t xml:space="preserve">bank </w:t>
+      </w:r>
+      <w:r>
+        <w:rPr>
+          <w:rFonts w:eastAsia="Times New Roman" w:cstheme="minorHAnsi"/>
+          <w:color w:val="172B4D"/>
+          <w:spacing w:val="-1"/>
+          <w:sz w:val="24"/>
+          <w:szCs w:val="24"/>
+        </w:rPr>
+        <w:t>services for setting up the Direct Mode API for a specific user.</w:t>
       </w:r>
     </w:p>
     <w:p>
@@ -1548,6 +1597,111 @@
     <w:p>
       <w:pPr>
         <w:shd w:val="clear" w:color="auto" w:fill="FFFFFF"/>
+        <w:spacing w:before="100" w:beforeAutospacing="1" w:after="100" w:afterAutospacing="1" w:line="240" w:lineRule="auto"/>
+        <w:rPr>
+          <w:rFonts w:eastAsia="Times New Roman" w:cstheme="minorHAnsi"/>
+          <w:color w:val="172B4D"/>
+          <w:spacing w:val="-1"/>
+          <w:sz w:val="24"/>
+          <w:szCs w:val="24"/>
+        </w:rPr>
+      </w:pPr>
+      <w:r>
+        <w:rPr>
+          <w:rFonts w:eastAsia="Times New Roman" w:cstheme="minorHAnsi"/>
+          <w:color w:val="172B4D"/>
+          <w:spacing w:val="-1"/>
+          <w:sz w:val="24"/>
+          <w:szCs w:val="24"/>
+        </w:rPr>
+        <w:t>In addition to internal b</w:t>
+      </w:r>
+      <w:r>
+        <w:rPr>
+          <w:rFonts w:eastAsia="Times New Roman" w:cstheme="minorHAnsi"/>
+          <w:color w:val="172B4D"/>
+          <w:spacing w:val="-1"/>
+          <w:sz w:val="24"/>
+          <w:szCs w:val="24"/>
+        </w:rPr>
+        <w:t>ank services, the Direct Mode is (</w:t>
+      </w:r>
+      <w:r>
+        <w:rPr>
+          <w:rFonts w:eastAsia="Times New Roman" w:cstheme="minorHAnsi"/>
+          <w:color w:val="172B4D"/>
+          <w:spacing w:val="-1"/>
+          <w:sz w:val="24"/>
+          <w:szCs w:val="24"/>
+        </w:rPr>
+        <w:t xml:space="preserve">due to its </w:t>
+      </w:r>
+      <w:r>
+        <w:rPr>
+          <w:rFonts w:eastAsia="Times New Roman" w:cstheme="minorHAnsi"/>
+          <w:i/>
+          <w:color w:val="172B4D"/>
+          <w:spacing w:val="-1"/>
+          <w:sz w:val="24"/>
+          <w:szCs w:val="24"/>
+        </w:rPr>
+        <w:t>privileged</w:t>
+      </w:r>
+      <w:r>
+        <w:rPr>
+          <w:rFonts w:eastAsia="Times New Roman" w:cstheme="minorHAnsi"/>
+          <w:color w:val="172B4D"/>
+          <w:spacing w:val="-1"/>
+          <w:sz w:val="24"/>
+          <w:szCs w:val="24"/>
+        </w:rPr>
+        <w:t xml:space="preserve"> nature)</w:t>
+      </w:r>
+      <w:r>
+        <w:rPr>
+          <w:rFonts w:eastAsia="Times New Roman" w:cstheme="minorHAnsi"/>
+          <w:i/>
+          <w:color w:val="172B4D"/>
+          <w:spacing w:val="-1"/>
+          <w:sz w:val="24"/>
+          <w:szCs w:val="24"/>
+        </w:rPr>
+        <w:t>,</w:t>
+      </w:r>
+      <w:r>
+        <w:rPr>
+          <w:rFonts w:eastAsia="Times New Roman" w:cstheme="minorHAnsi"/>
+          <w:color w:val="172B4D"/>
+          <w:spacing w:val="-1"/>
+          <w:sz w:val="24"/>
+          <w:szCs w:val="24"/>
+        </w:rPr>
+        <w:t xml:space="preserve"> </w:t>
+      </w:r>
+      <w:r>
+        <w:rPr>
+          <w:rFonts w:eastAsia="Times New Roman" w:cstheme="minorHAnsi"/>
+          <w:color w:val="172B4D"/>
+          <w:spacing w:val="-1"/>
+          <w:sz w:val="24"/>
+          <w:szCs w:val="24"/>
+        </w:rPr>
+        <w:t>only intended to be used by selected and contracted parties</w:t>
+      </w:r>
+      <w:r>
+        <w:rPr>
+          <w:rFonts w:eastAsia="Times New Roman" w:cstheme="minorHAnsi"/>
+          <w:color w:val="172B4D"/>
+          <w:spacing w:val="-1"/>
+          <w:sz w:val="24"/>
+          <w:szCs w:val="24"/>
+        </w:rPr>
+        <w:t>.  Note though that services using the Direct Mode may expose APIs having fundamentally different characteristics, including being callable by PSD2-compliant TPPs.</w:t>
+      </w:r>
+    </w:p>
+    <w:p>
+      <w:pPr>
+        <w:shd w:val="clear" w:color="auto" w:fill="FFFFFF"/>
         <w:spacing w:before="326" w:after="0" w:line="240" w:lineRule="auto"/>
         <w:outlineLvl w:val="3"/>
         <w:rPr>
@@ -1637,7 +1791,19 @@
           <w:sz w:val="24"/>
           <w:szCs w:val="24"/>
         </w:rPr>
-        <w:t xml:space="preserve"> way would be through the TTP client certificates where services using the Direct Mode would typically use client certificates issued by the bank itself using a dedicated PKI.</w:t>
+        <w:t xml:space="preserve"> way would be through the TP</w:t>
+      </w:r>
+      <w:bookmarkStart w:id="0" w:name="_GoBack"/>
+      <w:bookmarkEnd w:id="0"/>
+      <w:r>
+        <w:rPr>
+          <w:rFonts w:eastAsia="Times New Roman" w:cstheme="minorHAnsi"/>
+          <w:color w:val="172B4D"/>
+          <w:spacing w:val="-1"/>
+          <w:sz w:val="24"/>
+          <w:szCs w:val="24"/>
+        </w:rPr>
+        <w:t>P client certificates where services using the Direct Mode would typically use client certificates issued by the bank itself using a dedicated PKI.</w:t>
       </w:r>
     </w:p>
     <w:p>
@@ -1672,7 +1838,7 @@
           <w:sz w:val="24"/>
           <w:szCs w:val="24"/>
         </w:rPr>
-        <w:t xml:space="preserve">Only after having successfully performed the one-time, per user, “bootstrap” process (which is close to identical to login </w:t>
+        <w:t>Only after the user has</w:t>
       </w:r>
       <w:r>
         <w:rPr>
@@ -1684,7 +1850,7 @@
           <w:sz w:val="24"/>
           <w:szCs w:val="24"/>
         </w:rPr>
-        <w:t>in the Standard Mode), the privileged Direct Mode is enabl</w:t>
+        <w:t xml:space="preserve"> successfully p</w:t>
       </w:r>
       <w:r>
         <w:rPr>
@@ -1696,30 +1862,67 @@
           <w:sz w:val="24"/>
           <w:szCs w:val="24"/>
         </w:rPr>
+        <w:t>erformed the one-time,</w:t>
+      </w:r>
+      <w:r>
+        <w:rPr>
+          <w:rFonts w:eastAsia="Times New Roman" w:cstheme="minorHAnsi"/>
+          <w:bCs/>
+          <w:i/>
+          <w:color w:val="172B4D"/>
+          <w:spacing w:val="-1"/>
+          <w:sz w:val="24"/>
+          <w:szCs w:val="24"/>
+        </w:rPr>
+        <w:t xml:space="preserve"> “bootstrap” process (which is close to identical to login </w:t>
+      </w:r>
+      <w:r>
+        <w:rPr>
+          <w:rFonts w:eastAsia="Times New Roman" w:cstheme="minorHAnsi"/>
+          <w:bCs/>
+          <w:i/>
+          <w:color w:val="172B4D"/>
+          <w:spacing w:val="-1"/>
+          <w:sz w:val="24"/>
+          <w:szCs w:val="24"/>
+        </w:rPr>
+        <w:t>in the</w:t>
+      </w:r>
+      <w:r>
+        <w:rPr>
+          <w:rFonts w:eastAsia="Times New Roman" w:cstheme="minorHAnsi"/>
+          <w:bCs/>
+          <w:i/>
+          <w:color w:val="172B4D"/>
+          <w:spacing w:val="-1"/>
+          <w:sz w:val="24"/>
+          <w:szCs w:val="24"/>
+        </w:rPr>
+        <w:t xml:space="preserve"> Standard Mode), the </w:t>
+      </w:r>
+      <w:r>
+        <w:rPr>
+          <w:rFonts w:eastAsia="Times New Roman" w:cstheme="minorHAnsi"/>
+          <w:bCs/>
+          <w:i/>
+          <w:color w:val="172B4D"/>
+          <w:spacing w:val="-1"/>
+          <w:sz w:val="24"/>
+          <w:szCs w:val="24"/>
+        </w:rPr>
+        <w:t>Direct Mode is enabl</w:t>
+      </w:r>
+      <w:r>
+        <w:rPr>
+          <w:rFonts w:eastAsia="Times New Roman" w:cstheme="minorHAnsi"/>
+          <w:bCs/>
+          <w:i/>
+          <w:color w:val="172B4D"/>
+          <w:spacing w:val="-1"/>
+          <w:sz w:val="24"/>
+          <w:szCs w:val="24"/>
+        </w:rPr>
         <w:t>ed.</w:t>
-      </w:r>
-    </w:p>
-    <w:p>
-      <w:pPr>
-        <w:shd w:val="clear" w:color="auto" w:fill="FFFFFF"/>
-        <w:spacing w:before="100" w:beforeAutospacing="1" w:after="100" w:afterAutospacing="1" w:line="240" w:lineRule="auto"/>
-        <w:rPr>
-          <w:rFonts w:eastAsia="Times New Roman" w:cstheme="minorHAnsi"/>
-          <w:color w:val="172B4D"/>
-          <w:spacing w:val="-1"/>
-          <w:sz w:val="24"/>
-          <w:szCs w:val="24"/>
-        </w:rPr>
-      </w:pPr>
-      <w:r>
-        <w:rPr>
-          <w:rFonts w:eastAsia="Times New Roman" w:cstheme="minorHAnsi"/>
-          <w:color w:val="172B4D"/>
-          <w:spacing w:val="-1"/>
-          <w:sz w:val="24"/>
-          <w:szCs w:val="24"/>
-        </w:rPr>
-        <w:t>In addition to internal bank services, the Direct Mode is only intended to be used by selected and contracted parties</w:t>
       </w:r>
     </w:p>
     <w:p>
@@ -3343,19 +3546,7 @@
           <w:sz w:val="24"/>
           <w:szCs w:val="24"/>
         </w:rPr>
-        <w:t xml:space="preserve">SUID </w:t>
-      </w:r>
-      <w:bookmarkStart w:id="0" w:name="_GoBack"/>
-      <w:bookmarkEnd w:id="0"/>
-      <w:r>
-        <w:rPr>
-          <w:rFonts w:eastAsia="Times New Roman" w:cstheme="minorHAnsi"/>
-          <w:color w:val="172B4D"/>
-          <w:spacing w:val="-1"/>
-          <w:sz w:val="24"/>
-          <w:szCs w:val="24"/>
-        </w:rPr>
-        <w:t>that</w:t>
+        <w:t>SUID that</w:t>
       </w:r>
       <w:r>
         <w:rPr>
@@ -6012,7 +6203,7 @@
           <w:sz w:val="20"/>
           <w:szCs w:val="20"/>
         </w:rPr>
-        <w:t>4</w:t>
+        <w:t>5</w:t>
       </w:r>
       <w:r>
         <w:rPr>
@@ -6032,7 +6223,7 @@
           <w:sz w:val="20"/>
           <w:szCs w:val="20"/>
         </w:rPr>
-        <w:t>ndgren.net@gmail.com, 2020-06-02</w:t>
+        <w:t>ndgren.net@gmail.com, 2020-06-03</w:t>
       </w:r>
     </w:p>
     <w:sectPr>
@@ -6091,7 +6282,7 @@
       <mc:AlternateContent>
         <mc:Choice Requires="wps">
           <w:drawing>
-            <wp:anchor distT="0" distB="0" distL="114300" distR="114300" simplePos="0" relativeHeight="251659264" behindDoc="0" locked="0" layoutInCell="1" allowOverlap="1" wp14:anchorId="0DEE9E00" wp14:editId="163023E5">
+            <wp:anchor distT="0" distB="0" distL="114300" distR="114300" simplePos="0" relativeHeight="251659264" behindDoc="0" locked="0" layoutInCell="1" allowOverlap="1" wp14:anchorId="636D16D2" wp14:editId="6B115B4A">
               <wp:simplePos x="0" y="0"/>
               <wp:positionH relativeFrom="column">
                 <wp:posOffset>-592455</wp:posOffset>
@@ -6167,7 +6358,7 @@
       <w:rPr>
         <w:noProof/>
       </w:rPr>
-      <w:t>4</w:t>
+      <w:t>5</w:t>
     </w:r>
     <w:r>
       <w:tab/>
@@ -6189,7 +6380,7 @@
       <w:rPr>
         <w:noProof/>
       </w:rPr>
-      <w:t>5</w:t>
+      <w:t>1</w:t>
     </w:r>
     <w:r>
       <w:rPr>
@@ -8150,7 +8341,7 @@
 </file>
 
 <file path=customXml/itemProps1.xml><?xml version="1.0" encoding="utf-8"?>
-<ds:datastoreItem xmlns:ds="http://schemas.openxmlformats.org/officeDocument/2006/customXml" ds:itemID="{056282D1-9F19-491A-8C7F-5153F5A8DA56}">
+<ds:datastoreItem xmlns:ds="http://schemas.openxmlformats.org/officeDocument/2006/customXml" ds:itemID="{62C4E8A2-B3F0-41A1-9645-30DD2D31B601}">
   <ds:schemaRefs>
     <ds:schemaRef ds:uri="http://schemas.openxmlformats.org/officeDocument/2006/bibliography"/>
   </ds:schemaRefs>

--- a/payments/open-banking-direct-mode.docx
+++ b/payments/open-banking-direct-mode.docx
@@ -1160,7 +1160,7 @@
           <v:shape id="_x0000_i1025" type="#_x0000_t75" style="width:520.9pt;height:308pt" o:ole="">
             <v:imagedata r:id="rId9" o:title=""/>
           </v:shape>
-          <o:OLEObject Type="Embed" ProgID="PowerPoint.Show.12" ShapeID="_x0000_i1025" DrawAspect="Content" ObjectID="_1652669413" r:id="rId10"/>
+          <o:OLEObject Type="Embed" ProgID="PowerPoint.Show.12" ShapeID="_x0000_i1025" DrawAspect="Content" ObjectID="_1652670133" r:id="rId10"/>
         </w:object>
       </w:r>
     </w:p>
@@ -1793,8 +1793,6 @@
         </w:rPr>
         <w:t xml:space="preserve"> way would be through the TP</w:t>
       </w:r>
-      <w:bookmarkStart w:id="0" w:name="_GoBack"/>
-      <w:bookmarkEnd w:id="0"/>
       <w:r>
         <w:rPr>
           <w:rFonts w:eastAsia="Times New Roman" w:cstheme="minorHAnsi"/>
@@ -1838,7 +1836,7 @@
           <w:sz w:val="24"/>
           <w:szCs w:val="24"/>
         </w:rPr>
-        <w:t>Only after the user has</w:t>
+        <w:t>Note that o</w:t>
       </w:r>
       <w:r>
         <w:rPr>
@@ -1850,7 +1848,7 @@
           <w:sz w:val="24"/>
           <w:szCs w:val="24"/>
         </w:rPr>
-        <w:t xml:space="preserve"> successfully p</w:t>
+        <w:t>nly after the user has</w:t>
       </w:r>
       <w:r>
         <w:rPr>
@@ -1862,7 +1860,7 @@
           <w:sz w:val="24"/>
           <w:szCs w:val="24"/>
         </w:rPr>
-        <w:t>erformed the one-time,</w:t>
+        <w:t xml:space="preserve"> successfully p</w:t>
       </w:r>
       <w:r>
         <w:rPr>
@@ -1874,7 +1872,7 @@
           <w:sz w:val="24"/>
           <w:szCs w:val="24"/>
         </w:rPr>
-        <w:t xml:space="preserve"> “bootstrap” process (which is close to identical to login </w:t>
+        <w:t>erformed the one-time,</w:t>
       </w:r>
       <w:r>
         <w:rPr>
@@ -1886,7 +1884,7 @@
           <w:sz w:val="24"/>
           <w:szCs w:val="24"/>
         </w:rPr>
-        <w:t>in the</w:t>
+        <w:t xml:space="preserve"> “bootstrap” process (which is close to identical to login </w:t>
       </w:r>
       <w:r>
         <w:rPr>
@@ -1898,7 +1896,7 @@
           <w:sz w:val="24"/>
           <w:szCs w:val="24"/>
         </w:rPr>
-        <w:t xml:space="preserve"> Standard Mode), the </w:t>
+        <w:t>in the</w:t>
       </w:r>
       <w:r>
         <w:rPr>
@@ -1910,7 +1908,7 @@
           <w:sz w:val="24"/>
           <w:szCs w:val="24"/>
         </w:rPr>
-        <w:t>Direct Mode is enabl</w:t>
+        <w:t xml:space="preserve"> Standard Mode), the </w:t>
       </w:r>
       <w:r>
         <w:rPr>
@@ -1922,7 +1920,83 @@
           <w:sz w:val="24"/>
           <w:szCs w:val="24"/>
         </w:rPr>
-        <w:t>ed.</w:t>
+        <w:t xml:space="preserve">Direct Mode </w:t>
+      </w:r>
+      <w:proofErr w:type="gramStart"/>
+      <w:r>
+        <w:rPr>
+          <w:rFonts w:eastAsia="Times New Roman" w:cstheme="minorHAnsi"/>
+          <w:bCs/>
+          <w:i/>
+          <w:color w:val="172B4D"/>
+          <w:spacing w:val="-1"/>
+          <w:sz w:val="24"/>
+          <w:szCs w:val="24"/>
+        </w:rPr>
+        <w:t>is</w:t>
+      </w:r>
+      <w:r>
+        <w:rPr>
+          <w:rFonts w:eastAsia="Times New Roman" w:cstheme="minorHAnsi"/>
+          <w:bCs/>
+          <w:i/>
+          <w:color w:val="172B4D"/>
+          <w:spacing w:val="-1"/>
+          <w:sz w:val="24"/>
+          <w:szCs w:val="24"/>
+        </w:rPr>
+        <w:t xml:space="preserve"> actual</w:t>
+      </w:r>
+      <w:bookmarkStart w:id="0" w:name="_GoBack"/>
+      <w:bookmarkEnd w:id="0"/>
+      <w:r>
+        <w:rPr>
+          <w:rFonts w:eastAsia="Times New Roman" w:cstheme="minorHAnsi"/>
+          <w:bCs/>
+          <w:i/>
+          <w:color w:val="172B4D"/>
+          <w:spacing w:val="-1"/>
+          <w:sz w:val="24"/>
+          <w:szCs w:val="24"/>
+        </w:rPr>
+        <w:t>ly</w:t>
+      </w:r>
+      <w:r>
+        <w:rPr>
+          <w:rFonts w:eastAsia="Times New Roman" w:cstheme="minorHAnsi"/>
+          <w:bCs/>
+          <w:i/>
+          <w:color w:val="172B4D"/>
+          <w:spacing w:val="-1"/>
+          <w:sz w:val="24"/>
+          <w:szCs w:val="24"/>
+        </w:rPr>
+        <w:t xml:space="preserve"> enabl</w:t>
+      </w:r>
+      <w:r>
+        <w:rPr>
+          <w:rFonts w:eastAsia="Times New Roman" w:cstheme="minorHAnsi"/>
+          <w:bCs/>
+          <w:i/>
+          <w:color w:val="172B4D"/>
+          <w:spacing w:val="-1"/>
+          <w:sz w:val="24"/>
+          <w:szCs w:val="24"/>
+        </w:rPr>
+        <w:t>ed</w:t>
+      </w:r>
+      <w:proofErr w:type="gramEnd"/>
+      <w:r>
+        <w:rPr>
+          <w:rFonts w:eastAsia="Times New Roman" w:cstheme="minorHAnsi"/>
+          <w:bCs/>
+          <w:i/>
+          <w:color w:val="172B4D"/>
+          <w:spacing w:val="-1"/>
+          <w:sz w:val="24"/>
+          <w:szCs w:val="24"/>
+        </w:rPr>
+        <w:t>.</w:t>
       </w:r>
     </w:p>
     <w:p>
@@ -6282,7 +6356,7 @@
       <mc:AlternateContent>
         <mc:Choice Requires="wps">
           <w:drawing>
-            <wp:anchor distT="0" distB="0" distL="114300" distR="114300" simplePos="0" relativeHeight="251659264" behindDoc="0" locked="0" layoutInCell="1" allowOverlap="1" wp14:anchorId="636D16D2" wp14:editId="6B115B4A">
+            <wp:anchor distT="0" distB="0" distL="114300" distR="114300" simplePos="0" relativeHeight="251659264" behindDoc="0" locked="0" layoutInCell="1" allowOverlap="1" wp14:anchorId="6214BA49" wp14:editId="503B7ADB">
               <wp:simplePos x="0" y="0"/>
               <wp:positionH relativeFrom="column">
                 <wp:posOffset>-592455</wp:posOffset>
@@ -6380,7 +6454,7 @@
       <w:rPr>
         <w:noProof/>
       </w:rPr>
-      <w:t>1</w:t>
+      <w:t>5</w:t>
     </w:r>
     <w:r>
       <w:rPr>
@@ -8341,7 +8415,7 @@
 </file>
 
 <file path=customXml/itemProps1.xml><?xml version="1.0" encoding="utf-8"?>
-<ds:datastoreItem xmlns:ds="http://schemas.openxmlformats.org/officeDocument/2006/customXml" ds:itemID="{62C4E8A2-B3F0-41A1-9645-30DD2D31B601}">
+<ds:datastoreItem xmlns:ds="http://schemas.openxmlformats.org/officeDocument/2006/customXml" ds:itemID="{FFF653A8-3F8B-4934-B677-F987C225787C}">
   <ds:schemaRefs>
     <ds:schemaRef ds:uri="http://schemas.openxmlformats.org/officeDocument/2006/bibliography"/>
   </ds:schemaRefs>

--- a/payments/open-banking-direct-mode.docx
+++ b/payments/open-banking-direct-mode.docx
@@ -1160,7 +1160,7 @@
           <v:shape id="_x0000_i1025" type="#_x0000_t75" style="width:520.9pt;height:308pt" o:ole="">
             <v:imagedata r:id="rId9" o:title=""/>
           </v:shape>
-          <o:OLEObject Type="Embed" ProgID="PowerPoint.Show.12" ShapeID="_x0000_i1025" DrawAspect="Content" ObjectID="_1652670133" r:id="rId10"/>
+          <o:OLEObject Type="Embed" ProgID="PowerPoint.Show.12" ShapeID="_x0000_i1025" DrawAspect="Content" ObjectID="_1652706094" r:id="rId10"/>
         </w:object>
       </w:r>
     </w:p>
@@ -1507,6 +1507,73 @@
           <w:szCs w:val="24"/>
         </w:rPr>
         <w:t>services for setting up the Direct Mode API for a specific user.</w:t>
+      </w:r>
+    </w:p>
+    <w:p>
+      <w:pPr>
+        <w:shd w:val="clear" w:color="auto" w:fill="FFFFFF"/>
+        <w:spacing w:before="100" w:beforeAutospacing="1" w:after="100" w:afterAutospacing="1" w:line="240" w:lineRule="auto"/>
+        <w:rPr>
+          <w:rFonts w:eastAsia="Times New Roman" w:cstheme="minorHAnsi"/>
+          <w:color w:val="172B4D"/>
+          <w:spacing w:val="-1"/>
+          <w:sz w:val="24"/>
+          <w:szCs w:val="24"/>
+        </w:rPr>
+      </w:pPr>
+      <w:bookmarkStart w:id="0" w:name="_GoBack"/>
+      <w:bookmarkEnd w:id="0"/>
+      <w:r>
+        <w:rPr>
+          <w:rFonts w:eastAsia="Times New Roman" w:cstheme="minorHAnsi"/>
+          <w:color w:val="172B4D"/>
+          <w:spacing w:val="-1"/>
+          <w:sz w:val="24"/>
+          <w:szCs w:val="24"/>
+        </w:rPr>
+        <w:t xml:space="preserve">In addition to internal bank services, the Direct Mode is (due to its </w:t>
+      </w:r>
+      <w:r>
+        <w:rPr>
+          <w:rFonts w:eastAsia="Times New Roman" w:cstheme="minorHAnsi"/>
+          <w:i/>
+          <w:color w:val="172B4D"/>
+          <w:spacing w:val="-1"/>
+          <w:sz w:val="24"/>
+          <w:szCs w:val="24"/>
+        </w:rPr>
+        <w:t>privileged</w:t>
+      </w:r>
+      <w:r>
+        <w:rPr>
+          <w:rFonts w:eastAsia="Times New Roman" w:cstheme="minorHAnsi"/>
+          <w:color w:val="172B4D"/>
+          <w:spacing w:val="-1"/>
+          <w:sz w:val="24"/>
+          <w:szCs w:val="24"/>
+        </w:rPr>
+        <w:t xml:space="preserve"> nature)</w:t>
+      </w:r>
+      <w:r>
+        <w:rPr>
+          <w:rFonts w:eastAsia="Times New Roman" w:cstheme="minorHAnsi"/>
+          <w:i/>
+          <w:color w:val="172B4D"/>
+          <w:spacing w:val="-1"/>
+          <w:sz w:val="24"/>
+          <w:szCs w:val="24"/>
+        </w:rPr>
+        <w:t>,</w:t>
+      </w:r>
+      <w:r>
+        <w:rPr>
+          <w:rFonts w:eastAsia="Times New Roman" w:cstheme="minorHAnsi"/>
+          <w:color w:val="172B4D"/>
+          <w:spacing w:val="-1"/>
+          <w:sz w:val="24"/>
+          <w:szCs w:val="24"/>
+        </w:rPr>
+        <w:t xml:space="preserve"> only intended to be used by selected and contracted parties.  Note though that services using the Direct Mode may expose APIs having fundamentally different characteristics, including being callable by PSD2-compliant TPPs.</w:t>
       </w:r>
     </w:p>
     <w:p>
@@ -1597,111 +1664,6 @@
     <w:p>
       <w:pPr>
         <w:shd w:val="clear" w:color="auto" w:fill="FFFFFF"/>
-        <w:spacing w:before="100" w:beforeAutospacing="1" w:after="100" w:afterAutospacing="1" w:line="240" w:lineRule="auto"/>
-        <w:rPr>
-          <w:rFonts w:eastAsia="Times New Roman" w:cstheme="minorHAnsi"/>
-          <w:color w:val="172B4D"/>
-          <w:spacing w:val="-1"/>
-          <w:sz w:val="24"/>
-          <w:szCs w:val="24"/>
-        </w:rPr>
-      </w:pPr>
-      <w:r>
-        <w:rPr>
-          <w:rFonts w:eastAsia="Times New Roman" w:cstheme="minorHAnsi"/>
-          <w:color w:val="172B4D"/>
-          <w:spacing w:val="-1"/>
-          <w:sz w:val="24"/>
-          <w:szCs w:val="24"/>
-        </w:rPr>
-        <w:t>In addition to internal b</w:t>
-      </w:r>
-      <w:r>
-        <w:rPr>
-          <w:rFonts w:eastAsia="Times New Roman" w:cstheme="minorHAnsi"/>
-          <w:color w:val="172B4D"/>
-          <w:spacing w:val="-1"/>
-          <w:sz w:val="24"/>
-          <w:szCs w:val="24"/>
-        </w:rPr>
-        <w:t>ank services, the Direct Mode is (</w:t>
-      </w:r>
-      <w:r>
-        <w:rPr>
-          <w:rFonts w:eastAsia="Times New Roman" w:cstheme="minorHAnsi"/>
-          <w:color w:val="172B4D"/>
-          <w:spacing w:val="-1"/>
-          <w:sz w:val="24"/>
-          <w:szCs w:val="24"/>
-        </w:rPr>
-        <w:t xml:space="preserve">due to its </w:t>
-      </w:r>
-      <w:r>
-        <w:rPr>
-          <w:rFonts w:eastAsia="Times New Roman" w:cstheme="minorHAnsi"/>
-          <w:i/>
-          <w:color w:val="172B4D"/>
-          <w:spacing w:val="-1"/>
-          <w:sz w:val="24"/>
-          <w:szCs w:val="24"/>
-        </w:rPr>
-        <w:t>privileged</w:t>
-      </w:r>
-      <w:r>
-        <w:rPr>
-          <w:rFonts w:eastAsia="Times New Roman" w:cstheme="minorHAnsi"/>
-          <w:color w:val="172B4D"/>
-          <w:spacing w:val="-1"/>
-          <w:sz w:val="24"/>
-          <w:szCs w:val="24"/>
-        </w:rPr>
-        <w:t xml:space="preserve"> nature)</w:t>
-      </w:r>
-      <w:r>
-        <w:rPr>
-          <w:rFonts w:eastAsia="Times New Roman" w:cstheme="minorHAnsi"/>
-          <w:i/>
-          <w:color w:val="172B4D"/>
-          <w:spacing w:val="-1"/>
-          <w:sz w:val="24"/>
-          <w:szCs w:val="24"/>
-        </w:rPr>
-        <w:t>,</w:t>
-      </w:r>
-      <w:r>
-        <w:rPr>
-          <w:rFonts w:eastAsia="Times New Roman" w:cstheme="minorHAnsi"/>
-          <w:color w:val="172B4D"/>
-          <w:spacing w:val="-1"/>
-          <w:sz w:val="24"/>
-          <w:szCs w:val="24"/>
-        </w:rPr>
-        <w:t xml:space="preserve"> </w:t>
-      </w:r>
-      <w:r>
-        <w:rPr>
-          <w:rFonts w:eastAsia="Times New Roman" w:cstheme="minorHAnsi"/>
-          <w:color w:val="172B4D"/>
-          <w:spacing w:val="-1"/>
-          <w:sz w:val="24"/>
-          <w:szCs w:val="24"/>
-        </w:rPr>
-        <w:t>only intended to be used by selected and contracted parties</w:t>
-      </w:r>
-      <w:r>
-        <w:rPr>
-          <w:rFonts w:eastAsia="Times New Roman" w:cstheme="minorHAnsi"/>
-          <w:color w:val="172B4D"/>
-          <w:spacing w:val="-1"/>
-          <w:sz w:val="24"/>
-          <w:szCs w:val="24"/>
-        </w:rPr>
-        <w:t>.  Note though that services using the Direct Mode may expose APIs having fundamentally different characteristics, including being callable by PSD2-compliant TPPs.</w:t>
-      </w:r>
-    </w:p>
-    <w:p>
-      <w:pPr>
-        <w:shd w:val="clear" w:color="auto" w:fill="FFFFFF"/>
         <w:spacing w:before="326" w:after="0" w:line="240" w:lineRule="auto"/>
         <w:outlineLvl w:val="3"/>
         <w:rPr>
@@ -1945,21 +1907,7 @@
           <w:sz w:val="24"/>
           <w:szCs w:val="24"/>
         </w:rPr>
-        <w:t xml:space="preserve"> actual</w:t>
-      </w:r>
-      <w:bookmarkStart w:id="0" w:name="_GoBack"/>
-      <w:bookmarkEnd w:id="0"/>
-      <w:r>
-        <w:rPr>
-          <w:rFonts w:eastAsia="Times New Roman" w:cstheme="minorHAnsi"/>
-          <w:bCs/>
-          <w:i/>
-          <w:color w:val="172B4D"/>
-          <w:spacing w:val="-1"/>
-          <w:sz w:val="24"/>
-          <w:szCs w:val="24"/>
-        </w:rPr>
-        <w:t>ly</w:t>
+        <w:t xml:space="preserve"> actually</w:t>
       </w:r>
       <w:r>
         <w:rPr>
@@ -6454,7 +6402,7 @@
       <w:rPr>
         <w:noProof/>
       </w:rPr>
-      <w:t>5</w:t>
+      <w:t>1</w:t>
     </w:r>
     <w:r>
       <w:rPr>
@@ -8415,7 +8363,7 @@
 </file>
 
 <file path=customXml/itemProps1.xml><?xml version="1.0" encoding="utf-8"?>
-<ds:datastoreItem xmlns:ds="http://schemas.openxmlformats.org/officeDocument/2006/customXml" ds:itemID="{FFF653A8-3F8B-4934-B677-F987C225787C}">
+<ds:datastoreItem xmlns:ds="http://schemas.openxmlformats.org/officeDocument/2006/customXml" ds:itemID="{43DA6546-1E1F-4EA5-B6E4-D79B08E28CEF}">
   <ds:schemaRefs>
     <ds:schemaRef ds:uri="http://schemas.openxmlformats.org/officeDocument/2006/bibliography"/>
   </ds:schemaRefs>

--- a/payments/open-banking-direct-mode.docx
+++ b/payments/open-banking-direct-mode.docx
@@ -1160,7 +1160,7 @@
           <v:shape id="_x0000_i1025" type="#_x0000_t75" style="width:520.9pt;height:308pt" o:ole="">
             <v:imagedata r:id="rId9" o:title=""/>
           </v:shape>
-          <o:OLEObject Type="Embed" ProgID="PowerPoint.Show.12" ShapeID="_x0000_i1025" DrawAspect="Content" ObjectID="_1652706094" r:id="rId10"/>
+          <o:OLEObject Type="Embed" ProgID="PowerPoint.Show.12" ShapeID="_x0000_i1025" DrawAspect="Content" ObjectID="_1652721641" r:id="rId10"/>
         </w:object>
       </w:r>
     </w:p>
@@ -1508,6 +1508,48 @@
         </w:rPr>
         <w:t>services for setting up the Direct Mode API for a specific user.</w:t>
       </w:r>
+      <w:r>
+        <w:rPr>
+          <w:rFonts w:eastAsia="Times New Roman" w:cstheme="minorHAnsi"/>
+          <w:color w:val="172B4D"/>
+          <w:spacing w:val="-1"/>
+          <w:sz w:val="24"/>
+          <w:szCs w:val="24"/>
+        </w:rPr>
+        <w:t xml:space="preserve">  The primary application for this method is to support payment credentials initialized in processes not directly involving end-users, which for example applies</w:t>
+      </w:r>
+      <w:bookmarkStart w:id="0" w:name="_GoBack"/>
+      <w:bookmarkEnd w:id="0"/>
+      <w:r>
+        <w:rPr>
+          <w:rFonts w:eastAsia="Times New Roman" w:cstheme="minorHAnsi"/>
+          <w:color w:val="172B4D"/>
+          <w:spacing w:val="-1"/>
+          <w:sz w:val="24"/>
+          <w:szCs w:val="24"/>
+        </w:rPr>
+        <w:t xml:space="preserve"> to </w:t>
+      </w:r>
+      <w:r>
+        <w:rPr>
+          <w:rFonts w:eastAsia="Times New Roman" w:cstheme="minorHAnsi"/>
+          <w:color w:val="172B4D"/>
+          <w:spacing w:val="-1"/>
+          <w:sz w:val="24"/>
+          <w:szCs w:val="24"/>
+        </w:rPr>
+        <w:t>personalization</w:t>
+      </w:r>
+      <w:r>
+        <w:rPr>
+          <w:rFonts w:eastAsia="Times New Roman" w:cstheme="minorHAnsi"/>
+          <w:color w:val="172B4D"/>
+          <w:spacing w:val="-1"/>
+          <w:sz w:val="24"/>
+          <w:szCs w:val="24"/>
+        </w:rPr>
+        <w:t xml:space="preserve"> of EMV cards.</w:t>
+      </w:r>
     </w:p>
     <w:p>
       <w:pPr>
@@ -1521,8 +1563,6 @@
           <w:szCs w:val="24"/>
         </w:rPr>
       </w:pPr>
-      <w:bookmarkStart w:id="0" w:name="_GoBack"/>
-      <w:bookmarkEnd w:id="0"/>
       <w:r>
         <w:rPr>
           <w:rFonts w:eastAsia="Times New Roman" w:cstheme="minorHAnsi"/>
@@ -6225,7 +6265,7 @@
           <w:sz w:val="20"/>
           <w:szCs w:val="20"/>
         </w:rPr>
-        <w:t>5</w:t>
+        <w:t>6</w:t>
       </w:r>
       <w:r>
         <w:rPr>
@@ -6304,7 +6344,7 @@
       <mc:AlternateContent>
         <mc:Choice Requires="wps">
           <w:drawing>
-            <wp:anchor distT="0" distB="0" distL="114300" distR="114300" simplePos="0" relativeHeight="251659264" behindDoc="0" locked="0" layoutInCell="1" allowOverlap="1" wp14:anchorId="6214BA49" wp14:editId="503B7ADB">
+            <wp:anchor distT="0" distB="0" distL="114300" distR="114300" simplePos="0" relativeHeight="251659264" behindDoc="0" locked="0" layoutInCell="1" allowOverlap="1" wp14:anchorId="5DF96E98" wp14:editId="4514B70D">
               <wp:simplePos x="0" y="0"/>
               <wp:positionH relativeFrom="column">
                 <wp:posOffset>-592455</wp:posOffset>
@@ -6380,7 +6420,7 @@
       <w:rPr>
         <w:noProof/>
       </w:rPr>
-      <w:t>5</w:t>
+      <w:t>6</w:t>
     </w:r>
     <w:r>
       <w:tab/>
@@ -8363,7 +8403,7 @@
 </file>
 
 <file path=customXml/itemProps1.xml><?xml version="1.0" encoding="utf-8"?>
-<ds:datastoreItem xmlns:ds="http://schemas.openxmlformats.org/officeDocument/2006/customXml" ds:itemID="{43DA6546-1E1F-4EA5-B6E4-D79B08E28CEF}">
+<ds:datastoreItem xmlns:ds="http://schemas.openxmlformats.org/officeDocument/2006/customXml" ds:itemID="{D7A3AF0E-46A4-412B-96E0-3E6D8E52AD37}">
   <ds:schemaRefs>
     <ds:schemaRef ds:uri="http://schemas.openxmlformats.org/officeDocument/2006/bibliography"/>
   </ds:schemaRefs>

--- a/payments/open-banking-direct-mode.docx
+++ b/payments/open-banking-direct-mode.docx
@@ -1157,12 +1157,14 @@
             <v:path o:extrusionok="f" gradientshapeok="t" o:connecttype="rect"/>
             <o:lock v:ext="edit" aspectratio="t"/>
           </v:shapetype>
-          <v:shape id="_x0000_i1025" type="#_x0000_t75" style="width:520.9pt;height:308pt" o:ole="">
+          <v:shape id="_x0000_i1025" type="#_x0000_t75" style="width:512.45pt;height:302.65pt" o:ole="">
             <v:imagedata r:id="rId9" o:title=""/>
           </v:shape>
-          <o:OLEObject Type="Embed" ProgID="PowerPoint.Show.12" ShapeID="_x0000_i1025" DrawAspect="Content" ObjectID="_1652721641" r:id="rId10"/>
+          <o:OLEObject Type="Embed" ProgID="PowerPoint.Show.12" ShapeID="_x0000_i1025" DrawAspect="Content" ObjectID="_1652768673" r:id="rId10"/>
         </w:object>
       </w:r>
+      <w:bookmarkStart w:id="0" w:name="_GoBack"/>
+      <w:bookmarkEnd w:id="0"/>
     </w:p>
     <w:p>
       <w:pPr>
@@ -1516,39 +1518,7 @@
           <w:sz w:val="24"/>
           <w:szCs w:val="24"/>
         </w:rPr>
-        <w:t xml:space="preserve">  The primary application for this method is to support payment credentials initialized in processes not directly involving end-users, which for example applies</w:t>
-      </w:r>
-      <w:bookmarkStart w:id="0" w:name="_GoBack"/>
-      <w:bookmarkEnd w:id="0"/>
-      <w:r>
-        <w:rPr>
-          <w:rFonts w:eastAsia="Times New Roman" w:cstheme="minorHAnsi"/>
-          <w:color w:val="172B4D"/>
-          <w:spacing w:val="-1"/>
-          <w:sz w:val="24"/>
-          <w:szCs w:val="24"/>
-        </w:rPr>
-        <w:t xml:space="preserve"> to </w:t>
-      </w:r>
-      <w:r>
-        <w:rPr>
-          <w:rFonts w:eastAsia="Times New Roman" w:cstheme="minorHAnsi"/>
-          <w:color w:val="172B4D"/>
-          <w:spacing w:val="-1"/>
-          <w:sz w:val="24"/>
-          <w:szCs w:val="24"/>
-        </w:rPr>
-        <w:t>personalization</w:t>
-      </w:r>
-      <w:r>
-        <w:rPr>
-          <w:rFonts w:eastAsia="Times New Roman" w:cstheme="minorHAnsi"/>
-          <w:color w:val="172B4D"/>
-          <w:spacing w:val="-1"/>
-          <w:sz w:val="24"/>
-          <w:szCs w:val="24"/>
-        </w:rPr>
-        <w:t xml:space="preserve"> of EMV cards.</w:t>
+        <w:t xml:space="preserve">  The primary application for this method is to support payment credentials initialized in processes not directly involving end-users, which for example applies to personalization of EMV cards.</w:t>
       </w:r>
     </w:p>
     <w:p>
@@ -6344,7 +6314,7 @@
       <mc:AlternateContent>
         <mc:Choice Requires="wps">
           <w:drawing>
-            <wp:anchor distT="0" distB="0" distL="114300" distR="114300" simplePos="0" relativeHeight="251659264" behindDoc="0" locked="0" layoutInCell="1" allowOverlap="1" wp14:anchorId="5DF96E98" wp14:editId="4514B70D">
+            <wp:anchor distT="0" distB="0" distL="114300" distR="114300" simplePos="0" relativeHeight="251659264" behindDoc="0" locked="0" layoutInCell="1" allowOverlap="1" wp14:anchorId="22B7C3EE" wp14:editId="7EE43DDA">
               <wp:simplePos x="0" y="0"/>
               <wp:positionH relativeFrom="column">
                 <wp:posOffset>-592455</wp:posOffset>
@@ -8403,7 +8373,7 @@
 </file>
 
 <file path=customXml/itemProps1.xml><?xml version="1.0" encoding="utf-8"?>
-<ds:datastoreItem xmlns:ds="http://schemas.openxmlformats.org/officeDocument/2006/customXml" ds:itemID="{D7A3AF0E-46A4-412B-96E0-3E6D8E52AD37}">
+<ds:datastoreItem xmlns:ds="http://schemas.openxmlformats.org/officeDocument/2006/customXml" ds:itemID="{0315C82B-B893-43DE-B1AE-13BB2E9CDEA3}">
   <ds:schemaRefs>
     <ds:schemaRef ds:uri="http://schemas.openxmlformats.org/officeDocument/2006/bibliography"/>
   </ds:schemaRefs>

--- a/payments/open-banking-direct-mode.docx
+++ b/payments/open-banking-direct-mode.docx
@@ -1160,11 +1160,9 @@
           <v:shape id="_x0000_i1025" type="#_x0000_t75" style="width:512.45pt;height:302.65pt" o:ole="">
             <v:imagedata r:id="rId9" o:title=""/>
           </v:shape>
-          <o:OLEObject Type="Embed" ProgID="PowerPoint.Show.12" ShapeID="_x0000_i1025" DrawAspect="Content" ObjectID="_1652768673" r:id="rId10"/>
+          <o:OLEObject Type="Embed" ProgID="PowerPoint.Show.12" ShapeID="_x0000_i1025" DrawAspect="Content" ObjectID="_1652965989" r:id="rId10"/>
         </w:object>
       </w:r>
-      <w:bookmarkStart w:id="0" w:name="_GoBack"/>
-      <w:bookmarkEnd w:id="0"/>
     </w:p>
     <w:p>
       <w:pPr>
@@ -1994,7 +1992,7 @@
           <w:sz w:val="24"/>
           <w:szCs w:val="24"/>
         </w:rPr>
-        <w:t>user identity (SUID)</w:t>
+        <w:t>user identity</w:t>
       </w:r>
     </w:p>
     <w:p>
@@ -2017,7 +2015,163 @@
           <w:sz w:val="24"/>
           <w:szCs w:val="24"/>
         </w:rPr>
-        <w:t xml:space="preserve">The primary enhancement needed is that a </w:t>
+        <w:t>The prima</w:t>
+      </w:r>
+      <w:r>
+        <w:rPr>
+          <w:rFonts w:eastAsia="Times New Roman" w:cstheme="minorHAnsi"/>
+          <w:color w:val="172B4D"/>
+          <w:spacing w:val="-1"/>
+          <w:sz w:val="24"/>
+          <w:szCs w:val="24"/>
+        </w:rPr>
+        <w:t>ry enhancement needed is that a</w:t>
+      </w:r>
+      <w:r>
+        <w:rPr>
+          <w:rFonts w:ascii="Courier New" w:eastAsia="Times New Roman" w:hAnsi="Courier New" w:cs="Courier New"/>
+          <w:b/>
+          <w:iCs/>
+          <w:color w:val="172B4D"/>
+          <w:spacing w:val="-1"/>
+          <w:sz w:val="20"/>
+          <w:szCs w:val="20"/>
+        </w:rPr>
+        <w:t xml:space="preserve"> </w:t>
+      </w:r>
+      <w:proofErr w:type="spellStart"/>
+      <w:r>
+        <w:rPr>
+          <w:rFonts w:ascii="Courier New" w:eastAsia="Times New Roman" w:hAnsi="Courier New" w:cs="Courier New"/>
+          <w:b/>
+          <w:iCs/>
+          <w:color w:val="172B4D"/>
+          <w:spacing w:val="-1"/>
+          <w:sz w:val="20"/>
+          <w:szCs w:val="20"/>
+        </w:rPr>
+        <w:t>s</w:t>
+      </w:r>
+      <w:r>
+        <w:rPr>
+          <w:rFonts w:ascii="Courier New" w:eastAsia="Times New Roman" w:hAnsi="Courier New" w:cs="Courier New"/>
+          <w:b/>
+          <w:iCs/>
+          <w:color w:val="172B4D"/>
+          <w:spacing w:val="-1"/>
+          <w:sz w:val="20"/>
+          <w:szCs w:val="20"/>
+        </w:rPr>
+        <w:t>tatic_user_</w:t>
+      </w:r>
+      <w:r>
+        <w:rPr>
+          <w:rFonts w:ascii="Courier New" w:eastAsia="Times New Roman" w:hAnsi="Courier New" w:cs="Courier New"/>
+          <w:b/>
+          <w:iCs/>
+          <w:color w:val="172B4D"/>
+          <w:spacing w:val="-1"/>
+          <w:sz w:val="20"/>
+          <w:szCs w:val="20"/>
+        </w:rPr>
+        <w:t>identity</w:t>
+      </w:r>
+      <w:proofErr w:type="spellEnd"/>
+      <w:r>
+        <w:rPr>
+          <w:rFonts w:ascii="Courier New" w:eastAsia="Times New Roman" w:hAnsi="Courier New" w:cs="Courier New"/>
+          <w:b/>
+          <w:iCs/>
+          <w:color w:val="172B4D"/>
+          <w:spacing w:val="-1"/>
+          <w:sz w:val="20"/>
+          <w:szCs w:val="20"/>
+        </w:rPr>
+        <w:t xml:space="preserve"> </w:t>
+      </w:r>
+      <w:proofErr w:type="gramStart"/>
+      <w:r>
+        <w:rPr>
+          <w:rFonts w:eastAsia="Times New Roman" w:cstheme="minorHAnsi"/>
+          <w:color w:val="172B4D"/>
+          <w:spacing w:val="-1"/>
+          <w:sz w:val="24"/>
+          <w:szCs w:val="24"/>
+        </w:rPr>
+        <w:t>is established</w:t>
+      </w:r>
+      <w:proofErr w:type="gramEnd"/>
+      <w:r>
+        <w:rPr>
+          <w:rFonts w:eastAsia="Times New Roman" w:cstheme="minorHAnsi"/>
+          <w:color w:val="172B4D"/>
+          <w:spacing w:val="-1"/>
+          <w:sz w:val="24"/>
+          <w:szCs w:val="24"/>
+        </w:rPr>
+        <w:t xml:space="preserve"> during the Direct Mode API initiation phase. </w:t>
+      </w:r>
+      <w:r>
+        <w:rPr>
+          <w:rFonts w:eastAsia="Times New Roman" w:cstheme="minorHAnsi"/>
+          <w:color w:val="172B4D"/>
+          <w:spacing w:val="-1"/>
+          <w:sz w:val="24"/>
+          <w:szCs w:val="24"/>
+        </w:rPr>
+        <w:t xml:space="preserve">  </w:t>
+      </w:r>
+      <w:r>
+        <w:rPr>
+          <w:rFonts w:eastAsia="Times New Roman" w:cstheme="minorHAnsi"/>
+          <w:color w:val="172B4D"/>
+          <w:spacing w:val="-1"/>
+          <w:sz w:val="24"/>
+          <w:szCs w:val="24"/>
+        </w:rPr>
+        <w:t xml:space="preserve">This </w:t>
+      </w:r>
+      <w:proofErr w:type="gramStart"/>
+      <w:r>
+        <w:rPr>
+          <w:rFonts w:eastAsia="Times New Roman" w:cstheme="minorHAnsi"/>
+          <w:color w:val="172B4D"/>
+          <w:spacing w:val="-1"/>
+          <w:sz w:val="24"/>
+          <w:szCs w:val="24"/>
+        </w:rPr>
+        <w:t>would in most cases be</w:t>
+      </w:r>
+      <w:proofErr w:type="gramEnd"/>
+      <w:r>
+        <w:rPr>
+          <w:rFonts w:eastAsia="Times New Roman" w:cstheme="minorHAnsi"/>
+          <w:color w:val="172B4D"/>
+          <w:spacing w:val="-1"/>
+          <w:sz w:val="24"/>
+          <w:szCs w:val="24"/>
+        </w:rPr>
+        <w:t xml:space="preserve"> the same identity as used in other parts of a bank’s IT-system. </w:t>
+      </w:r>
+      <w:r>
+        <w:rPr>
+          <w:rFonts w:eastAsia="Times New Roman" w:cstheme="minorHAnsi"/>
+          <w:color w:val="172B4D"/>
+          <w:spacing w:val="-1"/>
+          <w:sz w:val="24"/>
+          <w:szCs w:val="24"/>
+        </w:rPr>
+        <w:t xml:space="preserve">  </w:t>
+      </w:r>
+      <w:r>
+        <w:rPr>
+          <w:rFonts w:eastAsia="Times New Roman" w:cstheme="minorHAnsi"/>
+          <w:color w:val="172B4D"/>
+          <w:spacing w:val="-1"/>
+          <w:sz w:val="24"/>
+          <w:szCs w:val="24"/>
+        </w:rPr>
+        <w:t xml:space="preserve">The reason for this requirement is that </w:t>
       </w:r>
       <w:r>
         <w:rPr>
@@ -2029,102 +2183,9 @@
           <w:sz w:val="24"/>
           <w:szCs w:val="24"/>
         </w:rPr>
-        <w:t>static user identity</w:t>
-      </w:r>
-      <w:r>
-        <w:rPr>
-          <w:rFonts w:eastAsia="Times New Roman" w:cstheme="minorHAnsi"/>
-          <w:color w:val="172B4D"/>
-          <w:spacing w:val="-1"/>
-          <w:sz w:val="24"/>
-          <w:szCs w:val="24"/>
-        </w:rPr>
-        <w:t xml:space="preserve"> (SUID) </w:t>
+        <w:t xml:space="preserve">OAuth2 tokens may be renewed and there </w:t>
       </w:r>
       <w:proofErr w:type="gramStart"/>
-      <w:r>
-        <w:rPr>
-          <w:rFonts w:eastAsia="Times New Roman" w:cstheme="minorHAnsi"/>
-          <w:color w:val="172B4D"/>
-          <w:spacing w:val="-1"/>
-          <w:sz w:val="24"/>
-          <w:szCs w:val="24"/>
-        </w:rPr>
-        <w:t>is established</w:t>
-      </w:r>
-      <w:proofErr w:type="gramEnd"/>
-      <w:r>
-        <w:rPr>
-          <w:rFonts w:eastAsia="Times New Roman" w:cstheme="minorHAnsi"/>
-          <w:color w:val="172B4D"/>
-          <w:spacing w:val="-1"/>
-          <w:sz w:val="24"/>
-          <w:szCs w:val="24"/>
-        </w:rPr>
-        <w:t xml:space="preserve"> during the Direct Mode API initiation phase. </w:t>
-      </w:r>
-      <w:r>
-        <w:rPr>
-          <w:rFonts w:eastAsia="Times New Roman" w:cstheme="minorHAnsi"/>
-          <w:color w:val="172B4D"/>
-          <w:spacing w:val="-1"/>
-          <w:sz w:val="24"/>
-          <w:szCs w:val="24"/>
-        </w:rPr>
-        <w:t xml:space="preserve">  </w:t>
-      </w:r>
-      <w:r>
-        <w:rPr>
-          <w:rFonts w:eastAsia="Times New Roman" w:cstheme="minorHAnsi"/>
-          <w:color w:val="172B4D"/>
-          <w:spacing w:val="-1"/>
-          <w:sz w:val="24"/>
-          <w:szCs w:val="24"/>
-        </w:rPr>
-        <w:t xml:space="preserve">This </w:t>
-      </w:r>
-      <w:proofErr w:type="gramStart"/>
-      <w:r>
-        <w:rPr>
-          <w:rFonts w:eastAsia="Times New Roman" w:cstheme="minorHAnsi"/>
-          <w:color w:val="172B4D"/>
-          <w:spacing w:val="-1"/>
-          <w:sz w:val="24"/>
-          <w:szCs w:val="24"/>
-        </w:rPr>
-        <w:t>would in most cases be</w:t>
-      </w:r>
-      <w:proofErr w:type="gramEnd"/>
-      <w:r>
-        <w:rPr>
-          <w:rFonts w:eastAsia="Times New Roman" w:cstheme="minorHAnsi"/>
-          <w:color w:val="172B4D"/>
-          <w:spacing w:val="-1"/>
-          <w:sz w:val="24"/>
-          <w:szCs w:val="24"/>
-        </w:rPr>
-        <w:t xml:space="preserve"> the same identity as used in other parts of a bank’s IT-system. </w:t>
-      </w:r>
-      <w:r>
-        <w:rPr>
-          <w:rFonts w:eastAsia="Times New Roman" w:cstheme="minorHAnsi"/>
-          <w:color w:val="172B4D"/>
-          <w:spacing w:val="-1"/>
-          <w:sz w:val="24"/>
-          <w:szCs w:val="24"/>
-        </w:rPr>
-        <w:t xml:space="preserve">  </w:t>
-      </w:r>
-      <w:r>
-        <w:rPr>
-          <w:rFonts w:eastAsia="Times New Roman" w:cstheme="minorHAnsi"/>
-          <w:color w:val="172B4D"/>
-          <w:spacing w:val="-1"/>
-          <w:sz w:val="24"/>
-          <w:szCs w:val="24"/>
-        </w:rPr>
-        <w:t xml:space="preserve">The reason for this requirement is that </w:t>
-      </w:r>
       <w:r>
         <w:rPr>
           <w:rFonts w:eastAsia="Times New Roman" w:cstheme="minorHAnsi"/>
@@ -2135,9 +2196,9 @@
           <w:sz w:val="24"/>
           <w:szCs w:val="24"/>
         </w:rPr>
-        <w:t xml:space="preserve">OAuth2 tokens may be renewed and there </w:t>
-      </w:r>
-      <w:proofErr w:type="gramStart"/>
+        <w:t>is also</w:t>
+      </w:r>
+      <w:proofErr w:type="gramEnd"/>
       <w:r>
         <w:rPr>
           <w:rFonts w:eastAsia="Times New Roman" w:cstheme="minorHAnsi"/>
@@ -2148,19 +2209,6 @@
           <w:sz w:val="24"/>
           <w:szCs w:val="24"/>
         </w:rPr>
-        <w:t>is also</w:t>
-      </w:r>
-      <w:proofErr w:type="gramEnd"/>
-      <w:r>
-        <w:rPr>
-          <w:rFonts w:eastAsia="Times New Roman" w:cstheme="minorHAnsi"/>
-          <w:i/>
-          <w:iCs/>
-          <w:color w:val="172B4D"/>
-          <w:spacing w:val="-1"/>
-          <w:sz w:val="24"/>
-          <w:szCs w:val="24"/>
-        </w:rPr>
         <w:t xml:space="preserve"> a need for an identity for logging and administration purposes</w:t>
       </w:r>
       <w:r>
@@ -2194,7 +2242,17 @@
           <w:sz w:val="24"/>
           <w:szCs w:val="24"/>
         </w:rPr>
-        <w:t xml:space="preserve">After this step </w:t>
+        <w:t>After t</w:t>
+      </w:r>
+      <w:r>
+        <w:rPr>
+          <w:rFonts w:eastAsia="Times New Roman" w:cstheme="minorHAnsi"/>
+          <w:color w:val="172B4D"/>
+          <w:spacing w:val="-1"/>
+          <w:sz w:val="24"/>
+          <w:szCs w:val="24"/>
+        </w:rPr>
+        <w:t xml:space="preserve">his step </w:t>
       </w:r>
       <w:proofErr w:type="gramStart"/>
       <w:r>
@@ -2216,7 +2274,69 @@
           <w:sz w:val="24"/>
           <w:szCs w:val="24"/>
         </w:rPr>
-        <w:t xml:space="preserve"> the SUID and the two associated OAuth2 tokens (primary and refresh), would typically be stored in a local database in the caller service in order to enable future Direct Mode </w:t>
+        <w:t xml:space="preserve"> the</w:t>
+      </w:r>
+      <w:bookmarkStart w:id="0" w:name="_GoBack"/>
+      <w:bookmarkEnd w:id="0"/>
+      <w:r>
+        <w:rPr>
+          <w:rFonts w:ascii="Courier New" w:eastAsia="Times New Roman" w:hAnsi="Courier New" w:cs="Courier New"/>
+          <w:b/>
+          <w:iCs/>
+          <w:color w:val="172B4D"/>
+          <w:spacing w:val="-1"/>
+          <w:sz w:val="20"/>
+          <w:szCs w:val="20"/>
+        </w:rPr>
+        <w:t xml:space="preserve"> </w:t>
+      </w:r>
+      <w:proofErr w:type="spellStart"/>
+      <w:r>
+        <w:rPr>
+          <w:rFonts w:ascii="Courier New" w:eastAsia="Times New Roman" w:hAnsi="Courier New" w:cs="Courier New"/>
+          <w:b/>
+          <w:iCs/>
+          <w:color w:val="172B4D"/>
+          <w:spacing w:val="-1"/>
+          <w:sz w:val="20"/>
+          <w:szCs w:val="20"/>
+        </w:rPr>
+        <w:t>s</w:t>
+      </w:r>
+      <w:r>
+        <w:rPr>
+          <w:rFonts w:ascii="Courier New" w:eastAsia="Times New Roman" w:hAnsi="Courier New" w:cs="Courier New"/>
+          <w:b/>
+          <w:iCs/>
+          <w:color w:val="172B4D"/>
+          <w:spacing w:val="-1"/>
+          <w:sz w:val="20"/>
+          <w:szCs w:val="20"/>
+        </w:rPr>
+        <w:t>tatic_user_identity</w:t>
+      </w:r>
+      <w:proofErr w:type="spellEnd"/>
+      <w:r>
+        <w:rPr>
+          <w:rFonts w:ascii="Courier New" w:eastAsia="Times New Roman" w:hAnsi="Courier New" w:cs="Courier New"/>
+          <w:b/>
+          <w:iCs/>
+          <w:color w:val="172B4D"/>
+          <w:spacing w:val="-1"/>
+          <w:sz w:val="20"/>
+          <w:szCs w:val="20"/>
+        </w:rPr>
+        <w:t xml:space="preserve"> </w:t>
+      </w:r>
+      <w:r>
+        <w:rPr>
+          <w:rFonts w:eastAsia="Times New Roman" w:cstheme="minorHAnsi"/>
+          <w:color w:val="172B4D"/>
+          <w:spacing w:val="-1"/>
+          <w:sz w:val="24"/>
+          <w:szCs w:val="24"/>
+        </w:rPr>
+        <w:t xml:space="preserve">and the two associated OAuth2 tokens (primary and refresh), would typically be stored in a local database in the caller service in order to enable future Direct Mode </w:t>
       </w:r>
       <w:r>
         <w:rPr>
@@ -3485,7 +3605,7 @@
     <w:p>
       <w:pPr>
         <w:shd w:val="clear" w:color="auto" w:fill="FFFFFF"/>
-        <w:spacing w:before="432" w:after="0" w:line="240" w:lineRule="auto"/>
+        <w:spacing w:before="100" w:beforeAutospacing="1" w:after="0" w:line="240" w:lineRule="auto"/>
         <w:outlineLvl w:val="1"/>
         <w:rPr>
           <w:rFonts w:eastAsia="Times New Roman" w:cstheme="minorHAnsi"/>
@@ -3639,7 +3759,47 @@
           <w:sz w:val="24"/>
           <w:szCs w:val="24"/>
         </w:rPr>
-        <w:t xml:space="preserve">In the Direct Mode the Open Banking API (after the initial setup), is assumed to be called by a service which in some way have authenticated the user as well as dealt with possible consents. </w:t>
+        <w:t>In the Direct Mode the Open Banking API (after the initial setup</w:t>
+      </w:r>
+      <w:r>
+        <w:rPr>
+          <w:rFonts w:eastAsia="Times New Roman" w:cstheme="minorHAnsi"/>
+          <w:color w:val="172B4D"/>
+          <w:spacing w:val="-1"/>
+          <w:sz w:val="24"/>
+          <w:szCs w:val="24"/>
+        </w:rPr>
+        <w:t xml:space="preserve">), is assumed to be called by </w:t>
+      </w:r>
+      <w:r>
+        <w:rPr>
+          <w:rFonts w:eastAsia="Times New Roman" w:cstheme="minorHAnsi"/>
+          <w:color w:val="172B4D"/>
+          <w:spacing w:val="-1"/>
+          <w:sz w:val="24"/>
+          <w:szCs w:val="24"/>
+        </w:rPr>
+        <w:t>service</w:t>
+      </w:r>
+      <w:r>
+        <w:rPr>
+          <w:rFonts w:eastAsia="Times New Roman" w:cstheme="minorHAnsi"/>
+          <w:color w:val="172B4D"/>
+          <w:spacing w:val="-1"/>
+          <w:sz w:val="24"/>
+          <w:szCs w:val="24"/>
+        </w:rPr>
+        <w:t>s</w:t>
+      </w:r>
+      <w:r>
+        <w:rPr>
+          <w:rFonts w:eastAsia="Times New Roman" w:cstheme="minorHAnsi"/>
+          <w:color w:val="172B4D"/>
+          <w:spacing w:val="-1"/>
+          <w:sz w:val="24"/>
+          <w:szCs w:val="24"/>
+        </w:rPr>
+        <w:t xml:space="preserve"> which in some way have authenticated the user as well as dealt with possible consents. </w:t>
       </w:r>
       <w:r>
         <w:rPr>
@@ -3727,8 +3887,226 @@
     <w:p>
       <w:pPr>
         <w:shd w:val="clear" w:color="auto" w:fill="FFFFFF"/>
-        <w:spacing w:after="240" w:line="240" w:lineRule="auto"/>
-        <w:outlineLvl w:val="1"/>
+        <w:spacing w:before="100" w:beforeAutospacing="1" w:after="240" w:line="240" w:lineRule="auto"/>
+        <w:outlineLvl w:val="3"/>
+        <w:rPr>
+          <w:rFonts w:eastAsia="Times New Roman" w:cstheme="minorHAnsi"/>
+          <w:b/>
+          <w:bCs/>
+          <w:color w:val="172B4D"/>
+          <w:spacing w:val="-1"/>
+          <w:sz w:val="24"/>
+          <w:szCs w:val="24"/>
+        </w:rPr>
+      </w:pPr>
+      <w:r>
+        <w:rPr>
+          <w:rFonts w:eastAsia="Times New Roman" w:cstheme="minorHAnsi"/>
+          <w:b/>
+          <w:bCs/>
+          <w:color w:val="172B4D"/>
+          <w:spacing w:val="-1"/>
+          <w:sz w:val="24"/>
+          <w:szCs w:val="24"/>
+        </w:rPr>
+        <w:br w:type="column"/>
+      </w:r>
+      <w:r>
+        <w:rPr>
+          <w:rFonts w:eastAsia="Times New Roman" w:cstheme="minorHAnsi"/>
+          <w:b/>
+          <w:bCs/>
+          <w:color w:val="172B4D"/>
+          <w:spacing w:val="-1"/>
+          <w:sz w:val="24"/>
+          <w:szCs w:val="24"/>
+        </w:rPr>
+        <w:lastRenderedPageBreak/>
+        <w:t>APIs exposed by Direct Mode services</w:t>
+      </w:r>
+    </w:p>
+    <w:p>
+      <w:pPr>
+        <w:shd w:val="clear" w:color="auto" w:fill="FFFFFF"/>
+        <w:spacing w:after="60" w:line="240" w:lineRule="auto"/>
+        <w:rPr>
+          <w:rFonts w:eastAsia="Times New Roman" w:cstheme="minorHAnsi"/>
+          <w:bCs/>
+          <w:color w:val="172B4D"/>
+          <w:spacing w:val="-1"/>
+          <w:sz w:val="24"/>
+          <w:szCs w:val="24"/>
+        </w:rPr>
+      </w:pPr>
+      <w:r>
+        <w:rPr>
+          <w:rFonts w:eastAsia="Times New Roman" w:cstheme="minorHAnsi"/>
+          <w:bCs/>
+          <w:color w:val="172B4D"/>
+          <w:spacing w:val="-1"/>
+          <w:sz w:val="24"/>
+          <w:szCs w:val="24"/>
+        </w:rPr>
+        <w:t>A side effect of decoupling services from the core Open Banking API is that APIs exposed by services using the Direct Mode may have entirely different characteristics like:</w:t>
+      </w:r>
+    </w:p>
+    <w:p>
+      <w:pPr>
+        <w:pStyle w:val="ListParagraph"/>
+        <w:numPr>
+          <w:ilvl w:val="0"/>
+          <w:numId w:val="8"/>
+        </w:numPr>
+        <w:shd w:val="clear" w:color="auto" w:fill="FFFFFF"/>
+        <w:spacing w:after="60" w:line="240" w:lineRule="auto"/>
+        <w:ind w:left="714" w:hanging="357"/>
+        <w:contextualSpacing w:val="0"/>
+        <w:rPr>
+          <w:rFonts w:eastAsia="Times New Roman" w:cstheme="minorHAnsi"/>
+          <w:bCs/>
+          <w:color w:val="172B4D"/>
+          <w:spacing w:val="-1"/>
+          <w:sz w:val="24"/>
+          <w:szCs w:val="24"/>
+        </w:rPr>
+      </w:pPr>
+      <w:r>
+        <w:rPr>
+          <w:rFonts w:eastAsia="Times New Roman" w:cstheme="minorHAnsi"/>
+          <w:bCs/>
+          <w:color w:val="172B4D"/>
+          <w:spacing w:val="-1"/>
+          <w:sz w:val="24"/>
+          <w:szCs w:val="24"/>
+        </w:rPr>
+        <w:t>Using legacy</w:t>
+      </w:r>
+      <w:r>
+        <w:rPr>
+          <w:rFonts w:eastAsia="Times New Roman" w:cstheme="minorHAnsi"/>
+          <w:bCs/>
+          <w:color w:val="172B4D"/>
+          <w:spacing w:val="-1"/>
+          <w:sz w:val="24"/>
+          <w:szCs w:val="24"/>
+        </w:rPr>
+        <w:t xml:space="preserve"> formats like XML.</w:t>
+      </w:r>
+    </w:p>
+    <w:p>
+      <w:pPr>
+        <w:pStyle w:val="ListParagraph"/>
+        <w:numPr>
+          <w:ilvl w:val="0"/>
+          <w:numId w:val="8"/>
+        </w:numPr>
+        <w:shd w:val="clear" w:color="auto" w:fill="FFFFFF"/>
+        <w:spacing w:after="60" w:line="240" w:lineRule="auto"/>
+        <w:ind w:left="714" w:hanging="357"/>
+        <w:contextualSpacing w:val="0"/>
+        <w:rPr>
+          <w:rFonts w:eastAsia="Times New Roman" w:cstheme="minorHAnsi"/>
+          <w:bCs/>
+          <w:color w:val="172B4D"/>
+          <w:spacing w:val="-1"/>
+          <w:sz w:val="24"/>
+          <w:szCs w:val="24"/>
+        </w:rPr>
+      </w:pPr>
+      <w:proofErr w:type="gramStart"/>
+      <w:r>
+        <w:rPr>
+          <w:rFonts w:eastAsia="Times New Roman" w:cstheme="minorHAnsi"/>
+          <w:bCs/>
+          <w:color w:val="172B4D"/>
+          <w:spacing w:val="-1"/>
+          <w:sz w:val="24"/>
+          <w:szCs w:val="24"/>
+        </w:rPr>
+        <w:t>Using other security solutions</w:t>
+      </w:r>
+      <w:r>
+        <w:rPr>
+          <w:rFonts w:eastAsia="Times New Roman" w:cstheme="minorHAnsi"/>
+          <w:bCs/>
+          <w:color w:val="172B4D"/>
+          <w:spacing w:val="-1"/>
+          <w:sz w:val="24"/>
+          <w:szCs w:val="24"/>
+        </w:rPr>
+        <w:t xml:space="preserve"> and cryptographic algorithms</w:t>
+      </w:r>
+      <w:r>
+        <w:rPr>
+          <w:rFonts w:eastAsia="Times New Roman" w:cstheme="minorHAnsi"/>
+          <w:bCs/>
+          <w:color w:val="172B4D"/>
+          <w:spacing w:val="-1"/>
+          <w:sz w:val="24"/>
+          <w:szCs w:val="24"/>
+        </w:rPr>
+        <w:t>.</w:t>
+      </w:r>
+      <w:proofErr w:type="gramEnd"/>
+    </w:p>
+    <w:p>
+      <w:pPr>
+        <w:pStyle w:val="ListParagraph"/>
+        <w:numPr>
+          <w:ilvl w:val="0"/>
+          <w:numId w:val="8"/>
+        </w:numPr>
+        <w:shd w:val="clear" w:color="auto" w:fill="FFFFFF"/>
+        <w:spacing w:after="60" w:line="240" w:lineRule="auto"/>
+        <w:ind w:left="714" w:hanging="357"/>
+        <w:contextualSpacing w:val="0"/>
+        <w:rPr>
+          <w:rFonts w:eastAsia="Times New Roman" w:cstheme="minorHAnsi"/>
+          <w:bCs/>
+          <w:color w:val="172B4D"/>
+          <w:spacing w:val="-1"/>
+          <w:sz w:val="24"/>
+          <w:szCs w:val="24"/>
+        </w:rPr>
+      </w:pPr>
+      <w:r>
+        <w:rPr>
+          <w:rFonts w:eastAsia="Times New Roman" w:cstheme="minorHAnsi"/>
+          <w:bCs/>
+          <w:color w:val="172B4D"/>
+          <w:spacing w:val="-1"/>
+          <w:sz w:val="24"/>
+          <w:szCs w:val="24"/>
+        </w:rPr>
+        <w:t>Using synchronous</w:t>
+      </w:r>
+      <w:r>
+        <w:rPr>
+          <w:rFonts w:eastAsia="Times New Roman" w:cstheme="minorHAnsi"/>
+          <w:bCs/>
+          <w:color w:val="172B4D"/>
+          <w:spacing w:val="-1"/>
+          <w:sz w:val="24"/>
+          <w:szCs w:val="24"/>
+        </w:rPr>
+        <w:t xml:space="preserve"> mode where for example a payment operation may only require a single request.</w:t>
+      </w:r>
+    </w:p>
+    <w:p>
+      <w:pPr>
+        <w:shd w:val="clear" w:color="auto" w:fill="FFFFFF"/>
+        <w:spacing w:before="100" w:beforeAutospacing="1" w:after="100" w:afterAutospacing="1" w:line="240" w:lineRule="auto"/>
+        <w:rPr>
+          <w:rFonts w:eastAsia="Times New Roman" w:cstheme="minorHAnsi"/>
+          <w:b/>
+          <w:bCs/>
+          <w:color w:val="172B4D"/>
+          <w:spacing w:val="-1"/>
+          <w:sz w:val="24"/>
+          <w:szCs w:val="24"/>
+        </w:rPr>
+      </w:pPr>
+      <w:r>
         <w:rPr>
           <w:rFonts w:eastAsia="Times New Roman" w:cstheme="minorHAnsi"/>
           <w:color w:val="172B4D"/>
@@ -3736,7 +4114,8 @@
           <w:sz w:val="34"/>
           <w:szCs w:val="34"/>
         </w:rPr>
-      </w:pPr>
+        <w:t>4.</w:t>
+      </w:r>
       <w:r>
         <w:rPr>
           <w:rFonts w:eastAsia="Times New Roman" w:cstheme="minorHAnsi"/>
@@ -3745,7 +4124,7 @@
           <w:sz w:val="34"/>
           <w:szCs w:val="34"/>
         </w:rPr>
-        <w:br w:type="column"/>
+        <w:t xml:space="preserve"> </w:t>
       </w:r>
       <w:r>
         <w:rPr>
@@ -3755,27 +4134,6 @@
           <w:sz w:val="34"/>
           <w:szCs w:val="34"/>
         </w:rPr>
-        <w:lastRenderedPageBreak/>
-        <w:t>4.</w:t>
-      </w:r>
-      <w:r>
-        <w:rPr>
-          <w:rFonts w:eastAsia="Times New Roman" w:cstheme="minorHAnsi"/>
-          <w:color w:val="172B4D"/>
-          <w:spacing w:val="-2"/>
-          <w:sz w:val="34"/>
-          <w:szCs w:val="34"/>
-        </w:rPr>
-        <w:t xml:space="preserve"> </w:t>
-      </w:r>
-      <w:r>
-        <w:rPr>
-          <w:rFonts w:eastAsia="Times New Roman" w:cstheme="minorHAnsi"/>
-          <w:color w:val="172B4D"/>
-          <w:spacing w:val="-2"/>
-          <w:sz w:val="34"/>
-          <w:szCs w:val="34"/>
-        </w:rPr>
         <w:t>Sample Operation</w:t>
       </w:r>
     </w:p>
@@ -3827,7 +4185,19 @@
           <w:sz w:val="24"/>
           <w:szCs w:val="24"/>
         </w:rPr>
-        <w:t>Payment Request</w:t>
+        <w:t>Payment r</w:t>
+      </w:r>
+      <w:r>
+        <w:rPr>
+          <w:rFonts w:eastAsia="Times New Roman" w:cstheme="minorHAnsi"/>
+          <w:b/>
+          <w:bCs/>
+          <w:color w:val="172B4D"/>
+          <w:spacing w:val="-1"/>
+          <w:sz w:val="24"/>
+          <w:szCs w:val="24"/>
+        </w:rPr>
+        <w:t>equest</w:t>
       </w:r>
     </w:p>
     <w:p>
@@ -4980,66 +5350,6 @@
         <w:outlineLvl w:val="3"/>
         <w:rPr>
           <w:rFonts w:eastAsia="Times New Roman" w:cstheme="minorHAnsi"/>
-          <w:bCs/>
-          <w:color w:val="172B4D"/>
-          <w:spacing w:val="-1"/>
-          <w:sz w:val="24"/>
-          <w:szCs w:val="24"/>
-        </w:rPr>
-      </w:pPr>
-    </w:p>
-    <w:p>
-      <w:pPr>
-        <w:shd w:val="clear" w:color="auto" w:fill="FFFFFF"/>
-        <w:spacing w:after="240" w:line="240" w:lineRule="auto"/>
-        <w:outlineLvl w:val="3"/>
-        <w:rPr>
-          <w:rFonts w:eastAsia="Times New Roman" w:cstheme="minorHAnsi"/>
-          <w:bCs/>
-          <w:color w:val="172B4D"/>
-          <w:spacing w:val="-1"/>
-          <w:sz w:val="24"/>
-          <w:szCs w:val="24"/>
-        </w:rPr>
-      </w:pPr>
-    </w:p>
-    <w:p>
-      <w:pPr>
-        <w:shd w:val="clear" w:color="auto" w:fill="FFFFFF"/>
-        <w:spacing w:after="240" w:line="240" w:lineRule="auto"/>
-        <w:outlineLvl w:val="3"/>
-        <w:rPr>
-          <w:rFonts w:eastAsia="Times New Roman" w:cstheme="minorHAnsi"/>
-          <w:bCs/>
-          <w:color w:val="172B4D"/>
-          <w:spacing w:val="-1"/>
-          <w:sz w:val="24"/>
-          <w:szCs w:val="24"/>
-        </w:rPr>
-      </w:pPr>
-    </w:p>
-    <w:p>
-      <w:pPr>
-        <w:shd w:val="clear" w:color="auto" w:fill="FFFFFF"/>
-        <w:spacing w:after="240" w:line="240" w:lineRule="auto"/>
-        <w:outlineLvl w:val="3"/>
-        <w:rPr>
-          <w:rFonts w:eastAsia="Times New Roman" w:cstheme="minorHAnsi"/>
-          <w:bCs/>
-          <w:color w:val="172B4D"/>
-          <w:spacing w:val="-1"/>
-          <w:sz w:val="24"/>
-          <w:szCs w:val="24"/>
-        </w:rPr>
-      </w:pPr>
-    </w:p>
-    <w:p>
-      <w:pPr>
-        <w:shd w:val="clear" w:color="auto" w:fill="FFFFFF"/>
-        <w:spacing w:after="240" w:line="240" w:lineRule="auto"/>
-        <w:outlineLvl w:val="3"/>
-        <w:rPr>
-          <w:rFonts w:eastAsia="Times New Roman" w:cstheme="minorHAnsi"/>
           <w:b/>
           <w:bCs/>
           <w:color w:val="172B4D"/>
@@ -5086,7 +5396,19 @@
           <w:szCs w:val="24"/>
         </w:rPr>
         <w:lastRenderedPageBreak/>
-        <w:t>Payment Response</w:t>
+        <w:t>Payment r</w:t>
+      </w:r>
+      <w:r>
+        <w:rPr>
+          <w:rFonts w:eastAsia="Times New Roman" w:cstheme="minorHAnsi"/>
+          <w:b/>
+          <w:bCs/>
+          <w:color w:val="172B4D"/>
+          <w:spacing w:val="-1"/>
+          <w:sz w:val="24"/>
+          <w:szCs w:val="24"/>
+        </w:rPr>
+        <w:t>esponse</w:t>
       </w:r>
     </w:p>
     <w:p>
@@ -6032,7 +6354,7 @@
     <w:p>
       <w:pPr>
         <w:shd w:val="clear" w:color="auto" w:fill="FFFFFF"/>
-        <w:spacing w:before="432" w:after="0" w:line="240" w:lineRule="auto"/>
+        <w:spacing w:after="0" w:line="240" w:lineRule="auto"/>
         <w:outlineLvl w:val="1"/>
         <w:rPr>
           <w:rFonts w:eastAsia="Times New Roman" w:cstheme="minorHAnsi"/>
@@ -6050,7 +6372,7 @@
           <w:sz w:val="34"/>
           <w:szCs w:val="34"/>
         </w:rPr>
-        <w:t xml:space="preserve">5. </w:t>
+        <w:br w:type="column"/>
       </w:r>
       <w:r>
         <w:rPr>
@@ -6060,6 +6382,17 @@
           <w:sz w:val="34"/>
           <w:szCs w:val="34"/>
         </w:rPr>
+        <w:lastRenderedPageBreak/>
+        <w:t xml:space="preserve">5. </w:t>
+      </w:r>
+      <w:r>
+        <w:rPr>
+          <w:rFonts w:eastAsia="Times New Roman" w:cstheme="minorHAnsi"/>
+          <w:color w:val="172B4D"/>
+          <w:spacing w:val="-2"/>
+          <w:sz w:val="34"/>
+          <w:szCs w:val="34"/>
+        </w:rPr>
         <w:t>Login Emulation Method</w:t>
       </w:r>
     </w:p>
@@ -6075,6 +6408,190 @@
           <w:szCs w:val="24"/>
         </w:rPr>
       </w:pPr>
+      <w:r>
+        <w:rPr>
+          <w:rFonts w:eastAsia="Times New Roman" w:cstheme="minorHAnsi"/>
+          <w:color w:val="172B4D"/>
+          <w:spacing w:val="-1"/>
+          <w:sz w:val="24"/>
+          <w:szCs w:val="24"/>
+        </w:rPr>
+        <w:t>S</w:t>
+      </w:r>
+      <w:r>
+        <w:rPr>
+          <w:rFonts w:eastAsia="Times New Roman" w:cstheme="minorHAnsi"/>
+          <w:color w:val="172B4D"/>
+          <w:spacing w:val="-1"/>
+          <w:sz w:val="24"/>
+          <w:szCs w:val="24"/>
+        </w:rPr>
+        <w:t xml:space="preserve">ince </w:t>
+      </w:r>
+      <w:r>
+        <w:rPr>
+          <w:rFonts w:eastAsia="Times New Roman" w:cstheme="minorHAnsi"/>
+          <w:i/>
+          <w:color w:val="172B4D"/>
+          <w:spacing w:val="-1"/>
+          <w:sz w:val="24"/>
+          <w:szCs w:val="24"/>
+        </w:rPr>
+        <w:t>this method is not a part of a public-facing API</w:t>
+      </w:r>
+      <w:r>
+        <w:rPr>
+          <w:rFonts w:eastAsia="Times New Roman" w:cstheme="minorHAnsi"/>
+          <w:i/>
+          <w:color w:val="172B4D"/>
+          <w:spacing w:val="-1"/>
+          <w:sz w:val="24"/>
+          <w:szCs w:val="24"/>
+        </w:rPr>
+        <w:t>,</w:t>
+      </w:r>
+      <w:r>
+        <w:rPr>
+          <w:rFonts w:eastAsia="Times New Roman" w:cstheme="minorHAnsi"/>
+          <w:color w:val="172B4D"/>
+          <w:spacing w:val="-1"/>
+          <w:sz w:val="24"/>
+          <w:szCs w:val="24"/>
+        </w:rPr>
+        <w:t xml:space="preserve"> the caller </w:t>
+      </w:r>
+      <w:r>
+        <w:rPr>
+          <w:rFonts w:eastAsia="Times New Roman" w:cstheme="minorHAnsi"/>
+          <w:b/>
+          <w:color w:val="172B4D"/>
+          <w:spacing w:val="-1"/>
+          <w:sz w:val="24"/>
+          <w:szCs w:val="24"/>
+        </w:rPr>
+        <w:t>must</w:t>
+      </w:r>
+      <w:r>
+        <w:rPr>
+          <w:rFonts w:eastAsia="Times New Roman" w:cstheme="minorHAnsi"/>
+          <w:color w:val="172B4D"/>
+          <w:spacing w:val="-1"/>
+          <w:sz w:val="24"/>
+          <w:szCs w:val="24"/>
+        </w:rPr>
+        <w:t xml:space="preserve"> be </w:t>
+      </w:r>
+      <w:r>
+        <w:rPr>
+          <w:rFonts w:eastAsia="Times New Roman" w:cstheme="minorHAnsi"/>
+          <w:i/>
+          <w:color w:val="172B4D"/>
+          <w:spacing w:val="-1"/>
+          <w:sz w:val="24"/>
+          <w:szCs w:val="24"/>
+        </w:rPr>
+        <w:t>securely distinguished</w:t>
+      </w:r>
+      <w:r>
+        <w:rPr>
+          <w:rFonts w:eastAsia="Times New Roman" w:cstheme="minorHAnsi"/>
+          <w:color w:val="172B4D"/>
+          <w:spacing w:val="-1"/>
+          <w:sz w:val="24"/>
+          <w:szCs w:val="24"/>
+        </w:rPr>
+        <w:t xml:space="preserve"> from </w:t>
+      </w:r>
+      <w:r>
+        <w:rPr>
+          <w:rFonts w:eastAsia="Times New Roman" w:cstheme="minorHAnsi"/>
+          <w:color w:val="172B4D"/>
+          <w:spacing w:val="-1"/>
+          <w:sz w:val="24"/>
+          <w:szCs w:val="24"/>
+        </w:rPr>
+        <w:t>“</w:t>
+      </w:r>
+      <w:r>
+        <w:rPr>
+          <w:rFonts w:eastAsia="Times New Roman" w:cstheme="minorHAnsi"/>
+          <w:color w:val="172B4D"/>
+          <w:spacing w:val="-1"/>
+          <w:sz w:val="24"/>
+          <w:szCs w:val="24"/>
+        </w:rPr>
+        <w:t>regular</w:t>
+      </w:r>
+      <w:r>
+        <w:rPr>
+          <w:rFonts w:eastAsia="Times New Roman" w:cstheme="minorHAnsi"/>
+          <w:color w:val="172B4D"/>
+          <w:spacing w:val="-1"/>
+          <w:sz w:val="24"/>
+          <w:szCs w:val="24"/>
+        </w:rPr>
+        <w:t>”</w:t>
+      </w:r>
+      <w:r>
+        <w:rPr>
+          <w:rFonts w:eastAsia="Times New Roman" w:cstheme="minorHAnsi"/>
+          <w:color w:val="172B4D"/>
+          <w:spacing w:val="-1"/>
+          <w:sz w:val="24"/>
+          <w:szCs w:val="24"/>
+        </w:rPr>
+        <w:t xml:space="preserve"> </w:t>
+      </w:r>
+      <w:r>
+        <w:rPr>
+          <w:rFonts w:eastAsia="Times New Roman" w:cstheme="minorHAnsi"/>
+          <w:color w:val="172B4D"/>
+          <w:spacing w:val="-1"/>
+          <w:sz w:val="24"/>
+          <w:szCs w:val="24"/>
+        </w:rPr>
+        <w:t xml:space="preserve">Direct Mode </w:t>
+      </w:r>
+      <w:r>
+        <w:rPr>
+          <w:rFonts w:eastAsia="Times New Roman" w:cstheme="minorHAnsi"/>
+          <w:color w:val="172B4D"/>
+          <w:spacing w:val="-1"/>
+          <w:sz w:val="24"/>
+          <w:szCs w:val="24"/>
+        </w:rPr>
+        <w:t>callers.  How this is accomplished is up to the implementation</w:t>
+      </w:r>
+      <w:r>
+        <w:rPr>
+          <w:rFonts w:eastAsia="Times New Roman" w:cstheme="minorHAnsi"/>
+          <w:color w:val="172B4D"/>
+          <w:spacing w:val="-1"/>
+          <w:sz w:val="24"/>
+          <w:szCs w:val="24"/>
+        </w:rPr>
+        <w:t xml:space="preserve">.  Viable methods include specific TLS certificate trust list in the associated end-point as well as firewall rules.  In all </w:t>
+      </w:r>
+      <w:r>
+        <w:rPr>
+          <w:rFonts w:eastAsia="Times New Roman" w:cstheme="minorHAnsi"/>
+          <w:color w:val="172B4D"/>
+          <w:spacing w:val="-1"/>
+          <w:sz w:val="24"/>
+          <w:szCs w:val="24"/>
+        </w:rPr>
+        <w:t>cases,</w:t>
+      </w:r>
+      <w:r>
+        <w:rPr>
+          <w:rFonts w:eastAsia="Times New Roman" w:cstheme="minorHAnsi"/>
+          <w:color w:val="172B4D"/>
+          <w:spacing w:val="-1"/>
+          <w:sz w:val="24"/>
+          <w:szCs w:val="24"/>
+        </w:rPr>
+        <w:t xml:space="preserve"> the login emulation method </w:t>
+      </w:r>
       <w:proofErr w:type="gramStart"/>
       <w:r>
         <w:rPr>
@@ -6084,9 +6601,1279 @@
           <w:sz w:val="24"/>
           <w:szCs w:val="24"/>
         </w:rPr>
-        <w:t>T.B.D.</w:t>
+        <w:t>w</w:t>
+      </w:r>
+      <w:r>
+        <w:rPr>
+          <w:rFonts w:eastAsia="Times New Roman" w:cstheme="minorHAnsi"/>
+          <w:color w:val="172B4D"/>
+          <w:spacing w:val="-1"/>
+          <w:sz w:val="24"/>
+          <w:szCs w:val="24"/>
+        </w:rPr>
+        <w:t>ould b</w:t>
+      </w:r>
+      <w:r>
+        <w:rPr>
+          <w:rFonts w:eastAsia="Times New Roman" w:cstheme="minorHAnsi"/>
+          <w:color w:val="172B4D"/>
+          <w:spacing w:val="-1"/>
+          <w:sz w:val="24"/>
+          <w:szCs w:val="24"/>
+        </w:rPr>
+        <w:t>e provided</w:t>
       </w:r>
       <w:proofErr w:type="gramEnd"/>
+      <w:r>
+        <w:rPr>
+          <w:rFonts w:eastAsia="Times New Roman" w:cstheme="minorHAnsi"/>
+          <w:color w:val="172B4D"/>
+          <w:spacing w:val="-1"/>
+          <w:sz w:val="24"/>
+          <w:szCs w:val="24"/>
+        </w:rPr>
+        <w:t xml:space="preserve"> through a simple REST</w:t>
+      </w:r>
+      <w:r>
+        <w:rPr>
+          <w:rFonts w:eastAsia="Times New Roman" w:cstheme="minorHAnsi"/>
+          <w:color w:val="172B4D"/>
+          <w:spacing w:val="-1"/>
+          <w:sz w:val="24"/>
+          <w:szCs w:val="24"/>
+        </w:rPr>
+        <w:t xml:space="preserve"> service.</w:t>
+      </w:r>
+    </w:p>
+    <w:p>
+      <w:pPr>
+        <w:shd w:val="clear" w:color="auto" w:fill="FFFFFF"/>
+        <w:spacing w:after="240" w:line="240" w:lineRule="auto"/>
+        <w:outlineLvl w:val="3"/>
+        <w:rPr>
+          <w:rFonts w:eastAsia="Times New Roman" w:cstheme="minorHAnsi"/>
+          <w:b/>
+          <w:bCs/>
+          <w:color w:val="172B4D"/>
+          <w:spacing w:val="-1"/>
+          <w:sz w:val="24"/>
+          <w:szCs w:val="24"/>
+        </w:rPr>
+      </w:pPr>
+      <w:r>
+        <w:rPr>
+          <w:rFonts w:eastAsia="Times New Roman" w:cstheme="minorHAnsi"/>
+          <w:b/>
+          <w:bCs/>
+          <w:color w:val="172B4D"/>
+          <w:spacing w:val="-1"/>
+          <w:sz w:val="24"/>
+          <w:szCs w:val="24"/>
+        </w:rPr>
+        <w:t>Request:</w:t>
+      </w:r>
+    </w:p>
+    <w:p>
+      <w:pPr>
+        <w:shd w:val="clear" w:color="auto" w:fill="FFFFFF"/>
+        <w:tabs>
+          <w:tab w:val="left" w:pos="142"/>
+        </w:tabs>
+        <w:spacing w:after="60" w:line="240" w:lineRule="auto"/>
+        <w:rPr>
+          <w:rFonts w:ascii="Courier New" w:eastAsia="Times New Roman" w:hAnsi="Courier New" w:cs="Courier New"/>
+          <w:b/>
+          <w:color w:val="172B4D"/>
+          <w:spacing w:val="-1"/>
+          <w:sz w:val="20"/>
+          <w:szCs w:val="20"/>
+        </w:rPr>
+      </w:pPr>
+      <w:r>
+        <w:rPr>
+          <w:rFonts w:ascii="Courier New" w:eastAsia="Times New Roman" w:hAnsi="Courier New" w:cs="Courier New"/>
+          <w:b/>
+          <w:color w:val="172B4D"/>
+          <w:spacing w:val="-1"/>
+          <w:sz w:val="20"/>
+          <w:szCs w:val="20"/>
+        </w:rPr>
+        <w:tab/>
+      </w:r>
+      <w:r>
+        <w:rPr>
+          <w:rFonts w:ascii="Courier New" w:eastAsia="Times New Roman" w:hAnsi="Courier New" w:cs="Courier New"/>
+          <w:b/>
+          <w:color w:val="172B4D"/>
+          <w:spacing w:val="-1"/>
+          <w:sz w:val="20"/>
+          <w:szCs w:val="20"/>
+        </w:rPr>
+        <w:t>HTTP method: POST</w:t>
+      </w:r>
+    </w:p>
+    <w:p>
+      <w:pPr>
+        <w:shd w:val="clear" w:color="auto" w:fill="FFFFFF"/>
+        <w:tabs>
+          <w:tab w:val="left" w:pos="142"/>
+        </w:tabs>
+        <w:spacing w:after="60" w:line="240" w:lineRule="auto"/>
+        <w:rPr>
+          <w:rFonts w:ascii="Courier New" w:eastAsia="Times New Roman" w:hAnsi="Courier New" w:cs="Courier New"/>
+          <w:b/>
+          <w:color w:val="172B4D"/>
+          <w:spacing w:val="-1"/>
+          <w:sz w:val="20"/>
+          <w:szCs w:val="20"/>
+        </w:rPr>
+      </w:pPr>
+      <w:r>
+        <w:rPr>
+          <w:rFonts w:ascii="Courier New" w:eastAsia="Times New Roman" w:hAnsi="Courier New" w:cs="Courier New"/>
+          <w:b/>
+          <w:color w:val="172B4D"/>
+          <w:spacing w:val="-1"/>
+          <w:sz w:val="20"/>
+          <w:szCs w:val="20"/>
+        </w:rPr>
+        <w:t xml:space="preserve"> URL: </w:t>
+      </w:r>
+      <w:proofErr w:type="gramStart"/>
+      <w:r>
+        <w:rPr>
+          <w:rFonts w:ascii="Courier New" w:eastAsia="Times New Roman" w:hAnsi="Courier New" w:cs="Courier New"/>
+          <w:b/>
+          <w:color w:val="172B4D"/>
+          <w:spacing w:val="-1"/>
+          <w:sz w:val="20"/>
+          <w:szCs w:val="20"/>
+        </w:rPr>
+        <w:t>https:</w:t>
+      </w:r>
+      <w:proofErr w:type="gramEnd"/>
+      <w:r>
+        <w:rPr>
+          <w:rFonts w:ascii="Courier New" w:eastAsia="Times New Roman" w:hAnsi="Courier New" w:cs="Courier New"/>
+          <w:b/>
+          <w:color w:val="172B4D"/>
+          <w:spacing w:val="-1"/>
+          <w:sz w:val="20"/>
+          <w:szCs w:val="20"/>
+        </w:rPr>
+        <w:t>//{host}/{path}/login-emulation/{static_user_identity}</w:t>
+      </w:r>
+    </w:p>
+    <w:p>
+      <w:pPr>
+        <w:shd w:val="clear" w:color="auto" w:fill="FFFFFF"/>
+        <w:tabs>
+          <w:tab w:val="left" w:pos="142"/>
+        </w:tabs>
+        <w:spacing w:after="0" w:line="240" w:lineRule="auto"/>
+        <w:rPr>
+          <w:rFonts w:ascii="Courier New" w:eastAsia="Times New Roman" w:hAnsi="Courier New" w:cs="Courier New"/>
+          <w:b/>
+          <w:color w:val="172B4D"/>
+          <w:spacing w:val="-1"/>
+          <w:sz w:val="20"/>
+          <w:szCs w:val="20"/>
+        </w:rPr>
+      </w:pPr>
+      <w:r>
+        <w:rPr>
+          <w:rFonts w:ascii="Courier New" w:eastAsia="Times New Roman" w:hAnsi="Courier New" w:cs="Courier New"/>
+          <w:b/>
+          <w:color w:val="172B4D"/>
+          <w:spacing w:val="-1"/>
+          <w:sz w:val="20"/>
+          <w:szCs w:val="20"/>
+        </w:rPr>
+        <w:t xml:space="preserve"> HTTP body: empty</w:t>
+      </w:r>
+    </w:p>
+    <w:p>
+      <w:pPr>
+        <w:shd w:val="clear" w:color="auto" w:fill="FFFFFF"/>
+        <w:spacing w:after="0" w:line="240" w:lineRule="auto"/>
+        <w:rPr>
+          <w:rFonts w:ascii="Courier New" w:eastAsia="Times New Roman" w:hAnsi="Courier New" w:cs="Courier New"/>
+          <w:b/>
+          <w:color w:val="172B4D"/>
+          <w:spacing w:val="-1"/>
+          <w:sz w:val="20"/>
+          <w:szCs w:val="20"/>
+        </w:rPr>
+      </w:pPr>
+    </w:p>
+    <w:p>
+      <w:pPr>
+        <w:shd w:val="clear" w:color="auto" w:fill="FFFFFF"/>
+        <w:spacing w:after="240" w:line="240" w:lineRule="auto"/>
+        <w:outlineLvl w:val="3"/>
+        <w:rPr>
+          <w:rFonts w:eastAsia="Times New Roman" w:cstheme="minorHAnsi"/>
+          <w:b/>
+          <w:bCs/>
+          <w:color w:val="172B4D"/>
+          <w:spacing w:val="-1"/>
+          <w:sz w:val="24"/>
+          <w:szCs w:val="24"/>
+        </w:rPr>
+      </w:pPr>
+      <w:r>
+        <w:rPr>
+          <w:rFonts w:eastAsia="Times New Roman" w:cstheme="minorHAnsi"/>
+          <w:b/>
+          <w:bCs/>
+          <w:color w:val="172B4D"/>
+          <w:spacing w:val="-1"/>
+          <w:sz w:val="24"/>
+          <w:szCs w:val="24"/>
+        </w:rPr>
+        <w:t>Response:</w:t>
+      </w:r>
+    </w:p>
+    <w:p>
+      <w:pPr>
+        <w:pBdr>
+          <w:top w:val="single" w:sz="4" w:space="5" w:color="auto" w:shadow="1"/>
+          <w:left w:val="single" w:sz="4" w:space="6" w:color="auto" w:shadow="1"/>
+          <w:bottom w:val="single" w:sz="4" w:space="5" w:color="auto" w:shadow="1"/>
+          <w:right w:val="single" w:sz="4" w:space="8" w:color="auto" w:shadow="1"/>
+        </w:pBdr>
+        <w:shd w:val="clear" w:color="auto" w:fill="FFFFEB"/>
+        <w:spacing w:after="0" w:line="240" w:lineRule="auto"/>
+        <w:ind w:left="142"/>
+        <w:rPr>
+          <w:rFonts w:ascii="Courier New" w:eastAsia="Times New Roman" w:hAnsi="Courier New" w:cs="Courier New"/>
+          <w:b/>
+          <w:noProof/>
+          <w:color w:val="172B4D"/>
+          <w:spacing w:val="-1"/>
+          <w:sz w:val="20"/>
+          <w:szCs w:val="20"/>
+        </w:rPr>
+      </w:pPr>
+      <w:r>
+        <w:rPr>
+          <w:rFonts w:ascii="Courier New" w:eastAsia="Times New Roman" w:hAnsi="Courier New" w:cs="Courier New"/>
+          <w:b/>
+          <w:noProof/>
+          <w:color w:val="172B4D"/>
+          <w:spacing w:val="-1"/>
+          <w:sz w:val="20"/>
+          <w:szCs w:val="20"/>
+        </w:rPr>
+        <w:t>HTTP/1.1 200 OK</w:t>
+      </w:r>
+    </w:p>
+    <w:p>
+      <w:pPr>
+        <w:pBdr>
+          <w:top w:val="single" w:sz="4" w:space="5" w:color="auto" w:shadow="1"/>
+          <w:left w:val="single" w:sz="4" w:space="6" w:color="auto" w:shadow="1"/>
+          <w:bottom w:val="single" w:sz="4" w:space="5" w:color="auto" w:shadow="1"/>
+          <w:right w:val="single" w:sz="4" w:space="8" w:color="auto" w:shadow="1"/>
+        </w:pBdr>
+        <w:shd w:val="clear" w:color="auto" w:fill="FFFFEB"/>
+        <w:spacing w:after="0" w:line="240" w:lineRule="auto"/>
+        <w:ind w:left="142"/>
+        <w:rPr>
+          <w:rFonts w:ascii="Courier New" w:eastAsia="Times New Roman" w:hAnsi="Courier New" w:cs="Courier New"/>
+          <w:b/>
+          <w:noProof/>
+          <w:color w:val="172B4D"/>
+          <w:spacing w:val="-1"/>
+          <w:sz w:val="20"/>
+          <w:szCs w:val="20"/>
+        </w:rPr>
+      </w:pPr>
+      <w:r>
+        <w:rPr>
+          <w:rFonts w:ascii="Courier New" w:eastAsia="Times New Roman" w:hAnsi="Courier New" w:cs="Courier New"/>
+          <w:b/>
+          <w:noProof/>
+          <w:color w:val="172B4D"/>
+          <w:spacing w:val="-1"/>
+          <w:sz w:val="20"/>
+          <w:szCs w:val="20"/>
+        </w:rPr>
+        <w:t xml:space="preserve">Content-Type: application/json                        </w:t>
+      </w:r>
+    </w:p>
+    <w:p>
+      <w:pPr>
+        <w:pBdr>
+          <w:top w:val="single" w:sz="4" w:space="5" w:color="auto" w:shadow="1"/>
+          <w:left w:val="single" w:sz="4" w:space="6" w:color="auto" w:shadow="1"/>
+          <w:bottom w:val="single" w:sz="4" w:space="5" w:color="auto" w:shadow="1"/>
+          <w:right w:val="single" w:sz="4" w:space="8" w:color="auto" w:shadow="1"/>
+        </w:pBdr>
+        <w:shd w:val="clear" w:color="auto" w:fill="FFFFEB"/>
+        <w:spacing w:after="0" w:line="240" w:lineRule="auto"/>
+        <w:ind w:left="142"/>
+        <w:rPr>
+          <w:rFonts w:ascii="Courier New" w:eastAsia="Times New Roman" w:hAnsi="Courier New" w:cs="Courier New"/>
+          <w:b/>
+          <w:noProof/>
+          <w:color w:val="172B4D"/>
+          <w:spacing w:val="-1"/>
+          <w:sz w:val="20"/>
+          <w:szCs w:val="20"/>
+        </w:rPr>
+      </w:pPr>
+      <w:r>
+        <w:rPr>
+          <w:rFonts w:ascii="Courier New" w:eastAsia="Times New Roman" w:hAnsi="Courier New" w:cs="Courier New"/>
+          <w:b/>
+          <w:noProof/>
+          <w:color w:val="172B4D"/>
+          <w:spacing w:val="-1"/>
+          <w:sz w:val="20"/>
+          <w:szCs w:val="20"/>
+        </w:rPr>
+        <w:t xml:space="preserve">Content-Length: </w:t>
+      </w:r>
+      <w:r>
+        <w:rPr>
+          <w:rFonts w:ascii="Courier New" w:eastAsia="Times New Roman" w:hAnsi="Courier New" w:cs="Courier New"/>
+          <w:b/>
+          <w:i/>
+          <w:noProof/>
+          <w:color w:val="172B4D"/>
+          <w:spacing w:val="-1"/>
+          <w:sz w:val="20"/>
+          <w:szCs w:val="20"/>
+        </w:rPr>
+        <w:t>nnn</w:t>
+      </w:r>
+    </w:p>
+    <w:p>
+      <w:pPr>
+        <w:pBdr>
+          <w:top w:val="single" w:sz="4" w:space="5" w:color="auto" w:shadow="1"/>
+          <w:left w:val="single" w:sz="4" w:space="6" w:color="auto" w:shadow="1"/>
+          <w:bottom w:val="single" w:sz="4" w:space="5" w:color="auto" w:shadow="1"/>
+          <w:right w:val="single" w:sz="4" w:space="8" w:color="auto" w:shadow="1"/>
+        </w:pBdr>
+        <w:shd w:val="clear" w:color="auto" w:fill="FFFFEB"/>
+        <w:spacing w:after="0" w:line="240" w:lineRule="auto"/>
+        <w:ind w:left="142"/>
+        <w:rPr>
+          <w:rFonts w:ascii="Courier New" w:eastAsia="Times New Roman" w:hAnsi="Courier New" w:cs="Courier New"/>
+          <w:b/>
+          <w:noProof/>
+          <w:color w:val="172B4D"/>
+          <w:spacing w:val="-1"/>
+          <w:sz w:val="20"/>
+          <w:szCs w:val="20"/>
+        </w:rPr>
+      </w:pPr>
+    </w:p>
+    <w:p>
+      <w:pPr>
+        <w:pBdr>
+          <w:top w:val="single" w:sz="4" w:space="5" w:color="auto" w:shadow="1"/>
+          <w:left w:val="single" w:sz="4" w:space="6" w:color="auto" w:shadow="1"/>
+          <w:bottom w:val="single" w:sz="4" w:space="5" w:color="auto" w:shadow="1"/>
+          <w:right w:val="single" w:sz="4" w:space="8" w:color="auto" w:shadow="1"/>
+        </w:pBdr>
+        <w:shd w:val="clear" w:color="auto" w:fill="FFFFEB"/>
+        <w:spacing w:after="0" w:line="240" w:lineRule="auto"/>
+        <w:ind w:left="142"/>
+        <w:rPr>
+          <w:rFonts w:ascii="Courier New" w:eastAsia="Times New Roman" w:hAnsi="Courier New" w:cs="Courier New"/>
+          <w:b/>
+          <w:noProof/>
+          <w:color w:val="172B4D"/>
+          <w:spacing w:val="-1"/>
+          <w:sz w:val="20"/>
+          <w:szCs w:val="20"/>
+        </w:rPr>
+      </w:pPr>
+      <w:r>
+        <w:rPr>
+          <w:rFonts w:ascii="Courier New" w:eastAsia="Times New Roman" w:hAnsi="Courier New" w:cs="Courier New"/>
+          <w:b/>
+          <w:noProof/>
+          <w:color w:val="172B4D"/>
+          <w:spacing w:val="-1"/>
+          <w:sz w:val="20"/>
+          <w:szCs w:val="20"/>
+        </w:rPr>
+        <w:t>{</w:t>
+      </w:r>
+    </w:p>
+    <w:p>
+      <w:pPr>
+        <w:pBdr>
+          <w:top w:val="single" w:sz="4" w:space="5" w:color="auto" w:shadow="1"/>
+          <w:left w:val="single" w:sz="4" w:space="6" w:color="auto" w:shadow="1"/>
+          <w:bottom w:val="single" w:sz="4" w:space="5" w:color="auto" w:shadow="1"/>
+          <w:right w:val="single" w:sz="4" w:space="8" w:color="auto" w:shadow="1"/>
+        </w:pBdr>
+        <w:shd w:val="clear" w:color="auto" w:fill="FFFFEB"/>
+        <w:spacing w:after="0" w:line="240" w:lineRule="auto"/>
+        <w:ind w:left="142"/>
+        <w:rPr>
+          <w:rFonts w:ascii="Courier New" w:eastAsia="Times New Roman" w:hAnsi="Courier New" w:cs="Courier New"/>
+          <w:b/>
+          <w:noProof/>
+          <w:color w:val="172B4D"/>
+          <w:spacing w:val="-1"/>
+          <w:sz w:val="20"/>
+          <w:szCs w:val="20"/>
+        </w:rPr>
+      </w:pPr>
+      <w:r>
+        <w:rPr>
+          <w:rFonts w:ascii="Courier New" w:eastAsia="Times New Roman" w:hAnsi="Courier New" w:cs="Courier New"/>
+          <w:b/>
+          <w:noProof/>
+          <w:color w:val="172B4D"/>
+          <w:spacing w:val="-1"/>
+          <w:sz w:val="20"/>
+          <w:szCs w:val="20"/>
+        </w:rPr>
+        <w:t xml:space="preserve">  "access_token": "</w:t>
+      </w:r>
+      <w:r>
+        <w:rPr>
+          <w:rFonts w:ascii="Courier New" w:eastAsia="Times New Roman" w:hAnsi="Courier New" w:cs="Courier New"/>
+          <w:b/>
+          <w:i/>
+          <w:noProof/>
+          <w:color w:val="172B4D"/>
+          <w:spacing w:val="-1"/>
+          <w:sz w:val="20"/>
+          <w:szCs w:val="20"/>
+        </w:rPr>
+        <w:t>OAuth2 access token</w:t>
+      </w:r>
+      <w:r>
+        <w:rPr>
+          <w:rFonts w:ascii="Courier New" w:eastAsia="Times New Roman" w:hAnsi="Courier New" w:cs="Courier New"/>
+          <w:b/>
+          <w:noProof/>
+          <w:color w:val="172B4D"/>
+          <w:spacing w:val="-1"/>
+          <w:sz w:val="20"/>
+          <w:szCs w:val="20"/>
+        </w:rPr>
+        <w:t>",</w:t>
+      </w:r>
+    </w:p>
+    <w:p>
+      <w:pPr>
+        <w:pBdr>
+          <w:top w:val="single" w:sz="4" w:space="5" w:color="auto" w:shadow="1"/>
+          <w:left w:val="single" w:sz="4" w:space="6" w:color="auto" w:shadow="1"/>
+          <w:bottom w:val="single" w:sz="4" w:space="5" w:color="auto" w:shadow="1"/>
+          <w:right w:val="single" w:sz="4" w:space="8" w:color="auto" w:shadow="1"/>
+        </w:pBdr>
+        <w:shd w:val="clear" w:color="auto" w:fill="FFFFEB"/>
+        <w:spacing w:after="0" w:line="240" w:lineRule="auto"/>
+        <w:ind w:left="142"/>
+        <w:rPr>
+          <w:rFonts w:ascii="Courier New" w:eastAsia="Times New Roman" w:hAnsi="Courier New" w:cs="Courier New"/>
+          <w:b/>
+          <w:noProof/>
+          <w:color w:val="172B4D"/>
+          <w:spacing w:val="-1"/>
+          <w:sz w:val="20"/>
+          <w:szCs w:val="20"/>
+        </w:rPr>
+      </w:pPr>
+      <w:r>
+        <w:rPr>
+          <w:rFonts w:ascii="Courier New" w:eastAsia="Times New Roman" w:hAnsi="Courier New" w:cs="Courier New"/>
+          <w:b/>
+          <w:noProof/>
+          <w:color w:val="172B4D"/>
+          <w:spacing w:val="-1"/>
+          <w:sz w:val="20"/>
+          <w:szCs w:val="20"/>
+        </w:rPr>
+        <w:t xml:space="preserve">  "token_type": "Bearer",</w:t>
+      </w:r>
+    </w:p>
+    <w:p>
+      <w:pPr>
+        <w:pBdr>
+          <w:top w:val="single" w:sz="4" w:space="5" w:color="auto" w:shadow="1"/>
+          <w:left w:val="single" w:sz="4" w:space="6" w:color="auto" w:shadow="1"/>
+          <w:bottom w:val="single" w:sz="4" w:space="5" w:color="auto" w:shadow="1"/>
+          <w:right w:val="single" w:sz="4" w:space="8" w:color="auto" w:shadow="1"/>
+        </w:pBdr>
+        <w:shd w:val="clear" w:color="auto" w:fill="FFFFEB"/>
+        <w:spacing w:after="0" w:line="240" w:lineRule="auto"/>
+        <w:ind w:left="142"/>
+        <w:rPr>
+          <w:rFonts w:ascii="Courier New" w:eastAsia="Times New Roman" w:hAnsi="Courier New" w:cs="Courier New"/>
+          <w:b/>
+          <w:noProof/>
+          <w:color w:val="172B4D"/>
+          <w:spacing w:val="-1"/>
+          <w:sz w:val="20"/>
+          <w:szCs w:val="20"/>
+        </w:rPr>
+      </w:pPr>
+      <w:r>
+        <w:rPr>
+          <w:rFonts w:ascii="Courier New" w:eastAsia="Times New Roman" w:hAnsi="Courier New" w:cs="Courier New"/>
+          <w:b/>
+          <w:noProof/>
+          <w:color w:val="172B4D"/>
+          <w:spacing w:val="-1"/>
+          <w:sz w:val="20"/>
+          <w:szCs w:val="20"/>
+        </w:rPr>
+        <w:t xml:space="preserve">  "expires_in": "</w:t>
+      </w:r>
+      <w:r>
+        <w:rPr>
+          <w:rFonts w:ascii="Courier New" w:eastAsia="Times New Roman" w:hAnsi="Courier New" w:cs="Courier New"/>
+          <w:b/>
+          <w:i/>
+          <w:noProof/>
+          <w:color w:val="172B4D"/>
+          <w:spacing w:val="-1"/>
+          <w:sz w:val="20"/>
+          <w:szCs w:val="20"/>
+        </w:rPr>
+        <w:t>OAuth2 expiration value</w:t>
+      </w:r>
+      <w:r>
+        <w:rPr>
+          <w:rFonts w:ascii="Courier New" w:eastAsia="Times New Roman" w:hAnsi="Courier New" w:cs="Courier New"/>
+          <w:b/>
+          <w:noProof/>
+          <w:color w:val="172B4D"/>
+          <w:spacing w:val="-1"/>
+          <w:sz w:val="20"/>
+          <w:szCs w:val="20"/>
+        </w:rPr>
+        <w:t>",</w:t>
+      </w:r>
+    </w:p>
+    <w:p>
+      <w:pPr>
+        <w:pBdr>
+          <w:top w:val="single" w:sz="4" w:space="5" w:color="auto" w:shadow="1"/>
+          <w:left w:val="single" w:sz="4" w:space="6" w:color="auto" w:shadow="1"/>
+          <w:bottom w:val="single" w:sz="4" w:space="5" w:color="auto" w:shadow="1"/>
+          <w:right w:val="single" w:sz="4" w:space="8" w:color="auto" w:shadow="1"/>
+        </w:pBdr>
+        <w:shd w:val="clear" w:color="auto" w:fill="FFFFEB"/>
+        <w:spacing w:after="0" w:line="240" w:lineRule="auto"/>
+        <w:ind w:left="142"/>
+        <w:rPr>
+          <w:rFonts w:ascii="Courier New" w:eastAsia="Times New Roman" w:hAnsi="Courier New" w:cs="Courier New"/>
+          <w:b/>
+          <w:noProof/>
+          <w:color w:val="172B4D"/>
+          <w:spacing w:val="-1"/>
+          <w:sz w:val="20"/>
+          <w:szCs w:val="20"/>
+        </w:rPr>
+      </w:pPr>
+      <w:r>
+        <w:rPr>
+          <w:rFonts w:ascii="Courier New" w:eastAsia="Times New Roman" w:hAnsi="Courier New" w:cs="Courier New"/>
+          <w:b/>
+          <w:noProof/>
+          <w:color w:val="172B4D"/>
+          <w:spacing w:val="-1"/>
+          <w:sz w:val="20"/>
+          <w:szCs w:val="20"/>
+        </w:rPr>
+        <w:t xml:space="preserve">  "refresh_token": "</w:t>
+      </w:r>
+      <w:r>
+        <w:rPr>
+          <w:rFonts w:ascii="Courier New" w:eastAsia="Times New Roman" w:hAnsi="Courier New" w:cs="Courier New"/>
+          <w:b/>
+          <w:i/>
+          <w:noProof/>
+          <w:color w:val="172B4D"/>
+          <w:spacing w:val="-1"/>
+          <w:sz w:val="20"/>
+          <w:szCs w:val="20"/>
+        </w:rPr>
+        <w:t>OAuth2 refresh token</w:t>
+      </w:r>
+      <w:r>
+        <w:rPr>
+          <w:rFonts w:ascii="Courier New" w:eastAsia="Times New Roman" w:hAnsi="Courier New" w:cs="Courier New"/>
+          <w:b/>
+          <w:noProof/>
+          <w:color w:val="172B4D"/>
+          <w:spacing w:val="-1"/>
+          <w:sz w:val="20"/>
+          <w:szCs w:val="20"/>
+        </w:rPr>
+        <w:t>",</w:t>
+      </w:r>
+    </w:p>
+    <w:p>
+      <w:pPr>
+        <w:pBdr>
+          <w:top w:val="single" w:sz="4" w:space="5" w:color="auto" w:shadow="1"/>
+          <w:left w:val="single" w:sz="4" w:space="6" w:color="auto" w:shadow="1"/>
+          <w:bottom w:val="single" w:sz="4" w:space="5" w:color="auto" w:shadow="1"/>
+          <w:right w:val="single" w:sz="4" w:space="8" w:color="auto" w:shadow="1"/>
+        </w:pBdr>
+        <w:shd w:val="clear" w:color="auto" w:fill="FFFFEB"/>
+        <w:spacing w:after="0" w:line="240" w:lineRule="auto"/>
+        <w:ind w:left="142"/>
+        <w:rPr>
+          <w:rFonts w:ascii="Courier New" w:eastAsia="Times New Roman" w:hAnsi="Courier New" w:cs="Courier New"/>
+          <w:b/>
+          <w:noProof/>
+          <w:color w:val="172B4D"/>
+          <w:spacing w:val="-1"/>
+          <w:sz w:val="20"/>
+          <w:szCs w:val="20"/>
+        </w:rPr>
+      </w:pPr>
+      <w:r>
+        <w:rPr>
+          <w:rFonts w:ascii="Courier New" w:eastAsia="Times New Roman" w:hAnsi="Courier New" w:cs="Courier New"/>
+          <w:b/>
+          <w:noProof/>
+          <w:color w:val="172B4D"/>
+          <w:spacing w:val="-1"/>
+          <w:sz w:val="20"/>
+          <w:szCs w:val="20"/>
+        </w:rPr>
+        <w:t xml:space="preserve">  "scope": "xyz"</w:t>
+      </w:r>
+    </w:p>
+    <w:p>
+      <w:pPr>
+        <w:pBdr>
+          <w:top w:val="single" w:sz="4" w:space="5" w:color="auto" w:shadow="1"/>
+          <w:left w:val="single" w:sz="4" w:space="6" w:color="auto" w:shadow="1"/>
+          <w:bottom w:val="single" w:sz="4" w:space="5" w:color="auto" w:shadow="1"/>
+          <w:right w:val="single" w:sz="4" w:space="8" w:color="auto" w:shadow="1"/>
+        </w:pBdr>
+        <w:shd w:val="clear" w:color="auto" w:fill="FFFFEB"/>
+        <w:spacing w:after="0" w:line="240" w:lineRule="auto"/>
+        <w:ind w:left="142"/>
+        <w:rPr>
+          <w:rFonts w:ascii="Courier New" w:eastAsia="Times New Roman" w:hAnsi="Courier New" w:cs="Courier New"/>
+          <w:b/>
+          <w:noProof/>
+          <w:color w:val="172B4D"/>
+          <w:spacing w:val="-1"/>
+          <w:sz w:val="20"/>
+          <w:szCs w:val="20"/>
+        </w:rPr>
+      </w:pPr>
+      <w:r>
+        <w:rPr>
+          <w:rFonts w:ascii="Courier New" w:eastAsia="Times New Roman" w:hAnsi="Courier New" w:cs="Courier New"/>
+          <w:b/>
+          <w:noProof/>
+          <w:color w:val="172B4D"/>
+          <w:spacing w:val="-1"/>
+          <w:sz w:val="20"/>
+          <w:szCs w:val="20"/>
+        </w:rPr>
+        <w:t>}</w:t>
+      </w:r>
+    </w:p>
+    <w:p>
+      <w:pPr>
+        <w:spacing w:before="100" w:beforeAutospacing="1" w:line="240" w:lineRule="auto"/>
+        <w:rPr>
+          <w:rFonts w:eastAsia="Times New Roman" w:cstheme="minorHAnsi"/>
+          <w:bCs/>
+          <w:color w:val="172B4D"/>
+          <w:spacing w:val="-1"/>
+          <w:sz w:val="24"/>
+          <w:szCs w:val="24"/>
+        </w:rPr>
+      </w:pPr>
+      <w:r>
+        <w:rPr>
+          <w:rFonts w:eastAsia="Times New Roman" w:cstheme="minorHAnsi"/>
+          <w:bCs/>
+          <w:color w:val="172B4D"/>
+          <w:spacing w:val="-1"/>
+          <w:sz w:val="24"/>
+          <w:szCs w:val="24"/>
+        </w:rPr>
+        <w:t xml:space="preserve">The </w:t>
+      </w:r>
+      <w:r>
+        <w:rPr>
+          <w:rFonts w:ascii="Courier New" w:eastAsia="Times New Roman" w:hAnsi="Courier New" w:cs="Courier New"/>
+          <w:b/>
+          <w:bCs/>
+          <w:color w:val="172B4D"/>
+          <w:spacing w:val="-1"/>
+          <w:sz w:val="20"/>
+          <w:szCs w:val="20"/>
+        </w:rPr>
+        <w:t>login-emulation</w:t>
+      </w:r>
+      <w:r>
+        <w:rPr>
+          <w:rFonts w:eastAsia="Times New Roman" w:cstheme="minorHAnsi"/>
+          <w:bCs/>
+          <w:color w:val="172B4D"/>
+          <w:spacing w:val="-1"/>
+          <w:sz w:val="24"/>
+          <w:szCs w:val="24"/>
+        </w:rPr>
+        <w:t xml:space="preserve"> method </w:t>
+      </w:r>
+      <w:proofErr w:type="gramStart"/>
+      <w:r>
+        <w:rPr>
+          <w:rFonts w:eastAsia="Times New Roman" w:cstheme="minorHAnsi"/>
+          <w:bCs/>
+          <w:color w:val="172B4D"/>
+          <w:spacing w:val="-1"/>
+          <w:sz w:val="24"/>
+          <w:szCs w:val="24"/>
+        </w:rPr>
+        <w:t>w</w:t>
+      </w:r>
+      <w:r>
+        <w:rPr>
+          <w:rFonts w:eastAsia="Times New Roman" w:cstheme="minorHAnsi"/>
+          <w:bCs/>
+          <w:color w:val="172B4D"/>
+          <w:spacing w:val="-1"/>
+          <w:sz w:val="24"/>
+          <w:szCs w:val="24"/>
+        </w:rPr>
+        <w:t xml:space="preserve">ould </w:t>
+      </w:r>
+      <w:r>
+        <w:rPr>
+          <w:rFonts w:eastAsia="Times New Roman" w:cstheme="minorHAnsi"/>
+          <w:bCs/>
+          <w:color w:val="172B4D"/>
+          <w:spacing w:val="-1"/>
+          <w:sz w:val="24"/>
+          <w:szCs w:val="24"/>
+        </w:rPr>
+        <w:t>presumably</w:t>
+      </w:r>
+      <w:r>
+        <w:rPr>
+          <w:rFonts w:eastAsia="Times New Roman" w:cstheme="minorHAnsi"/>
+          <w:bCs/>
+          <w:color w:val="172B4D"/>
+          <w:spacing w:val="-1"/>
+          <w:sz w:val="24"/>
+          <w:szCs w:val="24"/>
+        </w:rPr>
+        <w:t xml:space="preserve"> be integrated</w:t>
+      </w:r>
+      <w:proofErr w:type="gramEnd"/>
+      <w:r>
+        <w:rPr>
+          <w:rFonts w:eastAsia="Times New Roman" w:cstheme="minorHAnsi"/>
+          <w:bCs/>
+          <w:color w:val="172B4D"/>
+          <w:spacing w:val="-1"/>
+          <w:sz w:val="24"/>
+          <w:szCs w:val="24"/>
+        </w:rPr>
+        <w:t xml:space="preserve"> in </w:t>
+      </w:r>
+      <w:r>
+        <w:rPr>
+          <w:rFonts w:eastAsia="Times New Roman" w:cstheme="minorHAnsi"/>
+          <w:bCs/>
+          <w:color w:val="172B4D"/>
+          <w:spacing w:val="-1"/>
+          <w:sz w:val="24"/>
+          <w:szCs w:val="24"/>
+        </w:rPr>
+        <w:t xml:space="preserve">the OAuth2 </w:t>
+      </w:r>
+      <w:r>
+        <w:rPr>
+          <w:rFonts w:eastAsia="Times New Roman" w:cstheme="minorHAnsi"/>
+          <w:bCs/>
+          <w:color w:val="172B4D"/>
+          <w:spacing w:val="-1"/>
+          <w:sz w:val="24"/>
+          <w:szCs w:val="24"/>
+        </w:rPr>
+        <w:t>core, which</w:t>
+      </w:r>
+      <w:r>
+        <w:rPr>
+          <w:rFonts w:eastAsia="Times New Roman" w:cstheme="minorHAnsi"/>
+          <w:bCs/>
+          <w:color w:val="172B4D"/>
+          <w:spacing w:val="-1"/>
+          <w:sz w:val="24"/>
+          <w:szCs w:val="24"/>
+        </w:rPr>
+        <w:t xml:space="preserve"> </w:t>
+      </w:r>
+      <w:r>
+        <w:rPr>
+          <w:rFonts w:eastAsia="Times New Roman" w:cstheme="minorHAnsi"/>
+          <w:bCs/>
+          <w:color w:val="172B4D"/>
+          <w:spacing w:val="-1"/>
+          <w:sz w:val="24"/>
+          <w:szCs w:val="24"/>
+        </w:rPr>
+        <w:t>sh</w:t>
+      </w:r>
+      <w:r>
+        <w:rPr>
+          <w:rFonts w:eastAsia="Times New Roman" w:cstheme="minorHAnsi"/>
+          <w:bCs/>
+          <w:color w:val="172B4D"/>
+          <w:spacing w:val="-1"/>
+          <w:sz w:val="24"/>
+          <w:szCs w:val="24"/>
+        </w:rPr>
+        <w:t>ould setup a link between the user (</w:t>
+      </w:r>
+      <w:proofErr w:type="spellStart"/>
+      <w:r>
+        <w:rPr>
+          <w:rFonts w:ascii="Courier New" w:eastAsia="Times New Roman" w:hAnsi="Courier New" w:cs="Courier New"/>
+          <w:b/>
+          <w:color w:val="172B4D"/>
+          <w:spacing w:val="-1"/>
+          <w:sz w:val="20"/>
+          <w:szCs w:val="20"/>
+        </w:rPr>
+        <w:t>s</w:t>
+      </w:r>
+      <w:r>
+        <w:rPr>
+          <w:rFonts w:ascii="Courier New" w:eastAsia="Times New Roman" w:hAnsi="Courier New" w:cs="Courier New"/>
+          <w:b/>
+          <w:color w:val="172B4D"/>
+          <w:spacing w:val="-1"/>
+          <w:sz w:val="20"/>
+          <w:szCs w:val="20"/>
+        </w:rPr>
+        <w:t>tatic_user_identity</w:t>
+      </w:r>
+      <w:proofErr w:type="spellEnd"/>
+      <w:r>
+        <w:rPr>
+          <w:rFonts w:eastAsia="Times New Roman" w:cstheme="minorHAnsi"/>
+          <w:bCs/>
+          <w:color w:val="172B4D"/>
+          <w:spacing w:val="-1"/>
+          <w:sz w:val="24"/>
+          <w:szCs w:val="24"/>
+        </w:rPr>
+        <w:t>) and return associ</w:t>
+      </w:r>
+      <w:r>
+        <w:rPr>
+          <w:rFonts w:eastAsia="Times New Roman" w:cstheme="minorHAnsi"/>
+          <w:bCs/>
+          <w:color w:val="172B4D"/>
+          <w:spacing w:val="-1"/>
+          <w:sz w:val="24"/>
+          <w:szCs w:val="24"/>
+        </w:rPr>
+        <w:t xml:space="preserve">ated freshly generated tokens in the same way as if the user was authenticated.  </w:t>
+      </w:r>
+      <w:r>
+        <w:rPr>
+          <w:rFonts w:eastAsia="Times New Roman" w:cstheme="minorHAnsi"/>
+          <w:bCs/>
+          <w:color w:val="172B4D"/>
+          <w:spacing w:val="-1"/>
+          <w:sz w:val="24"/>
+          <w:szCs w:val="24"/>
+        </w:rPr>
+        <w:t>These tokens would in turn be stored in a service specific database like the one outlined in section</w:t>
+      </w:r>
+      <w:r>
+        <w:rPr>
+          <w:rFonts w:eastAsia="Times New Roman" w:cstheme="minorHAnsi"/>
+          <w:bCs/>
+          <w:color w:val="172B4D"/>
+          <w:spacing w:val="-1"/>
+          <w:sz w:val="24"/>
+          <w:szCs w:val="24"/>
+        </w:rPr>
+        <w:t> </w:t>
+      </w:r>
+      <w:r>
+        <w:rPr>
+          <w:rFonts w:eastAsia="Times New Roman" w:cstheme="minorHAnsi"/>
+          <w:bCs/>
+          <w:color w:val="172B4D"/>
+          <w:spacing w:val="-1"/>
+          <w:sz w:val="24"/>
+          <w:szCs w:val="24"/>
+        </w:rPr>
+        <w:t>3.</w:t>
+      </w:r>
+      <w:r>
+        <w:rPr>
+          <w:rFonts w:eastAsia="Times New Roman" w:cstheme="minorHAnsi"/>
+          <w:bCs/>
+          <w:color w:val="172B4D"/>
+          <w:spacing w:val="-1"/>
+          <w:sz w:val="24"/>
+          <w:szCs w:val="24"/>
+        </w:rPr>
+        <w:t xml:space="preserve">  Human name (if applicable), is assumed to be known by the caller.</w:t>
+      </w:r>
+    </w:p>
+    <w:p>
+      <w:pPr>
+        <w:spacing w:before="100" w:beforeAutospacing="1" w:line="240" w:lineRule="auto"/>
+        <w:rPr>
+          <w:rFonts w:eastAsia="Times New Roman" w:cstheme="minorHAnsi"/>
+          <w:color w:val="172B4D"/>
+          <w:spacing w:val="-2"/>
+          <w:sz w:val="34"/>
+          <w:szCs w:val="34"/>
+        </w:rPr>
+      </w:pPr>
+      <w:r>
+        <w:rPr>
+          <w:rFonts w:eastAsia="Times New Roman" w:cstheme="minorHAnsi"/>
+          <w:color w:val="172B4D"/>
+          <w:spacing w:val="-2"/>
+          <w:sz w:val="34"/>
+          <w:szCs w:val="34"/>
+        </w:rPr>
+        <w:t>6. Security Considerations</w:t>
+      </w:r>
+    </w:p>
+    <w:p>
+      <w:pPr>
+        <w:spacing w:before="100" w:beforeAutospacing="1" w:line="240" w:lineRule="auto"/>
+        <w:rPr>
+          <w:rFonts w:eastAsia="Times New Roman" w:cstheme="minorHAnsi"/>
+          <w:color w:val="172B4D"/>
+          <w:spacing w:val="-1"/>
+          <w:sz w:val="24"/>
+          <w:szCs w:val="24"/>
+        </w:rPr>
+      </w:pPr>
+      <w:r>
+        <w:rPr>
+          <w:rFonts w:eastAsia="Times New Roman" w:cstheme="minorHAnsi"/>
+          <w:color w:val="172B4D"/>
+          <w:spacing w:val="-1"/>
+          <w:sz w:val="24"/>
+          <w:szCs w:val="24"/>
+        </w:rPr>
+        <w:t xml:space="preserve">Services using the Direct Mode </w:t>
+      </w:r>
+      <w:r>
+        <w:rPr>
+          <w:rFonts w:eastAsia="Times New Roman" w:cstheme="minorHAnsi"/>
+          <w:b/>
+          <w:color w:val="172B4D"/>
+          <w:spacing w:val="-1"/>
+          <w:sz w:val="24"/>
+          <w:szCs w:val="24"/>
+        </w:rPr>
+        <w:t>must</w:t>
+      </w:r>
+      <w:r>
+        <w:rPr>
+          <w:rFonts w:eastAsia="Times New Roman" w:cstheme="minorHAnsi"/>
+          <w:color w:val="172B4D"/>
+          <w:spacing w:val="-1"/>
+          <w:sz w:val="24"/>
+          <w:szCs w:val="24"/>
+        </w:rPr>
+        <w:t xml:space="preserve"> </w:t>
+      </w:r>
+      <w:r>
+        <w:rPr>
+          <w:rFonts w:eastAsia="Times New Roman" w:cstheme="minorHAnsi"/>
+          <w:i/>
+          <w:color w:val="172B4D"/>
+          <w:spacing w:val="-1"/>
+          <w:sz w:val="24"/>
+          <w:szCs w:val="24"/>
+        </w:rPr>
+        <w:t xml:space="preserve">carefully </w:t>
+      </w:r>
+      <w:r>
+        <w:rPr>
+          <w:rFonts w:eastAsia="Times New Roman" w:cstheme="minorHAnsi"/>
+          <w:i/>
+          <w:color w:val="172B4D"/>
+          <w:spacing w:val="-1"/>
+          <w:sz w:val="24"/>
+          <w:szCs w:val="24"/>
+        </w:rPr>
+        <w:t xml:space="preserve">protect </w:t>
+      </w:r>
+      <w:r>
+        <w:rPr>
+          <w:rFonts w:eastAsia="Times New Roman" w:cstheme="minorHAnsi"/>
+          <w:i/>
+          <w:color w:val="172B4D"/>
+          <w:spacing w:val="-1"/>
+          <w:sz w:val="24"/>
+          <w:szCs w:val="24"/>
+        </w:rPr>
+        <w:t xml:space="preserve">token </w:t>
+      </w:r>
+      <w:r>
+        <w:rPr>
+          <w:rFonts w:eastAsia="Times New Roman" w:cstheme="minorHAnsi"/>
+          <w:i/>
+          <w:color w:val="172B4D"/>
+          <w:spacing w:val="-1"/>
+          <w:sz w:val="24"/>
+          <w:szCs w:val="24"/>
+        </w:rPr>
+        <w:t>database</w:t>
+      </w:r>
+      <w:r>
+        <w:rPr>
+          <w:rFonts w:eastAsia="Times New Roman" w:cstheme="minorHAnsi"/>
+          <w:i/>
+          <w:color w:val="172B4D"/>
+          <w:spacing w:val="-1"/>
+          <w:sz w:val="24"/>
+          <w:szCs w:val="24"/>
+        </w:rPr>
+        <w:t>s</w:t>
+      </w:r>
+      <w:r>
+        <w:rPr>
+          <w:rFonts w:eastAsia="Times New Roman" w:cstheme="minorHAnsi"/>
+          <w:color w:val="172B4D"/>
+          <w:spacing w:val="-1"/>
+          <w:sz w:val="24"/>
+          <w:szCs w:val="24"/>
+        </w:rPr>
+        <w:t xml:space="preserve"> from illegitimate access to OAuth</w:t>
+      </w:r>
+      <w:r>
+        <w:rPr>
+          <w:rFonts w:eastAsia="Times New Roman" w:cstheme="minorHAnsi"/>
+          <w:color w:val="172B4D"/>
+          <w:spacing w:val="-1"/>
+          <w:sz w:val="24"/>
+          <w:szCs w:val="24"/>
+        </w:rPr>
+        <w:t>2</w:t>
+      </w:r>
+      <w:r>
+        <w:rPr>
+          <w:rFonts w:eastAsia="Times New Roman" w:cstheme="minorHAnsi"/>
+          <w:color w:val="172B4D"/>
+          <w:spacing w:val="-1"/>
+          <w:sz w:val="24"/>
+          <w:szCs w:val="24"/>
+        </w:rPr>
+        <w:t xml:space="preserve"> tokens since they effectively are </w:t>
+      </w:r>
+      <w:r>
+        <w:rPr>
+          <w:rFonts w:eastAsia="Times New Roman" w:cstheme="minorHAnsi"/>
+          <w:i/>
+          <w:color w:val="172B4D"/>
+          <w:spacing w:val="-1"/>
+          <w:sz w:val="24"/>
+          <w:szCs w:val="24"/>
+        </w:rPr>
+        <w:t>persistent u</w:t>
+      </w:r>
+      <w:r>
+        <w:rPr>
+          <w:rFonts w:eastAsia="Times New Roman" w:cstheme="minorHAnsi"/>
+          <w:i/>
+          <w:color w:val="172B4D"/>
+          <w:spacing w:val="-1"/>
+          <w:sz w:val="24"/>
+          <w:szCs w:val="24"/>
+        </w:rPr>
+        <w:t>ser impersonation handles</w:t>
+      </w:r>
+      <w:r>
+        <w:rPr>
+          <w:rFonts w:eastAsia="Times New Roman" w:cstheme="minorHAnsi"/>
+          <w:color w:val="172B4D"/>
+          <w:spacing w:val="-1"/>
+          <w:sz w:val="24"/>
+          <w:szCs w:val="24"/>
+        </w:rPr>
+        <w:t xml:space="preserve">.   Encrypting tokens and using an HSM for authorizations would reduce </w:t>
+      </w:r>
+      <w:r>
+        <w:rPr>
+          <w:rFonts w:eastAsia="Times New Roman" w:cstheme="minorHAnsi"/>
+          <w:color w:val="172B4D"/>
+          <w:spacing w:val="-1"/>
+          <w:sz w:val="24"/>
+          <w:szCs w:val="24"/>
+        </w:rPr>
+        <w:t xml:space="preserve">the </w:t>
+      </w:r>
+      <w:r>
+        <w:rPr>
+          <w:rFonts w:eastAsia="Times New Roman" w:cstheme="minorHAnsi"/>
+          <w:color w:val="172B4D"/>
+          <w:spacing w:val="-1"/>
+          <w:sz w:val="24"/>
+          <w:szCs w:val="24"/>
+        </w:rPr>
+        <w:t xml:space="preserve">attack </w:t>
+      </w:r>
+      <w:r>
+        <w:rPr>
+          <w:rFonts w:eastAsia="Times New Roman" w:cstheme="minorHAnsi"/>
+          <w:color w:val="172B4D"/>
+          <w:spacing w:val="-1"/>
+          <w:sz w:val="24"/>
+          <w:szCs w:val="24"/>
+        </w:rPr>
+        <w:t>space as well as making</w:t>
+      </w:r>
+      <w:r>
+        <w:rPr>
+          <w:rFonts w:eastAsia="Times New Roman" w:cstheme="minorHAnsi"/>
+          <w:color w:val="172B4D"/>
+          <w:spacing w:val="-1"/>
+          <w:sz w:val="24"/>
+          <w:szCs w:val="24"/>
+        </w:rPr>
+        <w:t xml:space="preserve"> backups less interesting.  </w:t>
+      </w:r>
+      <w:r>
+        <w:rPr>
+          <w:rFonts w:eastAsia="Times New Roman" w:cstheme="minorHAnsi"/>
+          <w:color w:val="172B4D"/>
+          <w:spacing w:val="-1"/>
+          <w:sz w:val="24"/>
+          <w:szCs w:val="24"/>
+        </w:rPr>
+        <w:t>Using</w:t>
+      </w:r>
+      <w:r>
+        <w:rPr>
+          <w:rFonts w:eastAsia="Times New Roman" w:cstheme="minorHAnsi"/>
+          <w:color w:val="172B4D"/>
+          <w:spacing w:val="-1"/>
+          <w:sz w:val="24"/>
+          <w:szCs w:val="24"/>
+        </w:rPr>
+        <w:t xml:space="preserve"> database</w:t>
+      </w:r>
+      <w:r>
+        <w:rPr>
+          <w:rFonts w:eastAsia="Times New Roman" w:cstheme="minorHAnsi"/>
+          <w:color w:val="172B4D"/>
+          <w:spacing w:val="-1"/>
+          <w:sz w:val="24"/>
+          <w:szCs w:val="24"/>
+        </w:rPr>
+        <w:t>s</w:t>
+      </w:r>
+      <w:r>
+        <w:rPr>
+          <w:rFonts w:eastAsia="Times New Roman" w:cstheme="minorHAnsi"/>
+          <w:color w:val="172B4D"/>
+          <w:spacing w:val="-1"/>
+          <w:sz w:val="24"/>
+          <w:szCs w:val="24"/>
+        </w:rPr>
+        <w:t xml:space="preserve"> with built-in support for </w:t>
+      </w:r>
+      <w:r>
+        <w:rPr>
+          <w:rFonts w:eastAsia="Times New Roman" w:cstheme="minorHAnsi"/>
+          <w:color w:val="172B4D"/>
+          <w:spacing w:val="-1"/>
+          <w:sz w:val="24"/>
+          <w:szCs w:val="24"/>
+        </w:rPr>
+        <w:t xml:space="preserve">encryption </w:t>
+      </w:r>
+      <w:r>
+        <w:rPr>
+          <w:rFonts w:eastAsia="Times New Roman" w:cstheme="minorHAnsi"/>
+          <w:color w:val="172B4D"/>
+          <w:spacing w:val="-1"/>
+          <w:sz w:val="24"/>
+          <w:szCs w:val="24"/>
+        </w:rPr>
+        <w:t xml:space="preserve">is another alternative. </w:t>
+      </w:r>
+    </w:p>
+    <w:p>
+      <w:pPr>
+        <w:spacing w:before="100" w:beforeAutospacing="1" w:line="240" w:lineRule="auto"/>
+        <w:rPr>
+          <w:rFonts w:eastAsia="Times New Roman" w:cstheme="minorHAnsi"/>
+          <w:color w:val="172B4D"/>
+          <w:spacing w:val="-1"/>
+          <w:sz w:val="24"/>
+          <w:szCs w:val="24"/>
+        </w:rPr>
+      </w:pPr>
+    </w:p>
+    <w:p>
+      <w:pPr>
+        <w:spacing w:before="100" w:beforeAutospacing="1" w:line="240" w:lineRule="auto"/>
+        <w:rPr>
+          <w:rFonts w:eastAsia="Times New Roman" w:cstheme="minorHAnsi"/>
+          <w:color w:val="172B4D"/>
+          <w:spacing w:val="-1"/>
+          <w:sz w:val="24"/>
+          <w:szCs w:val="24"/>
+        </w:rPr>
+      </w:pPr>
+    </w:p>
+    <w:p>
+      <w:pPr>
+        <w:spacing w:before="100" w:beforeAutospacing="1" w:line="240" w:lineRule="auto"/>
+        <w:rPr>
+          <w:rFonts w:eastAsia="Times New Roman" w:cstheme="minorHAnsi"/>
+          <w:color w:val="172B4D"/>
+          <w:spacing w:val="-1"/>
+          <w:sz w:val="24"/>
+          <w:szCs w:val="24"/>
+        </w:rPr>
+      </w:pPr>
+    </w:p>
+    <w:p>
+      <w:pPr>
+        <w:spacing w:before="100" w:beforeAutospacing="1" w:line="240" w:lineRule="auto"/>
+        <w:rPr>
+          <w:rFonts w:eastAsia="Times New Roman" w:cstheme="minorHAnsi"/>
+          <w:color w:val="172B4D"/>
+          <w:spacing w:val="-1"/>
+          <w:sz w:val="24"/>
+          <w:szCs w:val="24"/>
+        </w:rPr>
+      </w:pPr>
+    </w:p>
+    <w:p>
+      <w:pPr>
+        <w:spacing w:before="100" w:beforeAutospacing="1" w:line="240" w:lineRule="auto"/>
+        <w:rPr>
+          <w:rFonts w:eastAsia="Times New Roman" w:cstheme="minorHAnsi"/>
+          <w:color w:val="172B4D"/>
+          <w:spacing w:val="-1"/>
+          <w:sz w:val="24"/>
+          <w:szCs w:val="24"/>
+        </w:rPr>
+      </w:pPr>
     </w:p>
     <w:p>
       <w:pPr>
@@ -6096,123 +7883,6 @@
           <w:rFonts w:eastAsia="Times New Roman" w:cstheme="minorHAnsi"/>
           <w:color w:val="172B4D"/>
           <w:spacing w:val="-1"/>
-          <w:sz w:val="24"/>
-          <w:szCs w:val="24"/>
-        </w:rPr>
-      </w:pPr>
-    </w:p>
-    <w:p>
-      <w:pPr>
-        <w:shd w:val="clear" w:color="auto" w:fill="FFFFFF"/>
-        <w:spacing w:before="100" w:beforeAutospacing="1" w:after="100" w:afterAutospacing="1" w:line="240" w:lineRule="auto"/>
-        <w:rPr>
-          <w:rFonts w:eastAsia="Times New Roman" w:cstheme="minorHAnsi"/>
-          <w:color w:val="172B4D"/>
-          <w:spacing w:val="-1"/>
-          <w:sz w:val="24"/>
-          <w:szCs w:val="24"/>
-        </w:rPr>
-      </w:pPr>
-    </w:p>
-    <w:p>
-      <w:pPr>
-        <w:shd w:val="clear" w:color="auto" w:fill="FFFFFF"/>
-        <w:tabs>
-          <w:tab w:val="left" w:pos="4453"/>
-        </w:tabs>
-        <w:spacing w:before="100" w:beforeAutospacing="1" w:after="100" w:afterAutospacing="1" w:line="240" w:lineRule="auto"/>
-        <w:rPr>
-          <w:rFonts w:eastAsia="Times New Roman" w:cstheme="minorHAnsi"/>
-          <w:color w:val="172B4D"/>
-          <w:spacing w:val="-1"/>
-          <w:sz w:val="24"/>
-          <w:szCs w:val="24"/>
-        </w:rPr>
-      </w:pPr>
-      <w:r>
-        <w:rPr>
-          <w:rFonts w:eastAsia="Times New Roman" w:cstheme="minorHAnsi"/>
-          <w:color w:val="172B4D"/>
-          <w:spacing w:val="-1"/>
-          <w:sz w:val="24"/>
-          <w:szCs w:val="24"/>
-        </w:rPr>
-        <w:tab/>
-      </w:r>
-    </w:p>
-    <w:p>
-      <w:pPr>
-        <w:shd w:val="clear" w:color="auto" w:fill="FFFFFF"/>
-        <w:spacing w:before="100" w:beforeAutospacing="1" w:after="100" w:afterAutospacing="1" w:line="240" w:lineRule="auto"/>
-        <w:rPr>
-          <w:rFonts w:eastAsia="Times New Roman" w:cstheme="minorHAnsi"/>
-          <w:color w:val="172B4D"/>
-          <w:spacing w:val="-1"/>
-          <w:sz w:val="24"/>
-          <w:szCs w:val="24"/>
-        </w:rPr>
-      </w:pPr>
-    </w:p>
-    <w:p>
-      <w:pPr>
-        <w:shd w:val="clear" w:color="auto" w:fill="FFFFFF"/>
-        <w:spacing w:before="100" w:beforeAutospacing="1" w:after="100" w:afterAutospacing="1" w:line="240" w:lineRule="auto"/>
-        <w:rPr>
-          <w:rFonts w:eastAsia="Times New Roman" w:cstheme="minorHAnsi"/>
-          <w:color w:val="172B4D"/>
-          <w:spacing w:val="-1"/>
-          <w:sz w:val="24"/>
-          <w:szCs w:val="24"/>
-        </w:rPr>
-      </w:pPr>
-    </w:p>
-    <w:p>
-      <w:pPr>
-        <w:shd w:val="clear" w:color="auto" w:fill="FFFFFF"/>
-        <w:spacing w:before="100" w:beforeAutospacing="1" w:after="100" w:afterAutospacing="1" w:line="240" w:lineRule="auto"/>
-        <w:rPr>
-          <w:rFonts w:eastAsia="Times New Roman" w:cstheme="minorHAnsi"/>
-          <w:color w:val="172B4D"/>
-          <w:spacing w:val="-1"/>
-          <w:sz w:val="24"/>
-          <w:szCs w:val="24"/>
-        </w:rPr>
-      </w:pPr>
-    </w:p>
-    <w:p>
-      <w:pPr>
-        <w:shd w:val="clear" w:color="auto" w:fill="FFFFFF"/>
-        <w:spacing w:before="100" w:beforeAutospacing="1" w:after="100" w:afterAutospacing="1" w:line="240" w:lineRule="auto"/>
-        <w:rPr>
-          <w:rFonts w:eastAsia="Times New Roman" w:cstheme="minorHAnsi"/>
-          <w:color w:val="172B4D"/>
-          <w:spacing w:val="-1"/>
-          <w:sz w:val="24"/>
-          <w:szCs w:val="24"/>
-        </w:rPr>
-      </w:pPr>
-    </w:p>
-    <w:p>
-      <w:pPr>
-        <w:shd w:val="clear" w:color="auto" w:fill="FFFFFF"/>
-        <w:spacing w:before="100" w:beforeAutospacing="1" w:after="100" w:afterAutospacing="1" w:line="240" w:lineRule="auto"/>
-        <w:rPr>
-          <w:rFonts w:eastAsia="Times New Roman" w:cstheme="minorHAnsi"/>
-          <w:color w:val="172B4D"/>
-          <w:spacing w:val="-1"/>
-          <w:sz w:val="24"/>
-          <w:szCs w:val="24"/>
-        </w:rPr>
-      </w:pPr>
-    </w:p>
-    <w:p>
-      <w:pPr>
-        <w:shd w:val="clear" w:color="auto" w:fill="FFFFFF"/>
-        <w:spacing w:before="100" w:beforeAutospacing="1" w:after="100" w:afterAutospacing="1" w:line="240" w:lineRule="auto"/>
-        <w:rPr>
-          <w:rFonts w:eastAsia="Times New Roman" w:cstheme="minorHAnsi"/>
-          <w:color w:val="172B4D"/>
-          <w:spacing w:val="-1"/>
           <w:sz w:val="20"/>
           <w:szCs w:val="20"/>
         </w:rPr>
@@ -6255,7 +7925,17 @@
           <w:sz w:val="20"/>
           <w:szCs w:val="20"/>
         </w:rPr>
-        <w:t>ndgren.net@gmail.com, 2020-06-03</w:t>
+        <w:t>ndg</w:t>
+      </w:r>
+      <w:r>
+        <w:rPr>
+          <w:rFonts w:eastAsia="Times New Roman" w:cstheme="minorHAnsi"/>
+          <w:color w:val="172B4D"/>
+          <w:spacing w:val="-1"/>
+          <w:sz w:val="20"/>
+          <w:szCs w:val="20"/>
+        </w:rPr>
+        <w:t>ren.net@gmail.com, 2020-06-06</w:t>
       </w:r>
     </w:p>
     <w:sectPr>
@@ -6314,7 +7994,7 @@
       <mc:AlternateContent>
         <mc:Choice Requires="wps">
           <w:drawing>
-            <wp:anchor distT="0" distB="0" distL="114300" distR="114300" simplePos="0" relativeHeight="251659264" behindDoc="0" locked="0" layoutInCell="1" allowOverlap="1" wp14:anchorId="22B7C3EE" wp14:editId="7EE43DDA">
+            <wp:anchor distT="0" distB="0" distL="114300" distR="114300" simplePos="0" relativeHeight="251659264" behindDoc="0" locked="0" layoutInCell="1" allowOverlap="1" wp14:anchorId="5981F6DF" wp14:editId="69E8ABEA">
               <wp:simplePos x="0" y="0"/>
               <wp:positionH relativeFrom="column">
                 <wp:posOffset>-592455</wp:posOffset>
@@ -6384,13 +8064,7 @@
       <w:rPr>
         <w:noProof/>
       </w:rPr>
-      <w:t xml:space="preserve"> V0.1</w:t>
-    </w:r>
-    <w:r>
-      <w:rPr>
-        <w:noProof/>
-      </w:rPr>
-      <w:t>6</w:t>
+      <w:t xml:space="preserve"> V0.17</w:t>
     </w:r>
     <w:r>
       <w:tab/>
@@ -6412,7 +8086,7 @@
       <w:rPr>
         <w:noProof/>
       </w:rPr>
-      <w:t>1</w:t>
+      <w:t>2</w:t>
     </w:r>
     <w:r>
       <w:rPr>
@@ -6448,7 +8122,7 @@
       <w:rPr>
         <w:noProof/>
       </w:rPr>
-      <w:t>5</w:t>
+      <w:t>6</w:t>
     </w:r>
     <w:r>
       <w:rPr>
@@ -6652,122 +8326,9 @@
     </w:lvl>
   </w:abstractNum>
   <w:abstractNum w:abstractNumId="1">
-    <w:nsid w:val="1AAC6A68"/>
-    <w:multiLevelType w:val="multilevel"/>
-    <w:tmpl w:val="D30E6560"/>
-    <w:lvl w:ilvl="0">
-      <w:start w:val="1"/>
-      <w:numFmt w:val="decimal"/>
-      <w:lvlText w:val="%1."/>
-      <w:lvlJc w:val="left"/>
-      <w:pPr>
-        <w:tabs>
-          <w:tab w:val="num" w:pos="720"/>
-        </w:tabs>
-        <w:ind w:left="720" w:hanging="360"/>
-      </w:pPr>
-    </w:lvl>
-    <w:lvl w:ilvl="1" w:tentative="1">
-      <w:start w:val="1"/>
-      <w:numFmt w:val="decimal"/>
-      <w:lvlText w:val="%2."/>
-      <w:lvlJc w:val="left"/>
-      <w:pPr>
-        <w:tabs>
-          <w:tab w:val="num" w:pos="1440"/>
-        </w:tabs>
-        <w:ind w:left="1440" w:hanging="360"/>
-      </w:pPr>
-    </w:lvl>
-    <w:lvl w:ilvl="2" w:tentative="1">
-      <w:start w:val="1"/>
-      <w:numFmt w:val="decimal"/>
-      <w:lvlText w:val="%3."/>
-      <w:lvlJc w:val="left"/>
-      <w:pPr>
-        <w:tabs>
-          <w:tab w:val="num" w:pos="2160"/>
-        </w:tabs>
-        <w:ind w:left="2160" w:hanging="360"/>
-      </w:pPr>
-    </w:lvl>
-    <w:lvl w:ilvl="3" w:tentative="1">
-      <w:start w:val="1"/>
-      <w:numFmt w:val="decimal"/>
-      <w:lvlText w:val="%4."/>
-      <w:lvlJc w:val="left"/>
-      <w:pPr>
-        <w:tabs>
-          <w:tab w:val="num" w:pos="2880"/>
-        </w:tabs>
-        <w:ind w:left="2880" w:hanging="360"/>
-      </w:pPr>
-    </w:lvl>
-    <w:lvl w:ilvl="4" w:tentative="1">
-      <w:start w:val="1"/>
-      <w:numFmt w:val="decimal"/>
-      <w:lvlText w:val="%5."/>
-      <w:lvlJc w:val="left"/>
-      <w:pPr>
-        <w:tabs>
-          <w:tab w:val="num" w:pos="3600"/>
-        </w:tabs>
-        <w:ind w:left="3600" w:hanging="360"/>
-      </w:pPr>
-    </w:lvl>
-    <w:lvl w:ilvl="5" w:tentative="1">
-      <w:start w:val="1"/>
-      <w:numFmt w:val="decimal"/>
-      <w:lvlText w:val="%6."/>
-      <w:lvlJc w:val="left"/>
-      <w:pPr>
-        <w:tabs>
-          <w:tab w:val="num" w:pos="4320"/>
-        </w:tabs>
-        <w:ind w:left="4320" w:hanging="360"/>
-      </w:pPr>
-    </w:lvl>
-    <w:lvl w:ilvl="6" w:tentative="1">
-      <w:start w:val="1"/>
-      <w:numFmt w:val="decimal"/>
-      <w:lvlText w:val="%7."/>
-      <w:lvlJc w:val="left"/>
-      <w:pPr>
-        <w:tabs>
-          <w:tab w:val="num" w:pos="5040"/>
-        </w:tabs>
-        <w:ind w:left="5040" w:hanging="360"/>
-      </w:pPr>
-    </w:lvl>
-    <w:lvl w:ilvl="7" w:tentative="1">
-      <w:start w:val="1"/>
-      <w:numFmt w:val="decimal"/>
-      <w:lvlText w:val="%8."/>
-      <w:lvlJc w:val="left"/>
-      <w:pPr>
-        <w:tabs>
-          <w:tab w:val="num" w:pos="5760"/>
-        </w:tabs>
-        <w:ind w:left="5760" w:hanging="360"/>
-      </w:pPr>
-    </w:lvl>
-    <w:lvl w:ilvl="8" w:tentative="1">
-      <w:start w:val="1"/>
-      <w:numFmt w:val="decimal"/>
-      <w:lvlText w:val="%9."/>
-      <w:lvlJc w:val="left"/>
-      <w:pPr>
-        <w:tabs>
-          <w:tab w:val="num" w:pos="6480"/>
-        </w:tabs>
-        <w:ind w:left="6480" w:hanging="360"/>
-      </w:pPr>
-    </w:lvl>
-  </w:abstractNum>
-  <w:abstractNum w:abstractNumId="2">
-    <w:nsid w:val="45E63C9C"/>
+    <w:nsid w:val="15632704"/>
     <w:multiLevelType w:val="hybridMultilevel"/>
-    <w:tmpl w:val="EA38EC32"/>
+    <w:tmpl w:val="22C2F298"/>
     <w:lvl w:ilvl="0" w:tplc="04090001">
       <w:start w:val="1"/>
       <w:numFmt w:val="bullet"/>
@@ -6877,7 +8438,233 @@
       </w:rPr>
     </w:lvl>
   </w:abstractNum>
+  <w:abstractNum w:abstractNumId="2">
+    <w:nsid w:val="1AAC6A68"/>
+    <w:multiLevelType w:val="multilevel"/>
+    <w:tmpl w:val="D30E6560"/>
+    <w:lvl w:ilvl="0">
+      <w:start w:val="1"/>
+      <w:numFmt w:val="decimal"/>
+      <w:lvlText w:val="%1."/>
+      <w:lvlJc w:val="left"/>
+      <w:pPr>
+        <w:tabs>
+          <w:tab w:val="num" w:pos="720"/>
+        </w:tabs>
+        <w:ind w:left="720" w:hanging="360"/>
+      </w:pPr>
+    </w:lvl>
+    <w:lvl w:ilvl="1" w:tentative="1">
+      <w:start w:val="1"/>
+      <w:numFmt w:val="decimal"/>
+      <w:lvlText w:val="%2."/>
+      <w:lvlJc w:val="left"/>
+      <w:pPr>
+        <w:tabs>
+          <w:tab w:val="num" w:pos="1440"/>
+        </w:tabs>
+        <w:ind w:left="1440" w:hanging="360"/>
+      </w:pPr>
+    </w:lvl>
+    <w:lvl w:ilvl="2" w:tentative="1">
+      <w:start w:val="1"/>
+      <w:numFmt w:val="decimal"/>
+      <w:lvlText w:val="%3."/>
+      <w:lvlJc w:val="left"/>
+      <w:pPr>
+        <w:tabs>
+          <w:tab w:val="num" w:pos="2160"/>
+        </w:tabs>
+        <w:ind w:left="2160" w:hanging="360"/>
+      </w:pPr>
+    </w:lvl>
+    <w:lvl w:ilvl="3" w:tentative="1">
+      <w:start w:val="1"/>
+      <w:numFmt w:val="decimal"/>
+      <w:lvlText w:val="%4."/>
+      <w:lvlJc w:val="left"/>
+      <w:pPr>
+        <w:tabs>
+          <w:tab w:val="num" w:pos="2880"/>
+        </w:tabs>
+        <w:ind w:left="2880" w:hanging="360"/>
+      </w:pPr>
+    </w:lvl>
+    <w:lvl w:ilvl="4" w:tentative="1">
+      <w:start w:val="1"/>
+      <w:numFmt w:val="decimal"/>
+      <w:lvlText w:val="%5."/>
+      <w:lvlJc w:val="left"/>
+      <w:pPr>
+        <w:tabs>
+          <w:tab w:val="num" w:pos="3600"/>
+        </w:tabs>
+        <w:ind w:left="3600" w:hanging="360"/>
+      </w:pPr>
+    </w:lvl>
+    <w:lvl w:ilvl="5" w:tentative="1">
+      <w:start w:val="1"/>
+      <w:numFmt w:val="decimal"/>
+      <w:lvlText w:val="%6."/>
+      <w:lvlJc w:val="left"/>
+      <w:pPr>
+        <w:tabs>
+          <w:tab w:val="num" w:pos="4320"/>
+        </w:tabs>
+        <w:ind w:left="4320" w:hanging="360"/>
+      </w:pPr>
+    </w:lvl>
+    <w:lvl w:ilvl="6" w:tentative="1">
+      <w:start w:val="1"/>
+      <w:numFmt w:val="decimal"/>
+      <w:lvlText w:val="%7."/>
+      <w:lvlJc w:val="left"/>
+      <w:pPr>
+        <w:tabs>
+          <w:tab w:val="num" w:pos="5040"/>
+        </w:tabs>
+        <w:ind w:left="5040" w:hanging="360"/>
+      </w:pPr>
+    </w:lvl>
+    <w:lvl w:ilvl="7" w:tentative="1">
+      <w:start w:val="1"/>
+      <w:numFmt w:val="decimal"/>
+      <w:lvlText w:val="%8."/>
+      <w:lvlJc w:val="left"/>
+      <w:pPr>
+        <w:tabs>
+          <w:tab w:val="num" w:pos="5760"/>
+        </w:tabs>
+        <w:ind w:left="5760" w:hanging="360"/>
+      </w:pPr>
+    </w:lvl>
+    <w:lvl w:ilvl="8" w:tentative="1">
+      <w:start w:val="1"/>
+      <w:numFmt w:val="decimal"/>
+      <w:lvlText w:val="%9."/>
+      <w:lvlJc w:val="left"/>
+      <w:pPr>
+        <w:tabs>
+          <w:tab w:val="num" w:pos="6480"/>
+        </w:tabs>
+        <w:ind w:left="6480" w:hanging="360"/>
+      </w:pPr>
+    </w:lvl>
+  </w:abstractNum>
   <w:abstractNum w:abstractNumId="3">
+    <w:nsid w:val="45E63C9C"/>
+    <w:multiLevelType w:val="hybridMultilevel"/>
+    <w:tmpl w:val="EA38EC32"/>
+    <w:lvl w:ilvl="0" w:tplc="04090001">
+      <w:start w:val="1"/>
+      <w:numFmt w:val="bullet"/>
+      <w:lvlText w:val=""/>
+      <w:lvlJc w:val="left"/>
+      <w:pPr>
+        <w:ind w:left="720" w:hanging="360"/>
+      </w:pPr>
+      <w:rPr>
+        <w:rFonts w:ascii="Symbol" w:hAnsi="Symbol" w:hint="default"/>
+      </w:rPr>
+    </w:lvl>
+    <w:lvl w:ilvl="1" w:tplc="04090003" w:tentative="1">
+      <w:start w:val="1"/>
+      <w:numFmt w:val="bullet"/>
+      <w:lvlText w:val="o"/>
+      <w:lvlJc w:val="left"/>
+      <w:pPr>
+        <w:ind w:left="1440" w:hanging="360"/>
+      </w:pPr>
+      <w:rPr>
+        <w:rFonts w:ascii="Courier New" w:hAnsi="Courier New" w:cs="Courier New" w:hint="default"/>
+      </w:rPr>
+    </w:lvl>
+    <w:lvl w:ilvl="2" w:tplc="04090005" w:tentative="1">
+      <w:start w:val="1"/>
+      <w:numFmt w:val="bullet"/>
+      <w:lvlText w:val=""/>
+      <w:lvlJc w:val="left"/>
+      <w:pPr>
+        <w:ind w:left="2160" w:hanging="360"/>
+      </w:pPr>
+      <w:rPr>
+        <w:rFonts w:ascii="Wingdings" w:hAnsi="Wingdings" w:hint="default"/>
+      </w:rPr>
+    </w:lvl>
+    <w:lvl w:ilvl="3" w:tplc="04090001" w:tentative="1">
+      <w:start w:val="1"/>
+      <w:numFmt w:val="bullet"/>
+      <w:lvlText w:val=""/>
+      <w:lvlJc w:val="left"/>
+      <w:pPr>
+        <w:ind w:left="2880" w:hanging="360"/>
+      </w:pPr>
+      <w:rPr>
+        <w:rFonts w:ascii="Symbol" w:hAnsi="Symbol" w:hint="default"/>
+      </w:rPr>
+    </w:lvl>
+    <w:lvl w:ilvl="4" w:tplc="04090003" w:tentative="1">
+      <w:start w:val="1"/>
+      <w:numFmt w:val="bullet"/>
+      <w:lvlText w:val="o"/>
+      <w:lvlJc w:val="left"/>
+      <w:pPr>
+        <w:ind w:left="3600" w:hanging="360"/>
+      </w:pPr>
+      <w:rPr>
+        <w:rFonts w:ascii="Courier New" w:hAnsi="Courier New" w:cs="Courier New" w:hint="default"/>
+      </w:rPr>
+    </w:lvl>
+    <w:lvl w:ilvl="5" w:tplc="04090005" w:tentative="1">
+      <w:start w:val="1"/>
+      <w:numFmt w:val="bullet"/>
+      <w:lvlText w:val=""/>
+      <w:lvlJc w:val="left"/>
+      <w:pPr>
+        <w:ind w:left="4320" w:hanging="360"/>
+      </w:pPr>
+      <w:rPr>
+        <w:rFonts w:ascii="Wingdings" w:hAnsi="Wingdings" w:hint="default"/>
+      </w:rPr>
+    </w:lvl>
+    <w:lvl w:ilvl="6" w:tplc="04090001" w:tentative="1">
+      <w:start w:val="1"/>
+      <w:numFmt w:val="bullet"/>
+      <w:lvlText w:val=""/>
+      <w:lvlJc w:val="left"/>
+      <w:pPr>
+        <w:ind w:left="5040" w:hanging="360"/>
+      </w:pPr>
+      <w:rPr>
+        <w:rFonts w:ascii="Symbol" w:hAnsi="Symbol" w:hint="default"/>
+      </w:rPr>
+    </w:lvl>
+    <w:lvl w:ilvl="7" w:tplc="04090003" w:tentative="1">
+      <w:start w:val="1"/>
+      <w:numFmt w:val="bullet"/>
+      <w:lvlText w:val="o"/>
+      <w:lvlJc w:val="left"/>
+      <w:pPr>
+        <w:ind w:left="5760" w:hanging="360"/>
+      </w:pPr>
+      <w:rPr>
+        <w:rFonts w:ascii="Courier New" w:hAnsi="Courier New" w:cs="Courier New" w:hint="default"/>
+      </w:rPr>
+    </w:lvl>
+    <w:lvl w:ilvl="8" w:tplc="04090005" w:tentative="1">
+      <w:start w:val="1"/>
+      <w:numFmt w:val="bullet"/>
+      <w:lvlText w:val=""/>
+      <w:lvlJc w:val="left"/>
+      <w:pPr>
+        <w:ind w:left="6480" w:hanging="360"/>
+      </w:pPr>
+      <w:rPr>
+        <w:rFonts w:ascii="Wingdings" w:hAnsi="Wingdings" w:hint="default"/>
+      </w:rPr>
+    </w:lvl>
+  </w:abstractNum>
+  <w:abstractNum w:abstractNumId="4">
     <w:nsid w:val="4B111D66"/>
     <w:multiLevelType w:val="hybridMultilevel"/>
     <w:tmpl w:val="0E3A18C8"/>
@@ -6990,7 +8777,7 @@
       </w:rPr>
     </w:lvl>
   </w:abstractNum>
-  <w:abstractNum w:abstractNumId="4">
+  <w:abstractNum w:abstractNumId="5">
     <w:nsid w:val="5486513C"/>
     <w:multiLevelType w:val="hybridMultilevel"/>
     <w:tmpl w:val="7EA6392C"/>
@@ -7103,7 +8890,7 @@
       </w:rPr>
     </w:lvl>
   </w:abstractNum>
-  <w:abstractNum w:abstractNumId="5">
+  <w:abstractNum w:abstractNumId="6">
     <w:nsid w:val="5A83286D"/>
     <w:multiLevelType w:val="hybridMultilevel"/>
     <w:tmpl w:val="B2609DD0"/>
@@ -7192,7 +8979,7 @@
       </w:pPr>
     </w:lvl>
   </w:abstractNum>
-  <w:abstractNum w:abstractNumId="6">
+  <w:abstractNum w:abstractNumId="7">
     <w:nsid w:val="5E576CB7"/>
     <w:multiLevelType w:val="hybridMultilevel"/>
     <w:tmpl w:val="F78C3900"/>
@@ -7306,25 +9093,28 @@
     </w:lvl>
   </w:abstractNum>
   <w:num w:numId="1">
+    <w:abstractNumId w:val="6"/>
+  </w:num>
+  <w:num w:numId="2">
     <w:abstractNumId w:val="5"/>
   </w:num>
-  <w:num w:numId="2">
-    <w:abstractNumId w:val="4"/>
-  </w:num>
   <w:num w:numId="3">
-    <w:abstractNumId w:val="2"/>
+    <w:abstractNumId w:val="3"/>
   </w:num>
   <w:num w:numId="4">
     <w:abstractNumId w:val="0"/>
   </w:num>
   <w:num w:numId="5">
-    <w:abstractNumId w:val="1"/>
+    <w:abstractNumId w:val="2"/>
   </w:num>
   <w:num w:numId="6">
-    <w:abstractNumId w:val="6"/>
+    <w:abstractNumId w:val="7"/>
   </w:num>
   <w:num w:numId="7">
-    <w:abstractNumId w:val="3"/>
+    <w:abstractNumId w:val="4"/>
+  </w:num>
+  <w:num w:numId="8">
+    <w:abstractNumId w:val="1"/>
   </w:num>
 </w:numbering>
 </file>
@@ -8373,7 +10163,7 @@
 </file>
 
 <file path=customXml/itemProps1.xml><?xml version="1.0" encoding="utf-8"?>
-<ds:datastoreItem xmlns:ds="http://schemas.openxmlformats.org/officeDocument/2006/customXml" ds:itemID="{0315C82B-B893-43DE-B1AE-13BB2E9CDEA3}">
+<ds:datastoreItem xmlns:ds="http://schemas.openxmlformats.org/officeDocument/2006/customXml" ds:itemID="{61BE3084-D888-4FF4-8E4C-260D9EFD79C9}">
   <ds:schemaRefs>
     <ds:schemaRef ds:uri="http://schemas.openxmlformats.org/officeDocument/2006/bibliography"/>
   </ds:schemaRefs>

--- a/payments/open-banking-direct-mode.docx
+++ b/payments/open-banking-direct-mode.docx
@@ -1160,7 +1160,7 @@
           <v:shape id="_x0000_i1025" type="#_x0000_t75" style="width:512.45pt;height:302.65pt" o:ole="">
             <v:imagedata r:id="rId9" o:title=""/>
           </v:shape>
-          <o:OLEObject Type="Embed" ProgID="PowerPoint.Show.12" ShapeID="_x0000_i1025" DrawAspect="Content" ObjectID="_1652965989" r:id="rId10"/>
+          <o:OLEObject Type="Embed" ProgID="PowerPoint.Show.12" ShapeID="_x0000_i1025" DrawAspect="Content" ObjectID="_1652980564" r:id="rId10"/>
         </w:object>
       </w:r>
     </w:p>
@@ -2276,8 +2276,6 @@
         </w:rPr>
         <w:t xml:space="preserve"> the</w:t>
       </w:r>
-      <w:bookmarkStart w:id="0" w:name="_GoBack"/>
-      <w:bookmarkEnd w:id="0"/>
       <w:r>
         <w:rPr>
           <w:rFonts w:ascii="Courier New" w:eastAsia="Times New Roman" w:hAnsi="Courier New" w:cs="Courier New"/>
@@ -7129,8 +7127,10 @@
           <w:sz w:val="20"/>
           <w:szCs w:val="20"/>
         </w:rPr>
-        <w:t xml:space="preserve">  "expires_in": "</w:t>
-      </w:r>
+        <w:t xml:space="preserve">  "expires_in": </w:t>
+      </w:r>
+      <w:bookmarkStart w:id="0" w:name="_GoBack"/>
+      <w:bookmarkEnd w:id="0"/>
       <w:r>
         <w:rPr>
           <w:rFonts w:ascii="Courier New" w:eastAsia="Times New Roman" w:hAnsi="Courier New" w:cs="Courier New"/>
@@ -7154,7 +7154,7 @@
           <w:sz w:val="20"/>
           <w:szCs w:val="20"/>
         </w:rPr>
-        <w:t>",</w:t>
+        <w:t>,</w:t>
       </w:r>
     </w:p>
     <w:p>
@@ -7994,7 +7994,7 @@
       <mc:AlternateContent>
         <mc:Choice Requires="wps">
           <w:drawing>
-            <wp:anchor distT="0" distB="0" distL="114300" distR="114300" simplePos="0" relativeHeight="251659264" behindDoc="0" locked="0" layoutInCell="1" allowOverlap="1" wp14:anchorId="5981F6DF" wp14:editId="69E8ABEA">
+            <wp:anchor distT="0" distB="0" distL="114300" distR="114300" simplePos="0" relativeHeight="251659264" behindDoc="0" locked="0" layoutInCell="1" allowOverlap="1" wp14:anchorId="12D99219" wp14:editId="3FC67D62">
               <wp:simplePos x="0" y="0"/>
               <wp:positionH relativeFrom="column">
                 <wp:posOffset>-592455</wp:posOffset>
@@ -8086,7 +8086,7 @@
       <w:rPr>
         <w:noProof/>
       </w:rPr>
-      <w:t>2</w:t>
+      <w:t>6</w:t>
     </w:r>
     <w:r>
       <w:rPr>
@@ -10163,7 +10163,7 @@
 </file>
 
 <file path=customXml/itemProps1.xml><?xml version="1.0" encoding="utf-8"?>
-<ds:datastoreItem xmlns:ds="http://schemas.openxmlformats.org/officeDocument/2006/customXml" ds:itemID="{61BE3084-D888-4FF4-8E4C-260D9EFD79C9}">
+<ds:datastoreItem xmlns:ds="http://schemas.openxmlformats.org/officeDocument/2006/customXml" ds:itemID="{D93C73F7-04F0-47F1-B8A8-48D2D17FC72A}">
   <ds:schemaRefs>
     <ds:schemaRef ds:uri="http://schemas.openxmlformats.org/officeDocument/2006/bibliography"/>
   </ds:schemaRefs>

--- a/payments/open-banking-direct-mode.docx
+++ b/payments/open-banking-direct-mode.docx
@@ -1160,7 +1160,7 @@
           <v:shape id="_x0000_i1025" type="#_x0000_t75" style="width:512.45pt;height:302.65pt" o:ole="">
             <v:imagedata r:id="rId9" o:title=""/>
           </v:shape>
-          <o:OLEObject Type="Embed" ProgID="PowerPoint.Show.12" ShapeID="_x0000_i1025" DrawAspect="Content" ObjectID="_1652980564" r:id="rId10"/>
+          <o:OLEObject Type="Embed" ProgID="PowerPoint.Show.12" ShapeID="_x0000_i1025" DrawAspect="Content" ObjectID="_1653025705" r:id="rId10"/>
         </w:object>
       </w:r>
     </w:p>
@@ -7129,8 +7129,6 @@
         </w:rPr>
         <w:t xml:space="preserve">  "expires_in": </w:t>
       </w:r>
-      <w:bookmarkStart w:id="0" w:name="_GoBack"/>
-      <w:bookmarkEnd w:id="0"/>
       <w:r>
         <w:rPr>
           <w:rFonts w:ascii="Courier New" w:eastAsia="Times New Roman" w:hAnsi="Courier New" w:cs="Courier New"/>
@@ -7905,8 +7903,10 @@
           <w:sz w:val="20"/>
           <w:szCs w:val="20"/>
         </w:rPr>
-        <w:t>6</w:t>
-      </w:r>
+        <w:t>7</w:t>
+      </w:r>
+      <w:bookmarkStart w:id="0" w:name="_GoBack"/>
+      <w:bookmarkEnd w:id="0"/>
       <w:r>
         <w:rPr>
           <w:rFonts w:eastAsia="Times New Roman" w:cstheme="minorHAnsi"/>
@@ -7994,7 +7994,7 @@
       <mc:AlternateContent>
         <mc:Choice Requires="wps">
           <w:drawing>
-            <wp:anchor distT="0" distB="0" distL="114300" distR="114300" simplePos="0" relativeHeight="251659264" behindDoc="0" locked="0" layoutInCell="1" allowOverlap="1" wp14:anchorId="12D99219" wp14:editId="3FC67D62">
+            <wp:anchor distT="0" distB="0" distL="114300" distR="114300" simplePos="0" relativeHeight="251659264" behindDoc="0" locked="0" layoutInCell="1" allowOverlap="1" wp14:anchorId="49A5B053" wp14:editId="746A48C0">
               <wp:simplePos x="0" y="0"/>
               <wp:positionH relativeFrom="column">
                 <wp:posOffset>-592455</wp:posOffset>
@@ -10163,7 +10163,7 @@
 </file>
 
 <file path=customXml/itemProps1.xml><?xml version="1.0" encoding="utf-8"?>
-<ds:datastoreItem xmlns:ds="http://schemas.openxmlformats.org/officeDocument/2006/customXml" ds:itemID="{D93C73F7-04F0-47F1-B8A8-48D2D17FC72A}">
+<ds:datastoreItem xmlns:ds="http://schemas.openxmlformats.org/officeDocument/2006/customXml" ds:itemID="{F5C33254-E203-403A-84D2-05D15508DD84}">
   <ds:schemaRefs>
     <ds:schemaRef ds:uri="http://schemas.openxmlformats.org/officeDocument/2006/bibliography"/>
   </ds:schemaRefs>

--- a/payments/open-banking-direct-mode.docx
+++ b/payments/open-banking-direct-mode.docx
@@ -1116,6 +1116,7 @@
         <w:t>.</w:t>
       </w:r>
     </w:p>
+    <w:bookmarkStart w:id="0" w:name="_GoBack"/>
     <w:p>
       <w:pPr>
         <w:shd w:val="clear" w:color="auto" w:fill="FFFFFF"/>
@@ -1157,12 +1158,13 @@
             <v:path o:extrusionok="f" gradientshapeok="t" o:connecttype="rect"/>
             <o:lock v:ext="edit" aspectratio="t"/>
           </v:shapetype>
-          <v:shape id="_x0000_i1025" type="#_x0000_t75" style="width:512.45pt;height:302.65pt" o:ole="">
+          <v:shape id="_x0000_i1025" type="#_x0000_t75" style="width:508.85pt;height:300.7pt" o:ole="">
             <v:imagedata r:id="rId9" o:title=""/>
           </v:shape>
-          <o:OLEObject Type="Embed" ProgID="PowerPoint.Show.12" ShapeID="_x0000_i1025" DrawAspect="Content" ObjectID="_1653025705" r:id="rId10"/>
+          <o:OLEObject Type="Embed" ProgID="PowerPoint.Show.12" ShapeID="_x0000_i1025" DrawAspect="Content" ObjectID="_1653877436" r:id="rId10"/>
         </w:object>
       </w:r>
+      <w:bookmarkEnd w:id="0"/>
     </w:p>
     <w:p>
       <w:pPr>
@@ -3575,29 +3577,37 @@
           <w:sz w:val="24"/>
           <w:szCs w:val="24"/>
         </w:rPr>
-        <w:t xml:space="preserve">A background process </w:t>
-      </w:r>
-      <w:proofErr w:type="gramStart"/>
-      <w:r>
-        <w:rPr>
-          <w:rFonts w:eastAsia="Times New Roman" w:cstheme="minorHAnsi"/>
-          <w:color w:val="172B4D"/>
-          <w:spacing w:val="-1"/>
-          <w:sz w:val="24"/>
-          <w:szCs w:val="24"/>
-        </w:rPr>
-        <w:t>is assumed</w:t>
-      </w:r>
-      <w:proofErr w:type="gramEnd"/>
-      <w:r>
-        <w:rPr>
-          <w:rFonts w:eastAsia="Times New Roman" w:cstheme="minorHAnsi"/>
-          <w:color w:val="172B4D"/>
-          <w:spacing w:val="-1"/>
-          <w:sz w:val="24"/>
-          <w:szCs w:val="24"/>
-        </w:rPr>
-        <w:t xml:space="preserve"> to maintain “freshness” of the OAuth2 tokens in the local database.</w:t>
+        <w:t>A</w:t>
+      </w:r>
+      <w:r>
+        <w:rPr>
+          <w:rFonts w:eastAsia="Times New Roman" w:cstheme="minorHAnsi"/>
+          <w:color w:val="172B4D"/>
+          <w:spacing w:val="-1"/>
+          <w:sz w:val="24"/>
+          <w:szCs w:val="24"/>
+        </w:rPr>
+        <w:t xml:space="preserve"> background process is required</w:t>
+      </w:r>
+      <w:r>
+        <w:rPr>
+          <w:rFonts w:eastAsia="Times New Roman" w:cstheme="minorHAnsi"/>
+          <w:color w:val="172B4D"/>
+          <w:spacing w:val="-1"/>
+          <w:sz w:val="24"/>
+          <w:szCs w:val="24"/>
+        </w:rPr>
+        <w:t xml:space="preserve"> for maintaining </w:t>
+      </w:r>
+      <w:r>
+        <w:rPr>
+          <w:rFonts w:eastAsia="Times New Roman" w:cstheme="minorHAnsi"/>
+          <w:color w:val="172B4D"/>
+          <w:spacing w:val="-1"/>
+          <w:sz w:val="24"/>
+          <w:szCs w:val="24"/>
+        </w:rPr>
+        <w:t>“freshness” of the OAuth2 tokens in the local database.</w:t>
       </w:r>
     </w:p>
     <w:p>
@@ -3664,29 +3674,67 @@
           <w:sz w:val="24"/>
           <w:szCs w:val="24"/>
         </w:rPr>
-        <w:t xml:space="preserve">To invoke an Open Banking API method in Direct Mode the caller </w:t>
-      </w:r>
-      <w:proofErr w:type="gramStart"/>
-      <w:r>
-        <w:rPr>
-          <w:rFonts w:eastAsia="Times New Roman" w:cstheme="minorHAnsi"/>
-          <w:color w:val="172B4D"/>
-          <w:spacing w:val="-1"/>
-          <w:sz w:val="24"/>
-          <w:szCs w:val="24"/>
-        </w:rPr>
-        <w:t>must in some way have obtained</w:t>
-      </w:r>
-      <w:proofErr w:type="gramEnd"/>
-      <w:r>
-        <w:rPr>
-          <w:rFonts w:eastAsia="Times New Roman" w:cstheme="minorHAnsi"/>
-          <w:color w:val="172B4D"/>
-          <w:spacing w:val="-1"/>
-          <w:sz w:val="24"/>
-          <w:szCs w:val="24"/>
-        </w:rPr>
-        <w:t xml:space="preserve"> a </w:t>
+        <w:t>To invoke an Open Banking API method in Direct Mode the caller must</w:t>
+      </w:r>
+      <w:r>
+        <w:rPr>
+          <w:rFonts w:eastAsia="Times New Roman" w:cstheme="minorHAnsi"/>
+          <w:color w:val="172B4D"/>
+          <w:spacing w:val="-1"/>
+          <w:sz w:val="24"/>
+          <w:szCs w:val="24"/>
+        </w:rPr>
+        <w:t xml:space="preserve"> (</w:t>
+      </w:r>
+      <w:r>
+        <w:rPr>
+          <w:rFonts w:eastAsia="Times New Roman" w:cstheme="minorHAnsi"/>
+          <w:color w:val="172B4D"/>
+          <w:spacing w:val="-1"/>
+          <w:sz w:val="24"/>
+          <w:szCs w:val="24"/>
+        </w:rPr>
+        <w:t xml:space="preserve">in </w:t>
+      </w:r>
+      <w:r>
+        <w:rPr>
+          <w:rFonts w:eastAsia="Times New Roman" w:cstheme="minorHAnsi"/>
+          <w:color w:val="172B4D"/>
+          <w:spacing w:val="-1"/>
+          <w:sz w:val="24"/>
+          <w:szCs w:val="24"/>
+        </w:rPr>
+        <w:t xml:space="preserve">an application specific </w:t>
+      </w:r>
+      <w:r>
+        <w:rPr>
+          <w:rFonts w:eastAsia="Times New Roman" w:cstheme="minorHAnsi"/>
+          <w:color w:val="172B4D"/>
+          <w:spacing w:val="-1"/>
+          <w:sz w:val="24"/>
+          <w:szCs w:val="24"/>
+        </w:rPr>
+        <w:t>way</w:t>
+      </w:r>
+      <w:r>
+        <w:rPr>
+          <w:rFonts w:eastAsia="Times New Roman" w:cstheme="minorHAnsi"/>
+          <w:color w:val="172B4D"/>
+          <w:spacing w:val="-1"/>
+          <w:sz w:val="24"/>
+          <w:szCs w:val="24"/>
+        </w:rPr>
+        <w:t>),</w:t>
+      </w:r>
+      <w:r>
+        <w:rPr>
+          <w:rFonts w:eastAsia="Times New Roman" w:cstheme="minorHAnsi"/>
+          <w:color w:val="172B4D"/>
+          <w:spacing w:val="-1"/>
+          <w:sz w:val="24"/>
+          <w:szCs w:val="24"/>
+        </w:rPr>
+        <w:t xml:space="preserve"> have obtained a </w:t>
       </w:r>
       <w:r>
         <w:rPr>
@@ -3777,27 +3825,38 @@
           <w:sz w:val="24"/>
           <w:szCs w:val="24"/>
         </w:rPr>
-        <w:t>service</w:t>
-      </w:r>
-      <w:r>
-        <w:rPr>
-          <w:rFonts w:eastAsia="Times New Roman" w:cstheme="minorHAnsi"/>
-          <w:color w:val="172B4D"/>
-          <w:spacing w:val="-1"/>
-          <w:sz w:val="24"/>
-          <w:szCs w:val="24"/>
-        </w:rPr>
-        <w:t>s</w:t>
-      </w:r>
-      <w:r>
-        <w:rPr>
-          <w:rFonts w:eastAsia="Times New Roman" w:cstheme="minorHAnsi"/>
-          <w:color w:val="172B4D"/>
-          <w:spacing w:val="-1"/>
-          <w:sz w:val="24"/>
-          <w:szCs w:val="24"/>
-        </w:rPr>
-        <w:t xml:space="preserve"> which in some way have authenticated the user as well as dealt with possible consents. </w:t>
+        <w:t xml:space="preserve">services which </w:t>
+      </w:r>
+      <w:r>
+        <w:rPr>
+          <w:rFonts w:eastAsia="Times New Roman" w:cstheme="minorHAnsi"/>
+          <w:i/>
+          <w:color w:val="172B4D"/>
+          <w:spacing w:val="-1"/>
+          <w:sz w:val="24"/>
+          <w:szCs w:val="24"/>
+        </w:rPr>
+        <w:t>securely authenticate users</w:t>
+      </w:r>
+      <w:r>
+        <w:rPr>
+          <w:rFonts w:eastAsia="Times New Roman" w:cstheme="minorHAnsi"/>
+          <w:color w:val="172B4D"/>
+          <w:spacing w:val="-1"/>
+          <w:sz w:val="24"/>
+          <w:szCs w:val="24"/>
+        </w:rPr>
+        <w:t xml:space="preserve"> (or accounts associated with specific users), as well as cater for possible consents</w:t>
+      </w:r>
+      <w:r>
+        <w:rPr>
+          <w:rFonts w:eastAsia="Times New Roman" w:cstheme="minorHAnsi"/>
+          <w:color w:val="172B4D"/>
+          <w:spacing w:val="-1"/>
+          <w:sz w:val="24"/>
+          <w:szCs w:val="24"/>
+        </w:rPr>
+        <w:t xml:space="preserve">. </w:t>
       </w:r>
       <w:r>
         <w:rPr>
@@ -7903,10 +7962,8 @@
           <w:sz w:val="20"/>
           <w:szCs w:val="20"/>
         </w:rPr>
-        <w:t>7</w:t>
-      </w:r>
-      <w:bookmarkStart w:id="0" w:name="_GoBack"/>
-      <w:bookmarkEnd w:id="0"/>
+        <w:t>8</w:t>
+      </w:r>
       <w:r>
         <w:rPr>
           <w:rFonts w:eastAsia="Times New Roman" w:cstheme="minorHAnsi"/>
@@ -7935,7 +7992,7 @@
           <w:sz w:val="20"/>
           <w:szCs w:val="20"/>
         </w:rPr>
-        <w:t>ren.net@gmail.com, 2020-06-06</w:t>
+        <w:t>ren.net@gmail.com, 2020-06-17</w:t>
       </w:r>
     </w:p>
     <w:sectPr>
@@ -7994,7 +8051,7 @@
       <mc:AlternateContent>
         <mc:Choice Requires="wps">
           <w:drawing>
-            <wp:anchor distT="0" distB="0" distL="114300" distR="114300" simplePos="0" relativeHeight="251659264" behindDoc="0" locked="0" layoutInCell="1" allowOverlap="1" wp14:anchorId="49A5B053" wp14:editId="746A48C0">
+            <wp:anchor distT="0" distB="0" distL="114300" distR="114300" simplePos="0" relativeHeight="251659264" behindDoc="0" locked="0" layoutInCell="1" allowOverlap="1" wp14:anchorId="72A226C9" wp14:editId="51B6E069">
               <wp:simplePos x="0" y="0"/>
               <wp:positionH relativeFrom="column">
                 <wp:posOffset>-592455</wp:posOffset>
@@ -8064,7 +8121,7 @@
       <w:rPr>
         <w:noProof/>
       </w:rPr>
-      <w:t xml:space="preserve"> V0.17</w:t>
+      <w:t xml:space="preserve"> V0.18</w:t>
     </w:r>
     <w:r>
       <w:tab/>
@@ -8086,7 +8143,7 @@
       <w:rPr>
         <w:noProof/>
       </w:rPr>
-      <w:t>6</w:t>
+      <w:t>1</w:t>
     </w:r>
     <w:r>
       <w:rPr>
@@ -10163,7 +10220,7 @@
 </file>
 
 <file path=customXml/itemProps1.xml><?xml version="1.0" encoding="utf-8"?>
-<ds:datastoreItem xmlns:ds="http://schemas.openxmlformats.org/officeDocument/2006/customXml" ds:itemID="{F5C33254-E203-403A-84D2-05D15508DD84}">
+<ds:datastoreItem xmlns:ds="http://schemas.openxmlformats.org/officeDocument/2006/customXml" ds:itemID="{415598D8-E61E-4D5A-A45E-C6777F6B5D50}">
   <ds:schemaRefs>
     <ds:schemaRef ds:uri="http://schemas.openxmlformats.org/officeDocument/2006/bibliography"/>
   </ds:schemaRefs>

--- a/payments/open-banking-direct-mode.docx
+++ b/payments/open-banking-direct-mode.docx
@@ -1115,8 +1115,39 @@
         </w:rPr>
         <w:t>.</w:t>
       </w:r>
-    </w:p>
-    <w:bookmarkStart w:id="0" w:name="_GoBack"/>
+      <w:r>
+        <w:rPr>
+          <w:rFonts w:eastAsia="Times New Roman" w:cstheme="minorHAnsi"/>
+          <w:color w:val="172B4D"/>
+          <w:spacing w:val="-1"/>
+          <w:sz w:val="24"/>
+          <w:szCs w:val="24"/>
+        </w:rPr>
+        <w:t xml:space="preserve">  </w:t>
+      </w:r>
+      <w:proofErr w:type="gramStart"/>
+      <w:r>
+        <w:rPr>
+          <w:rFonts w:eastAsia="Times New Roman" w:cstheme="minorHAnsi"/>
+          <w:color w:val="172B4D"/>
+          <w:spacing w:val="-1"/>
+          <w:sz w:val="24"/>
+          <w:szCs w:val="24"/>
+        </w:rPr>
+        <w:t>Also</w:t>
+      </w:r>
+      <w:proofErr w:type="gramEnd"/>
+      <w:r>
+        <w:rPr>
+          <w:rFonts w:eastAsia="Times New Roman" w:cstheme="minorHAnsi"/>
+          <w:color w:val="172B4D"/>
+          <w:spacing w:val="-1"/>
+          <w:sz w:val="24"/>
+          <w:szCs w:val="24"/>
+        </w:rPr>
+        <w:t xml:space="preserve"> see section 7, Application Notes.</w:t>
+      </w:r>
+    </w:p>
     <w:p>
       <w:pPr>
         <w:shd w:val="clear" w:color="auto" w:fill="FFFFFF"/>
@@ -1158,13 +1189,12 @@
             <v:path o:extrusionok="f" gradientshapeok="t" o:connecttype="rect"/>
             <o:lock v:ext="edit" aspectratio="t"/>
           </v:shapetype>
-          <v:shape id="_x0000_i1025" type="#_x0000_t75" style="width:508.85pt;height:300.7pt" o:ole="">
+          <v:shape id="_x0000_i1025" type="#_x0000_t75" style="width:509.1pt;height:300.8pt" o:ole="">
             <v:imagedata r:id="rId9" o:title=""/>
           </v:shape>
-          <o:OLEObject Type="Embed" ProgID="PowerPoint.Show.12" ShapeID="_x0000_i1025" DrawAspect="Content" ObjectID="_1653877436" r:id="rId10"/>
+          <o:OLEObject Type="Embed" ProgID="PowerPoint.Show.12" ShapeID="_x0000_i1025" DrawAspect="Content" ObjectID="_1654263385" r:id="rId10"/>
         </w:object>
       </w:r>
-      <w:bookmarkEnd w:id="0"/>
     </w:p>
     <w:p>
       <w:pPr>
@@ -3577,27 +3607,7 @@
           <w:sz w:val="24"/>
           <w:szCs w:val="24"/>
         </w:rPr>
-        <w:t>A</w:t>
-      </w:r>
-      <w:r>
-        <w:rPr>
-          <w:rFonts w:eastAsia="Times New Roman" w:cstheme="minorHAnsi"/>
-          <w:color w:val="172B4D"/>
-          <w:spacing w:val="-1"/>
-          <w:sz w:val="24"/>
-          <w:szCs w:val="24"/>
-        </w:rPr>
-        <w:t xml:space="preserve"> background process is required</w:t>
-      </w:r>
-      <w:r>
-        <w:rPr>
-          <w:rFonts w:eastAsia="Times New Roman" w:cstheme="minorHAnsi"/>
-          <w:color w:val="172B4D"/>
-          <w:spacing w:val="-1"/>
-          <w:sz w:val="24"/>
-          <w:szCs w:val="24"/>
-        </w:rPr>
-        <w:t xml:space="preserve"> for maintaining </w:t>
+        <w:t xml:space="preserve">A background process is required for maintaining </w:t>
       </w:r>
       <w:r>
         <w:rPr>
@@ -3734,17 +3744,79 @@
           <w:sz w:val="24"/>
           <w:szCs w:val="24"/>
         </w:rPr>
-        <w:t xml:space="preserve"> have obtained a </w:t>
-      </w:r>
-      <w:r>
-        <w:rPr>
-          <w:rFonts w:eastAsia="Times New Roman" w:cstheme="minorHAnsi"/>
-          <w:color w:val="172B4D"/>
-          <w:spacing w:val="-1"/>
-          <w:sz w:val="24"/>
-          <w:szCs w:val="24"/>
-        </w:rPr>
-        <w:t>SUID that</w:t>
+        <w:t xml:space="preserve"> have obtained a</w:t>
+      </w:r>
+      <w:r>
+        <w:rPr>
+          <w:rFonts w:ascii="Courier New" w:eastAsia="Times New Roman" w:hAnsi="Courier New" w:cs="Courier New"/>
+          <w:b/>
+          <w:iCs/>
+          <w:color w:val="172B4D"/>
+          <w:spacing w:val="-1"/>
+          <w:sz w:val="20"/>
+          <w:szCs w:val="20"/>
+        </w:rPr>
+        <w:t xml:space="preserve"> </w:t>
+      </w:r>
+      <w:proofErr w:type="spellStart"/>
+      <w:r>
+        <w:rPr>
+          <w:rFonts w:ascii="Courier New" w:eastAsia="Times New Roman" w:hAnsi="Courier New" w:cs="Courier New"/>
+          <w:b/>
+          <w:iCs/>
+          <w:color w:val="172B4D"/>
+          <w:spacing w:val="-1"/>
+          <w:sz w:val="20"/>
+          <w:szCs w:val="20"/>
+        </w:rPr>
+        <w:t>s</w:t>
+      </w:r>
+      <w:r>
+        <w:rPr>
+          <w:rFonts w:ascii="Courier New" w:eastAsia="Times New Roman" w:hAnsi="Courier New" w:cs="Courier New"/>
+          <w:b/>
+          <w:iCs/>
+          <w:color w:val="172B4D"/>
+          <w:spacing w:val="-1"/>
+          <w:sz w:val="20"/>
+          <w:szCs w:val="20"/>
+        </w:rPr>
+        <w:t>tatic_user_identit</w:t>
+      </w:r>
+      <w:r>
+        <w:rPr>
+          <w:rFonts w:ascii="Courier New" w:eastAsia="Times New Roman" w:hAnsi="Courier New" w:cs="Courier New"/>
+          <w:b/>
+          <w:iCs/>
+          <w:color w:val="172B4D"/>
+          <w:spacing w:val="-1"/>
+          <w:sz w:val="20"/>
+          <w:szCs w:val="20"/>
+        </w:rPr>
+        <w:t>y</w:t>
+      </w:r>
+      <w:proofErr w:type="spellEnd"/>
+      <w:r>
+        <w:rPr>
+          <w:rFonts w:ascii="Courier New" w:eastAsia="Times New Roman" w:hAnsi="Courier New" w:cs="Courier New"/>
+          <w:b/>
+          <w:iCs/>
+          <w:color w:val="172B4D"/>
+          <w:spacing w:val="-1"/>
+          <w:sz w:val="20"/>
+          <w:szCs w:val="20"/>
+        </w:rPr>
+        <w:t xml:space="preserve"> </w:t>
+      </w:r>
+      <w:r>
+        <w:rPr>
+          <w:rFonts w:eastAsia="Times New Roman" w:cstheme="minorHAnsi"/>
+          <w:color w:val="172B4D"/>
+          <w:spacing w:val="-1"/>
+          <w:sz w:val="24"/>
+          <w:szCs w:val="24"/>
+        </w:rPr>
+        <w:t>that</w:t>
       </w:r>
       <w:r>
         <w:rPr>
@@ -7878,23 +7950,667 @@
         <w:rPr>
           <w:rFonts w:eastAsia="Times New Roman" w:cstheme="minorHAnsi"/>
           <w:color w:val="172B4D"/>
-          <w:spacing w:val="-1"/>
-          <w:sz w:val="24"/>
-          <w:szCs w:val="24"/>
-        </w:rPr>
-      </w:pPr>
+          <w:spacing w:val="-2"/>
+          <w:sz w:val="34"/>
+          <w:szCs w:val="34"/>
+        </w:rPr>
+      </w:pPr>
+      <w:r>
+        <w:rPr>
+          <w:rFonts w:eastAsia="Times New Roman" w:cstheme="minorHAnsi"/>
+          <w:color w:val="172B4D"/>
+          <w:spacing w:val="-1"/>
+          <w:sz w:val="24"/>
+          <w:szCs w:val="24"/>
+        </w:rPr>
+        <w:br w:type="column"/>
+      </w:r>
+      <w:r>
+        <w:rPr>
+          <w:rFonts w:eastAsia="Times New Roman" w:cstheme="minorHAnsi"/>
+          <w:color w:val="172B4D"/>
+          <w:spacing w:val="-2"/>
+          <w:sz w:val="34"/>
+          <w:szCs w:val="34"/>
+        </w:rPr>
+        <w:lastRenderedPageBreak/>
+        <w:t>7. Application Notes</w:t>
+      </w:r>
+    </w:p>
+    <w:p>
+      <w:pPr>
+        <w:spacing w:after="0" w:line="240" w:lineRule="auto"/>
+        <w:rPr>
+          <w:rFonts w:eastAsia="Times New Roman" w:cstheme="minorHAnsi"/>
+          <w:color w:val="172B4D"/>
+          <w:spacing w:val="-1"/>
+          <w:sz w:val="24"/>
+          <w:szCs w:val="24"/>
+        </w:rPr>
+      </w:pPr>
+      <w:r>
+        <w:rPr>
+          <w:rFonts w:eastAsia="Times New Roman" w:cstheme="minorHAnsi"/>
+          <w:color w:val="172B4D"/>
+          <w:spacing w:val="-1"/>
+          <w:sz w:val="24"/>
+          <w:szCs w:val="24"/>
+        </w:rPr>
+        <w:t>Below is an overview of a mobile payment application, showing how you can leverage the Direct Mode:</w:t>
+      </w:r>
     </w:p>
     <w:p>
       <w:pPr>
         <w:spacing w:before="100" w:beforeAutospacing="1" w:line="240" w:lineRule="auto"/>
-        <w:rPr>
-          <w:rFonts w:eastAsia="Times New Roman" w:cstheme="minorHAnsi"/>
-          <w:color w:val="172B4D"/>
-          <w:spacing w:val="-1"/>
-          <w:sz w:val="24"/>
-          <w:szCs w:val="24"/>
-        </w:rPr>
-      </w:pPr>
+        <w:jc w:val="center"/>
+        <w:rPr>
+          <w:rFonts w:eastAsia="Times New Roman" w:cstheme="minorHAnsi"/>
+          <w:color w:val="172B4D"/>
+          <w:spacing w:val="-1"/>
+          <w:sz w:val="24"/>
+          <w:szCs w:val="24"/>
+        </w:rPr>
+      </w:pPr>
+      <w:r>
+        <w:rPr>
+          <w:rFonts w:eastAsia="Times New Roman" w:cstheme="minorHAnsi"/>
+          <w:color w:val="172B4D"/>
+          <w:spacing w:val="-1"/>
+          <w:sz w:val="24"/>
+          <w:szCs w:val="24"/>
+        </w:rPr>
+        <w:object w:dxaOrig="5103" w:dyaOrig="3538">
+          <v:shape id="_x0000_i1026" type="#_x0000_t75" style="width:379.45pt;height:262.6pt" o:ole="">
+            <v:imagedata r:id="rId11" o:title=""/>
+          </v:shape>
+          <o:OLEObject Type="Embed" ProgID="PowerPoint.Show.12" ShapeID="_x0000_i1026" DrawAspect="Content" ObjectID="_1654263386" r:id="rId12"/>
+        </w:object>
+      </w:r>
+    </w:p>
+    <w:p>
+      <w:pPr>
+        <w:pStyle w:val="ListParagraph"/>
+        <w:numPr>
+          <w:ilvl w:val="0"/>
+          <w:numId w:val="10"/>
+        </w:numPr>
+        <w:spacing w:after="120" w:line="240" w:lineRule="auto"/>
+        <w:ind w:left="425" w:hanging="425"/>
+        <w:contextualSpacing w:val="0"/>
+        <w:rPr>
+          <w:rFonts w:eastAsia="Times New Roman" w:cstheme="minorHAnsi"/>
+          <w:color w:val="172B4D"/>
+          <w:spacing w:val="-1"/>
+          <w:sz w:val="24"/>
+          <w:szCs w:val="24"/>
+        </w:rPr>
+      </w:pPr>
+      <w:r>
+        <w:rPr>
+          <w:rFonts w:eastAsia="Times New Roman" w:cstheme="minorHAnsi"/>
+          <w:color w:val="172B4D"/>
+          <w:spacing w:val="-1"/>
+          <w:sz w:val="24"/>
+          <w:szCs w:val="24"/>
+        </w:rPr>
+        <w:t>Credential enrollm</w:t>
+      </w:r>
+      <w:r>
+        <w:rPr>
+          <w:rFonts w:eastAsia="Times New Roman" w:cstheme="minorHAnsi"/>
+          <w:color w:val="172B4D"/>
+          <w:spacing w:val="-1"/>
+          <w:sz w:val="24"/>
+          <w:szCs w:val="24"/>
+        </w:rPr>
+        <w:t xml:space="preserve">ent </w:t>
+      </w:r>
+      <w:proofErr w:type="gramStart"/>
+      <w:r>
+        <w:rPr>
+          <w:rFonts w:eastAsia="Times New Roman" w:cstheme="minorHAnsi"/>
+          <w:color w:val="172B4D"/>
+          <w:spacing w:val="-1"/>
+          <w:sz w:val="24"/>
+          <w:szCs w:val="24"/>
+        </w:rPr>
+        <w:t>w</w:t>
+      </w:r>
+      <w:r>
+        <w:rPr>
+          <w:rFonts w:eastAsia="Times New Roman" w:cstheme="minorHAnsi"/>
+          <w:color w:val="172B4D"/>
+          <w:spacing w:val="-1"/>
+          <w:sz w:val="24"/>
+          <w:szCs w:val="24"/>
+        </w:rPr>
+        <w:t>ould typically be initiated</w:t>
+      </w:r>
+      <w:proofErr w:type="gramEnd"/>
+      <w:r>
+        <w:rPr>
+          <w:rFonts w:eastAsia="Times New Roman" w:cstheme="minorHAnsi"/>
+          <w:color w:val="172B4D"/>
+          <w:spacing w:val="-1"/>
+          <w:sz w:val="24"/>
+          <w:szCs w:val="24"/>
+        </w:rPr>
+        <w:t xml:space="preserve"> by invoking a URL via a mobile Web browser.  After</w:t>
+      </w:r>
+      <w:r>
+        <w:rPr>
+          <w:rFonts w:eastAsia="Times New Roman" w:cstheme="minorHAnsi"/>
+          <w:color w:val="172B4D"/>
+          <w:spacing w:val="-1"/>
+          <w:sz w:val="24"/>
+          <w:szCs w:val="24"/>
+        </w:rPr>
+        <w:t xml:space="preserve"> invocation, the user would authenticate </w:t>
+      </w:r>
+      <w:bookmarkStart w:id="0" w:name="_GoBack"/>
+      <w:bookmarkEnd w:id="0"/>
+      <w:r>
+        <w:rPr>
+          <w:rFonts w:eastAsia="Times New Roman" w:cstheme="minorHAnsi"/>
+          <w:color w:val="172B4D"/>
+          <w:spacing w:val="-1"/>
+          <w:sz w:val="24"/>
+          <w:szCs w:val="24"/>
+        </w:rPr>
+        <w:t xml:space="preserve">using an SCA method deployed by the bank.  If the login were successful, the </w:t>
+      </w:r>
+      <w:r>
+        <w:rPr>
+          <w:rFonts w:eastAsia="Times New Roman" w:cstheme="minorHAnsi"/>
+          <w:color w:val="172B4D"/>
+          <w:spacing w:val="-1"/>
+          <w:sz w:val="24"/>
+          <w:szCs w:val="24"/>
+        </w:rPr>
+        <w:t xml:space="preserve">payment </w:t>
+      </w:r>
+      <w:r>
+        <w:rPr>
+          <w:rFonts w:eastAsia="Times New Roman" w:cstheme="minorHAnsi"/>
+          <w:color w:val="172B4D"/>
+          <w:spacing w:val="-1"/>
+          <w:sz w:val="24"/>
+          <w:szCs w:val="24"/>
+        </w:rPr>
+        <w:t xml:space="preserve">service would receive </w:t>
+      </w:r>
+      <w:r>
+        <w:rPr>
+          <w:rFonts w:eastAsia="Times New Roman" w:cstheme="minorHAnsi"/>
+          <w:color w:val="172B4D"/>
+          <w:spacing w:val="-1"/>
+          <w:sz w:val="24"/>
+          <w:szCs w:val="24"/>
+        </w:rPr>
+        <w:t xml:space="preserve">OAuth </w:t>
+      </w:r>
+      <w:r>
+        <w:rPr>
+          <w:rFonts w:eastAsia="Times New Roman" w:cstheme="minorHAnsi"/>
+          <w:color w:val="172B4D"/>
+          <w:spacing w:val="-1"/>
+          <w:sz w:val="24"/>
+          <w:szCs w:val="24"/>
+        </w:rPr>
+        <w:t>tokens as described in section 2</w:t>
+      </w:r>
+      <w:r>
+        <w:rPr>
+          <w:rFonts w:eastAsia="Times New Roman" w:cstheme="minorHAnsi"/>
+          <w:color w:val="172B4D"/>
+          <w:spacing w:val="-1"/>
+          <w:sz w:val="24"/>
+          <w:szCs w:val="24"/>
+        </w:rPr>
+        <w:t>.</w:t>
+      </w:r>
+      <w:r>
+        <w:rPr>
+          <w:rFonts w:eastAsia="Times New Roman" w:cstheme="minorHAnsi"/>
+          <w:color w:val="172B4D"/>
+          <w:spacing w:val="-1"/>
+          <w:sz w:val="24"/>
+          <w:szCs w:val="24"/>
+        </w:rPr>
+        <w:t xml:space="preserve">  </w:t>
+      </w:r>
+      <w:r>
+        <w:rPr>
+          <w:rFonts w:eastAsia="Times New Roman" w:cstheme="minorHAnsi"/>
+          <w:color w:val="172B4D"/>
+          <w:spacing w:val="-1"/>
+          <w:sz w:val="24"/>
+          <w:szCs w:val="24"/>
+        </w:rPr>
+        <w:t xml:space="preserve">After initiation, the enrollment application </w:t>
+      </w:r>
+      <w:r>
+        <w:rPr>
+          <w:rFonts w:eastAsia="Times New Roman" w:cstheme="minorHAnsi"/>
+          <w:i/>
+          <w:color w:val="172B4D"/>
+          <w:spacing w:val="-1"/>
+          <w:sz w:val="24"/>
+          <w:szCs w:val="24"/>
+        </w:rPr>
+        <w:t xml:space="preserve">may </w:t>
+      </w:r>
+      <w:r>
+        <w:rPr>
+          <w:rFonts w:eastAsia="Times New Roman" w:cstheme="minorHAnsi"/>
+          <w:color w:val="172B4D"/>
+          <w:spacing w:val="-1"/>
+          <w:sz w:val="24"/>
+          <w:szCs w:val="24"/>
+        </w:rPr>
+        <w:t xml:space="preserve">offer the user a list of accounts (using AIS methods) to select from as target for the payment credential.  </w:t>
+      </w:r>
+      <w:r>
+        <w:rPr>
+          <w:rFonts w:eastAsia="Times New Roman" w:cstheme="minorHAnsi"/>
+          <w:color w:val="172B4D"/>
+          <w:spacing w:val="-1"/>
+          <w:sz w:val="24"/>
+          <w:szCs w:val="24"/>
+        </w:rPr>
+        <w:t xml:space="preserve">The </w:t>
+      </w:r>
+      <w:r>
+        <w:rPr>
+          <w:rFonts w:eastAsia="Times New Roman" w:cstheme="minorHAnsi"/>
+          <w:color w:val="172B4D"/>
+          <w:spacing w:val="-1"/>
+          <w:sz w:val="24"/>
+          <w:szCs w:val="24"/>
+        </w:rPr>
+        <w:t>characteristics of payment credentials and their storage are</w:t>
+      </w:r>
+      <w:r>
+        <w:rPr>
+          <w:rFonts w:eastAsia="Times New Roman" w:cstheme="minorHAnsi"/>
+          <w:color w:val="172B4D"/>
+          <w:spacing w:val="-1"/>
+          <w:sz w:val="24"/>
+          <w:szCs w:val="24"/>
+        </w:rPr>
+        <w:t xml:space="preserve"> out of scope for this note.</w:t>
+      </w:r>
+    </w:p>
+    <w:p>
+      <w:pPr>
+        <w:pStyle w:val="ListParagraph"/>
+        <w:numPr>
+          <w:ilvl w:val="0"/>
+          <w:numId w:val="11"/>
+        </w:numPr>
+        <w:spacing w:after="120" w:line="240" w:lineRule="auto"/>
+        <w:ind w:left="425" w:hanging="425"/>
+        <w:contextualSpacing w:val="0"/>
+        <w:rPr>
+          <w:rFonts w:eastAsia="Times New Roman" w:cstheme="minorHAnsi"/>
+          <w:color w:val="172B4D"/>
+          <w:spacing w:val="-1"/>
+          <w:sz w:val="24"/>
+          <w:szCs w:val="24"/>
+        </w:rPr>
+      </w:pPr>
+      <w:r>
+        <w:rPr>
+          <w:rFonts w:eastAsia="Times New Roman" w:cstheme="minorHAnsi"/>
+          <w:color w:val="172B4D"/>
+          <w:spacing w:val="-1"/>
+          <w:sz w:val="24"/>
+          <w:szCs w:val="24"/>
+        </w:rPr>
+        <w:t>An account balance request differs from the regular Open Banking scenario since it</w:t>
+      </w:r>
+      <w:r>
+        <w:rPr>
+          <w:rFonts w:eastAsia="Times New Roman" w:cstheme="minorHAnsi"/>
+          <w:color w:val="172B4D"/>
+          <w:spacing w:val="-1"/>
+          <w:sz w:val="24"/>
+          <w:szCs w:val="24"/>
+        </w:rPr>
+        <w:t xml:space="preserve"> origi</w:t>
+      </w:r>
+      <w:r>
+        <w:rPr>
+          <w:rFonts w:eastAsia="Times New Roman" w:cstheme="minorHAnsi"/>
+          <w:color w:val="172B4D"/>
+          <w:spacing w:val="-1"/>
+          <w:sz w:val="24"/>
+          <w:szCs w:val="24"/>
+        </w:rPr>
+        <w:t>nates</w:t>
+      </w:r>
+      <w:r>
+        <w:rPr>
+          <w:rFonts w:eastAsia="Times New Roman" w:cstheme="minorHAnsi"/>
+          <w:color w:val="172B4D"/>
+          <w:spacing w:val="-1"/>
+          <w:sz w:val="24"/>
+          <w:szCs w:val="24"/>
+        </w:rPr>
+        <w:t xml:space="preserve"> </w:t>
+      </w:r>
+      <w:r>
+        <w:rPr>
+          <w:rFonts w:eastAsia="Times New Roman" w:cstheme="minorHAnsi"/>
+          <w:color w:val="172B4D"/>
+          <w:spacing w:val="-1"/>
+          <w:sz w:val="24"/>
+          <w:szCs w:val="24"/>
+        </w:rPr>
+        <w:t>from the mobile wallet</w:t>
+      </w:r>
+      <w:r>
+        <w:rPr>
+          <w:rFonts w:eastAsia="Times New Roman" w:cstheme="minorHAnsi"/>
+          <w:color w:val="172B4D"/>
+          <w:spacing w:val="-1"/>
+          <w:sz w:val="24"/>
+          <w:szCs w:val="24"/>
+        </w:rPr>
+        <w:t>,</w:t>
+      </w:r>
+      <w:r>
+        <w:rPr>
+          <w:rFonts w:eastAsia="Times New Roman" w:cstheme="minorHAnsi"/>
+          <w:color w:val="172B4D"/>
+          <w:spacing w:val="-1"/>
+          <w:sz w:val="24"/>
+          <w:szCs w:val="24"/>
+        </w:rPr>
+        <w:t xml:space="preserve"> </w:t>
+      </w:r>
+      <w:r>
+        <w:rPr>
+          <w:rFonts w:eastAsia="Times New Roman" w:cstheme="minorHAnsi"/>
+          <w:i/>
+          <w:color w:val="172B4D"/>
+          <w:spacing w:val="-1"/>
+          <w:sz w:val="24"/>
+          <w:szCs w:val="24"/>
+        </w:rPr>
+        <w:t>needing no TPP</w:t>
+      </w:r>
+      <w:r>
+        <w:rPr>
+          <w:rFonts w:eastAsia="Times New Roman" w:cstheme="minorHAnsi"/>
+          <w:color w:val="172B4D"/>
+          <w:spacing w:val="-1"/>
+          <w:sz w:val="24"/>
+          <w:szCs w:val="24"/>
+        </w:rPr>
+        <w:t>.  This is effectively a subset of mobile banking.</w:t>
+      </w:r>
+      <w:r>
+        <w:rPr>
+          <w:rFonts w:eastAsia="Times New Roman" w:cstheme="minorHAnsi"/>
+          <w:color w:val="172B4D"/>
+          <w:spacing w:val="-1"/>
+          <w:sz w:val="24"/>
+          <w:szCs w:val="24"/>
+        </w:rPr>
+        <w:t xml:space="preserve">  An account balance request would use AIS methods.  How such requests </w:t>
+      </w:r>
+      <w:proofErr w:type="gramStart"/>
+      <w:r>
+        <w:rPr>
+          <w:rFonts w:eastAsia="Times New Roman" w:cstheme="minorHAnsi"/>
+          <w:color w:val="172B4D"/>
+          <w:spacing w:val="-1"/>
+          <w:sz w:val="24"/>
+          <w:szCs w:val="24"/>
+        </w:rPr>
+        <w:t>are secured</w:t>
+      </w:r>
+      <w:proofErr w:type="gramEnd"/>
+      <w:r>
+        <w:rPr>
+          <w:rFonts w:eastAsia="Times New Roman" w:cstheme="minorHAnsi"/>
+          <w:color w:val="172B4D"/>
+          <w:spacing w:val="-1"/>
+          <w:sz w:val="24"/>
+          <w:szCs w:val="24"/>
+        </w:rPr>
+        <w:t xml:space="preserve"> is out of scope for this note.</w:t>
+      </w:r>
+    </w:p>
+    <w:p>
+      <w:pPr>
+        <w:pStyle w:val="ListParagraph"/>
+        <w:numPr>
+          <w:ilvl w:val="0"/>
+          <w:numId w:val="12"/>
+        </w:numPr>
+        <w:spacing w:after="120" w:line="240" w:lineRule="auto"/>
+        <w:ind w:left="425" w:hanging="425"/>
+        <w:contextualSpacing w:val="0"/>
+        <w:rPr>
+          <w:rFonts w:eastAsia="Times New Roman" w:cstheme="minorHAnsi"/>
+          <w:color w:val="172B4D"/>
+          <w:spacing w:val="-1"/>
+          <w:sz w:val="24"/>
+          <w:szCs w:val="24"/>
+        </w:rPr>
+      </w:pPr>
+      <w:r>
+        <w:rPr>
+          <w:rFonts w:eastAsia="Times New Roman" w:cstheme="minorHAnsi"/>
+          <w:color w:val="172B4D"/>
+          <w:spacing w:val="-1"/>
+          <w:sz w:val="24"/>
+          <w:szCs w:val="24"/>
+        </w:rPr>
+        <w:t xml:space="preserve">A payment request would use PIS methods.  How such requests </w:t>
+      </w:r>
+      <w:proofErr w:type="gramStart"/>
+      <w:r>
+        <w:rPr>
+          <w:rFonts w:eastAsia="Times New Roman" w:cstheme="minorHAnsi"/>
+          <w:color w:val="172B4D"/>
+          <w:spacing w:val="-1"/>
+          <w:sz w:val="24"/>
+          <w:szCs w:val="24"/>
+        </w:rPr>
+        <w:t>are secured</w:t>
+      </w:r>
+      <w:proofErr w:type="gramEnd"/>
+      <w:r>
+        <w:rPr>
+          <w:rFonts w:eastAsia="Times New Roman" w:cstheme="minorHAnsi"/>
+          <w:color w:val="172B4D"/>
+          <w:spacing w:val="-1"/>
+          <w:sz w:val="24"/>
+          <w:szCs w:val="24"/>
+        </w:rPr>
+        <w:t xml:space="preserve"> is out of scope for this note.</w:t>
+      </w:r>
+    </w:p>
+    <w:p>
+      <w:pPr>
+        <w:spacing w:after="120" w:line="240" w:lineRule="auto"/>
+        <w:ind w:left="425" w:hanging="425"/>
+        <w:rPr>
+          <w:rFonts w:eastAsia="Times New Roman" w:cstheme="minorHAnsi"/>
+          <w:color w:val="172B4D"/>
+          <w:spacing w:val="-1"/>
+          <w:sz w:val="24"/>
+          <w:szCs w:val="24"/>
+        </w:rPr>
+      </w:pPr>
+      <w:r>
+        <w:rPr>
+          <w:rFonts w:eastAsia="Times New Roman" w:cstheme="minorHAnsi"/>
+          <w:color w:val="172B4D"/>
+          <w:spacing w:val="-1"/>
+          <w:position w:val="-2"/>
+          <w:sz w:val="28"/>
+          <w:szCs w:val="28"/>
+        </w:rPr>
+        <w:sym w:font="Wingdings" w:char="F084"/>
+      </w:r>
+      <w:r>
+        <w:rPr>
+          <w:rFonts w:eastAsia="Times New Roman" w:cstheme="minorHAnsi"/>
+          <w:color w:val="172B4D"/>
+          <w:spacing w:val="-1"/>
+          <w:sz w:val="24"/>
+          <w:szCs w:val="24"/>
+        </w:rPr>
+        <w:tab/>
+      </w:r>
+      <w:r>
+        <w:rPr>
+          <w:rFonts w:eastAsia="Times New Roman" w:cstheme="minorHAnsi"/>
+          <w:color w:val="172B4D"/>
+          <w:spacing w:val="-1"/>
+          <w:sz w:val="24"/>
+          <w:szCs w:val="24"/>
+        </w:rPr>
+        <w:t>Administration</w:t>
+      </w:r>
+      <w:r>
+        <w:rPr>
+          <w:rFonts w:eastAsia="Times New Roman" w:cstheme="minorHAnsi"/>
+          <w:color w:val="172B4D"/>
+          <w:spacing w:val="-1"/>
+          <w:sz w:val="24"/>
+          <w:szCs w:val="24"/>
+        </w:rPr>
+        <w:t xml:space="preserve"> interfaces </w:t>
+      </w:r>
+      <w:proofErr w:type="gramStart"/>
+      <w:r>
+        <w:rPr>
+          <w:rFonts w:eastAsia="Times New Roman" w:cstheme="minorHAnsi"/>
+          <w:color w:val="172B4D"/>
+          <w:spacing w:val="-1"/>
+          <w:sz w:val="24"/>
+          <w:szCs w:val="24"/>
+        </w:rPr>
+        <w:t>are usually provided</w:t>
+      </w:r>
+      <w:proofErr w:type="gramEnd"/>
+      <w:r>
+        <w:rPr>
+          <w:rFonts w:eastAsia="Times New Roman" w:cstheme="minorHAnsi"/>
+          <w:color w:val="172B4D"/>
+          <w:spacing w:val="-1"/>
+          <w:sz w:val="24"/>
+          <w:szCs w:val="24"/>
+        </w:rPr>
+        <w:t xml:space="preserve"> through Web application</w:t>
+      </w:r>
+      <w:r>
+        <w:rPr>
+          <w:rFonts w:eastAsia="Times New Roman" w:cstheme="minorHAnsi"/>
+          <w:color w:val="172B4D"/>
+          <w:spacing w:val="-1"/>
+          <w:sz w:val="24"/>
+          <w:szCs w:val="24"/>
+        </w:rPr>
+        <w:t>s</w:t>
+      </w:r>
+      <w:r>
+        <w:rPr>
+          <w:rFonts w:eastAsia="Times New Roman" w:cstheme="minorHAnsi"/>
+          <w:color w:val="172B4D"/>
+          <w:spacing w:val="-1"/>
+          <w:sz w:val="24"/>
+          <w:szCs w:val="24"/>
+        </w:rPr>
+        <w:t xml:space="preserve">.  Ideally, administrators </w:t>
+      </w:r>
+      <w:proofErr w:type="gramStart"/>
+      <w:r>
+        <w:rPr>
+          <w:rFonts w:eastAsia="Times New Roman" w:cstheme="minorHAnsi"/>
+          <w:color w:val="172B4D"/>
+          <w:spacing w:val="-1"/>
+          <w:sz w:val="24"/>
+          <w:szCs w:val="24"/>
+        </w:rPr>
+        <w:t>should be authenticated</w:t>
+      </w:r>
+      <w:proofErr w:type="gramEnd"/>
+      <w:r>
+        <w:rPr>
+          <w:rFonts w:eastAsia="Times New Roman" w:cstheme="minorHAnsi"/>
+          <w:color w:val="172B4D"/>
+          <w:spacing w:val="-1"/>
+          <w:sz w:val="24"/>
+          <w:szCs w:val="24"/>
+        </w:rPr>
+        <w:t xml:space="preserve"> by the bank’s standard solution for employees.</w:t>
+      </w:r>
+      <w:r>
+        <w:rPr>
+          <w:rFonts w:eastAsia="Times New Roman" w:cstheme="minorHAnsi"/>
+          <w:color w:val="172B4D"/>
+          <w:spacing w:val="-1"/>
+          <w:sz w:val="24"/>
+          <w:szCs w:val="24"/>
+        </w:rPr>
+        <w:t xml:space="preserve">  Administration would typically deal with cr</w:t>
+      </w:r>
+      <w:r>
+        <w:rPr>
+          <w:rFonts w:eastAsia="Times New Roman" w:cstheme="minorHAnsi"/>
+          <w:color w:val="172B4D"/>
+          <w:spacing w:val="-1"/>
+          <w:sz w:val="24"/>
+          <w:szCs w:val="24"/>
+        </w:rPr>
+        <w:t>edential management like revoking credential</w:t>
+      </w:r>
+      <w:r>
+        <w:rPr>
+          <w:rFonts w:eastAsia="Times New Roman" w:cstheme="minorHAnsi"/>
+          <w:color w:val="172B4D"/>
+          <w:spacing w:val="-1"/>
+          <w:sz w:val="24"/>
+          <w:szCs w:val="24"/>
+        </w:rPr>
+        <w:t>s</w:t>
+      </w:r>
+      <w:r>
+        <w:rPr>
+          <w:rFonts w:eastAsia="Times New Roman" w:cstheme="minorHAnsi"/>
+          <w:color w:val="172B4D"/>
+          <w:spacing w:val="-1"/>
+          <w:sz w:val="24"/>
+          <w:szCs w:val="24"/>
+        </w:rPr>
+        <w:t xml:space="preserve"> associated with lost</w:t>
+      </w:r>
+      <w:r>
+        <w:rPr>
+          <w:rFonts w:eastAsia="Times New Roman" w:cstheme="minorHAnsi"/>
+          <w:color w:val="172B4D"/>
+          <w:spacing w:val="-1"/>
+          <w:sz w:val="24"/>
+          <w:szCs w:val="24"/>
+        </w:rPr>
+        <w:t xml:space="preserve"> mobile</w:t>
+      </w:r>
+      <w:r>
+        <w:rPr>
+          <w:rFonts w:eastAsia="Times New Roman" w:cstheme="minorHAnsi"/>
+          <w:color w:val="172B4D"/>
+          <w:spacing w:val="-1"/>
+          <w:sz w:val="24"/>
+          <w:szCs w:val="24"/>
+        </w:rPr>
+        <w:t xml:space="preserve"> phones.  Transaction monitoring is usually also required.</w:t>
+      </w:r>
     </w:p>
     <w:p>
       <w:pPr>
@@ -7962,7 +8678,7 @@
           <w:sz w:val="20"/>
           <w:szCs w:val="20"/>
         </w:rPr>
-        <w:t>8</w:t>
+        <w:t>9</w:t>
       </w:r>
       <w:r>
         <w:rPr>
@@ -7992,12 +8708,12 @@
           <w:sz w:val="20"/>
           <w:szCs w:val="20"/>
         </w:rPr>
-        <w:t>ren.net@gmail.com, 2020-06-17</w:t>
+        <w:t>ren.net@gmail.com, 2020-06-21</w:t>
       </w:r>
     </w:p>
     <w:sectPr>
-      <w:headerReference w:type="default" r:id="rId11"/>
-      <w:footerReference w:type="default" r:id="rId12"/>
+      <w:headerReference w:type="default" r:id="rId13"/>
+      <w:footerReference w:type="default" r:id="rId14"/>
       <w:pgSz w:w="12240" w:h="15840"/>
       <w:pgMar w:top="851" w:right="900" w:bottom="993" w:left="851" w:header="0" w:footer="261" w:gutter="0"/>
       <w:cols w:space="708"/>
@@ -8051,7 +8767,7 @@
       <mc:AlternateContent>
         <mc:Choice Requires="wps">
           <w:drawing>
-            <wp:anchor distT="0" distB="0" distL="114300" distR="114300" simplePos="0" relativeHeight="251659264" behindDoc="0" locked="0" layoutInCell="1" allowOverlap="1" wp14:anchorId="72A226C9" wp14:editId="51B6E069">
+            <wp:anchor distT="0" distB="0" distL="114300" distR="114300" simplePos="0" relativeHeight="251659264" behindDoc="0" locked="0" layoutInCell="1" allowOverlap="1" wp14:anchorId="603B84C5" wp14:editId="66616C81">
               <wp:simplePos x="0" y="0"/>
               <wp:positionH relativeFrom="column">
                 <wp:posOffset>-592455</wp:posOffset>
@@ -8121,7 +8837,7 @@
       <w:rPr>
         <w:noProof/>
       </w:rPr>
-      <w:t xml:space="preserve"> V0.18</w:t>
+      <w:t xml:space="preserve"> V0.19</w:t>
     </w:r>
     <w:r>
       <w:tab/>
@@ -8143,7 +8859,7 @@
       <w:rPr>
         <w:noProof/>
       </w:rPr>
-      <w:t>1</w:t>
+      <w:t>6</w:t>
     </w:r>
     <w:r>
       <w:rPr>
@@ -8179,7 +8895,7 @@
       <w:rPr>
         <w:noProof/>
       </w:rPr>
-      <w:t>6</w:t>
+      <w:t>7</w:t>
     </w:r>
     <w:r>
       <w:rPr>
@@ -8609,6 +9325,121 @@
     </w:lvl>
   </w:abstractNum>
   <w:abstractNum w:abstractNumId="3">
+    <w:nsid w:val="273E3E15"/>
+    <w:multiLevelType w:val="hybridMultilevel"/>
+    <w:tmpl w:val="F12003B8"/>
+    <w:lvl w:ilvl="0" w:tplc="018CBA40">
+      <w:start w:val="7"/>
+      <w:numFmt w:val="bullet"/>
+      <w:lvlText w:val=""/>
+      <w:lvlJc w:val="left"/>
+      <w:pPr>
+        <w:ind w:left="502" w:hanging="360"/>
+      </w:pPr>
+      <w:rPr>
+        <w:rFonts w:ascii="Wingdings" w:eastAsia="Times New Roman" w:hAnsi="Wingdings" w:cstheme="minorHAnsi" w:hint="default"/>
+        <w:position w:val="-2"/>
+        <w:sz w:val="28"/>
+      </w:rPr>
+    </w:lvl>
+    <w:lvl w:ilvl="1" w:tplc="04090003" w:tentative="1">
+      <w:start w:val="1"/>
+      <w:numFmt w:val="bullet"/>
+      <w:lvlText w:val="o"/>
+      <w:lvlJc w:val="left"/>
+      <w:pPr>
+        <w:ind w:left="1222" w:hanging="360"/>
+      </w:pPr>
+      <w:rPr>
+        <w:rFonts w:ascii="Courier New" w:hAnsi="Courier New" w:cs="Courier New" w:hint="default"/>
+      </w:rPr>
+    </w:lvl>
+    <w:lvl w:ilvl="2" w:tplc="04090005" w:tentative="1">
+      <w:start w:val="1"/>
+      <w:numFmt w:val="bullet"/>
+      <w:lvlText w:val=""/>
+      <w:lvlJc w:val="left"/>
+      <w:pPr>
+        <w:ind w:left="1942" w:hanging="360"/>
+      </w:pPr>
+      <w:rPr>
+        <w:rFonts w:ascii="Wingdings" w:hAnsi="Wingdings" w:hint="default"/>
+      </w:rPr>
+    </w:lvl>
+    <w:lvl w:ilvl="3" w:tplc="04090001" w:tentative="1">
+      <w:start w:val="1"/>
+      <w:numFmt w:val="bullet"/>
+      <w:lvlText w:val=""/>
+      <w:lvlJc w:val="left"/>
+      <w:pPr>
+        <w:ind w:left="2662" w:hanging="360"/>
+      </w:pPr>
+      <w:rPr>
+        <w:rFonts w:ascii="Symbol" w:hAnsi="Symbol" w:hint="default"/>
+      </w:rPr>
+    </w:lvl>
+    <w:lvl w:ilvl="4" w:tplc="04090003" w:tentative="1">
+      <w:start w:val="1"/>
+      <w:numFmt w:val="bullet"/>
+      <w:lvlText w:val="o"/>
+      <w:lvlJc w:val="left"/>
+      <w:pPr>
+        <w:ind w:left="3382" w:hanging="360"/>
+      </w:pPr>
+      <w:rPr>
+        <w:rFonts w:ascii="Courier New" w:hAnsi="Courier New" w:cs="Courier New" w:hint="default"/>
+      </w:rPr>
+    </w:lvl>
+    <w:lvl w:ilvl="5" w:tplc="04090005" w:tentative="1">
+      <w:start w:val="1"/>
+      <w:numFmt w:val="bullet"/>
+      <w:lvlText w:val=""/>
+      <w:lvlJc w:val="left"/>
+      <w:pPr>
+        <w:ind w:left="4102" w:hanging="360"/>
+      </w:pPr>
+      <w:rPr>
+        <w:rFonts w:ascii="Wingdings" w:hAnsi="Wingdings" w:hint="default"/>
+      </w:rPr>
+    </w:lvl>
+    <w:lvl w:ilvl="6" w:tplc="04090001" w:tentative="1">
+      <w:start w:val="1"/>
+      <w:numFmt w:val="bullet"/>
+      <w:lvlText w:val=""/>
+      <w:lvlJc w:val="left"/>
+      <w:pPr>
+        <w:ind w:left="4822" w:hanging="360"/>
+      </w:pPr>
+      <w:rPr>
+        <w:rFonts w:ascii="Symbol" w:hAnsi="Symbol" w:hint="default"/>
+      </w:rPr>
+    </w:lvl>
+    <w:lvl w:ilvl="7" w:tplc="04090003" w:tentative="1">
+      <w:start w:val="1"/>
+      <w:numFmt w:val="bullet"/>
+      <w:lvlText w:val="o"/>
+      <w:lvlJc w:val="left"/>
+      <w:pPr>
+        <w:ind w:left="5542" w:hanging="360"/>
+      </w:pPr>
+      <w:rPr>
+        <w:rFonts w:ascii="Courier New" w:hAnsi="Courier New" w:cs="Courier New" w:hint="default"/>
+      </w:rPr>
+    </w:lvl>
+    <w:lvl w:ilvl="8" w:tplc="04090005" w:tentative="1">
+      <w:start w:val="1"/>
+      <w:numFmt w:val="bullet"/>
+      <w:lvlText w:val=""/>
+      <w:lvlJc w:val="left"/>
+      <w:pPr>
+        <w:ind w:left="6262" w:hanging="360"/>
+      </w:pPr>
+      <w:rPr>
+        <w:rFonts w:ascii="Wingdings" w:hAnsi="Wingdings" w:hint="default"/>
+      </w:rPr>
+    </w:lvl>
+  </w:abstractNum>
+  <w:abstractNum w:abstractNumId="4">
     <w:nsid w:val="45E63C9C"/>
     <w:multiLevelType w:val="hybridMultilevel"/>
     <w:tmpl w:val="EA38EC32"/>
@@ -8721,7 +9552,122 @@
       </w:rPr>
     </w:lvl>
   </w:abstractNum>
-  <w:abstractNum w:abstractNumId="4">
+  <w:abstractNum w:abstractNumId="5">
+    <w:nsid w:val="48FD5578"/>
+    <w:multiLevelType w:val="hybridMultilevel"/>
+    <w:tmpl w:val="5D7262F6"/>
+    <w:lvl w:ilvl="0" w:tplc="02EEA1F4">
+      <w:start w:val="7"/>
+      <w:numFmt w:val="bullet"/>
+      <w:lvlText w:val=""/>
+      <w:lvlJc w:val="left"/>
+      <w:pPr>
+        <w:ind w:left="502" w:hanging="360"/>
+      </w:pPr>
+      <w:rPr>
+        <w:rFonts w:ascii="Wingdings" w:eastAsia="Times New Roman" w:hAnsi="Wingdings" w:cstheme="minorHAnsi" w:hint="default"/>
+        <w:position w:val="-2"/>
+        <w:sz w:val="28"/>
+      </w:rPr>
+    </w:lvl>
+    <w:lvl w:ilvl="1" w:tplc="04090003" w:tentative="1">
+      <w:start w:val="1"/>
+      <w:numFmt w:val="bullet"/>
+      <w:lvlText w:val="o"/>
+      <w:lvlJc w:val="left"/>
+      <w:pPr>
+        <w:ind w:left="1222" w:hanging="360"/>
+      </w:pPr>
+      <w:rPr>
+        <w:rFonts w:ascii="Courier New" w:hAnsi="Courier New" w:cs="Courier New" w:hint="default"/>
+      </w:rPr>
+    </w:lvl>
+    <w:lvl w:ilvl="2" w:tplc="04090005" w:tentative="1">
+      <w:start w:val="1"/>
+      <w:numFmt w:val="bullet"/>
+      <w:lvlText w:val=""/>
+      <w:lvlJc w:val="left"/>
+      <w:pPr>
+        <w:ind w:left="1942" w:hanging="360"/>
+      </w:pPr>
+      <w:rPr>
+        <w:rFonts w:ascii="Wingdings" w:hAnsi="Wingdings" w:hint="default"/>
+      </w:rPr>
+    </w:lvl>
+    <w:lvl w:ilvl="3" w:tplc="04090001" w:tentative="1">
+      <w:start w:val="1"/>
+      <w:numFmt w:val="bullet"/>
+      <w:lvlText w:val=""/>
+      <w:lvlJc w:val="left"/>
+      <w:pPr>
+        <w:ind w:left="2662" w:hanging="360"/>
+      </w:pPr>
+      <w:rPr>
+        <w:rFonts w:ascii="Symbol" w:hAnsi="Symbol" w:hint="default"/>
+      </w:rPr>
+    </w:lvl>
+    <w:lvl w:ilvl="4" w:tplc="04090003" w:tentative="1">
+      <w:start w:val="1"/>
+      <w:numFmt w:val="bullet"/>
+      <w:lvlText w:val="o"/>
+      <w:lvlJc w:val="left"/>
+      <w:pPr>
+        <w:ind w:left="3382" w:hanging="360"/>
+      </w:pPr>
+      <w:rPr>
+        <w:rFonts w:ascii="Courier New" w:hAnsi="Courier New" w:cs="Courier New" w:hint="default"/>
+      </w:rPr>
+    </w:lvl>
+    <w:lvl w:ilvl="5" w:tplc="04090005" w:tentative="1">
+      <w:start w:val="1"/>
+      <w:numFmt w:val="bullet"/>
+      <w:lvlText w:val=""/>
+      <w:lvlJc w:val="left"/>
+      <w:pPr>
+        <w:ind w:left="4102" w:hanging="360"/>
+      </w:pPr>
+      <w:rPr>
+        <w:rFonts w:ascii="Wingdings" w:hAnsi="Wingdings" w:hint="default"/>
+      </w:rPr>
+    </w:lvl>
+    <w:lvl w:ilvl="6" w:tplc="04090001" w:tentative="1">
+      <w:start w:val="1"/>
+      <w:numFmt w:val="bullet"/>
+      <w:lvlText w:val=""/>
+      <w:lvlJc w:val="left"/>
+      <w:pPr>
+        <w:ind w:left="4822" w:hanging="360"/>
+      </w:pPr>
+      <w:rPr>
+        <w:rFonts w:ascii="Symbol" w:hAnsi="Symbol" w:hint="default"/>
+      </w:rPr>
+    </w:lvl>
+    <w:lvl w:ilvl="7" w:tplc="04090003" w:tentative="1">
+      <w:start w:val="1"/>
+      <w:numFmt w:val="bullet"/>
+      <w:lvlText w:val="o"/>
+      <w:lvlJc w:val="left"/>
+      <w:pPr>
+        <w:ind w:left="5542" w:hanging="360"/>
+      </w:pPr>
+      <w:rPr>
+        <w:rFonts w:ascii="Courier New" w:hAnsi="Courier New" w:cs="Courier New" w:hint="default"/>
+      </w:rPr>
+    </w:lvl>
+    <w:lvl w:ilvl="8" w:tplc="04090005" w:tentative="1">
+      <w:start w:val="1"/>
+      <w:numFmt w:val="bullet"/>
+      <w:lvlText w:val=""/>
+      <w:lvlJc w:val="left"/>
+      <w:pPr>
+        <w:ind w:left="6262" w:hanging="360"/>
+      </w:pPr>
+      <w:rPr>
+        <w:rFonts w:ascii="Wingdings" w:hAnsi="Wingdings" w:hint="default"/>
+      </w:rPr>
+    </w:lvl>
+  </w:abstractNum>
+  <w:abstractNum w:abstractNumId="6">
     <w:nsid w:val="4B111D66"/>
     <w:multiLevelType w:val="hybridMultilevel"/>
     <w:tmpl w:val="0E3A18C8"/>
@@ -8834,7 +9780,122 @@
       </w:rPr>
     </w:lvl>
   </w:abstractNum>
-  <w:abstractNum w:abstractNumId="5">
+  <w:abstractNum w:abstractNumId="7">
+    <w:nsid w:val="4F192FC2"/>
+    <w:multiLevelType w:val="hybridMultilevel"/>
+    <w:tmpl w:val="D5A493DC"/>
+    <w:lvl w:ilvl="0" w:tplc="088A1450">
+      <w:start w:val="7"/>
+      <w:numFmt w:val="bullet"/>
+      <w:lvlText w:val=""/>
+      <w:lvlJc w:val="left"/>
+      <w:pPr>
+        <w:ind w:left="502" w:hanging="360"/>
+      </w:pPr>
+      <w:rPr>
+        <w:rFonts w:ascii="Wingdings" w:eastAsia="Times New Roman" w:hAnsi="Wingdings" w:cstheme="minorHAnsi" w:hint="default"/>
+        <w:position w:val="-2"/>
+        <w:sz w:val="28"/>
+      </w:rPr>
+    </w:lvl>
+    <w:lvl w:ilvl="1" w:tplc="04090003" w:tentative="1">
+      <w:start w:val="1"/>
+      <w:numFmt w:val="bullet"/>
+      <w:lvlText w:val="o"/>
+      <w:lvlJc w:val="left"/>
+      <w:pPr>
+        <w:ind w:left="1222" w:hanging="360"/>
+      </w:pPr>
+      <w:rPr>
+        <w:rFonts w:ascii="Courier New" w:hAnsi="Courier New" w:cs="Courier New" w:hint="default"/>
+      </w:rPr>
+    </w:lvl>
+    <w:lvl w:ilvl="2" w:tplc="04090005" w:tentative="1">
+      <w:start w:val="1"/>
+      <w:numFmt w:val="bullet"/>
+      <w:lvlText w:val=""/>
+      <w:lvlJc w:val="left"/>
+      <w:pPr>
+        <w:ind w:left="1942" w:hanging="360"/>
+      </w:pPr>
+      <w:rPr>
+        <w:rFonts w:ascii="Wingdings" w:hAnsi="Wingdings" w:hint="default"/>
+      </w:rPr>
+    </w:lvl>
+    <w:lvl w:ilvl="3" w:tplc="04090001" w:tentative="1">
+      <w:start w:val="1"/>
+      <w:numFmt w:val="bullet"/>
+      <w:lvlText w:val=""/>
+      <w:lvlJc w:val="left"/>
+      <w:pPr>
+        <w:ind w:left="2662" w:hanging="360"/>
+      </w:pPr>
+      <w:rPr>
+        <w:rFonts w:ascii="Symbol" w:hAnsi="Symbol" w:hint="default"/>
+      </w:rPr>
+    </w:lvl>
+    <w:lvl w:ilvl="4" w:tplc="04090003" w:tentative="1">
+      <w:start w:val="1"/>
+      <w:numFmt w:val="bullet"/>
+      <w:lvlText w:val="o"/>
+      <w:lvlJc w:val="left"/>
+      <w:pPr>
+        <w:ind w:left="3382" w:hanging="360"/>
+      </w:pPr>
+      <w:rPr>
+        <w:rFonts w:ascii="Courier New" w:hAnsi="Courier New" w:cs="Courier New" w:hint="default"/>
+      </w:rPr>
+    </w:lvl>
+    <w:lvl w:ilvl="5" w:tplc="04090005" w:tentative="1">
+      <w:start w:val="1"/>
+      <w:numFmt w:val="bullet"/>
+      <w:lvlText w:val=""/>
+      <w:lvlJc w:val="left"/>
+      <w:pPr>
+        <w:ind w:left="4102" w:hanging="360"/>
+      </w:pPr>
+      <w:rPr>
+        <w:rFonts w:ascii="Wingdings" w:hAnsi="Wingdings" w:hint="default"/>
+      </w:rPr>
+    </w:lvl>
+    <w:lvl w:ilvl="6" w:tplc="04090001" w:tentative="1">
+      <w:start w:val="1"/>
+      <w:numFmt w:val="bullet"/>
+      <w:lvlText w:val=""/>
+      <w:lvlJc w:val="left"/>
+      <w:pPr>
+        <w:ind w:left="4822" w:hanging="360"/>
+      </w:pPr>
+      <w:rPr>
+        <w:rFonts w:ascii="Symbol" w:hAnsi="Symbol" w:hint="default"/>
+      </w:rPr>
+    </w:lvl>
+    <w:lvl w:ilvl="7" w:tplc="04090003" w:tentative="1">
+      <w:start w:val="1"/>
+      <w:numFmt w:val="bullet"/>
+      <w:lvlText w:val="o"/>
+      <w:lvlJc w:val="left"/>
+      <w:pPr>
+        <w:ind w:left="5542" w:hanging="360"/>
+      </w:pPr>
+      <w:rPr>
+        <w:rFonts w:ascii="Courier New" w:hAnsi="Courier New" w:cs="Courier New" w:hint="default"/>
+      </w:rPr>
+    </w:lvl>
+    <w:lvl w:ilvl="8" w:tplc="04090005" w:tentative="1">
+      <w:start w:val="1"/>
+      <w:numFmt w:val="bullet"/>
+      <w:lvlText w:val=""/>
+      <w:lvlJc w:val="left"/>
+      <w:pPr>
+        <w:ind w:left="6262" w:hanging="360"/>
+      </w:pPr>
+      <w:rPr>
+        <w:rFonts w:ascii="Wingdings" w:hAnsi="Wingdings" w:hint="default"/>
+      </w:rPr>
+    </w:lvl>
+  </w:abstractNum>
+  <w:abstractNum w:abstractNumId="8">
     <w:nsid w:val="5486513C"/>
     <w:multiLevelType w:val="hybridMultilevel"/>
     <w:tmpl w:val="7EA6392C"/>
@@ -8947,7 +10008,93 @@
       </w:rPr>
     </w:lvl>
   </w:abstractNum>
-  <w:abstractNum w:abstractNumId="6">
+  <w:abstractNum w:abstractNumId="9">
+    <w:nsid w:val="59C366DA"/>
+    <w:multiLevelType w:val="hybridMultilevel"/>
+    <w:tmpl w:val="EDCE9C78"/>
+    <w:lvl w:ilvl="0" w:tplc="0409000F">
+      <w:start w:val="1"/>
+      <w:numFmt w:val="decimal"/>
+      <w:lvlText w:val="%1."/>
+      <w:lvlJc w:val="left"/>
+      <w:pPr>
+        <w:ind w:left="720" w:hanging="360"/>
+      </w:pPr>
+    </w:lvl>
+    <w:lvl w:ilvl="1" w:tplc="04090019" w:tentative="1">
+      <w:start w:val="1"/>
+      <w:numFmt w:val="lowerLetter"/>
+      <w:lvlText w:val="%2."/>
+      <w:lvlJc w:val="left"/>
+      <w:pPr>
+        <w:ind w:left="1440" w:hanging="360"/>
+      </w:pPr>
+    </w:lvl>
+    <w:lvl w:ilvl="2" w:tplc="0409001B" w:tentative="1">
+      <w:start w:val="1"/>
+      <w:numFmt w:val="lowerRoman"/>
+      <w:lvlText w:val="%3."/>
+      <w:lvlJc w:val="right"/>
+      <w:pPr>
+        <w:ind w:left="2160" w:hanging="180"/>
+      </w:pPr>
+    </w:lvl>
+    <w:lvl w:ilvl="3" w:tplc="0409000F" w:tentative="1">
+      <w:start w:val="1"/>
+      <w:numFmt w:val="decimal"/>
+      <w:lvlText w:val="%4."/>
+      <w:lvlJc w:val="left"/>
+      <w:pPr>
+        <w:ind w:left="2880" w:hanging="360"/>
+      </w:pPr>
+    </w:lvl>
+    <w:lvl w:ilvl="4" w:tplc="04090019" w:tentative="1">
+      <w:start w:val="1"/>
+      <w:numFmt w:val="lowerLetter"/>
+      <w:lvlText w:val="%5."/>
+      <w:lvlJc w:val="left"/>
+      <w:pPr>
+        <w:ind w:left="3600" w:hanging="360"/>
+      </w:pPr>
+    </w:lvl>
+    <w:lvl w:ilvl="5" w:tplc="0409001B" w:tentative="1">
+      <w:start w:val="1"/>
+      <w:numFmt w:val="lowerRoman"/>
+      <w:lvlText w:val="%6."/>
+      <w:lvlJc w:val="right"/>
+      <w:pPr>
+        <w:ind w:left="4320" w:hanging="180"/>
+      </w:pPr>
+    </w:lvl>
+    <w:lvl w:ilvl="6" w:tplc="0409000F" w:tentative="1">
+      <w:start w:val="1"/>
+      <w:numFmt w:val="decimal"/>
+      <w:lvlText w:val="%7."/>
+      <w:lvlJc w:val="left"/>
+      <w:pPr>
+        <w:ind w:left="5040" w:hanging="360"/>
+      </w:pPr>
+    </w:lvl>
+    <w:lvl w:ilvl="7" w:tplc="04090019" w:tentative="1">
+      <w:start w:val="1"/>
+      <w:numFmt w:val="lowerLetter"/>
+      <w:lvlText w:val="%8."/>
+      <w:lvlJc w:val="left"/>
+      <w:pPr>
+        <w:ind w:left="5760" w:hanging="360"/>
+      </w:pPr>
+    </w:lvl>
+    <w:lvl w:ilvl="8" w:tplc="0409001B" w:tentative="1">
+      <w:start w:val="1"/>
+      <w:numFmt w:val="lowerRoman"/>
+      <w:lvlText w:val="%9."/>
+      <w:lvlJc w:val="right"/>
+      <w:pPr>
+        <w:ind w:left="6480" w:hanging="180"/>
+      </w:pPr>
+    </w:lvl>
+  </w:abstractNum>
+  <w:abstractNum w:abstractNumId="10">
     <w:nsid w:val="5A83286D"/>
     <w:multiLevelType w:val="hybridMultilevel"/>
     <w:tmpl w:val="B2609DD0"/>
@@ -9036,7 +10183,7 @@
       </w:pPr>
     </w:lvl>
   </w:abstractNum>
-  <w:abstractNum w:abstractNumId="7">
+  <w:abstractNum w:abstractNumId="11">
     <w:nsid w:val="5E576CB7"/>
     <w:multiLevelType w:val="hybridMultilevel"/>
     <w:tmpl w:val="F78C3900"/>
@@ -9149,14 +10296,128 @@
       </w:rPr>
     </w:lvl>
   </w:abstractNum>
+  <w:abstractNum w:abstractNumId="12">
+    <w:nsid w:val="7830202D"/>
+    <w:multiLevelType w:val="hybridMultilevel"/>
+    <w:tmpl w:val="A4168B0A"/>
+    <w:lvl w:ilvl="0" w:tplc="25D25AF4">
+      <w:start w:val="7"/>
+      <w:numFmt w:val="bullet"/>
+      <w:lvlText w:val=""/>
+      <w:lvlJc w:val="left"/>
+      <w:pPr>
+        <w:ind w:left="720" w:hanging="360"/>
+      </w:pPr>
+      <w:rPr>
+        <w:rFonts w:ascii="Wingdings" w:eastAsia="Times New Roman" w:hAnsi="Wingdings" w:cstheme="minorHAnsi" w:hint="default"/>
+        <w:sz w:val="28"/>
+      </w:rPr>
+    </w:lvl>
+    <w:lvl w:ilvl="1" w:tplc="04090003" w:tentative="1">
+      <w:start w:val="1"/>
+      <w:numFmt w:val="bullet"/>
+      <w:lvlText w:val="o"/>
+      <w:lvlJc w:val="left"/>
+      <w:pPr>
+        <w:ind w:left="1440" w:hanging="360"/>
+      </w:pPr>
+      <w:rPr>
+        <w:rFonts w:ascii="Courier New" w:hAnsi="Courier New" w:cs="Courier New" w:hint="default"/>
+      </w:rPr>
+    </w:lvl>
+    <w:lvl w:ilvl="2" w:tplc="04090005" w:tentative="1">
+      <w:start w:val="1"/>
+      <w:numFmt w:val="bullet"/>
+      <w:lvlText w:val=""/>
+      <w:lvlJc w:val="left"/>
+      <w:pPr>
+        <w:ind w:left="2160" w:hanging="360"/>
+      </w:pPr>
+      <w:rPr>
+        <w:rFonts w:ascii="Wingdings" w:hAnsi="Wingdings" w:hint="default"/>
+      </w:rPr>
+    </w:lvl>
+    <w:lvl w:ilvl="3" w:tplc="04090001" w:tentative="1">
+      <w:start w:val="1"/>
+      <w:numFmt w:val="bullet"/>
+      <w:lvlText w:val=""/>
+      <w:lvlJc w:val="left"/>
+      <w:pPr>
+        <w:ind w:left="2880" w:hanging="360"/>
+      </w:pPr>
+      <w:rPr>
+        <w:rFonts w:ascii="Symbol" w:hAnsi="Symbol" w:hint="default"/>
+      </w:rPr>
+    </w:lvl>
+    <w:lvl w:ilvl="4" w:tplc="04090003" w:tentative="1">
+      <w:start w:val="1"/>
+      <w:numFmt w:val="bullet"/>
+      <w:lvlText w:val="o"/>
+      <w:lvlJc w:val="left"/>
+      <w:pPr>
+        <w:ind w:left="3600" w:hanging="360"/>
+      </w:pPr>
+      <w:rPr>
+        <w:rFonts w:ascii="Courier New" w:hAnsi="Courier New" w:cs="Courier New" w:hint="default"/>
+      </w:rPr>
+    </w:lvl>
+    <w:lvl w:ilvl="5" w:tplc="04090005" w:tentative="1">
+      <w:start w:val="1"/>
+      <w:numFmt w:val="bullet"/>
+      <w:lvlText w:val=""/>
+      <w:lvlJc w:val="left"/>
+      <w:pPr>
+        <w:ind w:left="4320" w:hanging="360"/>
+      </w:pPr>
+      <w:rPr>
+        <w:rFonts w:ascii="Wingdings" w:hAnsi="Wingdings" w:hint="default"/>
+      </w:rPr>
+    </w:lvl>
+    <w:lvl w:ilvl="6" w:tplc="04090001" w:tentative="1">
+      <w:start w:val="1"/>
+      <w:numFmt w:val="bullet"/>
+      <w:lvlText w:val=""/>
+      <w:lvlJc w:val="left"/>
+      <w:pPr>
+        <w:ind w:left="5040" w:hanging="360"/>
+      </w:pPr>
+      <w:rPr>
+        <w:rFonts w:ascii="Symbol" w:hAnsi="Symbol" w:hint="default"/>
+      </w:rPr>
+    </w:lvl>
+    <w:lvl w:ilvl="7" w:tplc="04090003" w:tentative="1">
+      <w:start w:val="1"/>
+      <w:numFmt w:val="bullet"/>
+      <w:lvlText w:val="o"/>
+      <w:lvlJc w:val="left"/>
+      <w:pPr>
+        <w:ind w:left="5760" w:hanging="360"/>
+      </w:pPr>
+      <w:rPr>
+        <w:rFonts w:ascii="Courier New" w:hAnsi="Courier New" w:cs="Courier New" w:hint="default"/>
+      </w:rPr>
+    </w:lvl>
+    <w:lvl w:ilvl="8" w:tplc="04090005" w:tentative="1">
+      <w:start w:val="1"/>
+      <w:numFmt w:val="bullet"/>
+      <w:lvlText w:val=""/>
+      <w:lvlJc w:val="left"/>
+      <w:pPr>
+        <w:ind w:left="6480" w:hanging="360"/>
+      </w:pPr>
+      <w:rPr>
+        <w:rFonts w:ascii="Wingdings" w:hAnsi="Wingdings" w:hint="default"/>
+      </w:rPr>
+    </w:lvl>
+  </w:abstractNum>
   <w:num w:numId="1">
-    <w:abstractNumId w:val="6"/>
+    <w:abstractNumId w:val="10"/>
   </w:num>
   <w:num w:numId="2">
-    <w:abstractNumId w:val="5"/>
+    <w:abstractNumId w:val="8"/>
   </w:num>
   <w:num w:numId="3">
-    <w:abstractNumId w:val="3"/>
+    <w:abstractNumId w:val="4"/>
   </w:num>
   <w:num w:numId="4">
     <w:abstractNumId w:val="0"/>
@@ -9165,13 +10426,28 @@
     <w:abstractNumId w:val="2"/>
   </w:num>
   <w:num w:numId="6">
-    <w:abstractNumId w:val="7"/>
+    <w:abstractNumId w:val="11"/>
   </w:num>
   <w:num w:numId="7">
-    <w:abstractNumId w:val="4"/>
+    <w:abstractNumId w:val="6"/>
   </w:num>
   <w:num w:numId="8">
     <w:abstractNumId w:val="1"/>
+  </w:num>
+  <w:num w:numId="9">
+    <w:abstractNumId w:val="9"/>
+  </w:num>
+  <w:num w:numId="10">
+    <w:abstractNumId w:val="7"/>
+  </w:num>
+  <w:num w:numId="11">
+    <w:abstractNumId w:val="3"/>
+  </w:num>
+  <w:num w:numId="12">
+    <w:abstractNumId w:val="5"/>
+  </w:num>
+  <w:num w:numId="13">
+    <w:abstractNumId w:val="12"/>
   </w:num>
 </w:numbering>
 </file>
@@ -10220,7 +11496,7 @@
 </file>
 
 <file path=customXml/itemProps1.xml><?xml version="1.0" encoding="utf-8"?>
-<ds:datastoreItem xmlns:ds="http://schemas.openxmlformats.org/officeDocument/2006/customXml" ds:itemID="{415598D8-E61E-4D5A-A45E-C6777F6B5D50}">
+<ds:datastoreItem xmlns:ds="http://schemas.openxmlformats.org/officeDocument/2006/customXml" ds:itemID="{C5665C15-F1A6-4940-ABE2-03C44E5081AC}">
   <ds:schemaRefs>
     <ds:schemaRef ds:uri="http://schemas.openxmlformats.org/officeDocument/2006/bibliography"/>
   </ds:schemaRefs>

--- a/payments/open-banking-direct-mode.docx
+++ b/payments/open-banking-direct-mode.docx
@@ -1189,10 +1189,10 @@
             <v:path o:extrusionok="f" gradientshapeok="t" o:connecttype="rect"/>
             <o:lock v:ext="edit" aspectratio="t"/>
           </v:shapetype>
-          <v:shape id="_x0000_i1025" type="#_x0000_t75" style="width:509.1pt;height:300.8pt" o:ole="">
+          <v:shape id="_x0000_i1025" type="#_x0000_t75" style="width:508.95pt;height:300.8pt" o:ole="">
             <v:imagedata r:id="rId9" o:title=""/>
           </v:shape>
-          <o:OLEObject Type="Embed" ProgID="PowerPoint.Show.12" ShapeID="_x0000_i1025" DrawAspect="Content" ObjectID="_1654263385" r:id="rId10"/>
+          <o:OLEObject Type="Embed" ProgID="PowerPoint.Show.12" ShapeID="_x0000_i1025" DrawAspect="Content" ObjectID="_1654302389" r:id="rId10"/>
         </w:object>
       </w:r>
     </w:p>
@@ -8020,10 +8020,10 @@
           <w:szCs w:val="24"/>
         </w:rPr>
         <w:object w:dxaOrig="5103" w:dyaOrig="3538">
-          <v:shape id="_x0000_i1026" type="#_x0000_t75" style="width:379.45pt;height:262.6pt" o:ole="">
+          <v:shape id="_x0000_i1026" type="#_x0000_t75" style="width:379.4pt;height:262.4pt" o:ole="">
             <v:imagedata r:id="rId11" o:title=""/>
           </v:shape>
-          <o:OLEObject Type="Embed" ProgID="PowerPoint.Show.12" ShapeID="_x0000_i1026" DrawAspect="Content" ObjectID="_1654263386" r:id="rId12"/>
+          <o:OLEObject Type="Embed" ProgID="PowerPoint.Show.12" ShapeID="_x0000_i1026" DrawAspect="Content" ObjectID="_1654302390" r:id="rId12"/>
         </w:object>
       </w:r>
     </w:p>
@@ -8065,59 +8065,116 @@
         </w:rPr>
         <w:t xml:space="preserve">ent </w:t>
       </w:r>
-      <w:proofErr w:type="gramStart"/>
-      <w:r>
-        <w:rPr>
-          <w:rFonts w:eastAsia="Times New Roman" w:cstheme="minorHAnsi"/>
-          <w:color w:val="172B4D"/>
-          <w:spacing w:val="-1"/>
-          <w:sz w:val="24"/>
-          <w:szCs w:val="24"/>
-        </w:rPr>
-        <w:t>w</w:t>
-      </w:r>
-      <w:r>
-        <w:rPr>
-          <w:rFonts w:eastAsia="Times New Roman" w:cstheme="minorHAnsi"/>
-          <w:color w:val="172B4D"/>
-          <w:spacing w:val="-1"/>
-          <w:sz w:val="24"/>
-          <w:szCs w:val="24"/>
-        </w:rPr>
-        <w:t>ould typically be initiated</w:t>
-      </w:r>
-      <w:proofErr w:type="gramEnd"/>
-      <w:r>
-        <w:rPr>
-          <w:rFonts w:eastAsia="Times New Roman" w:cstheme="minorHAnsi"/>
-          <w:color w:val="172B4D"/>
-          <w:spacing w:val="-1"/>
-          <w:sz w:val="24"/>
-          <w:szCs w:val="24"/>
-        </w:rPr>
-        <w:t xml:space="preserve"> by invoking a URL via a mobile Web browser.  After</w:t>
-      </w:r>
-      <w:r>
-        <w:rPr>
-          <w:rFonts w:eastAsia="Times New Roman" w:cstheme="minorHAnsi"/>
-          <w:color w:val="172B4D"/>
-          <w:spacing w:val="-1"/>
-          <w:sz w:val="24"/>
-          <w:szCs w:val="24"/>
-        </w:rPr>
-        <w:t xml:space="preserve"> invocation, the user would authenticate </w:t>
-      </w:r>
-      <w:bookmarkStart w:id="0" w:name="_GoBack"/>
-      <w:bookmarkEnd w:id="0"/>
-      <w:r>
-        <w:rPr>
-          <w:rFonts w:eastAsia="Times New Roman" w:cstheme="minorHAnsi"/>
-          <w:color w:val="172B4D"/>
-          <w:spacing w:val="-1"/>
-          <w:sz w:val="24"/>
-          <w:szCs w:val="24"/>
-        </w:rPr>
-        <w:t xml:space="preserve">using an SCA method deployed by the bank.  If the login were successful, the </w:t>
+      <w:r>
+        <w:rPr>
+          <w:rFonts w:eastAsia="Times New Roman" w:cstheme="minorHAnsi"/>
+          <w:color w:val="172B4D"/>
+          <w:spacing w:val="-1"/>
+          <w:sz w:val="24"/>
+          <w:szCs w:val="24"/>
+        </w:rPr>
+        <w:t xml:space="preserve">typically </w:t>
+      </w:r>
+      <w:r>
+        <w:rPr>
+          <w:rFonts w:eastAsia="Times New Roman" w:cstheme="minorHAnsi"/>
+          <w:color w:val="172B4D"/>
+          <w:spacing w:val="-1"/>
+          <w:sz w:val="24"/>
+          <w:szCs w:val="24"/>
+        </w:rPr>
+        <w:t xml:space="preserve">starts by the user invoking a specific </w:t>
+      </w:r>
+      <w:r>
+        <w:rPr>
+          <w:rFonts w:eastAsia="Times New Roman" w:cstheme="minorHAnsi"/>
+          <w:i/>
+          <w:color w:val="172B4D"/>
+          <w:spacing w:val="-1"/>
+          <w:sz w:val="24"/>
+          <w:szCs w:val="24"/>
+        </w:rPr>
+        <w:t>enrollment URL</w:t>
+      </w:r>
+      <w:r>
+        <w:rPr>
+          <w:rFonts w:eastAsia="Times New Roman" w:cstheme="minorHAnsi"/>
+          <w:color w:val="172B4D"/>
+          <w:spacing w:val="-1"/>
+          <w:sz w:val="24"/>
+          <w:szCs w:val="24"/>
+        </w:rPr>
+        <w:t xml:space="preserve"> via the</w:t>
+      </w:r>
+      <w:r>
+        <w:rPr>
+          <w:rFonts w:eastAsia="Times New Roman" w:cstheme="minorHAnsi"/>
+          <w:color w:val="172B4D"/>
+          <w:spacing w:val="-1"/>
+          <w:sz w:val="24"/>
+          <w:szCs w:val="24"/>
+        </w:rPr>
+        <w:t xml:space="preserve"> mobile Web browser.  After</w:t>
+      </w:r>
+      <w:r>
+        <w:rPr>
+          <w:rFonts w:eastAsia="Times New Roman" w:cstheme="minorHAnsi"/>
+          <w:color w:val="172B4D"/>
+          <w:spacing w:val="-1"/>
+          <w:sz w:val="24"/>
+          <w:szCs w:val="24"/>
+        </w:rPr>
+        <w:t xml:space="preserve"> invocation, the user is required to </w:t>
+      </w:r>
+      <w:r>
+        <w:rPr>
+          <w:rFonts w:eastAsia="Times New Roman" w:cstheme="minorHAnsi"/>
+          <w:color w:val="172B4D"/>
+          <w:spacing w:val="-1"/>
+          <w:sz w:val="24"/>
+          <w:szCs w:val="24"/>
+        </w:rPr>
+        <w:t xml:space="preserve">authenticate using an SCA method </w:t>
+      </w:r>
+      <w:r>
+        <w:rPr>
+          <w:rFonts w:eastAsia="Times New Roman" w:cstheme="minorHAnsi"/>
+          <w:color w:val="172B4D"/>
+          <w:spacing w:val="-1"/>
+          <w:sz w:val="24"/>
+          <w:szCs w:val="24"/>
+        </w:rPr>
+        <w:t>provided</w:t>
+      </w:r>
+      <w:r>
+        <w:rPr>
+          <w:rFonts w:eastAsia="Times New Roman" w:cstheme="minorHAnsi"/>
+          <w:color w:val="172B4D"/>
+          <w:spacing w:val="-1"/>
+          <w:sz w:val="24"/>
+          <w:szCs w:val="24"/>
+        </w:rPr>
+        <w:t xml:space="preserve"> by the bank.  If the login </w:t>
+      </w:r>
+      <w:r>
+        <w:rPr>
+          <w:rFonts w:eastAsia="Times New Roman" w:cstheme="minorHAnsi"/>
+          <w:color w:val="172B4D"/>
+          <w:spacing w:val="-1"/>
+          <w:sz w:val="24"/>
+          <w:szCs w:val="24"/>
+        </w:rPr>
+        <w:t>is</w:t>
+      </w:r>
+      <w:r>
+        <w:rPr>
+          <w:rFonts w:eastAsia="Times New Roman" w:cstheme="minorHAnsi"/>
+          <w:color w:val="172B4D"/>
+          <w:spacing w:val="-1"/>
+          <w:sz w:val="24"/>
+          <w:szCs w:val="24"/>
+        </w:rPr>
+        <w:t xml:space="preserve"> successful, the </w:t>
       </w:r>
       <w:r>
         <w:rPr>
@@ -8137,7 +8194,37 @@
           <w:sz w:val="24"/>
           <w:szCs w:val="24"/>
         </w:rPr>
-        <w:t xml:space="preserve">service would receive </w:t>
+        <w:t xml:space="preserve">service </w:t>
+      </w:r>
+      <w:r>
+        <w:rPr>
+          <w:rFonts w:eastAsia="Times New Roman" w:cstheme="minorHAnsi"/>
+          <w:color w:val="172B4D"/>
+          <w:spacing w:val="-1"/>
+          <w:sz w:val="24"/>
+          <w:szCs w:val="24"/>
+        </w:rPr>
+        <w:t>receive</w:t>
+      </w:r>
+      <w:r>
+        <w:rPr>
+          <w:rFonts w:eastAsia="Times New Roman" w:cstheme="minorHAnsi"/>
+          <w:color w:val="172B4D"/>
+          <w:spacing w:val="-1"/>
+          <w:sz w:val="24"/>
+          <w:szCs w:val="24"/>
+        </w:rPr>
+        <w:t>s</w:t>
+      </w:r>
+      <w:r>
+        <w:rPr>
+          <w:rFonts w:eastAsia="Times New Roman" w:cstheme="minorHAnsi"/>
+          <w:color w:val="172B4D"/>
+          <w:spacing w:val="-1"/>
+          <w:sz w:val="24"/>
+          <w:szCs w:val="24"/>
+        </w:rPr>
+        <w:t xml:space="preserve"> </w:t>
       </w:r>
       <w:r>
         <w:rPr>
@@ -8187,7 +8274,7 @@
           <w:sz w:val="24"/>
           <w:szCs w:val="24"/>
         </w:rPr>
-        <w:t xml:space="preserve">After initiation, the enrollment application </w:t>
+        <w:t xml:space="preserve">During an </w:t>
       </w:r>
       <w:r>
         <w:rPr>
@@ -8198,7 +8285,48 @@
           <w:sz w:val="24"/>
           <w:szCs w:val="24"/>
         </w:rPr>
-        <w:t xml:space="preserve">may </w:t>
+        <w:t>optional</w:t>
+      </w:r>
+      <w:r>
+        <w:rPr>
+          <w:rFonts w:eastAsia="Times New Roman" w:cstheme="minorHAnsi"/>
+          <w:color w:val="172B4D"/>
+          <w:spacing w:val="-1"/>
+          <w:sz w:val="24"/>
+          <w:szCs w:val="24"/>
+        </w:rPr>
+        <w:t xml:space="preserve"> next step</w:t>
+      </w:r>
+      <w:r>
+        <w:rPr>
+          <w:rFonts w:eastAsia="Times New Roman" w:cstheme="minorHAnsi"/>
+          <w:color w:val="172B4D"/>
+          <w:spacing w:val="-1"/>
+          <w:sz w:val="24"/>
+          <w:szCs w:val="24"/>
+        </w:rPr>
+        <w:t>, the enrollment application</w:t>
+      </w:r>
+      <w:r>
+        <w:rPr>
+          <w:rFonts w:eastAsia="Times New Roman" w:cstheme="minorHAnsi"/>
+          <w:color w:val="172B4D"/>
+          <w:spacing w:val="-1"/>
+          <w:sz w:val="24"/>
+          <w:szCs w:val="24"/>
+        </w:rPr>
+        <w:t xml:space="preserve"> may</w:t>
+      </w:r>
+      <w:r>
+        <w:rPr>
+          <w:rFonts w:eastAsia="Times New Roman" w:cstheme="minorHAnsi"/>
+          <w:i/>
+          <w:color w:val="172B4D"/>
+          <w:spacing w:val="-1"/>
+          <w:sz w:val="24"/>
+          <w:szCs w:val="24"/>
+        </w:rPr>
+        <w:t xml:space="preserve"> </w:t>
       </w:r>
       <w:r>
         <w:rPr>
@@ -8209,6 +8337,56 @@
           <w:szCs w:val="24"/>
         </w:rPr>
         <w:t xml:space="preserve">offer the user a list of accounts (using AIS methods) to select from as target for the payment credential.  </w:t>
+      </w:r>
+      <w:r>
+        <w:rPr>
+          <w:rFonts w:eastAsia="Times New Roman" w:cstheme="minorHAnsi"/>
+          <w:color w:val="172B4D"/>
+          <w:spacing w:val="-1"/>
+          <w:sz w:val="24"/>
+          <w:szCs w:val="24"/>
+        </w:rPr>
+        <w:t>Finally, the en</w:t>
+      </w:r>
+      <w:r>
+        <w:rPr>
+          <w:rFonts w:eastAsia="Times New Roman" w:cstheme="minorHAnsi"/>
+          <w:color w:val="172B4D"/>
+          <w:spacing w:val="-1"/>
+          <w:sz w:val="24"/>
+          <w:szCs w:val="24"/>
+        </w:rPr>
+        <w:t xml:space="preserve">rollment service provisions one or more </w:t>
+      </w:r>
+      <w:r>
+        <w:rPr>
+          <w:rFonts w:eastAsia="Times New Roman" w:cstheme="minorHAnsi"/>
+          <w:color w:val="172B4D"/>
+          <w:spacing w:val="-1"/>
+          <w:sz w:val="24"/>
+          <w:szCs w:val="24"/>
+        </w:rPr>
+        <w:t>payment credentials</w:t>
+      </w:r>
+      <w:r>
+        <w:rPr>
+          <w:rFonts w:eastAsia="Times New Roman" w:cstheme="minorHAnsi"/>
+          <w:color w:val="172B4D"/>
+          <w:spacing w:val="-1"/>
+          <w:sz w:val="24"/>
+          <w:szCs w:val="24"/>
+        </w:rPr>
+        <w:t xml:space="preserve"> to the wallet</w:t>
+      </w:r>
+      <w:r>
+        <w:rPr>
+          <w:rFonts w:eastAsia="Times New Roman" w:cstheme="minorHAnsi"/>
+          <w:color w:val="172B4D"/>
+          <w:spacing w:val="-1"/>
+          <w:sz w:val="24"/>
+          <w:szCs w:val="24"/>
+        </w:rPr>
+        <w:t xml:space="preserve">. </w:t>
       </w:r>
       <w:r>
         <w:rPr>
@@ -8267,7 +8445,27 @@
           <w:sz w:val="24"/>
           <w:szCs w:val="24"/>
         </w:rPr>
-        <w:t>An account balance request differs from the regular Open Banking scenario since it</w:t>
+        <w:t xml:space="preserve">An account balance request </w:t>
+      </w:r>
+      <w:r>
+        <w:rPr>
+          <w:rFonts w:eastAsia="Times New Roman" w:cstheme="minorHAnsi"/>
+          <w:color w:val="172B4D"/>
+          <w:spacing w:val="-1"/>
+          <w:sz w:val="24"/>
+          <w:szCs w:val="24"/>
+        </w:rPr>
+        <w:t>like above departs</w:t>
+      </w:r>
+      <w:r>
+        <w:rPr>
+          <w:rFonts w:eastAsia="Times New Roman" w:cstheme="minorHAnsi"/>
+          <w:color w:val="172B4D"/>
+          <w:spacing w:val="-1"/>
+          <w:sz w:val="24"/>
+          <w:szCs w:val="24"/>
+        </w:rPr>
+        <w:t xml:space="preserve"> from the regular Open Banking scenario since it</w:t>
       </w:r>
       <w:r>
         <w:rPr>
@@ -8527,7 +8725,169 @@
           <w:sz w:val="24"/>
           <w:szCs w:val="24"/>
         </w:rPr>
-        <w:t xml:space="preserve">.  Ideally, administrators </w:t>
+        <w:t>.</w:t>
+      </w:r>
+      <w:r>
+        <w:rPr>
+          <w:rFonts w:eastAsia="Times New Roman" w:cstheme="minorHAnsi"/>
+          <w:color w:val="172B4D"/>
+          <w:spacing w:val="-1"/>
+          <w:sz w:val="24"/>
+          <w:szCs w:val="24"/>
+        </w:rPr>
+        <w:t xml:space="preserve"> </w:t>
+      </w:r>
+      <w:r>
+        <w:rPr>
+          <w:rFonts w:eastAsia="Times New Roman" w:cstheme="minorHAnsi"/>
+          <w:color w:val="172B4D"/>
+          <w:spacing w:val="-1"/>
+          <w:sz w:val="24"/>
+          <w:szCs w:val="24"/>
+        </w:rPr>
+        <w:t xml:space="preserve"> </w:t>
+      </w:r>
+      <w:r>
+        <w:rPr>
+          <w:rFonts w:eastAsia="Times New Roman" w:cstheme="minorHAnsi"/>
+          <w:color w:val="172B4D"/>
+          <w:spacing w:val="-1"/>
+          <w:sz w:val="24"/>
+          <w:szCs w:val="24"/>
+        </w:rPr>
+        <w:t xml:space="preserve">Administration </w:t>
+      </w:r>
+      <w:r>
+        <w:rPr>
+          <w:rFonts w:eastAsia="Times New Roman" w:cstheme="minorHAnsi"/>
+          <w:color w:val="172B4D"/>
+          <w:spacing w:val="-1"/>
+          <w:sz w:val="24"/>
+          <w:szCs w:val="24"/>
+        </w:rPr>
+        <w:t>tasks include</w:t>
+      </w:r>
+      <w:r>
+        <w:rPr>
+          <w:rFonts w:eastAsia="Times New Roman" w:cstheme="minorHAnsi"/>
+          <w:color w:val="172B4D"/>
+          <w:spacing w:val="-1"/>
+          <w:sz w:val="24"/>
+          <w:szCs w:val="24"/>
+        </w:rPr>
+        <w:t xml:space="preserve"> cr</w:t>
+      </w:r>
+      <w:r>
+        <w:rPr>
+          <w:rFonts w:eastAsia="Times New Roman" w:cstheme="minorHAnsi"/>
+          <w:color w:val="172B4D"/>
+          <w:spacing w:val="-1"/>
+          <w:sz w:val="24"/>
+          <w:szCs w:val="24"/>
+        </w:rPr>
+        <w:t>edential management like revoking credential</w:t>
+      </w:r>
+      <w:r>
+        <w:rPr>
+          <w:rFonts w:eastAsia="Times New Roman" w:cstheme="minorHAnsi"/>
+          <w:color w:val="172B4D"/>
+          <w:spacing w:val="-1"/>
+          <w:sz w:val="24"/>
+          <w:szCs w:val="24"/>
+        </w:rPr>
+        <w:t>s</w:t>
+      </w:r>
+      <w:r>
+        <w:rPr>
+          <w:rFonts w:eastAsia="Times New Roman" w:cstheme="minorHAnsi"/>
+          <w:color w:val="172B4D"/>
+          <w:spacing w:val="-1"/>
+          <w:sz w:val="24"/>
+          <w:szCs w:val="24"/>
+        </w:rPr>
+        <w:t xml:space="preserve"> associated with lost</w:t>
+      </w:r>
+      <w:r>
+        <w:rPr>
+          <w:rFonts w:eastAsia="Times New Roman" w:cstheme="minorHAnsi"/>
+          <w:color w:val="172B4D"/>
+          <w:spacing w:val="-1"/>
+          <w:sz w:val="24"/>
+          <w:szCs w:val="24"/>
+        </w:rPr>
+        <w:t xml:space="preserve"> mobile</w:t>
+      </w:r>
+      <w:r>
+        <w:rPr>
+          <w:rFonts w:eastAsia="Times New Roman" w:cstheme="minorHAnsi"/>
+          <w:color w:val="172B4D"/>
+          <w:spacing w:val="-1"/>
+          <w:sz w:val="24"/>
+          <w:szCs w:val="24"/>
+        </w:rPr>
+        <w:t xml:space="preserve"> phones.</w:t>
+      </w:r>
+      <w:bookmarkStart w:id="0" w:name="_GoBack"/>
+      <w:bookmarkEnd w:id="0"/>
+      <w:r>
+        <w:rPr>
+          <w:rFonts w:eastAsia="Times New Roman" w:cstheme="minorHAnsi"/>
+          <w:color w:val="172B4D"/>
+          <w:spacing w:val="-1"/>
+          <w:sz w:val="24"/>
+          <w:szCs w:val="24"/>
+        </w:rPr>
+        <w:t xml:space="preserve">  Transaction monitoring is </w:t>
+      </w:r>
+      <w:r>
+        <w:rPr>
+          <w:rFonts w:eastAsia="Times New Roman" w:cstheme="minorHAnsi"/>
+          <w:color w:val="172B4D"/>
+          <w:spacing w:val="-1"/>
+          <w:sz w:val="24"/>
+          <w:szCs w:val="24"/>
+        </w:rPr>
+        <w:t>normally a part of</w:t>
+      </w:r>
+      <w:r>
+        <w:rPr>
+          <w:rFonts w:eastAsia="Times New Roman" w:cstheme="minorHAnsi"/>
+          <w:color w:val="172B4D"/>
+          <w:spacing w:val="-1"/>
+          <w:sz w:val="24"/>
+          <w:szCs w:val="24"/>
+        </w:rPr>
+        <w:t xml:space="preserve"> </w:t>
+      </w:r>
+      <w:r>
+        <w:rPr>
+          <w:rFonts w:eastAsia="Times New Roman" w:cstheme="minorHAnsi"/>
+          <w:color w:val="172B4D"/>
+          <w:spacing w:val="-1"/>
+          <w:sz w:val="24"/>
+          <w:szCs w:val="24"/>
+        </w:rPr>
+        <w:t>a payment service as well</w:t>
+      </w:r>
+      <w:r>
+        <w:rPr>
+          <w:rFonts w:eastAsia="Times New Roman" w:cstheme="minorHAnsi"/>
+          <w:color w:val="172B4D"/>
+          <w:spacing w:val="-1"/>
+          <w:sz w:val="24"/>
+          <w:szCs w:val="24"/>
+        </w:rPr>
+        <w:t>.</w:t>
+      </w:r>
+      <w:r>
+        <w:rPr>
+          <w:rFonts w:eastAsia="Times New Roman" w:cstheme="minorHAnsi"/>
+          <w:color w:val="172B4D"/>
+          <w:spacing w:val="-1"/>
+          <w:sz w:val="24"/>
+          <w:szCs w:val="24"/>
+        </w:rPr>
+        <w:t xml:space="preserve">  Ideally, administrators </w:t>
       </w:r>
       <w:proofErr w:type="gramStart"/>
       <w:r>
@@ -8549,67 +8909,17 @@
           <w:sz w:val="24"/>
           <w:szCs w:val="24"/>
         </w:rPr>
-        <w:t xml:space="preserve"> by the bank’s standard solution for employees.</w:t>
-      </w:r>
-      <w:r>
-        <w:rPr>
-          <w:rFonts w:eastAsia="Times New Roman" w:cstheme="minorHAnsi"/>
-          <w:color w:val="172B4D"/>
-          <w:spacing w:val="-1"/>
-          <w:sz w:val="24"/>
-          <w:szCs w:val="24"/>
-        </w:rPr>
-        <w:t xml:space="preserve">  Administration would typically deal with cr</w:t>
-      </w:r>
-      <w:r>
-        <w:rPr>
-          <w:rFonts w:eastAsia="Times New Roman" w:cstheme="minorHAnsi"/>
-          <w:color w:val="172B4D"/>
-          <w:spacing w:val="-1"/>
-          <w:sz w:val="24"/>
-          <w:szCs w:val="24"/>
-        </w:rPr>
-        <w:t>edential management like revoking credential</w:t>
-      </w:r>
-      <w:r>
-        <w:rPr>
-          <w:rFonts w:eastAsia="Times New Roman" w:cstheme="minorHAnsi"/>
-          <w:color w:val="172B4D"/>
-          <w:spacing w:val="-1"/>
-          <w:sz w:val="24"/>
-          <w:szCs w:val="24"/>
-        </w:rPr>
-        <w:t>s</w:t>
-      </w:r>
-      <w:r>
-        <w:rPr>
-          <w:rFonts w:eastAsia="Times New Roman" w:cstheme="minorHAnsi"/>
-          <w:color w:val="172B4D"/>
-          <w:spacing w:val="-1"/>
-          <w:sz w:val="24"/>
-          <w:szCs w:val="24"/>
-        </w:rPr>
-        <w:t xml:space="preserve"> associated with lost</w:t>
-      </w:r>
-      <w:r>
-        <w:rPr>
-          <w:rFonts w:eastAsia="Times New Roman" w:cstheme="minorHAnsi"/>
-          <w:color w:val="172B4D"/>
-          <w:spacing w:val="-1"/>
-          <w:sz w:val="24"/>
-          <w:szCs w:val="24"/>
-        </w:rPr>
-        <w:t xml:space="preserve"> mobile</w:t>
-      </w:r>
-      <w:r>
-        <w:rPr>
-          <w:rFonts w:eastAsia="Times New Roman" w:cstheme="minorHAnsi"/>
-          <w:color w:val="172B4D"/>
-          <w:spacing w:val="-1"/>
-          <w:sz w:val="24"/>
-          <w:szCs w:val="24"/>
-        </w:rPr>
-        <w:t xml:space="preserve"> phones.  Transaction monitoring is usually also required.</w:t>
+        <w:t xml:space="preserve"> by the bank’s</w:t>
+      </w:r>
+      <w:r>
+        <w:rPr>
+          <w:rFonts w:eastAsia="Times New Roman" w:cstheme="minorHAnsi"/>
+          <w:color w:val="172B4D"/>
+          <w:spacing w:val="-1"/>
+          <w:sz w:val="24"/>
+          <w:szCs w:val="24"/>
+        </w:rPr>
+        <w:t xml:space="preserve"> standard solution for employees. </w:t>
       </w:r>
     </w:p>
     <w:p>
@@ -8638,47 +8948,38 @@
     </w:p>
     <w:p>
       <w:pPr>
-        <w:spacing w:before="100" w:beforeAutospacing="1" w:line="240" w:lineRule="auto"/>
-        <w:rPr>
-          <w:rFonts w:eastAsia="Times New Roman" w:cstheme="minorHAnsi"/>
-          <w:color w:val="172B4D"/>
-          <w:spacing w:val="-1"/>
-          <w:sz w:val="24"/>
-          <w:szCs w:val="24"/>
-        </w:rPr>
-      </w:pPr>
-    </w:p>
-    <w:p>
-      <w:pPr>
         <w:shd w:val="clear" w:color="auto" w:fill="FFFFFF"/>
-        <w:spacing w:before="100" w:beforeAutospacing="1" w:after="100" w:afterAutospacing="1" w:line="240" w:lineRule="auto"/>
-        <w:rPr>
-          <w:rFonts w:eastAsia="Times New Roman" w:cstheme="minorHAnsi"/>
-          <w:color w:val="172B4D"/>
-          <w:spacing w:val="-1"/>
-          <w:sz w:val="20"/>
-          <w:szCs w:val="20"/>
-        </w:rPr>
-      </w:pPr>
-      <w:r>
-        <w:rPr>
-          <w:rFonts w:eastAsia="Times New Roman" w:cstheme="minorHAnsi"/>
-          <w:color w:val="172B4D"/>
-          <w:spacing w:val="-1"/>
-          <w:sz w:val="20"/>
-          <w:szCs w:val="20"/>
-        </w:rPr>
-        <w:t>Version: 0.1</w:t>
-      </w:r>
-      <w:r>
-        <w:rPr>
-          <w:rFonts w:eastAsia="Times New Roman" w:cstheme="minorHAnsi"/>
-          <w:color w:val="172B4D"/>
-          <w:spacing w:val="-1"/>
-          <w:sz w:val="20"/>
-          <w:szCs w:val="20"/>
-        </w:rPr>
-        <w:t>9</w:t>
+        <w:spacing w:after="0" w:line="240" w:lineRule="auto"/>
+        <w:rPr>
+          <w:rFonts w:eastAsia="Times New Roman" w:cstheme="minorHAnsi"/>
+          <w:color w:val="172B4D"/>
+          <w:spacing w:val="-1"/>
+          <w:sz w:val="20"/>
+          <w:szCs w:val="20"/>
+        </w:rPr>
+      </w:pPr>
+    </w:p>
+    <w:p>
+      <w:pPr>
+        <w:shd w:val="clear" w:color="auto" w:fill="FFFFFF"/>
+        <w:spacing w:after="0" w:line="240" w:lineRule="auto"/>
+        <w:rPr>
+          <w:rFonts w:eastAsia="Times New Roman" w:cstheme="minorHAnsi"/>
+          <w:color w:val="172B4D"/>
+          <w:spacing w:val="-1"/>
+          <w:sz w:val="20"/>
+          <w:szCs w:val="20"/>
+        </w:rPr>
+      </w:pPr>
+      <w:r>
+        <w:rPr>
+          <w:rFonts w:eastAsia="Times New Roman" w:cstheme="minorHAnsi"/>
+          <w:color w:val="172B4D"/>
+          <w:spacing w:val="-1"/>
+          <w:sz w:val="20"/>
+          <w:szCs w:val="20"/>
+        </w:rPr>
+        <w:t>Version: 0.2</w:t>
       </w:r>
       <w:r>
         <w:rPr>
@@ -8708,7 +9009,7 @@
           <w:sz w:val="20"/>
           <w:szCs w:val="20"/>
         </w:rPr>
-        <w:t>ren.net@gmail.com, 2020-06-21</w:t>
+        <w:t>ren.net@gmail.com, 2020-06-22</w:t>
       </w:r>
     </w:p>
     <w:sectPr>
@@ -8767,7 +9068,7 @@
       <mc:AlternateContent>
         <mc:Choice Requires="wps">
           <w:drawing>
-            <wp:anchor distT="0" distB="0" distL="114300" distR="114300" simplePos="0" relativeHeight="251659264" behindDoc="0" locked="0" layoutInCell="1" allowOverlap="1" wp14:anchorId="603B84C5" wp14:editId="66616C81">
+            <wp:anchor distT="0" distB="0" distL="114300" distR="114300" simplePos="0" relativeHeight="251659264" behindDoc="0" locked="0" layoutInCell="1" allowOverlap="1" wp14:anchorId="67145148" wp14:editId="117F19D7">
               <wp:simplePos x="0" y="0"/>
               <wp:positionH relativeFrom="column">
                 <wp:posOffset>-592455</wp:posOffset>
@@ -8837,7 +9138,7 @@
       <w:rPr>
         <w:noProof/>
       </w:rPr>
-      <w:t xml:space="preserve"> V0.19</w:t>
+      <w:t xml:space="preserve"> V0.2</w:t>
     </w:r>
     <w:r>
       <w:tab/>
@@ -8859,7 +9160,7 @@
       <w:rPr>
         <w:noProof/>
       </w:rPr>
-      <w:t>6</w:t>
+      <w:t>1</w:t>
     </w:r>
     <w:r>
       <w:rPr>
@@ -11496,7 +11797,7 @@
 </file>
 
 <file path=customXml/itemProps1.xml><?xml version="1.0" encoding="utf-8"?>
-<ds:datastoreItem xmlns:ds="http://schemas.openxmlformats.org/officeDocument/2006/customXml" ds:itemID="{C5665C15-F1A6-4940-ABE2-03C44E5081AC}">
+<ds:datastoreItem xmlns:ds="http://schemas.openxmlformats.org/officeDocument/2006/customXml" ds:itemID="{FB9CAAC0-A9D8-452D-9232-3A0681C8308E}">
   <ds:schemaRefs>
     <ds:schemaRef ds:uri="http://schemas.openxmlformats.org/officeDocument/2006/bibliography"/>
   </ds:schemaRefs>

--- a/payments/open-banking-direct-mode.docx
+++ b/payments/open-banking-direct-mode.docx
@@ -1192,7 +1192,7 @@
           <v:shape id="_x0000_i1025" type="#_x0000_t75" style="width:508.95pt;height:300.8pt" o:ole="">
             <v:imagedata r:id="rId9" o:title=""/>
           </v:shape>
-          <o:OLEObject Type="Embed" ProgID="PowerPoint.Show.12" ShapeID="_x0000_i1025" DrawAspect="Content" ObjectID="_1654302389" r:id="rId10"/>
+          <o:OLEObject Type="Embed" ProgID="PowerPoint.Show.12" ShapeID="_x0000_i1025" DrawAspect="Content" ObjectID="_1654307639" r:id="rId10"/>
         </w:object>
       </w:r>
     </w:p>
@@ -7996,7 +7996,71 @@
           <w:sz w:val="24"/>
           <w:szCs w:val="24"/>
         </w:rPr>
-        <w:t>Below is an overview of a mobile payment application, showing how you can leverage the Direct Mode:</w:t>
+        <w:t>Below is an overview of a mobile payment applicatio</w:t>
+      </w:r>
+      <w:r>
+        <w:rPr>
+          <w:rFonts w:eastAsia="Times New Roman" w:cstheme="minorHAnsi"/>
+          <w:color w:val="172B4D"/>
+          <w:spacing w:val="-1"/>
+          <w:sz w:val="24"/>
+          <w:szCs w:val="24"/>
+        </w:rPr>
+        <w:t xml:space="preserve">n, showing how </w:t>
+      </w:r>
+      <w:r>
+        <w:rPr>
+          <w:rFonts w:eastAsia="Times New Roman" w:cstheme="minorHAnsi"/>
+          <w:color w:val="172B4D"/>
+          <w:spacing w:val="-1"/>
+          <w:sz w:val="24"/>
+          <w:szCs w:val="24"/>
+        </w:rPr>
+        <w:t>the Direct Mode</w:t>
+      </w:r>
+      <w:r>
+        <w:rPr>
+          <w:rFonts w:eastAsia="Times New Roman" w:cstheme="minorHAnsi"/>
+          <w:color w:val="172B4D"/>
+          <w:spacing w:val="-1"/>
+          <w:sz w:val="24"/>
+          <w:szCs w:val="24"/>
+        </w:rPr>
+        <w:t xml:space="preserve"> </w:t>
+      </w:r>
+      <w:proofErr w:type="gramStart"/>
+      <w:r>
+        <w:rPr>
+          <w:rFonts w:eastAsia="Times New Roman" w:cstheme="minorHAnsi"/>
+          <w:color w:val="172B4D"/>
+          <w:spacing w:val="-1"/>
+          <w:sz w:val="24"/>
+          <w:szCs w:val="24"/>
+        </w:rPr>
+        <w:t>can be util</w:t>
+      </w:r>
+      <w:bookmarkStart w:id="0" w:name="_GoBack"/>
+      <w:bookmarkEnd w:id="0"/>
+      <w:r>
+        <w:rPr>
+          <w:rFonts w:eastAsia="Times New Roman" w:cstheme="minorHAnsi"/>
+          <w:color w:val="172B4D"/>
+          <w:spacing w:val="-1"/>
+          <w:sz w:val="24"/>
+          <w:szCs w:val="24"/>
+        </w:rPr>
+        <w:t>ized</w:t>
+      </w:r>
+      <w:proofErr w:type="gramEnd"/>
+      <w:r>
+        <w:rPr>
+          <w:rFonts w:eastAsia="Times New Roman" w:cstheme="minorHAnsi"/>
+          <w:color w:val="172B4D"/>
+          <w:spacing w:val="-1"/>
+          <w:sz w:val="24"/>
+          <w:szCs w:val="24"/>
+        </w:rPr>
+        <w:t>:</w:t>
       </w:r>
     </w:p>
     <w:p>
@@ -8023,7 +8087,7 @@
           <v:shape id="_x0000_i1026" type="#_x0000_t75" style="width:379.4pt;height:262.4pt" o:ole="">
             <v:imagedata r:id="rId11" o:title=""/>
           </v:shape>
-          <o:OLEObject Type="Embed" ProgID="PowerPoint.Show.12" ShapeID="_x0000_i1026" DrawAspect="Content" ObjectID="_1654302390" r:id="rId12"/>
+          <o:OLEObject Type="Embed" ProgID="PowerPoint.Show.12" ShapeID="_x0000_i1026" DrawAspect="Content" ObjectID="_1654307640" r:id="rId12"/>
         </w:object>
       </w:r>
     </w:p>
@@ -8825,19 +8889,7 @@
           <w:sz w:val="24"/>
           <w:szCs w:val="24"/>
         </w:rPr>
-        <w:t xml:space="preserve"> phones.</w:t>
-      </w:r>
-      <w:bookmarkStart w:id="0" w:name="_GoBack"/>
-      <w:bookmarkEnd w:id="0"/>
-      <w:r>
-        <w:rPr>
-          <w:rFonts w:eastAsia="Times New Roman" w:cstheme="minorHAnsi"/>
-          <w:color w:val="172B4D"/>
-          <w:spacing w:val="-1"/>
-          <w:sz w:val="24"/>
-          <w:szCs w:val="24"/>
-        </w:rPr>
-        <w:t xml:space="preserve">  Transaction monitoring is </w:t>
+        <w:t xml:space="preserve"> phones.  Transaction monitoring is </w:t>
       </w:r>
       <w:r>
         <w:rPr>
@@ -9068,7 +9120,7 @@
       <mc:AlternateContent>
         <mc:Choice Requires="wps">
           <w:drawing>
-            <wp:anchor distT="0" distB="0" distL="114300" distR="114300" simplePos="0" relativeHeight="251659264" behindDoc="0" locked="0" layoutInCell="1" allowOverlap="1" wp14:anchorId="67145148" wp14:editId="117F19D7">
+            <wp:anchor distT="0" distB="0" distL="114300" distR="114300" simplePos="0" relativeHeight="251659264" behindDoc="0" locked="0" layoutInCell="1" allowOverlap="1" wp14:anchorId="6B39C79C" wp14:editId="22AB9433">
               <wp:simplePos x="0" y="0"/>
               <wp:positionH relativeFrom="column">
                 <wp:posOffset>-592455</wp:posOffset>
@@ -9160,7 +9212,7 @@
       <w:rPr>
         <w:noProof/>
       </w:rPr>
-      <w:t>1</w:t>
+      <w:t>7</w:t>
     </w:r>
     <w:r>
       <w:rPr>
@@ -11797,7 +11849,7 @@
 </file>
 
 <file path=customXml/itemProps1.xml><?xml version="1.0" encoding="utf-8"?>
-<ds:datastoreItem xmlns:ds="http://schemas.openxmlformats.org/officeDocument/2006/customXml" ds:itemID="{FB9CAAC0-A9D8-452D-9232-3A0681C8308E}">
+<ds:datastoreItem xmlns:ds="http://schemas.openxmlformats.org/officeDocument/2006/customXml" ds:itemID="{9A228C2F-E0FD-41FA-8D3E-DB605D9B50C0}">
   <ds:schemaRefs>
     <ds:schemaRef ds:uri="http://schemas.openxmlformats.org/officeDocument/2006/bibliography"/>
   </ds:schemaRefs>

--- a/payments/open-banking-direct-mode.docx
+++ b/payments/open-banking-direct-mode.docx
@@ -1192,7 +1192,7 @@
           <v:shape id="_x0000_i1025" type="#_x0000_t75" style="width:508.95pt;height:300.8pt" o:ole="">
             <v:imagedata r:id="rId9" o:title=""/>
           </v:shape>
-          <o:OLEObject Type="Embed" ProgID="PowerPoint.Show.12" ShapeID="_x0000_i1025" DrawAspect="Content" ObjectID="_1654307639" r:id="rId10"/>
+          <o:OLEObject Type="Embed" ProgID="PowerPoint.Show.12" ShapeID="_x0000_i1025" DrawAspect="Content" ObjectID="_1654310806" r:id="rId10"/>
         </w:object>
       </w:r>
     </w:p>
@@ -1267,6 +1267,8 @@
         </w:rPr>
         <w:t>Leveraging OAuth2</w:t>
       </w:r>
+      <w:bookmarkStart w:id="0" w:name="_GoBack"/>
+      <w:bookmarkEnd w:id="0"/>
     </w:p>
     <w:p>
       <w:pPr>
@@ -1704,7 +1706,23 @@
     <w:p>
       <w:pPr>
         <w:shd w:val="clear" w:color="auto" w:fill="FFFFFF"/>
-        <w:spacing w:before="326" w:after="0" w:line="240" w:lineRule="auto"/>
+        <w:spacing w:after="0" w:line="240" w:lineRule="auto"/>
+        <w:outlineLvl w:val="3"/>
+        <w:rPr>
+          <w:rFonts w:eastAsia="Times New Roman" w:cstheme="minorHAnsi"/>
+          <w:b/>
+          <w:bCs/>
+          <w:color w:val="172B4D"/>
+          <w:spacing w:val="-1"/>
+          <w:sz w:val="24"/>
+          <w:szCs w:val="24"/>
+        </w:rPr>
+      </w:pPr>
+    </w:p>
+    <w:p>
+      <w:pPr>
+        <w:shd w:val="clear" w:color="auto" w:fill="FFFFFF"/>
+        <w:spacing w:after="0" w:line="240" w:lineRule="auto"/>
         <w:outlineLvl w:val="3"/>
         <w:rPr>
           <w:rFonts w:eastAsia="Times New Roman" w:cstheme="minorHAnsi"/>
@@ -1990,7 +2008,23 @@
     <w:p>
       <w:pPr>
         <w:shd w:val="clear" w:color="auto" w:fill="FFFFFF"/>
-        <w:spacing w:before="326" w:after="0" w:line="240" w:lineRule="auto"/>
+        <w:spacing w:after="0" w:line="240" w:lineRule="auto"/>
+        <w:outlineLvl w:val="3"/>
+        <w:rPr>
+          <w:rFonts w:eastAsia="Times New Roman" w:cstheme="minorHAnsi"/>
+          <w:b/>
+          <w:bCs/>
+          <w:color w:val="172B4D"/>
+          <w:spacing w:val="-1"/>
+          <w:sz w:val="24"/>
+          <w:szCs w:val="24"/>
+        </w:rPr>
+      </w:pPr>
+    </w:p>
+    <w:p>
+      <w:pPr>
+        <w:shd w:val="clear" w:color="auto" w:fill="FFFFFF"/>
+        <w:spacing w:after="0" w:line="240" w:lineRule="auto"/>
         <w:outlineLvl w:val="3"/>
         <w:rPr>
           <w:rFonts w:eastAsia="Times New Roman" w:cstheme="minorHAnsi"/>
@@ -2427,7 +2461,7 @@
     <w:p>
       <w:pPr>
         <w:shd w:val="clear" w:color="auto" w:fill="FFFFFF"/>
-        <w:spacing w:before="326" w:after="0" w:line="240" w:lineRule="auto"/>
+        <w:spacing w:after="0" w:line="240" w:lineRule="auto"/>
         <w:outlineLvl w:val="3"/>
         <w:rPr>
           <w:rFonts w:eastAsia="Times New Roman" w:cstheme="minorHAnsi"/>
@@ -3832,7 +3866,7 @@
     <w:p>
       <w:pPr>
         <w:shd w:val="clear" w:color="auto" w:fill="FFFFFF"/>
-        <w:spacing w:before="326" w:after="0" w:line="240" w:lineRule="auto"/>
+        <w:spacing w:after="0" w:line="240" w:lineRule="auto"/>
         <w:outlineLvl w:val="3"/>
         <w:rPr>
           <w:rFonts w:eastAsia="Times New Roman" w:cstheme="minorHAnsi"/>
@@ -7946,7 +7980,7 @@
     </w:p>
     <w:p>
       <w:pPr>
-        <w:spacing w:before="100" w:beforeAutospacing="1" w:line="240" w:lineRule="auto"/>
+        <w:spacing w:line="240" w:lineRule="auto"/>
         <w:rPr>
           <w:rFonts w:eastAsia="Times New Roman" w:cstheme="minorHAnsi"/>
           <w:color w:val="172B4D"/>
@@ -8037,19 +8071,7 @@
           <w:sz w:val="24"/>
           <w:szCs w:val="24"/>
         </w:rPr>
-        <w:t>can be util</w:t>
-      </w:r>
-      <w:bookmarkStart w:id="0" w:name="_GoBack"/>
-      <w:bookmarkEnd w:id="0"/>
-      <w:r>
-        <w:rPr>
-          <w:rFonts w:eastAsia="Times New Roman" w:cstheme="minorHAnsi"/>
-          <w:color w:val="172B4D"/>
-          <w:spacing w:val="-1"/>
-          <w:sz w:val="24"/>
-          <w:szCs w:val="24"/>
-        </w:rPr>
-        <w:t>ized</w:t>
+        <w:t>can be utilized</w:t>
       </w:r>
       <w:proofErr w:type="gramEnd"/>
       <w:r>
@@ -8087,7 +8109,7 @@
           <v:shape id="_x0000_i1026" type="#_x0000_t75" style="width:379.4pt;height:262.4pt" o:ole="">
             <v:imagedata r:id="rId11" o:title=""/>
           </v:shape>
-          <o:OLEObject Type="Embed" ProgID="PowerPoint.Show.12" ShapeID="_x0000_i1026" DrawAspect="Content" ObjectID="_1654307640" r:id="rId12"/>
+          <o:OLEObject Type="Embed" ProgID="PowerPoint.Show.12" ShapeID="_x0000_i1026" DrawAspect="Content" ObjectID="_1654310807" r:id="rId12"/>
         </w:object>
       </w:r>
     </w:p>
@@ -9120,7 +9142,7 @@
       <mc:AlternateContent>
         <mc:Choice Requires="wps">
           <w:drawing>
-            <wp:anchor distT="0" distB="0" distL="114300" distR="114300" simplePos="0" relativeHeight="251659264" behindDoc="0" locked="0" layoutInCell="1" allowOverlap="1" wp14:anchorId="6B39C79C" wp14:editId="22AB9433">
+            <wp:anchor distT="0" distB="0" distL="114300" distR="114300" simplePos="0" relativeHeight="251659264" behindDoc="0" locked="0" layoutInCell="1" allowOverlap="1" wp14:anchorId="32F62DB8" wp14:editId="2944B92C">
               <wp:simplePos x="0" y="0"/>
               <wp:positionH relativeFrom="column">
                 <wp:posOffset>-592455</wp:posOffset>
@@ -11849,7 +11871,7 @@
 </file>
 
 <file path=customXml/itemProps1.xml><?xml version="1.0" encoding="utf-8"?>
-<ds:datastoreItem xmlns:ds="http://schemas.openxmlformats.org/officeDocument/2006/customXml" ds:itemID="{9A228C2F-E0FD-41FA-8D3E-DB605D9B50C0}">
+<ds:datastoreItem xmlns:ds="http://schemas.openxmlformats.org/officeDocument/2006/customXml" ds:itemID="{FE66DD97-ADC9-408A-91AC-A6DC63C17523}">
   <ds:schemaRefs>
     <ds:schemaRef ds:uri="http://schemas.openxmlformats.org/officeDocument/2006/bibliography"/>
   </ds:schemaRefs>

--- a/payments/open-banking-direct-mode.docx
+++ b/payments/open-banking-direct-mode.docx
@@ -1145,8 +1145,99 @@
           <w:sz w:val="24"/>
           <w:szCs w:val="24"/>
         </w:rPr>
-        <w:t xml:space="preserve"> see section 7, Application Notes.</w:t>
-      </w:r>
+        <w:t xml:space="preserve"> see section </w:t>
+      </w:r>
+      <w:r>
+        <w:rPr>
+          <w:rFonts w:eastAsia="Times New Roman" w:cstheme="minorHAnsi"/>
+          <w:color w:val="365F91" w:themeColor="accent1" w:themeShade="BF"/>
+          <w:spacing w:val="-1"/>
+          <w:sz w:val="24"/>
+          <w:szCs w:val="24"/>
+        </w:rPr>
+        <w:fldChar w:fldCharType="begin"/>
+      </w:r>
+      <w:r>
+        <w:rPr>
+          <w:rFonts w:eastAsia="Times New Roman" w:cstheme="minorHAnsi"/>
+          <w:color w:val="365F91" w:themeColor="accent1" w:themeShade="BF"/>
+          <w:spacing w:val="-1"/>
+          <w:sz w:val="24"/>
+          <w:szCs w:val="24"/>
+        </w:rPr>
+        <w:instrText xml:space="preserve"> REF appnote \h </w:instrText>
+      </w:r>
+      <w:r>
+        <w:rPr>
+          <w:rFonts w:eastAsia="Times New Roman" w:cstheme="minorHAnsi"/>
+          <w:color w:val="365F91" w:themeColor="accent1" w:themeShade="BF"/>
+          <w:spacing w:val="-1"/>
+          <w:sz w:val="24"/>
+          <w:szCs w:val="24"/>
+        </w:rPr>
+      </w:r>
+      <w:r>
+        <w:rPr>
+          <w:rFonts w:eastAsia="Times New Roman" w:cstheme="minorHAnsi"/>
+          <w:color w:val="365F91" w:themeColor="accent1" w:themeShade="BF"/>
+          <w:spacing w:val="-1"/>
+          <w:sz w:val="24"/>
+          <w:szCs w:val="24"/>
+        </w:rPr>
+        <w:instrText xml:space="preserve"> \* MERGEFORMAT </w:instrText>
+      </w:r>
+      <w:r>
+        <w:rPr>
+          <w:rFonts w:eastAsia="Times New Roman" w:cstheme="minorHAnsi"/>
+          <w:color w:val="365F91" w:themeColor="accent1" w:themeShade="BF"/>
+          <w:spacing w:val="-1"/>
+          <w:sz w:val="24"/>
+          <w:szCs w:val="24"/>
+        </w:rPr>
+        <w:fldChar w:fldCharType="separate"/>
+      </w:r>
+      <w:r>
+        <w:rPr>
+          <w:rFonts w:eastAsia="Times New Roman" w:cstheme="minorHAnsi"/>
+          <w:color w:val="365F91" w:themeColor="accent1" w:themeShade="BF"/>
+          <w:spacing w:val="-2"/>
+          <w:sz w:val="24"/>
+          <w:szCs w:val="24"/>
+        </w:rPr>
+        <w:t xml:space="preserve">7. </w:t>
+      </w:r>
+      <w:proofErr w:type="gramStart"/>
+      <w:r>
+        <w:rPr>
+          <w:rFonts w:eastAsia="Times New Roman" w:cstheme="minorHAnsi"/>
+          <w:color w:val="365F91" w:themeColor="accent1" w:themeShade="BF"/>
+          <w:spacing w:val="-2"/>
+          <w:sz w:val="24"/>
+          <w:szCs w:val="24"/>
+        </w:rPr>
+        <w:t>Application Notes</w:t>
+      </w:r>
+      <w:r>
+        <w:rPr>
+          <w:rFonts w:eastAsia="Times New Roman" w:cstheme="minorHAnsi"/>
+          <w:color w:val="365F91" w:themeColor="accent1" w:themeShade="BF"/>
+          <w:spacing w:val="-1"/>
+          <w:sz w:val="24"/>
+          <w:szCs w:val="24"/>
+        </w:rPr>
+        <w:fldChar w:fldCharType="end"/>
+      </w:r>
+      <w:r>
+        <w:rPr>
+          <w:rFonts w:eastAsia="Times New Roman" w:cstheme="minorHAnsi"/>
+          <w:color w:val="172B4D"/>
+          <w:spacing w:val="-1"/>
+          <w:sz w:val="24"/>
+          <w:szCs w:val="24"/>
+        </w:rPr>
+        <w:t>.</w:t>
+      </w:r>
+      <w:proofErr w:type="gramEnd"/>
     </w:p>
     <w:p>
       <w:pPr>
@@ -1192,7 +1283,7 @@
           <v:shape id="_x0000_i1025" type="#_x0000_t75" style="width:508.95pt;height:300.8pt" o:ole="">
             <v:imagedata r:id="rId9" o:title=""/>
           </v:shape>
-          <o:OLEObject Type="Embed" ProgID="PowerPoint.Show.12" ShapeID="_x0000_i1025" DrawAspect="Content" ObjectID="_1654310806" r:id="rId10"/>
+          <o:OLEObject Type="Embed" ProgID="PowerPoint.Show.12" ShapeID="_x0000_i1025" DrawAspect="Content" ObjectID="_1654690149" r:id="rId10"/>
         </w:object>
       </w:r>
     </w:p>
@@ -1218,6 +1309,7 @@
         </w:rPr>
         <w:br w:type="column"/>
       </w:r>
+      <w:bookmarkStart w:id="0" w:name="corenhancement"/>
       <w:r>
         <w:rPr>
           <w:rFonts w:eastAsia="Times New Roman" w:cstheme="minorHAnsi"/>
@@ -1227,7 +1319,7 @@
           <w:szCs w:val="34"/>
         </w:rPr>
         <w:lastRenderedPageBreak/>
-        <w:t xml:space="preserve">2. </w:t>
+        <w:t>2. </w:t>
       </w:r>
       <w:r>
         <w:rPr>
@@ -1239,6 +1331,7 @@
         </w:rPr>
         <w:t>Core Enhancements</w:t>
       </w:r>
+      <w:bookmarkEnd w:id="0"/>
     </w:p>
     <w:p>
       <w:pPr>
@@ -1267,8 +1360,6 @@
         </w:rPr>
         <w:t>Leveraging OAuth2</w:t>
       </w:r>
-      <w:bookmarkStart w:id="0" w:name="_GoBack"/>
-      <w:bookmarkEnd w:id="0"/>
     </w:p>
     <w:p>
       <w:pPr>
@@ -2811,7 +2902,7 @@
                   <wp:posOffset>149860</wp:posOffset>
                 </wp:positionH>
                 <wp:positionV relativeFrom="page">
-                  <wp:posOffset>2871470</wp:posOffset>
+                  <wp:posOffset>2839720</wp:posOffset>
                 </wp:positionV>
                 <wp:extent cx="2944495" cy="413385"/>
                 <wp:effectExtent l="0" t="0" r="27305" b="24765"/>
@@ -2873,7 +2964,7 @@
           </mc:Choice>
           <mc:Fallback>
             <w:pict>
-              <v:rect id="Rectangle 6" o:spid="_x0000_s1026" style="position:absolute;margin-left:11.8pt;margin-top:226.1pt;width:231.85pt;height:32.55pt;z-index:251659264;visibility:visible;mso-wrap-style:square;mso-width-percent:0;mso-height-percent:0;mso-wrap-distance-left:9pt;mso-wrap-distance-top:0;mso-wrap-distance-right:9pt;mso-wrap-distance-bottom:0;mso-position-horizontal:absolute;mso-position-horizontal-relative:text;mso-position-vertical:absolute;mso-position-vertical-relative:page;mso-width-percent:0;mso-height-percent:0;mso-width-relative:margin;mso-height-relative:margin;v-text-anchor:middle" o:gfxdata="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" o:allowincell="f" filled="f" strokecolor="red" strokeweight="1.25pt">
+              <v:rect id="Rectangle 6" o:spid="_x0000_s1026" style="position:absolute;margin-left:11.8pt;margin-top:223.6pt;width:231.85pt;height:32.55pt;z-index:251659264;visibility:visible;mso-wrap-style:square;mso-width-percent:0;mso-height-percent:0;mso-wrap-distance-left:9pt;mso-wrap-distance-top:0;mso-wrap-distance-right:9pt;mso-wrap-distance-bottom:0;mso-position-horizontal:absolute;mso-position-horizontal-relative:text;mso-position-vertical:absolute;mso-position-vertical-relative:page;mso-width-percent:0;mso-height-percent:0;mso-width-relative:margin;mso-height-relative:margin;v-text-anchor:middle" o:gfxdata="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" o:allowincell="f" filled="f" strokecolor="red" strokeweight="1.25pt">
                 <w10:wrap anchory="page"/>
                 <w10:anchorlock/>
               </v:rect>
@@ -3667,6 +3758,7 @@
           <w:szCs w:val="34"/>
         </w:rPr>
       </w:pPr>
+      <w:bookmarkStart w:id="1" w:name="calling"/>
       <w:r>
         <w:rPr>
           <w:rFonts w:eastAsia="Times New Roman" w:cstheme="minorHAnsi"/>
@@ -3697,6 +3789,7 @@
         </w:rPr>
         <w:t>Calling Direct Mode APIs</w:t>
       </w:r>
+      <w:bookmarkEnd w:id="1"/>
     </w:p>
     <w:p>
       <w:pPr>
@@ -7673,17 +7766,94 @@
         </w:rPr>
         <w:t> </w:t>
       </w:r>
+      <w:proofErr w:type="gramStart"/>
       <w:r>
         <w:rPr>
           <w:rFonts w:eastAsia="Times New Roman" w:cstheme="minorHAnsi"/>
           <w:bCs/>
-          <w:color w:val="172B4D"/>
-          <w:spacing w:val="-1"/>
-          <w:sz w:val="24"/>
-          <w:szCs w:val="24"/>
-        </w:rPr>
-        <w:t>3.</w:t>
-      </w:r>
+          <w:color w:val="365F91" w:themeColor="accent1" w:themeShade="BF"/>
+          <w:spacing w:val="-1"/>
+          <w:sz w:val="24"/>
+          <w:szCs w:val="24"/>
+        </w:rPr>
+        <w:fldChar w:fldCharType="begin"/>
+      </w:r>
+      <w:r>
+        <w:rPr>
+          <w:rFonts w:eastAsia="Times New Roman" w:cstheme="minorHAnsi"/>
+          <w:bCs/>
+          <w:color w:val="365F91" w:themeColor="accent1" w:themeShade="BF"/>
+          <w:spacing w:val="-1"/>
+          <w:sz w:val="24"/>
+          <w:szCs w:val="24"/>
+        </w:rPr>
+        <w:instrText xml:space="preserve"> REF calling \h </w:instrText>
+      </w:r>
+      <w:r>
+        <w:rPr>
+          <w:rFonts w:eastAsia="Times New Roman" w:cstheme="minorHAnsi"/>
+          <w:bCs/>
+          <w:color w:val="365F91" w:themeColor="accent1" w:themeShade="BF"/>
+          <w:spacing w:val="-1"/>
+          <w:sz w:val="24"/>
+          <w:szCs w:val="24"/>
+        </w:rPr>
+      </w:r>
+      <w:r>
+        <w:rPr>
+          <w:rFonts w:eastAsia="Times New Roman" w:cstheme="minorHAnsi"/>
+          <w:bCs/>
+          <w:color w:val="365F91" w:themeColor="accent1" w:themeShade="BF"/>
+          <w:spacing w:val="-1"/>
+          <w:sz w:val="24"/>
+          <w:szCs w:val="24"/>
+        </w:rPr>
+        <w:instrText xml:space="preserve"> \* MERGEFORMAT </w:instrText>
+      </w:r>
+      <w:r>
+        <w:rPr>
+          <w:rFonts w:eastAsia="Times New Roman" w:cstheme="minorHAnsi"/>
+          <w:bCs/>
+          <w:color w:val="365F91" w:themeColor="accent1" w:themeShade="BF"/>
+          <w:spacing w:val="-1"/>
+          <w:sz w:val="24"/>
+          <w:szCs w:val="24"/>
+        </w:rPr>
+        <w:fldChar w:fldCharType="separate"/>
+      </w:r>
+      <w:r>
+        <w:rPr>
+          <w:rFonts w:eastAsia="Times New Roman" w:cstheme="minorHAnsi"/>
+          <w:color w:val="365F91" w:themeColor="accent1" w:themeShade="BF"/>
+          <w:spacing w:val="-2"/>
+          <w:sz w:val="24"/>
+          <w:szCs w:val="24"/>
+        </w:rPr>
+        <w:t>3. Calling Direct Mode APIs</w:t>
+      </w:r>
+      <w:r>
+        <w:rPr>
+          <w:rFonts w:eastAsia="Times New Roman" w:cstheme="minorHAnsi"/>
+          <w:bCs/>
+          <w:color w:val="365F91" w:themeColor="accent1" w:themeShade="BF"/>
+          <w:spacing w:val="-1"/>
+          <w:sz w:val="24"/>
+          <w:szCs w:val="24"/>
+        </w:rPr>
+        <w:fldChar w:fldCharType="end"/>
+      </w:r>
+      <w:r>
+        <w:rPr>
+          <w:rFonts w:eastAsia="Times New Roman" w:cstheme="minorHAnsi"/>
+          <w:bCs/>
+          <w:color w:val="172B4D"/>
+          <w:spacing w:val="-1"/>
+          <w:sz w:val="24"/>
+          <w:szCs w:val="24"/>
+        </w:rPr>
+        <w:t>.</w:t>
+      </w:r>
+      <w:proofErr w:type="gramEnd"/>
       <w:r>
         <w:rPr>
           <w:rFonts w:eastAsia="Times New Roman" w:cstheme="minorHAnsi"/>
@@ -7999,6 +8169,7 @@
         </w:rPr>
         <w:br w:type="column"/>
       </w:r>
+      <w:bookmarkStart w:id="2" w:name="appnote"/>
       <w:r>
         <w:rPr>
           <w:rFonts w:eastAsia="Times New Roman" w:cstheme="minorHAnsi"/>
@@ -8010,6 +8181,7 @@
         <w:lastRenderedPageBreak/>
         <w:t>7. Application Notes</w:t>
       </w:r>
+      <w:bookmarkEnd w:id="2"/>
     </w:p>
     <w:p>
       <w:pPr>
@@ -8109,7 +8281,7 @@
           <v:shape id="_x0000_i1026" type="#_x0000_t75" style="width:379.4pt;height:262.4pt" o:ole="">
             <v:imagedata r:id="rId11" o:title=""/>
           </v:shape>
-          <o:OLEObject Type="Embed" ProgID="PowerPoint.Show.12" ShapeID="_x0000_i1026" DrawAspect="Content" ObjectID="_1654310807" r:id="rId12"/>
+          <o:OLEObject Type="Embed" ProgID="PowerPoint.Show.12" ShapeID="_x0000_i1026" DrawAspect="Content" ObjectID="_1654690150" r:id="rId12"/>
         </w:object>
       </w:r>
     </w:p>
@@ -8330,7 +8502,77 @@
           <w:sz w:val="24"/>
           <w:szCs w:val="24"/>
         </w:rPr>
-        <w:t>tokens as described in section 2</w:t>
+        <w:t xml:space="preserve">tokens as described in section </w:t>
+      </w:r>
+      <w:proofErr w:type="gramStart"/>
+      <w:r>
+        <w:rPr>
+          <w:rFonts w:eastAsia="Times New Roman" w:cstheme="minorHAnsi"/>
+          <w:color w:val="365F91" w:themeColor="accent1" w:themeShade="BF"/>
+          <w:spacing w:val="-1"/>
+          <w:sz w:val="24"/>
+          <w:szCs w:val="24"/>
+        </w:rPr>
+        <w:fldChar w:fldCharType="begin"/>
+      </w:r>
+      <w:r>
+        <w:rPr>
+          <w:rFonts w:eastAsia="Times New Roman" w:cstheme="minorHAnsi"/>
+          <w:color w:val="365F91" w:themeColor="accent1" w:themeShade="BF"/>
+          <w:spacing w:val="-1"/>
+          <w:sz w:val="24"/>
+          <w:szCs w:val="24"/>
+        </w:rPr>
+        <w:instrText xml:space="preserve"> REF corenhancement \h </w:instrText>
+      </w:r>
+      <w:r>
+        <w:rPr>
+          <w:rFonts w:eastAsia="Times New Roman" w:cstheme="minorHAnsi"/>
+          <w:color w:val="365F91" w:themeColor="accent1" w:themeShade="BF"/>
+          <w:spacing w:val="-1"/>
+          <w:sz w:val="24"/>
+          <w:szCs w:val="24"/>
+        </w:rPr>
+      </w:r>
+      <w:r>
+        <w:rPr>
+          <w:rFonts w:eastAsia="Times New Roman" w:cstheme="minorHAnsi"/>
+          <w:color w:val="365F91" w:themeColor="accent1" w:themeShade="BF"/>
+          <w:spacing w:val="-1"/>
+          <w:sz w:val="24"/>
+          <w:szCs w:val="24"/>
+        </w:rPr>
+        <w:instrText xml:space="preserve"> \* MERGEFORMAT </w:instrText>
+      </w:r>
+      <w:r>
+        <w:rPr>
+          <w:rFonts w:eastAsia="Times New Roman" w:cstheme="minorHAnsi"/>
+          <w:color w:val="365F91" w:themeColor="accent1" w:themeShade="BF"/>
+          <w:spacing w:val="-1"/>
+          <w:sz w:val="24"/>
+          <w:szCs w:val="24"/>
+        </w:rPr>
+        <w:fldChar w:fldCharType="separate"/>
+      </w:r>
+      <w:r>
+        <w:rPr>
+          <w:rFonts w:eastAsia="Times New Roman" w:cstheme="minorHAnsi"/>
+          <w:color w:val="365F91" w:themeColor="accent1" w:themeShade="BF"/>
+          <w:spacing w:val="-2"/>
+          <w:sz w:val="24"/>
+          <w:szCs w:val="24"/>
+        </w:rPr>
+        <w:t>2. Core Enhancements</w:t>
+      </w:r>
+      <w:r>
+        <w:rPr>
+          <w:rFonts w:eastAsia="Times New Roman" w:cstheme="minorHAnsi"/>
+          <w:color w:val="365F91" w:themeColor="accent1" w:themeShade="BF"/>
+          <w:spacing w:val="-1"/>
+          <w:sz w:val="24"/>
+          <w:szCs w:val="24"/>
+        </w:rPr>
+        <w:fldChar w:fldCharType="end"/>
       </w:r>
       <w:r>
         <w:rPr>
@@ -8342,6 +8584,7 @@
         </w:rPr>
         <w:t>.</w:t>
       </w:r>
+      <w:proofErr w:type="gramEnd"/>
       <w:r>
         <w:rPr>
           <w:rFonts w:eastAsia="Times New Roman" w:cstheme="minorHAnsi"/>
@@ -9063,6 +9306,16 @@
           <w:sz w:val="20"/>
           <w:szCs w:val="20"/>
         </w:rPr>
+        <w:t>1</w:t>
+      </w:r>
+      <w:r>
+        <w:rPr>
+          <w:rFonts w:eastAsia="Times New Roman" w:cstheme="minorHAnsi"/>
+          <w:color w:val="172B4D"/>
+          <w:spacing w:val="-1"/>
+          <w:sz w:val="20"/>
+          <w:szCs w:val="20"/>
+        </w:rPr>
         <w:t>, anders.ru</w:t>
       </w:r>
       <w:r>
@@ -9083,8 +9336,10 @@
           <w:sz w:val="20"/>
           <w:szCs w:val="20"/>
         </w:rPr>
-        <w:t>ren.net@gmail.com, 2020-06-22</w:t>
-      </w:r>
+        <w:t>ren.net@gmail.com, 2020-06-26</w:t>
+      </w:r>
+      <w:bookmarkStart w:id="3" w:name="_GoBack"/>
+      <w:bookmarkEnd w:id="3"/>
     </w:p>
     <w:sectPr>
       <w:headerReference w:type="default" r:id="rId13"/>
@@ -9142,7 +9397,7 @@
       <mc:AlternateContent>
         <mc:Choice Requires="wps">
           <w:drawing>
-            <wp:anchor distT="0" distB="0" distL="114300" distR="114300" simplePos="0" relativeHeight="251659264" behindDoc="0" locked="0" layoutInCell="1" allowOverlap="1" wp14:anchorId="32F62DB8" wp14:editId="2944B92C">
+            <wp:anchor distT="0" distB="0" distL="114300" distR="114300" simplePos="0" relativeHeight="251659264" behindDoc="0" locked="0" layoutInCell="1" allowOverlap="1" wp14:anchorId="1E5E3C4F" wp14:editId="203C5C06">
               <wp:simplePos x="0" y="0"/>
               <wp:positionH relativeFrom="column">
                 <wp:posOffset>-592455</wp:posOffset>
@@ -9215,6 +9470,12 @@
       <w:t xml:space="preserve"> V0.2</w:t>
     </w:r>
     <w:r>
+      <w:rPr>
+        <w:noProof/>
+      </w:rPr>
+      <w:t>1</w:t>
+    </w:r>
+    <w:r>
       <w:tab/>
     </w:r>
     <w:r>
@@ -9234,7 +9495,7 @@
       <w:rPr>
         <w:noProof/>
       </w:rPr>
-      <w:t>7</w:t>
+      <w:t>1</w:t>
     </w:r>
     <w:r>
       <w:rPr>
@@ -11871,7 +12132,7 @@
 </file>
 
 <file path=customXml/itemProps1.xml><?xml version="1.0" encoding="utf-8"?>
-<ds:datastoreItem xmlns:ds="http://schemas.openxmlformats.org/officeDocument/2006/customXml" ds:itemID="{FE66DD97-ADC9-408A-91AC-A6DC63C17523}">
+<ds:datastoreItem xmlns:ds="http://schemas.openxmlformats.org/officeDocument/2006/customXml" ds:itemID="{97336F26-119B-4380-980D-29B6DD3200E6}">
   <ds:schemaRefs>
     <ds:schemaRef ds:uri="http://schemas.openxmlformats.org/officeDocument/2006/bibliography"/>
   </ds:schemaRefs>

--- a/payments/open-banking-direct-mode.docx
+++ b/payments/open-banking-direct-mode.docx
@@ -1165,7 +1165,7 @@
           <w:sz w:val="24"/>
           <w:szCs w:val="24"/>
         </w:rPr>
-        <w:instrText xml:space="preserve"> REF appnote \h </w:instrText>
+        <w:instrText xml:space="preserve"> REF appnote \h  \* MERGEFORMAT </w:instrText>
       </w:r>
       <w:r>
         <w:rPr>
@@ -1175,16 +1175,6 @@
           <w:sz w:val="24"/>
           <w:szCs w:val="24"/>
         </w:rPr>
-      </w:r>
-      <w:r>
-        <w:rPr>
-          <w:rFonts w:eastAsia="Times New Roman" w:cstheme="minorHAnsi"/>
-          <w:color w:val="365F91" w:themeColor="accent1" w:themeShade="BF"/>
-          <w:spacing w:val="-1"/>
-          <w:sz w:val="24"/>
-          <w:szCs w:val="24"/>
-        </w:rPr>
-        <w:instrText xml:space="preserve"> \* MERGEFORMAT </w:instrText>
       </w:r>
       <w:r>
         <w:rPr>
@@ -1283,7 +1273,7 @@
           <v:shape id="_x0000_i1025" type="#_x0000_t75" style="width:508.95pt;height:300.8pt" o:ole="">
             <v:imagedata r:id="rId9" o:title=""/>
           </v:shape>
-          <o:OLEObject Type="Embed" ProgID="PowerPoint.Show.12" ShapeID="_x0000_i1025" DrawAspect="Content" ObjectID="_1654690149" r:id="rId10"/>
+          <o:OLEObject Type="Embed" ProgID="PowerPoint.Show.12" ShapeID="_x0000_i1025" DrawAspect="Content" ObjectID="_1654697541" r:id="rId10"/>
         </w:object>
       </w:r>
     </w:p>
@@ -1741,7 +1731,33 @@
           <w:sz w:val="24"/>
           <w:szCs w:val="24"/>
         </w:rPr>
-        <w:t xml:space="preserve">By building on OAuth2, secure enrollment of virtual payment credentials by external or outsourced service providers </w:t>
+        <w:t>By building on OAuth2</w:t>
+      </w:r>
+      <w:r>
+        <w:rPr>
+          <w:rFonts w:eastAsia="Times New Roman" w:cstheme="minorHAnsi"/>
+          <w:bCs/>
+          <w:i/>
+          <w:color w:val="172B4D"/>
+          <w:spacing w:val="-1"/>
+          <w:sz w:val="24"/>
+          <w:szCs w:val="24"/>
+        </w:rPr>
+        <w:t xml:space="preserve"> and SCA</w:t>
+      </w:r>
+      <w:bookmarkStart w:id="1" w:name="_GoBack"/>
+      <w:bookmarkEnd w:id="1"/>
+      <w:r>
+        <w:rPr>
+          <w:rFonts w:eastAsia="Times New Roman" w:cstheme="minorHAnsi"/>
+          <w:bCs/>
+          <w:i/>
+          <w:color w:val="172B4D"/>
+          <w:spacing w:val="-1"/>
+          <w:sz w:val="24"/>
+          <w:szCs w:val="24"/>
+        </w:rPr>
+        <w:t xml:space="preserve">, secure enrollment of virtual payment credentials by external or outsourced service providers </w:t>
       </w:r>
       <w:proofErr w:type="gramStart"/>
       <w:r>
@@ -3758,7 +3774,7 @@
           <w:szCs w:val="34"/>
         </w:rPr>
       </w:pPr>
-      <w:bookmarkStart w:id="1" w:name="calling"/>
+      <w:bookmarkStart w:id="2" w:name="calling"/>
       <w:r>
         <w:rPr>
           <w:rFonts w:eastAsia="Times New Roman" w:cstheme="minorHAnsi"/>
@@ -3789,7 +3805,7 @@
         </w:rPr>
         <w:t>Calling Direct Mode APIs</w:t>
       </w:r>
-      <w:bookmarkEnd w:id="1"/>
+      <w:bookmarkEnd w:id="2"/>
     </w:p>
     <w:p>
       <w:pPr>
@@ -7766,7 +7782,6 @@
         </w:rPr>
         <w:t> </w:t>
       </w:r>
-      <w:proofErr w:type="gramStart"/>
       <w:r>
         <w:rPr>
           <w:rFonts w:eastAsia="Times New Roman" w:cstheme="minorHAnsi"/>
@@ -7787,7 +7802,7 @@
           <w:sz w:val="24"/>
           <w:szCs w:val="24"/>
         </w:rPr>
-        <w:instrText xml:space="preserve"> REF calling \h </w:instrText>
+        <w:instrText xml:space="preserve"> REF calling \h  \* MERGEFORMAT </w:instrText>
       </w:r>
       <w:r>
         <w:rPr>
@@ -7808,17 +7823,6 @@
           <w:sz w:val="24"/>
           <w:szCs w:val="24"/>
         </w:rPr>
-        <w:instrText xml:space="preserve"> \* MERGEFORMAT </w:instrText>
-      </w:r>
-      <w:r>
-        <w:rPr>
-          <w:rFonts w:eastAsia="Times New Roman" w:cstheme="minorHAnsi"/>
-          <w:bCs/>
-          <w:color w:val="365F91" w:themeColor="accent1" w:themeShade="BF"/>
-          <w:spacing w:val="-1"/>
-          <w:sz w:val="24"/>
-          <w:szCs w:val="24"/>
-        </w:rPr>
         <w:fldChar w:fldCharType="separate"/>
       </w:r>
       <w:r>
@@ -7829,7 +7833,18 @@
           <w:sz w:val="24"/>
           <w:szCs w:val="24"/>
         </w:rPr>
-        <w:t>3. Calling Direct Mode APIs</w:t>
+        <w:t xml:space="preserve">3. </w:t>
+      </w:r>
+      <w:proofErr w:type="gramStart"/>
+      <w:r>
+        <w:rPr>
+          <w:rFonts w:eastAsia="Times New Roman" w:cstheme="minorHAnsi"/>
+          <w:color w:val="365F91" w:themeColor="accent1" w:themeShade="BF"/>
+          <w:spacing w:val="-2"/>
+          <w:sz w:val="24"/>
+          <w:szCs w:val="24"/>
+        </w:rPr>
+        <w:t>Calling Direct Mode APIs</w:t>
       </w:r>
       <w:r>
         <w:rPr>
@@ -8169,7 +8184,7 @@
         </w:rPr>
         <w:br w:type="column"/>
       </w:r>
-      <w:bookmarkStart w:id="2" w:name="appnote"/>
+      <w:bookmarkStart w:id="3" w:name="appnote"/>
       <w:r>
         <w:rPr>
           <w:rFonts w:eastAsia="Times New Roman" w:cstheme="minorHAnsi"/>
@@ -8181,7 +8196,7 @@
         <w:lastRenderedPageBreak/>
         <w:t>7. Application Notes</w:t>
       </w:r>
-      <w:bookmarkEnd w:id="2"/>
+      <w:bookmarkEnd w:id="3"/>
     </w:p>
     <w:p>
       <w:pPr>
@@ -8281,7 +8296,7 @@
           <v:shape id="_x0000_i1026" type="#_x0000_t75" style="width:379.4pt;height:262.4pt" o:ole="">
             <v:imagedata r:id="rId11" o:title=""/>
           </v:shape>
-          <o:OLEObject Type="Embed" ProgID="PowerPoint.Show.12" ShapeID="_x0000_i1026" DrawAspect="Content" ObjectID="_1654690150" r:id="rId12"/>
+          <o:OLEObject Type="Embed" ProgID="PowerPoint.Show.12" ShapeID="_x0000_i1026" DrawAspect="Content" ObjectID="_1654697542" r:id="rId12"/>
         </w:object>
       </w:r>
     </w:p>
@@ -8504,7 +8519,6 @@
         </w:rPr>
         <w:t xml:space="preserve">tokens as described in section </w:t>
       </w:r>
-      <w:proofErr w:type="gramStart"/>
       <w:r>
         <w:rPr>
           <w:rFonts w:eastAsia="Times New Roman" w:cstheme="minorHAnsi"/>
@@ -8523,7 +8537,7 @@
           <w:sz w:val="24"/>
           <w:szCs w:val="24"/>
         </w:rPr>
-        <w:instrText xml:space="preserve"> REF corenhancement \h </w:instrText>
+        <w:instrText xml:space="preserve"> REF corenhancement \h  \* MERGEFORMAT </w:instrText>
       </w:r>
       <w:r>
         <w:rPr>
@@ -8533,16 +8547,6 @@
           <w:sz w:val="24"/>
           <w:szCs w:val="24"/>
         </w:rPr>
-      </w:r>
-      <w:r>
-        <w:rPr>
-          <w:rFonts w:eastAsia="Times New Roman" w:cstheme="minorHAnsi"/>
-          <w:color w:val="365F91" w:themeColor="accent1" w:themeShade="BF"/>
-          <w:spacing w:val="-1"/>
-          <w:sz w:val="24"/>
-          <w:szCs w:val="24"/>
-        </w:rPr>
-        <w:instrText xml:space="preserve"> \* MERGEFORMAT </w:instrText>
       </w:r>
       <w:r>
         <w:rPr>
@@ -8562,7 +8566,18 @@
           <w:sz w:val="24"/>
           <w:szCs w:val="24"/>
         </w:rPr>
-        <w:t>2. Core Enhancements</w:t>
+        <w:t>2. </w:t>
+      </w:r>
+      <w:proofErr w:type="gramStart"/>
+      <w:r>
+        <w:rPr>
+          <w:rFonts w:eastAsia="Times New Roman" w:cstheme="minorHAnsi"/>
+          <w:color w:val="365F91" w:themeColor="accent1" w:themeShade="BF"/>
+          <w:spacing w:val="-2"/>
+          <w:sz w:val="24"/>
+          <w:szCs w:val="24"/>
+        </w:rPr>
+        <w:t>Core Enhancements</w:t>
       </w:r>
       <w:r>
         <w:rPr>
@@ -9338,8 +9353,6 @@
         </w:rPr>
         <w:t>ren.net@gmail.com, 2020-06-26</w:t>
       </w:r>
-      <w:bookmarkStart w:id="3" w:name="_GoBack"/>
-      <w:bookmarkEnd w:id="3"/>
     </w:p>
     <w:sectPr>
       <w:headerReference w:type="default" r:id="rId13"/>
@@ -9495,7 +9508,7 @@
       <w:rPr>
         <w:noProof/>
       </w:rPr>
-      <w:t>1</w:t>
+      <w:t>2</w:t>
     </w:r>
     <w:r>
       <w:rPr>
@@ -12132,7 +12145,7 @@
 </file>
 
 <file path=customXml/itemProps1.xml><?xml version="1.0" encoding="utf-8"?>
-<ds:datastoreItem xmlns:ds="http://schemas.openxmlformats.org/officeDocument/2006/customXml" ds:itemID="{97336F26-119B-4380-980D-29B6DD3200E6}">
+<ds:datastoreItem xmlns:ds="http://schemas.openxmlformats.org/officeDocument/2006/customXml" ds:itemID="{A938D0E6-4AA4-4BF1-ADF4-78596DB76BBD}">
   <ds:schemaRefs>
     <ds:schemaRef ds:uri="http://schemas.openxmlformats.org/officeDocument/2006/bibliography"/>
   </ds:schemaRefs>

--- a/payments/open-banking-direct-mode.docx
+++ b/payments/open-banking-direct-mode.docx
@@ -2,6 +2,8 @@
 <file path=word/document.xml><?xml version="1.0" encoding="utf-8"?>
 <w:document xmlns:wpc="http://schemas.microsoft.com/office/word/2010/wordprocessingCanvas" xmlns:mc="http://schemas.openxmlformats.org/markup-compatibility/2006" xmlns:o="urn:schemas-microsoft-com:office:office" xmlns:r="http://schemas.openxmlformats.org/officeDocument/2006/relationships" xmlns:m="http://schemas.openxmlformats.org/officeDocument/2006/math" xmlns:v="urn:schemas-microsoft-com:vml" xmlns:wp14="http://schemas.microsoft.com/office/word/2010/wordprocessingDrawing" xmlns:wp="http://schemas.openxmlformats.org/drawingml/2006/wordprocessingDrawing" xmlns:w10="urn:schemas-microsoft-com:office:word" xmlns:w="http://schemas.openxmlformats.org/wordprocessingml/2006/main" xmlns:w14="http://schemas.microsoft.com/office/word/2010/wordml" xmlns:wpg="http://schemas.microsoft.com/office/word/2010/wordprocessingGroup" xmlns:wpi="http://schemas.microsoft.com/office/word/2010/wordprocessingInk" xmlns:wne="http://schemas.microsoft.com/office/word/2006/wordml" xmlns:wps="http://schemas.microsoft.com/office/word/2010/wordprocessingShape" mc:Ignorable="w14 wp14">
   <w:body>
+    <w:bookmarkStart w:id="0" w:name="_GoBack"/>
+    <w:bookmarkEnd w:id="0"/>
     <w:p>
       <w:pPr>
         <w:spacing w:before="360"/>
@@ -1273,7 +1275,7 @@
           <v:shape id="_x0000_i1025" type="#_x0000_t75" style="width:508.95pt;height:300.8pt" o:ole="">
             <v:imagedata r:id="rId9" o:title=""/>
           </v:shape>
-          <o:OLEObject Type="Embed" ProgID="PowerPoint.Show.12" ShapeID="_x0000_i1025" DrawAspect="Content" ObjectID="_1654697541" r:id="rId10"/>
+          <o:OLEObject Type="Embed" ProgID="PowerPoint.Show.12" ShapeID="_x0000_i1025" DrawAspect="Content" ObjectID="_1655052879" r:id="rId10"/>
         </w:object>
       </w:r>
     </w:p>
@@ -1299,7 +1301,7 @@
         </w:rPr>
         <w:br w:type="column"/>
       </w:r>
-      <w:bookmarkStart w:id="0" w:name="corenhancement"/>
+      <w:bookmarkStart w:id="1" w:name="corenhancement"/>
       <w:r>
         <w:rPr>
           <w:rFonts w:eastAsia="Times New Roman" w:cstheme="minorHAnsi"/>
@@ -1321,7 +1323,7 @@
         </w:rPr>
         <w:t>Core Enhancements</w:t>
       </w:r>
-      <w:bookmarkEnd w:id="0"/>
+      <w:bookmarkEnd w:id="1"/>
     </w:p>
     <w:p>
       <w:pPr>
@@ -1745,8 +1747,6 @@
         </w:rPr>
         <w:t xml:space="preserve"> and SCA</w:t>
       </w:r>
-      <w:bookmarkStart w:id="1" w:name="_GoBack"/>
-      <w:bookmarkEnd w:id="1"/>
       <w:r>
         <w:rPr>
           <w:rFonts w:eastAsia="Times New Roman" w:cstheme="minorHAnsi"/>
@@ -8296,7 +8296,7 @@
           <v:shape id="_x0000_i1026" type="#_x0000_t75" style="width:379.4pt;height:262.4pt" o:ole="">
             <v:imagedata r:id="rId11" o:title=""/>
           </v:shape>
-          <o:OLEObject Type="Embed" ProgID="PowerPoint.Show.12" ShapeID="_x0000_i1026" DrawAspect="Content" ObjectID="_1654697542" r:id="rId12"/>
+          <o:OLEObject Type="Embed" ProgID="PowerPoint.Show.12" ShapeID="_x0000_i1026" DrawAspect="Content" ObjectID="_1655052880" r:id="rId12"/>
         </w:object>
       </w:r>
     </w:p>
@@ -9410,7 +9410,7 @@
       <mc:AlternateContent>
         <mc:Choice Requires="wps">
           <w:drawing>
-            <wp:anchor distT="0" distB="0" distL="114300" distR="114300" simplePos="0" relativeHeight="251659264" behindDoc="0" locked="0" layoutInCell="1" allowOverlap="1" wp14:anchorId="1E5E3C4F" wp14:editId="203C5C06">
+            <wp:anchor distT="0" distB="0" distL="114300" distR="114300" simplePos="0" relativeHeight="251659264" behindDoc="0" locked="0" layoutInCell="1" allowOverlap="1" wp14:anchorId="1F0CC66E" wp14:editId="4825224F">
               <wp:simplePos x="0" y="0"/>
               <wp:positionH relativeFrom="column">
                 <wp:posOffset>-592455</wp:posOffset>
@@ -9508,7 +9508,7 @@
       <w:rPr>
         <w:noProof/>
       </w:rPr>
-      <w:t>2</w:t>
+      <w:t>1</w:t>
     </w:r>
     <w:r>
       <w:rPr>
@@ -12145,7 +12145,7 @@
 </file>
 
 <file path=customXml/itemProps1.xml><?xml version="1.0" encoding="utf-8"?>
-<ds:datastoreItem xmlns:ds="http://schemas.openxmlformats.org/officeDocument/2006/customXml" ds:itemID="{A938D0E6-4AA4-4BF1-ADF4-78596DB76BBD}">
+<ds:datastoreItem xmlns:ds="http://schemas.openxmlformats.org/officeDocument/2006/customXml" ds:itemID="{4D9676FC-2FF9-42F9-8436-8A08465B7412}">
   <ds:schemaRefs>
     <ds:schemaRef ds:uri="http://schemas.openxmlformats.org/officeDocument/2006/bibliography"/>
   </ds:schemaRefs>

--- a/payments/open-banking-direct-mode.docx
+++ b/payments/open-banking-direct-mode.docx
@@ -2,8 +2,6 @@
 <file path=word/document.xml><?xml version="1.0" encoding="utf-8"?>
 <w:document xmlns:wpc="http://schemas.microsoft.com/office/word/2010/wordprocessingCanvas" xmlns:mc="http://schemas.openxmlformats.org/markup-compatibility/2006" xmlns:o="urn:schemas-microsoft-com:office:office" xmlns:r="http://schemas.openxmlformats.org/officeDocument/2006/relationships" xmlns:m="http://schemas.openxmlformats.org/officeDocument/2006/math" xmlns:v="urn:schemas-microsoft-com:vml" xmlns:wp14="http://schemas.microsoft.com/office/word/2010/wordprocessingDrawing" xmlns:wp="http://schemas.openxmlformats.org/drawingml/2006/wordprocessingDrawing" xmlns:w10="urn:schemas-microsoft-com:office:word" xmlns:w="http://schemas.openxmlformats.org/wordprocessingml/2006/main" xmlns:w14="http://schemas.microsoft.com/office/word/2010/wordml" xmlns:wpg="http://schemas.microsoft.com/office/word/2010/wordprocessingGroup" xmlns:wpi="http://schemas.microsoft.com/office/word/2010/wordprocessingInk" xmlns:wne="http://schemas.microsoft.com/office/word/2006/wordml" xmlns:wps="http://schemas.microsoft.com/office/word/2010/wordprocessingShape" mc:Ignorable="w14 wp14">
   <w:body>
-    <w:bookmarkStart w:id="0" w:name="_GoBack"/>
-    <w:bookmarkEnd w:id="0"/>
     <w:p>
       <w:pPr>
         <w:spacing w:before="360"/>
@@ -1272,10 +1270,10 @@
             <v:path o:extrusionok="f" gradientshapeok="t" o:connecttype="rect"/>
             <o:lock v:ext="edit" aspectratio="t"/>
           </v:shapetype>
-          <v:shape id="_x0000_i1025" type="#_x0000_t75" style="width:508.95pt;height:300.8pt" o:ole="">
+          <v:shape id="_x0000_i1025" type="#_x0000_t75" style="width:509.1pt;height:300.65pt" o:ole="">
             <v:imagedata r:id="rId9" o:title=""/>
           </v:shape>
-          <o:OLEObject Type="Embed" ProgID="PowerPoint.Show.12" ShapeID="_x0000_i1025" DrawAspect="Content" ObjectID="_1655052879" r:id="rId10"/>
+          <o:OLEObject Type="Embed" ProgID="PowerPoint.Show.12" ShapeID="_x0000_i1025" DrawAspect="Content" ObjectID="_1655789666" r:id="rId10"/>
         </w:object>
       </w:r>
     </w:p>
@@ -1301,7 +1299,7 @@
         </w:rPr>
         <w:br w:type="column"/>
       </w:r>
-      <w:bookmarkStart w:id="1" w:name="corenhancement"/>
+      <w:bookmarkStart w:id="0" w:name="corenhancement"/>
       <w:r>
         <w:rPr>
           <w:rFonts w:eastAsia="Times New Roman" w:cstheme="minorHAnsi"/>
@@ -1323,7 +1321,7 @@
         </w:rPr>
         <w:t>Core Enhancements</w:t>
       </w:r>
-      <w:bookmarkEnd w:id="1"/>
+      <w:bookmarkEnd w:id="0"/>
     </w:p>
     <w:p>
       <w:pPr>
@@ -3774,7 +3772,7 @@
           <w:szCs w:val="34"/>
         </w:rPr>
       </w:pPr>
-      <w:bookmarkStart w:id="2" w:name="calling"/>
+      <w:bookmarkStart w:id="1" w:name="calling"/>
       <w:r>
         <w:rPr>
           <w:rFonts w:eastAsia="Times New Roman" w:cstheme="minorHAnsi"/>
@@ -3805,7 +3803,7 @@
         </w:rPr>
         <w:t>Calling Direct Mode APIs</w:t>
       </w:r>
-      <w:bookmarkEnd w:id="2"/>
+      <w:bookmarkEnd w:id="1"/>
     </w:p>
     <w:p>
       <w:pPr>
@@ -7782,6 +7780,7 @@
         </w:rPr>
         <w:t> </w:t>
       </w:r>
+      <w:proofErr w:type="gramStart"/>
       <w:r>
         <w:rPr>
           <w:rFonts w:eastAsia="Times New Roman" w:cstheme="minorHAnsi"/>
@@ -7833,18 +7832,7 @@
           <w:sz w:val="24"/>
           <w:szCs w:val="24"/>
         </w:rPr>
-        <w:t xml:space="preserve">3. </w:t>
-      </w:r>
-      <w:proofErr w:type="gramStart"/>
-      <w:r>
-        <w:rPr>
-          <w:rFonts w:eastAsia="Times New Roman" w:cstheme="minorHAnsi"/>
-          <w:color w:val="365F91" w:themeColor="accent1" w:themeShade="BF"/>
-          <w:spacing w:val="-2"/>
-          <w:sz w:val="24"/>
-          <w:szCs w:val="24"/>
-        </w:rPr>
-        <w:t>Calling Direct Mode APIs</w:t>
+        <w:t>3. Calling Direct Mode APIs</w:t>
       </w:r>
       <w:r>
         <w:rPr>
@@ -8184,7 +8172,7 @@
         </w:rPr>
         <w:br w:type="column"/>
       </w:r>
-      <w:bookmarkStart w:id="3" w:name="appnote"/>
+      <w:bookmarkStart w:id="2" w:name="appnote"/>
       <w:r>
         <w:rPr>
           <w:rFonts w:eastAsia="Times New Roman" w:cstheme="minorHAnsi"/>
@@ -8196,7 +8184,7 @@
         <w:lastRenderedPageBreak/>
         <w:t>7. Application Notes</w:t>
       </w:r>
-      <w:bookmarkEnd w:id="3"/>
+      <w:bookmarkEnd w:id="2"/>
     </w:p>
     <w:p>
       <w:pPr>
@@ -8292,11 +8280,11 @@
           <w:sz w:val="24"/>
           <w:szCs w:val="24"/>
         </w:rPr>
-        <w:object w:dxaOrig="5103" w:dyaOrig="3538">
-          <v:shape id="_x0000_i1026" type="#_x0000_t75" style="width:379.4pt;height:262.4pt" o:ole="">
+        <w:object w:dxaOrig="5331" w:dyaOrig="3538">
+          <v:shape id="_x0000_i1026" type="#_x0000_t75" style="width:388.65pt;height:257.3pt" o:ole="">
             <v:imagedata r:id="rId11" o:title=""/>
           </v:shape>
-          <o:OLEObject Type="Embed" ProgID="PowerPoint.Show.12" ShapeID="_x0000_i1026" DrawAspect="Content" ObjectID="_1655052880" r:id="rId12"/>
+          <o:OLEObject Type="Embed" ProgID="PowerPoint.Show.12" ShapeID="_x0000_i1026" DrawAspect="Content" ObjectID="_1655789667" r:id="rId12"/>
         </w:object>
       </w:r>
     </w:p>
@@ -8519,6 +8507,7 @@
         </w:rPr>
         <w:t xml:space="preserve">tokens as described in section </w:t>
       </w:r>
+      <w:proofErr w:type="gramStart"/>
       <w:r>
         <w:rPr>
           <w:rFonts w:eastAsia="Times New Roman" w:cstheme="minorHAnsi"/>
@@ -8566,18 +8555,7 @@
           <w:sz w:val="24"/>
           <w:szCs w:val="24"/>
         </w:rPr>
-        <w:t>2. </w:t>
-      </w:r>
-      <w:proofErr w:type="gramStart"/>
-      <w:r>
-        <w:rPr>
-          <w:rFonts w:eastAsia="Times New Roman" w:cstheme="minorHAnsi"/>
-          <w:color w:val="365F91" w:themeColor="accent1" w:themeShade="BF"/>
-          <w:spacing w:val="-2"/>
-          <w:sz w:val="24"/>
-          <w:szCs w:val="24"/>
-        </w:rPr>
-        <w:t>Core Enhancements</w:t>
+        <w:t>2. Core Enhancements</w:t>
       </w:r>
       <w:r>
         <w:rPr>
@@ -8900,7 +8878,27 @@
           <w:sz w:val="24"/>
           <w:szCs w:val="24"/>
         </w:rPr>
-        <w:t xml:space="preserve">  An account balance request would use AIS methods.  How such requests </w:t>
+        <w:t xml:space="preserve">  An account balance request </w:t>
+      </w:r>
+      <w:r>
+        <w:rPr>
+          <w:rFonts w:eastAsia="Times New Roman" w:cstheme="minorHAnsi"/>
+          <w:color w:val="172B4D"/>
+          <w:spacing w:val="-1"/>
+          <w:sz w:val="24"/>
+          <w:szCs w:val="24"/>
+        </w:rPr>
+        <w:t>would use AIS methods.  How balance</w:t>
+      </w:r>
+      <w:r>
+        <w:rPr>
+          <w:rFonts w:eastAsia="Times New Roman" w:cstheme="minorHAnsi"/>
+          <w:color w:val="172B4D"/>
+          <w:spacing w:val="-1"/>
+          <w:sz w:val="24"/>
+          <w:szCs w:val="24"/>
+        </w:rPr>
+        <w:t xml:space="preserve"> requests </w:t>
       </w:r>
       <w:proofErr w:type="gramStart"/>
       <w:r>
@@ -8951,7 +8949,17 @@
           <w:sz w:val="24"/>
           <w:szCs w:val="24"/>
         </w:rPr>
-        <w:t xml:space="preserve">A payment request would use PIS methods.  How such requests </w:t>
+        <w:t xml:space="preserve">A payment request would use PIS methods.  </w:t>
+      </w:r>
+      <w:r>
+        <w:rPr>
+          <w:rFonts w:eastAsia="Times New Roman" w:cstheme="minorHAnsi"/>
+          <w:color w:val="172B4D"/>
+          <w:spacing w:val="-1"/>
+          <w:sz w:val="24"/>
+          <w:szCs w:val="24"/>
+        </w:rPr>
+        <w:t xml:space="preserve">For merchant-initiated payments, the invocation </w:t>
       </w:r>
       <w:proofErr w:type="gramStart"/>
       <w:r>
@@ -8962,6 +8970,38 @@
           <w:sz w:val="24"/>
           <w:szCs w:val="24"/>
         </w:rPr>
+        <w:t>would typically be performed</w:t>
+      </w:r>
+      <w:proofErr w:type="gramEnd"/>
+      <w:r>
+        <w:rPr>
+          <w:rFonts w:eastAsia="Times New Roman" w:cstheme="minorHAnsi"/>
+          <w:color w:val="172B4D"/>
+          <w:spacing w:val="-1"/>
+          <w:sz w:val="24"/>
+          <w:szCs w:val="24"/>
+        </w:rPr>
+        <w:t xml:space="preserve"> by a TPP, while P2P payments would be invoked by a wallet or mobile banking application.  How payment</w:t>
+      </w:r>
+      <w:r>
+        <w:rPr>
+          <w:rFonts w:eastAsia="Times New Roman" w:cstheme="minorHAnsi"/>
+          <w:color w:val="172B4D"/>
+          <w:spacing w:val="-1"/>
+          <w:sz w:val="24"/>
+          <w:szCs w:val="24"/>
+        </w:rPr>
+        <w:t xml:space="preserve"> requests </w:t>
+      </w:r>
+      <w:proofErr w:type="gramStart"/>
+      <w:r>
+        <w:rPr>
+          <w:rFonts w:eastAsia="Times New Roman" w:cstheme="minorHAnsi"/>
+          <w:color w:val="172B4D"/>
+          <w:spacing w:val="-1"/>
+          <w:sz w:val="24"/>
+          <w:szCs w:val="24"/>
+        </w:rPr>
         <w:t>are secured</w:t>
       </w:r>
       <w:proofErr w:type="gramEnd"/>
@@ -8974,6 +9014,16 @@
           <w:szCs w:val="24"/>
         </w:rPr>
         <w:t xml:space="preserve"> is out of scope for this note.</w:t>
+      </w:r>
+      <w:r>
+        <w:rPr>
+          <w:rFonts w:eastAsia="Times New Roman" w:cstheme="minorHAnsi"/>
+          <w:color w:val="172B4D"/>
+          <w:spacing w:val="-1"/>
+          <w:sz w:val="24"/>
+          <w:szCs w:val="24"/>
+        </w:rPr>
+        <w:t xml:space="preserve"> </w:t>
       </w:r>
     </w:p>
     <w:p>
@@ -9268,18 +9318,6 @@
     </w:p>
     <w:p>
       <w:pPr>
-        <w:spacing w:before="100" w:beforeAutospacing="1" w:line="240" w:lineRule="auto"/>
-        <w:rPr>
-          <w:rFonts w:eastAsia="Times New Roman" w:cstheme="minorHAnsi"/>
-          <w:color w:val="172B4D"/>
-          <w:spacing w:val="-1"/>
-          <w:sz w:val="24"/>
-          <w:szCs w:val="24"/>
-        </w:rPr>
-      </w:pPr>
-    </w:p>
-    <w:p>
-      <w:pPr>
         <w:shd w:val="clear" w:color="auto" w:fill="FFFFFF"/>
         <w:spacing w:after="0" w:line="240" w:lineRule="auto"/>
         <w:rPr>
@@ -9303,6 +9341,19 @@
           <w:szCs w:val="20"/>
         </w:rPr>
       </w:pPr>
+    </w:p>
+    <w:p>
+      <w:pPr>
+        <w:shd w:val="clear" w:color="auto" w:fill="FFFFFF"/>
+        <w:spacing w:after="0" w:line="240" w:lineRule="auto"/>
+        <w:rPr>
+          <w:rFonts w:eastAsia="Times New Roman" w:cstheme="minorHAnsi"/>
+          <w:color w:val="172B4D"/>
+          <w:spacing w:val="-1"/>
+          <w:sz w:val="20"/>
+          <w:szCs w:val="20"/>
+        </w:rPr>
+      </w:pPr>
       <w:r>
         <w:rPr>
           <w:rFonts w:eastAsia="Times New Roman" w:cstheme="minorHAnsi"/>
@@ -9321,7 +9372,7 @@
           <w:sz w:val="20"/>
           <w:szCs w:val="20"/>
         </w:rPr>
-        <w:t>1</w:t>
+        <w:t>2</w:t>
       </w:r>
       <w:r>
         <w:rPr>
@@ -9351,8 +9402,10 @@
           <w:sz w:val="20"/>
           <w:szCs w:val="20"/>
         </w:rPr>
-        <w:t>ren.net@gmail.com, 2020-06-26</w:t>
-      </w:r>
+        <w:t>ren.net@gmail.com, 2020-07-09</w:t>
+      </w:r>
+      <w:bookmarkStart w:id="3" w:name="_GoBack"/>
+      <w:bookmarkEnd w:id="3"/>
     </w:p>
     <w:sectPr>
       <w:headerReference w:type="default" r:id="rId13"/>
@@ -9410,7 +9463,7 @@
       <mc:AlternateContent>
         <mc:Choice Requires="wps">
           <w:drawing>
-            <wp:anchor distT="0" distB="0" distL="114300" distR="114300" simplePos="0" relativeHeight="251659264" behindDoc="0" locked="0" layoutInCell="1" allowOverlap="1" wp14:anchorId="1F0CC66E" wp14:editId="4825224F">
+            <wp:anchor distT="0" distB="0" distL="114300" distR="114300" simplePos="0" relativeHeight="251659264" behindDoc="0" locked="0" layoutInCell="1" allowOverlap="1" wp14:anchorId="293D4C65" wp14:editId="2FA89323">
               <wp:simplePos x="0" y="0"/>
               <wp:positionH relativeFrom="column">
                 <wp:posOffset>-592455</wp:posOffset>
@@ -9486,7 +9539,7 @@
       <w:rPr>
         <w:noProof/>
       </w:rPr>
-      <w:t>1</w:t>
+      <w:t>2</w:t>
     </w:r>
     <w:r>
       <w:tab/>
@@ -12145,7 +12198,7 @@
 </file>
 
 <file path=customXml/itemProps1.xml><?xml version="1.0" encoding="utf-8"?>
-<ds:datastoreItem xmlns:ds="http://schemas.openxmlformats.org/officeDocument/2006/customXml" ds:itemID="{4D9676FC-2FF9-42F9-8436-8A08465B7412}">
+<ds:datastoreItem xmlns:ds="http://schemas.openxmlformats.org/officeDocument/2006/customXml" ds:itemID="{634EC6D8-5EFF-4DD1-B899-C8B53E182CAD}">
   <ds:schemaRefs>
     <ds:schemaRef ds:uri="http://schemas.openxmlformats.org/officeDocument/2006/bibliography"/>
   </ds:schemaRefs>

--- a/payments/open-banking-direct-mode.docx
+++ b/payments/open-banking-direct-mode.docx
@@ -1270,10 +1270,10 @@
             <v:path o:extrusionok="f" gradientshapeok="t" o:connecttype="rect"/>
             <o:lock v:ext="edit" aspectratio="t"/>
           </v:shapetype>
-          <v:shape id="_x0000_i1025" type="#_x0000_t75" style="width:509.1pt;height:300.65pt" o:ole="">
+          <v:shape id="_x0000_i1025" type="#_x0000_t75" style="width:508.85pt;height:300.7pt" o:ole="">
             <v:imagedata r:id="rId9" o:title=""/>
           </v:shape>
-          <o:OLEObject Type="Embed" ProgID="PowerPoint.Show.12" ShapeID="_x0000_i1025" DrawAspect="Content" ObjectID="_1655789666" r:id="rId10"/>
+          <o:OLEObject Type="Embed" ProgID="PowerPoint.Show.12" ShapeID="_x0000_i1025" DrawAspect="Content" ObjectID="_1655791258" r:id="rId10"/>
         </w:object>
       </w:r>
     </w:p>
@@ -8281,10 +8281,10 @@
           <w:szCs w:val="24"/>
         </w:rPr>
         <w:object w:dxaOrig="5331" w:dyaOrig="3538">
-          <v:shape id="_x0000_i1026" type="#_x0000_t75" style="width:388.65pt;height:257.3pt" o:ole="">
+          <v:shape id="_x0000_i1026" type="#_x0000_t75" style="width:388.45pt;height:257.15pt" o:ole="">
             <v:imagedata r:id="rId11" o:title=""/>
           </v:shape>
-          <o:OLEObject Type="Embed" ProgID="PowerPoint.Show.12" ShapeID="_x0000_i1026" DrawAspect="Content" ObjectID="_1655789667" r:id="rId12"/>
+          <o:OLEObject Type="Embed" ProgID="PowerPoint.Show.12" ShapeID="_x0000_i1026" DrawAspect="Content" ObjectID="_1655791259" r:id="rId12"/>
         </w:object>
       </w:r>
     </w:p>
@@ -8931,7 +8931,6 @@
           <w:numId w:val="12"/>
         </w:numPr>
         <w:spacing w:after="120" w:line="240" w:lineRule="auto"/>
-        <w:ind w:left="425" w:hanging="425"/>
         <w:contextualSpacing w:val="0"/>
         <w:rPr>
           <w:rFonts w:eastAsia="Times New Roman" w:cstheme="minorHAnsi"/>
@@ -8981,7 +8980,48 @@
           <w:sz w:val="24"/>
           <w:szCs w:val="24"/>
         </w:rPr>
-        <w:t xml:space="preserve"> by a TPP, while P2P payments would be invoked by a wallet or mobile banking application.  How payment</w:t>
+        <w:t xml:space="preserve"> by a TPP, while P2P payments would be invoked by a wallet or mobile banking application.  </w:t>
+      </w:r>
+      <w:r>
+        <w:rPr>
+          <w:rFonts w:eastAsia="Times New Roman" w:cstheme="minorHAnsi"/>
+          <w:color w:val="172B4D"/>
+          <w:spacing w:val="-1"/>
+          <w:sz w:val="24"/>
+          <w:szCs w:val="24"/>
+        </w:rPr>
+        <w:t>Although a TPP and wallet can both use payment request</w:t>
+      </w:r>
+      <w:r>
+        <w:rPr>
+          <w:rFonts w:eastAsia="Times New Roman" w:cstheme="minorHAnsi"/>
+          <w:i/>
+          <w:color w:val="172B4D"/>
+          <w:spacing w:val="-1"/>
+          <w:sz w:val="24"/>
+          <w:szCs w:val="24"/>
+        </w:rPr>
+        <w:t>, they would most likely not use the same external API</w:t>
+      </w:r>
+      <w:r>
+        <w:rPr>
+          <w:rFonts w:eastAsia="Times New Roman" w:cstheme="minorHAnsi"/>
+          <w:color w:val="172B4D"/>
+          <w:spacing w:val="-1"/>
+          <w:sz w:val="24"/>
+          <w:szCs w:val="24"/>
+        </w:rPr>
+        <w:t xml:space="preserve">.  </w:t>
+      </w:r>
+      <w:r>
+        <w:rPr>
+          <w:rFonts w:eastAsia="Times New Roman" w:cstheme="minorHAnsi"/>
+          <w:color w:val="172B4D"/>
+          <w:spacing w:val="-1"/>
+          <w:sz w:val="24"/>
+          <w:szCs w:val="24"/>
+        </w:rPr>
+        <w:t>How payment</w:t>
       </w:r>
       <w:r>
         <w:rPr>
@@ -9341,71 +9381,58 @@
           <w:szCs w:val="20"/>
         </w:rPr>
       </w:pPr>
-    </w:p>
-    <w:p>
-      <w:pPr>
-        <w:shd w:val="clear" w:color="auto" w:fill="FFFFFF"/>
-        <w:spacing w:after="0" w:line="240" w:lineRule="auto"/>
-        <w:rPr>
-          <w:rFonts w:eastAsia="Times New Roman" w:cstheme="minorHAnsi"/>
-          <w:color w:val="172B4D"/>
-          <w:spacing w:val="-1"/>
-          <w:sz w:val="20"/>
-          <w:szCs w:val="20"/>
-        </w:rPr>
-      </w:pPr>
-      <w:r>
-        <w:rPr>
-          <w:rFonts w:eastAsia="Times New Roman" w:cstheme="minorHAnsi"/>
-          <w:color w:val="172B4D"/>
-          <w:spacing w:val="-1"/>
-          <w:sz w:val="20"/>
-          <w:szCs w:val="20"/>
-        </w:rPr>
-        <w:t>Version: 0.2</w:t>
-      </w:r>
-      <w:r>
-        <w:rPr>
-          <w:rFonts w:eastAsia="Times New Roman" w:cstheme="minorHAnsi"/>
-          <w:color w:val="172B4D"/>
-          <w:spacing w:val="-1"/>
-          <w:sz w:val="20"/>
-          <w:szCs w:val="20"/>
-        </w:rPr>
-        <w:t>2</w:t>
-      </w:r>
-      <w:r>
-        <w:rPr>
-          <w:rFonts w:eastAsia="Times New Roman" w:cstheme="minorHAnsi"/>
-          <w:color w:val="172B4D"/>
-          <w:spacing w:val="-1"/>
-          <w:sz w:val="20"/>
-          <w:szCs w:val="20"/>
-        </w:rPr>
-        <w:t>, anders.ru</w:t>
-      </w:r>
-      <w:r>
-        <w:rPr>
-          <w:rFonts w:eastAsia="Times New Roman" w:cstheme="minorHAnsi"/>
-          <w:color w:val="172B4D"/>
-          <w:spacing w:val="-1"/>
-          <w:sz w:val="20"/>
-          <w:szCs w:val="20"/>
-        </w:rPr>
-        <w:t>ndg</w:t>
-      </w:r>
-      <w:r>
-        <w:rPr>
-          <w:rFonts w:eastAsia="Times New Roman" w:cstheme="minorHAnsi"/>
-          <w:color w:val="172B4D"/>
-          <w:spacing w:val="-1"/>
-          <w:sz w:val="20"/>
-          <w:szCs w:val="20"/>
-        </w:rPr>
-        <w:t>ren.net@gmail.com, 2020-07-09</w:t>
-      </w:r>
       <w:bookmarkStart w:id="3" w:name="_GoBack"/>
       <w:bookmarkEnd w:id="3"/>
+      <w:r>
+        <w:rPr>
+          <w:rFonts w:eastAsia="Times New Roman" w:cstheme="minorHAnsi"/>
+          <w:color w:val="172B4D"/>
+          <w:spacing w:val="-1"/>
+          <w:sz w:val="20"/>
+          <w:szCs w:val="20"/>
+        </w:rPr>
+        <w:t>Version: 0.2</w:t>
+      </w:r>
+      <w:r>
+        <w:rPr>
+          <w:rFonts w:eastAsia="Times New Roman" w:cstheme="minorHAnsi"/>
+          <w:color w:val="172B4D"/>
+          <w:spacing w:val="-1"/>
+          <w:sz w:val="20"/>
+          <w:szCs w:val="20"/>
+        </w:rPr>
+        <w:t>2</w:t>
+      </w:r>
+      <w:r>
+        <w:rPr>
+          <w:rFonts w:eastAsia="Times New Roman" w:cstheme="minorHAnsi"/>
+          <w:color w:val="172B4D"/>
+          <w:spacing w:val="-1"/>
+          <w:sz w:val="20"/>
+          <w:szCs w:val="20"/>
+        </w:rPr>
+        <w:t>, anders.ru</w:t>
+      </w:r>
+      <w:r>
+        <w:rPr>
+          <w:rFonts w:eastAsia="Times New Roman" w:cstheme="minorHAnsi"/>
+          <w:color w:val="172B4D"/>
+          <w:spacing w:val="-1"/>
+          <w:sz w:val="20"/>
+          <w:szCs w:val="20"/>
+        </w:rPr>
+        <w:t>ndg</w:t>
+      </w:r>
+      <w:r>
+        <w:rPr>
+          <w:rFonts w:eastAsia="Times New Roman" w:cstheme="minorHAnsi"/>
+          <w:color w:val="172B4D"/>
+          <w:spacing w:val="-1"/>
+          <w:sz w:val="20"/>
+          <w:szCs w:val="20"/>
+        </w:rPr>
+        <w:t>ren.net@gmail.com, 2020-07-09</w:t>
+      </w:r>
     </w:p>
     <w:sectPr>
       <w:headerReference w:type="default" r:id="rId13"/>
@@ -9463,7 +9490,7 @@
       <mc:AlternateContent>
         <mc:Choice Requires="wps">
           <w:drawing>
-            <wp:anchor distT="0" distB="0" distL="114300" distR="114300" simplePos="0" relativeHeight="251659264" behindDoc="0" locked="0" layoutInCell="1" allowOverlap="1" wp14:anchorId="293D4C65" wp14:editId="2FA89323">
+            <wp:anchor distT="0" distB="0" distL="114300" distR="114300" simplePos="0" relativeHeight="251659264" behindDoc="0" locked="0" layoutInCell="1" allowOverlap="1" wp14:anchorId="67BBE778" wp14:editId="2EABDB8F">
               <wp:simplePos x="0" y="0"/>
               <wp:positionH relativeFrom="column">
                 <wp:posOffset>-592455</wp:posOffset>
@@ -12198,7 +12225,7 @@
 </file>
 
 <file path=customXml/itemProps1.xml><?xml version="1.0" encoding="utf-8"?>
-<ds:datastoreItem xmlns:ds="http://schemas.openxmlformats.org/officeDocument/2006/customXml" ds:itemID="{634EC6D8-5EFF-4DD1-B899-C8B53E182CAD}">
+<ds:datastoreItem xmlns:ds="http://schemas.openxmlformats.org/officeDocument/2006/customXml" ds:itemID="{911DF246-4A5E-4212-9F1A-F685832DA6A6}">
   <ds:schemaRefs>
     <ds:schemaRef ds:uri="http://schemas.openxmlformats.org/officeDocument/2006/bibliography"/>
   </ds:schemaRefs>

--- a/payments/open-banking-direct-mode.docx
+++ b/payments/open-banking-direct-mode.docx
@@ -1273,7 +1273,7 @@
           <v:shape id="_x0000_i1025" type="#_x0000_t75" style="width:508.85pt;height:300.7pt" o:ole="">
             <v:imagedata r:id="rId9" o:title=""/>
           </v:shape>
-          <o:OLEObject Type="Embed" ProgID="PowerPoint.Show.12" ShapeID="_x0000_i1025" DrawAspect="Content" ObjectID="_1655791258" r:id="rId10"/>
+          <o:OLEObject Type="Embed" ProgID="PowerPoint.Show.12" ShapeID="_x0000_i1025" DrawAspect="Content" ObjectID="_1655865404" r:id="rId10"/>
         </w:object>
       </w:r>
     </w:p>
@@ -8284,7 +8284,7 @@
           <v:shape id="_x0000_i1026" type="#_x0000_t75" style="width:388.45pt;height:257.15pt" o:ole="">
             <v:imagedata r:id="rId11" o:title=""/>
           </v:shape>
-          <o:OLEObject Type="Embed" ProgID="PowerPoint.Show.12" ShapeID="_x0000_i1026" DrawAspect="Content" ObjectID="_1655791259" r:id="rId12"/>
+          <o:OLEObject Type="Embed" ProgID="PowerPoint.Show.12" ShapeID="_x0000_i1026" DrawAspect="Content" ObjectID="_1655865405" r:id="rId12"/>
         </w:object>
       </w:r>
     </w:p>
@@ -8931,6 +8931,7 @@
           <w:numId w:val="12"/>
         </w:numPr>
         <w:spacing w:after="120" w:line="240" w:lineRule="auto"/>
+        <w:ind w:left="425" w:hanging="425"/>
         <w:contextualSpacing w:val="0"/>
         <w:rPr>
           <w:rFonts w:eastAsia="Times New Roman" w:cstheme="minorHAnsi"/>
@@ -8948,7 +8949,19 @@
           <w:sz w:val="24"/>
           <w:szCs w:val="24"/>
         </w:rPr>
-        <w:t xml:space="preserve">A payment request would use PIS methods.  </w:t>
+        <w:t>A</w:t>
+      </w:r>
+      <w:bookmarkStart w:id="3" w:name="_GoBack"/>
+      <w:bookmarkEnd w:id="3"/>
+      <w:r>
+        <w:rPr>
+          <w:rFonts w:eastAsia="Times New Roman" w:cstheme="minorHAnsi"/>
+          <w:color w:val="172B4D"/>
+          <w:spacing w:val="-1"/>
+          <w:sz w:val="24"/>
+          <w:szCs w:val="24"/>
+        </w:rPr>
+        <w:t xml:space="preserve"> payment request would use PIS methods.  </w:t>
       </w:r>
       <w:r>
         <w:rPr>
@@ -9381,8 +9394,6 @@
           <w:szCs w:val="20"/>
         </w:rPr>
       </w:pPr>
-      <w:bookmarkStart w:id="3" w:name="_GoBack"/>
-      <w:bookmarkEnd w:id="3"/>
       <w:r>
         <w:rPr>
           <w:rFonts w:eastAsia="Times New Roman" w:cstheme="minorHAnsi"/>
@@ -9490,7 +9501,7 @@
       <mc:AlternateContent>
         <mc:Choice Requires="wps">
           <w:drawing>
-            <wp:anchor distT="0" distB="0" distL="114300" distR="114300" simplePos="0" relativeHeight="251659264" behindDoc="0" locked="0" layoutInCell="1" allowOverlap="1" wp14:anchorId="67BBE778" wp14:editId="2EABDB8F">
+            <wp:anchor distT="0" distB="0" distL="114300" distR="114300" simplePos="0" relativeHeight="251659264" behindDoc="0" locked="0" layoutInCell="1" allowOverlap="1" wp14:anchorId="2FF49A72" wp14:editId="55D5DB7C">
               <wp:simplePos x="0" y="0"/>
               <wp:positionH relativeFrom="column">
                 <wp:posOffset>-592455</wp:posOffset>
@@ -12225,7 +12236,7 @@
 </file>
 
 <file path=customXml/itemProps1.xml><?xml version="1.0" encoding="utf-8"?>
-<ds:datastoreItem xmlns:ds="http://schemas.openxmlformats.org/officeDocument/2006/customXml" ds:itemID="{911DF246-4A5E-4212-9F1A-F685832DA6A6}">
+<ds:datastoreItem xmlns:ds="http://schemas.openxmlformats.org/officeDocument/2006/customXml" ds:itemID="{D4A023CB-2C86-4BF6-A000-26FC52EDBC95}">
   <ds:schemaRefs>
     <ds:schemaRef ds:uri="http://schemas.openxmlformats.org/officeDocument/2006/bibliography"/>
   </ds:schemaRefs>
